--- a/CPEM2018 Full Paper/EXTENDED_CPEM_2018_Martins_rev3.docx
+++ b/CPEM2018 Full Paper/EXTENDED_CPEM_2018_Martins_rev3.docx
@@ -1,6 +1,6 @@
 
 <file path=word/document.xml><?xml version="1.0" encoding="utf-8"?>
-<w:document xmlns:wpc="http://schemas.microsoft.com/office/word/2010/wordprocessingCanvas" xmlns:cx="http://schemas.microsoft.com/office/drawing/2014/chartex" xmlns:cx1="http://schemas.microsoft.com/office/drawing/2015/9/8/chartex" xmlns:cx2="http://schemas.microsoft.com/office/drawing/2015/10/21/chartex" xmlns:cx3="http://schemas.microsoft.com/office/drawing/2016/5/9/chartex" xmlns:cx4="http://schemas.microsoft.com/office/drawing/2016/5/10/chartex" xmlns:cx5="http://schemas.microsoft.com/office/drawing/2016/5/11/chartex" xmlns:cx6="http://schemas.microsoft.com/office/drawing/2016/5/12/chartex" xmlns:cx7="http://schemas.microsoft.com/office/drawing/2016/5/13/chartex" xmlns:cx8="http://schemas.microsoft.com/office/drawing/2016/5/14/chartex" xmlns:mc="http://schemas.openxmlformats.org/markup-compatibility/2006" xmlns:aink="http://schemas.microsoft.com/office/drawing/2016/ink" xmlns:am3d="http://schemas.microsoft.com/office/drawing/2017/model3d" xmlns:o="urn:schemas-microsoft-com:office:office" xmlns:r="http://schemas.openxmlformats.org/officeDocument/2006/relationships" xmlns:m="http://schemas.openxmlformats.org/officeDocument/2006/math" xmlns:v="urn:schemas-microsoft-com:vml" xmlns:wp14="http://schemas.microsoft.com/office/word/2010/wordprocessingDrawing" xmlns:wp="http://schemas.openxmlformats.org/drawingml/2006/wordprocessingDrawing" xmlns:w10="urn:schemas-microsoft-com:office:word" xmlns:w="http://schemas.openxmlformats.org/wordprocessingml/2006/main" xmlns:w14="http://schemas.microsoft.com/office/word/2010/wordml" xmlns:w15="http://schemas.microsoft.com/office/word/2012/wordml" xmlns:w16cid="http://schemas.microsoft.com/office/word/2016/wordml/cid" xmlns:w16se="http://schemas.microsoft.com/office/word/2015/wordml/symex" xmlns:wpg="http://schemas.microsoft.com/office/word/2010/wordprocessingGroup" xmlns:wpi="http://schemas.microsoft.com/office/word/2010/wordprocessingInk" xmlns:wne="http://schemas.microsoft.com/office/word/2006/wordml" xmlns:wps="http://schemas.microsoft.com/office/word/2010/wordprocessingShape" mc:Ignorable="w14 w15 w16se w16cid wp14">
+<w:document xmlns:wpc="http://schemas.microsoft.com/office/word/2010/wordprocessingCanvas" xmlns:mc="http://schemas.openxmlformats.org/markup-compatibility/2006" xmlns:o="urn:schemas-microsoft-com:office:office" xmlns:r="http://schemas.openxmlformats.org/officeDocument/2006/relationships" xmlns:m="http://schemas.openxmlformats.org/officeDocument/2006/math" xmlns:v="urn:schemas-microsoft-com:vml" xmlns:wp14="http://schemas.microsoft.com/office/word/2010/wordprocessingDrawing" xmlns:wp="http://schemas.openxmlformats.org/drawingml/2006/wordprocessingDrawing" xmlns:w10="urn:schemas-microsoft-com:office:word" xmlns:w="http://schemas.openxmlformats.org/wordprocessingml/2006/main" xmlns:w14="http://schemas.microsoft.com/office/word/2010/wordml" xmlns:w15="http://schemas.microsoft.com/office/word/2012/wordml" xmlns:wpg="http://schemas.microsoft.com/office/word/2010/wordprocessingGroup" xmlns:wpi="http://schemas.microsoft.com/office/word/2010/wordprocessingInk" xmlns:wne="http://schemas.microsoft.com/office/word/2006/wordml" xmlns:wps="http://schemas.microsoft.com/office/word/2010/wordprocessingShape" mc:Ignorable="w14 w15 wp14">
   <w:body>
     <w:p>
       <w:pPr>
@@ -86,7 +86,6 @@
         </w:rPr>
       </w:pPr>
       <w:bookmarkStart w:id="0" w:name="PointTmp"/>
-      <w:proofErr w:type="gramStart"/>
       <w:r>
         <w:rPr>
           <w:b/>
@@ -96,19 +95,7 @@
           <w:sz w:val="18"/>
           <w:szCs w:val="18"/>
         </w:rPr>
-        <w:t>Abstract  —</w:t>
-      </w:r>
-      <w:proofErr w:type="gramEnd"/>
-      <w:r>
-        <w:rPr>
-          <w:b/>
-          <w:bCs/>
-          <w:i/>
-          <w:iCs/>
-          <w:sz w:val="18"/>
-          <w:szCs w:val="18"/>
-        </w:rPr>
-        <w:t xml:space="preserve">  </w:t>
+        <w:t xml:space="preserve">Abstract  —  </w:t>
       </w:r>
       <w:r>
         <w:rPr>
@@ -232,7 +219,7 @@
     <w:bookmarkEnd w:id="0"/>
     <w:p>
       <w:pPr>
-        <w:pStyle w:val="Heading1"/>
+        <w:pStyle w:val="Ttulo1"/>
       </w:pPr>
       <w:r>
         <w:t>I</w:t>
@@ -317,14 +304,14 @@
       <w:commentRangeEnd w:id="1"/>
       <w:r>
         <w:rPr>
-          <w:rStyle w:val="CommentReference"/>
+          <w:rStyle w:val="Refdecomentrio"/>
         </w:rPr>
         <w:commentReference w:id="1"/>
       </w:r>
       <w:commentRangeEnd w:id="2"/>
       <w:r>
         <w:rPr>
-          <w:rStyle w:val="CommentReference"/>
+          <w:rStyle w:val="Refdecomentrio"/>
         </w:rPr>
         <w:commentReference w:id="2"/>
       </w:r>
@@ -404,13 +391,7 @@
         <w:rPr>
           <w:rFonts w:ascii="Times" w:hAnsi="Times"/>
         </w:rPr>
-        <w:t xml:space="preserve"> </w:t>
-      </w:r>
-      <w:r>
-        <w:rPr>
-          <w:rFonts w:ascii="Times" w:hAnsi="Times"/>
-        </w:rPr>
-        <w:t>and</w:t>
+        <w:t xml:space="preserve"> and</w:t>
       </w:r>
       <w:r>
         <w:rPr>
@@ -440,7 +421,7 @@
         <w:rPr>
           <w:rFonts w:ascii="Times" w:hAnsi="Times"/>
         </w:rPr>
-        <w:t>. The phasor which phase is expressed related to a</w:t>
+        <w:t>. The phasor which phase is related to a</w:t>
       </w:r>
       <w:r>
         <w:rPr>
@@ -483,6 +464,12 @@
           <w:rFonts w:ascii="Times" w:hAnsi="Times"/>
         </w:rPr>
         <w:t xml:space="preserve"> synchrophasor.</w:t>
+      </w:r>
+      <w:r>
+        <w:rPr>
+          <w:rFonts w:ascii="Times" w:hAnsi="Times"/>
+        </w:rPr>
+        <w:t xml:space="preserve"> PMUs also provide estimations of frequency and rate of change of frequency (ROCOF) at a given report rate.</w:t>
       </w:r>
     </w:p>
     <w:p>
@@ -529,7 +516,7 @@
       <w:commentRangeEnd w:id="3"/>
       <w:r>
         <w:rPr>
-          <w:rStyle w:val="CommentReference"/>
+          <w:rStyle w:val="Refdecomentrio"/>
         </w:rPr>
         <w:commentReference w:id="3"/>
       </w:r>
@@ -578,7 +565,7 @@
       </w:r>
       <w:r>
         <w:rPr>
-          <w:rStyle w:val="CommentReference"/>
+          <w:rStyle w:val="Refdecomentrio"/>
         </w:rPr>
         <w:commentReference w:id="4"/>
       </w:r>
@@ -623,7 +610,7 @@
       <w:commentRangeEnd w:id="5"/>
       <w:r>
         <w:rPr>
-          <w:rStyle w:val="CommentReference"/>
+          <w:rStyle w:val="Refdecomentrio"/>
         </w:rPr>
         <w:commentReference w:id="5"/>
       </w:r>
@@ -631,16 +618,14 @@
         <w:rPr>
           <w:rFonts w:ascii="Times" w:hAnsi="Times"/>
         </w:rPr>
-        <w:t xml:space="preserve">the estimation using </w:t>
-      </w:r>
-      <w:proofErr w:type="gramStart"/>
-      <w:r>
-        <w:rPr>
-          <w:rFonts w:ascii="Times" w:hAnsi="Times"/>
-        </w:rPr>
-        <w:t>a</w:t>
-      </w:r>
-      <w:proofErr w:type="gramEnd"/>
+        <w:t>the estimation using a</w:t>
+      </w:r>
+      <w:r>
+        <w:rPr>
+          <w:rFonts w:ascii="Times" w:hAnsi="Times"/>
+        </w:rPr>
+        <w:t>n</w:t>
+      </w:r>
       <w:r>
         <w:rPr>
           <w:rFonts w:ascii="Times" w:hAnsi="Times"/>
@@ -761,20 +746,19 @@
         <w:rPr>
           <w:rFonts w:ascii="Times" w:hAnsi="Times"/>
         </w:rPr>
-        <w:t xml:space="preserve">were </w:t>
-      </w:r>
-      <w:r>
-        <w:rPr>
-          <w:rFonts w:ascii="Times" w:hAnsi="Times"/>
-        </w:rPr>
-        <w:t xml:space="preserve">designed to calibrate </w:t>
-      </w:r>
-      <w:proofErr w:type="gramStart"/>
-      <w:r>
-        <w:rPr>
-          <w:rFonts w:ascii="Times" w:hAnsi="Times"/>
-        </w:rPr>
-        <w:t>PMU</w:t>
+        <w:t>are</w:t>
+      </w:r>
+      <w:r>
+        <w:rPr>
+          <w:rFonts w:ascii="Times" w:hAnsi="Times"/>
+        </w:rPr>
+        <w:t xml:space="preserve"> </w:t>
+      </w:r>
+      <w:r>
+        <w:rPr>
+          <w:rFonts w:ascii="Times" w:hAnsi="Times"/>
+        </w:rPr>
+        <w:t>designed to calibrate PMU</w:t>
       </w:r>
       <w:r>
         <w:rPr>
@@ -782,7 +766,6 @@
         </w:rPr>
         <w:t>s, and</w:t>
       </w:r>
-      <w:proofErr w:type="gramEnd"/>
       <w:r>
         <w:rPr>
           <w:rFonts w:ascii="Times" w:hAnsi="Times"/>
@@ -816,46 +799,32 @@
       <w:r>
         <w:rPr>
           <w:rFonts w:ascii="Times" w:hAnsi="Times"/>
-          <w:color w:val="2E74B5" w:themeColor="accent1" w:themeShade="BF"/>
-        </w:rPr>
-        <w:t xml:space="preserve"> calibration systems under step condit</w:t>
-      </w:r>
-      <w:r>
-        <w:rPr>
-          <w:rFonts w:ascii="Times" w:hAnsi="Times"/>
-          <w:color w:val="FF0000"/>
-        </w:rPr>
-        <w:t>ions are proposed in [4], using a pointwise root mean squared error</w:t>
-      </w:r>
-      <w:r>
-        <w:rPr>
-          <w:rFonts w:ascii="Times" w:hAnsi="Times"/>
-          <w:color w:val="FF0000"/>
+        </w:rPr>
+        <w:t xml:space="preserve"> calibration systems under step conditions are proposed in [4], using a pointwise root mean squared error</w:t>
+      </w:r>
+      <w:r>
+        <w:rPr>
+          <w:rFonts w:ascii="Times" w:hAnsi="Times"/>
         </w:rPr>
         <w:t xml:space="preserve"> </w:t>
       </w:r>
-      <w:proofErr w:type="gramStart"/>
-      <w:r>
-        <w:rPr>
-          <w:rFonts w:ascii="Times" w:hAnsi="Times"/>
-          <w:color w:val="FF0000"/>
-        </w:rPr>
-        <w:t xml:space="preserve">??? </w:t>
-      </w:r>
-      <w:r>
-        <w:rPr>
-          <w:rFonts w:ascii="Times" w:hAnsi="Times"/>
-          <w:color w:val="2E74B5" w:themeColor="accent1" w:themeShade="BF"/>
-        </w:rPr>
-        <w:t>.</w:t>
-      </w:r>
-      <w:proofErr w:type="gramEnd"/>
-      <w:r>
-        <w:rPr>
-          <w:rFonts w:ascii="Times" w:hAnsi="Times"/>
-          <w:color w:val="2E74B5" w:themeColor="accent1" w:themeShade="BF"/>
-        </w:rPr>
-        <w:t xml:space="preserve"> </w:t>
+      <w:r>
+        <w:rPr>
+          <w:rFonts w:ascii="Times" w:hAnsi="Times"/>
+        </w:rPr>
+        <w:t xml:space="preserve">for </w:t>
+      </w:r>
+      <w:r>
+        <w:rPr>
+          <w:rFonts w:ascii="Times" w:hAnsi="Times"/>
+        </w:rPr>
+        <w:t>the performance evaluation of estimation algorithms</w:t>
+      </w:r>
+      <w:r>
+        <w:rPr>
+          <w:rFonts w:ascii="Times" w:hAnsi="Times"/>
+        </w:rPr>
+        <w:t xml:space="preserve">. </w:t>
       </w:r>
     </w:p>
     <w:p>
@@ -889,19 +858,7 @@
         <w:rPr>
           <w:rFonts w:ascii="Times" w:hAnsi="Times"/>
         </w:rPr>
-        <w:t>For that, this extended version of [5]</w:t>
-      </w:r>
-      <w:r>
-        <w:rPr>
-          <w:rFonts w:ascii="Times" w:hAnsi="Times"/>
-        </w:rPr>
-        <w:t xml:space="preserve"> </w:t>
-      </w:r>
-      <w:r>
-        <w:rPr>
-          <w:rFonts w:ascii="Times" w:hAnsi="Times"/>
-        </w:rPr>
-        <w:t>offers the following contributions:</w:t>
+        <w:t>For that, this extended version of [5] offers the following contributions:</w:t>
       </w:r>
     </w:p>
     <w:p>
@@ -917,13 +874,7 @@
         <w:rPr>
           <w:rFonts w:ascii="Times" w:hAnsi="Times"/>
         </w:rPr>
-        <w:t>1) Proposition of single intermediary phasor for transient situations, which can be used as reference values for calibrations and easily implemented in the existing systems, in place of traditional estimation schemes.</w:t>
-      </w:r>
-      <w:r>
-        <w:rPr>
-          <w:rFonts w:ascii="Times" w:hAnsi="Times"/>
-        </w:rPr>
-        <w:t xml:space="preserve"> It depends on the estimation of </w:t>
+        <w:t xml:space="preserve">1) Proposition of single intermediary phasor for transient situations, which can be used as reference values for calibrations and easily implemented in the existing systems, in place of traditional estimation schemes. It depends on the estimation of </w:t>
       </w:r>
       <w:r>
         <w:rPr>
@@ -939,13 +890,7 @@
         <w:jc w:val="both"/>
       </w:pPr>
       <w:r>
-        <w:t xml:space="preserve">2) Synchrophasor models </w:t>
-      </w:r>
-      <w:r>
-        <w:t>that account for step discontinuities in magnitude or phase</w:t>
-      </w:r>
-      <w:r>
-        <w:t>. Signals with similar behavior can digitally sampled and submitted to numerical methods to estimate the parameters which best fits the signal to the appropriate model. That can be done by 3) and 4).</w:t>
+        <w:t>2) Synchrophasor models that account for step discontinuities in magnitude or phase. Signals with similar behavior can digitally sampled and submitted to numerical methods to estimate the parameters which best fits the signal to the appropriate model. That can be done by 3) and 4).</w:t>
       </w:r>
     </w:p>
     <w:p>
@@ -958,13 +903,11 @@
         </w:rPr>
       </w:pPr>
       <w:r>
+        <w:lastRenderedPageBreak/>
         <w:t>3) A</w:t>
       </w:r>
       <w:r>
-        <w:t xml:space="preserve"> method to estimate the instant of step discontinuity</w:t>
-      </w:r>
-      <w:r>
-        <w:t xml:space="preserve"> using </w:t>
+        <w:t xml:space="preserve"> method to estimate the instant of step discontinuity using </w:t>
       </w:r>
       <w:r>
         <w:t>the instantaneous frequency estimation provided by the Hilbert transform of a signal;</w:t>
@@ -979,8 +922,8 @@
       <w:r>
         <w:rPr>
           <w:noProof/>
-        </w:rPr>
-        <w:lastRenderedPageBreak/>
+          <w:lang w:val="pt-BR" w:eastAsia="pt-BR"/>
+        </w:rPr>
         <mc:AlternateContent>
           <mc:Choice Requires="wpg">
             <w:drawing>
@@ -1017,7 +960,7 @@
                           </pic:cNvPicPr>
                         </pic:nvPicPr>
                         <pic:blipFill>
-                          <a:blip r:embed="rId11" cstate="print">
+                          <a:blip r:embed="rId10" cstate="print">
                             <a:extLst>
                               <a:ext uri="{28A0092B-C50C-407E-A947-70E740481C1C}">
                                 <a14:useLocalDpi xmlns:a14="http://schemas.microsoft.com/office/drawing/2010/main" val="0"/>
@@ -1167,14 +1110,15 @@
                   <v:path o:extrusionok="f" gradientshapeok="t" o:connecttype="rect"/>
                   <o:lock v:ext="edit" aspectratio="t"/>
                 </v:shapetype>
-                <v:shape id="Imagem 50" o:spid="_x0000_s1027" type="#_x0000_t75" style="position:absolute;width:31959;height:13303;visibility:visible;mso-wrap-style:square" o:gfxdata="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">
-                  <v:imagedata r:id="rId12" o:title=""/>
+                <v:shape id="Imagem 50" o:spid="_x0000_s1027" type="#_x0000_t75" style="position:absolute;width:31959;height:13303;visibility:visible;mso-wrap-style:square" o:gfxdata="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">
+                  <v:imagedata r:id="rId11" o:title=""/>
+                  <v:path arrowok="t"/>
                 </v:shape>
                 <v:shapetype id="_x0000_t202" coordsize="21600,21600" o:spt="202" path="m,l,21600r21600,l21600,xe">
                   <v:stroke joinstyle="miter"/>
                   <v:path gradientshapeok="t" o:connecttype="rect"/>
                 </v:shapetype>
-                <v:shape id="Caixa de texto 51" o:spid="_x0000_s1028" type="#_x0000_t202" style="position:absolute;top:13398;width:31959;height:1524;visibility:visible;mso-wrap-style:square;v-text-anchor:top" o:gfxdata="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" stroked="f">
+                <v:shape id="Caixa de texto 51" o:spid="_x0000_s1028" type="#_x0000_t202" style="position:absolute;top:13398;width:31959;height:1524;visibility:visible;mso-wrap-style:square;v-text-anchor:top" o:gfxdata="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" stroked="f">
                   <v:textbox style="mso-fit-shape-to-text:t" inset="0,0,0,0">
                     <w:txbxContent>
                       <w:p>
@@ -1258,13 +1202,7 @@
         </mc:AlternateContent>
       </w:r>
       <w:r>
-        <w:t xml:space="preserve">4) A method to estimate the other parameters of the models proposed in 2), provided the step instant estimation obtained in 3), </w:t>
-      </w:r>
-      <w:r>
-        <w:t>by means of a nonlinear least-square method (NL-LS)</w:t>
-      </w:r>
-      <w:r>
-        <w:t>.</w:t>
+        <w:t>4) A method to estimate the other parameters of the models proposed in 2), provided the step instant estimation obtained in 3), by means of a nonlinear least-square method (NL-LS).</w:t>
       </w:r>
     </w:p>
     <w:p>
@@ -1283,13 +1221,8 @@
         <w:ind w:firstLine="180"/>
         <w:jc w:val="both"/>
       </w:pPr>
-      <w:proofErr w:type="gramStart"/>
-      <w:r>
-        <w:t>In order to</w:t>
-      </w:r>
-      <w:proofErr w:type="gramEnd"/>
-      <w:r>
-        <w:t xml:space="preserve"> analyze the contribution to the uncertainty of calibration systems, we </w:t>
+      <w:r>
+        <w:t xml:space="preserve">In order to analyze the contribution to the uncertainty of calibration systems, we </w:t>
       </w:r>
       <w:r>
         <w:t>made simulations to obtain</w:t>
@@ -1330,7 +1263,7 @@
     </w:p>
     <w:p>
       <w:pPr>
-        <w:pStyle w:val="Heading1"/>
+        <w:pStyle w:val="Ttulo1"/>
       </w:pPr>
       <w:r>
         <w:t>Mathematical Background</w:t>
@@ -1338,7 +1271,7 @@
     </w:p>
     <w:p>
       <w:pPr>
-        <w:pStyle w:val="Heading2"/>
+        <w:pStyle w:val="Ttulo2"/>
       </w:pPr>
       <w:r>
         <w:t>Mathematical models for dynamic signals</w:t>
@@ -1375,7 +1308,7 @@
       <w:commentRangeEnd w:id="8"/>
       <w:r>
         <w:rPr>
-          <w:rStyle w:val="CommentReference"/>
+          <w:rStyle w:val="Refdecomentrio"/>
         </w:rPr>
         <w:commentReference w:id="8"/>
       </w:r>
@@ -1433,7 +1366,7 @@
       <w:commentRangeEnd w:id="9"/>
       <w:r>
         <w:rPr>
-          <w:rStyle w:val="CommentReference"/>
+          <w:rStyle w:val="Refdecomentrio"/>
         </w:rPr>
         <w:commentReference w:id="9"/>
       </w:r>
@@ -1687,15 +1620,7 @@
         </m:d>
       </m:oMath>
       <w:r>
-        <w:t xml:space="preserve"> is the step </w:t>
-      </w:r>
-      <w:proofErr w:type="gramStart"/>
-      <w:r>
-        <w:t>function.</w:t>
-      </w:r>
-      <w:proofErr w:type="gramEnd"/>
-      <w:r>
-        <w:t xml:space="preserve"> A similar model for the phasor</w:t>
+        <w:t xml:space="preserve"> is the step function. A similar model for the phasor</w:t>
       </w:r>
       <w:commentRangeStart w:id="10"/>
       <w:r>
@@ -1713,7 +1638,7 @@
       <w:commentRangeEnd w:id="10"/>
       <w:r>
         <w:rPr>
-          <w:rStyle w:val="CommentReference"/>
+          <w:rStyle w:val="Refdecomentrio"/>
         </w:rPr>
         <w:commentReference w:id="10"/>
       </w:r>
@@ -1920,7 +1845,7 @@
     </w:p>
     <w:p>
       <w:pPr>
-        <w:pStyle w:val="CommentText"/>
+        <w:pStyle w:val="Textodecomentrio"/>
         <w:jc w:val="both"/>
       </w:pPr>
       <w:commentRangeStart w:id="11"/>
@@ -2092,14 +2017,14 @@
       </w:r>
       <w:r>
         <w:rPr>
-          <w:rStyle w:val="CommentReference"/>
+          <w:rStyle w:val="Refdecomentrio"/>
         </w:rPr>
         <w:commentReference w:id="11"/>
       </w:r>
       <w:commentRangeEnd w:id="12"/>
       <w:r>
         <w:rPr>
-          <w:rStyle w:val="CommentReference"/>
+          <w:rStyle w:val="Refdecomentrio"/>
         </w:rPr>
         <w:commentReference w:id="12"/>
       </w:r>
@@ -2113,7 +2038,7 @@
       <w:commentRangeEnd w:id="13"/>
       <w:r>
         <w:rPr>
-          <w:rStyle w:val="CommentReference"/>
+          <w:rStyle w:val="Refdecomentrio"/>
         </w:rPr>
         <w:commentReference w:id="13"/>
       </w:r>
@@ -2402,14 +2327,14 @@
       <w:commentRangeEnd w:id="14"/>
       <w:r>
         <w:rPr>
-          <w:rStyle w:val="CommentReference"/>
+          <w:rStyle w:val="Refdecomentrio"/>
         </w:rPr>
         <w:commentReference w:id="14"/>
       </w:r>
       <w:commentRangeEnd w:id="15"/>
       <w:r>
         <w:rPr>
-          <w:rStyle w:val="CommentReference"/>
+          <w:rStyle w:val="Refdecomentrio"/>
         </w:rPr>
         <w:commentReference w:id="15"/>
       </w:r>
@@ -2426,7 +2351,7 @@
       <w:commentRangeEnd w:id="16"/>
       <w:r>
         <w:rPr>
-          <w:rStyle w:val="CommentReference"/>
+          <w:rStyle w:val="Refdecomentrio"/>
         </w:rPr>
         <w:commentReference w:id="16"/>
       </w:r>
@@ -2441,14 +2366,14 @@
       <w:commentRangeEnd w:id="17"/>
       <w:r>
         <w:rPr>
-          <w:rStyle w:val="CommentReference"/>
+          <w:rStyle w:val="Refdecomentrio"/>
         </w:rPr>
         <w:commentReference w:id="17"/>
       </w:r>
       <w:commentRangeEnd w:id="18"/>
       <w:r>
         <w:rPr>
-          <w:rStyle w:val="CommentReference"/>
+          <w:rStyle w:val="Refdecomentrio"/>
         </w:rPr>
         <w:commentReference w:id="18"/>
       </w:r>
@@ -2603,7 +2528,7 @@
     </w:p>
     <w:p>
       <w:pPr>
-        <w:pStyle w:val="Heading2"/>
+        <w:pStyle w:val="Ttulo2"/>
       </w:pPr>
       <w:r>
         <w:t>Reference values</w:t>
@@ -2656,12 +2581,12 @@
         <w:rPr>
           <w:rFonts w:ascii="Times" w:hAnsi="Times"/>
         </w:rPr>
-      </w:r>
-      <w:r>
-        <w:rPr>
-          <w:rFonts w:ascii="Times" w:hAnsi="Times"/>
-        </w:rPr>
         <w:instrText xml:space="preserve"> \* MERGEFORMAT </w:instrText>
+      </w:r>
+      <w:r>
+        <w:rPr>
+          <w:rFonts w:ascii="Times" w:hAnsi="Times"/>
+        </w:rPr>
       </w:r>
       <w:r>
         <w:rPr>
@@ -3032,23 +2957,7 @@
             <w:sz w:val="24"/>
             <w:szCs w:val="24"/>
           </w:rPr>
-          <m:t>∠</m:t>
-        </m:r>
-        <m:r>
-          <w:rPr>
-            <w:rFonts w:ascii="Cambria Math" w:hAnsi="Cambria Math"/>
-            <w:sz w:val="24"/>
-            <w:szCs w:val="24"/>
-          </w:rPr>
-          <m:t>φ</m:t>
-        </m:r>
-        <m:r>
-          <w:rPr>
-            <w:rFonts w:ascii="Cambria Math" w:hAnsi="Cambria Math"/>
-            <w:sz w:val="24"/>
-            <w:szCs w:val="24"/>
-          </w:rPr>
-          <m:t>=</m:t>
+          <m:t>∠φ=</m:t>
         </m:r>
         <m:f>
           <m:fPr>
@@ -3310,28 +3219,37 @@
           </w:rPr>
           <m:t>∠</m:t>
         </m:r>
-        <m:r>
-          <w:rPr>
-            <w:rFonts w:ascii="Cambria Math" w:hAnsi="Cambria Math"/>
-            <w:sz w:val="24"/>
-            <w:szCs w:val="24"/>
-          </w:rPr>
-          <m:t>φ</m:t>
-        </m:r>
+        <m:acc>
+          <m:accPr>
+            <m:ctrlPr>
+              <w:rPr>
+                <w:rFonts w:ascii="Cambria Math" w:hAnsi="Cambria Math"/>
+                <w:i/>
+                <w:sz w:val="24"/>
+                <w:szCs w:val="24"/>
+              </w:rPr>
+            </m:ctrlPr>
+          </m:accPr>
+          <m:e>
+            <m:r>
+              <w:rPr>
+                <w:rFonts w:ascii="Cambria Math" w:hAnsi="Cambria Math"/>
+                <w:sz w:val="24"/>
+                <w:szCs w:val="24"/>
+              </w:rPr>
+              <m:t>φ</m:t>
+            </m:r>
+          </m:e>
+        </m:acc>
       </m:oMath>
       <w:r>
         <w:t xml:space="preserve"> </w:t>
       </w:r>
-      <w:proofErr w:type="gramStart"/>
       <w:r>
         <w:t>;</w:t>
       </w:r>
       <w:r>
-        <w:t xml:space="preserve">   </w:t>
-      </w:r>
-      <w:proofErr w:type="gramEnd"/>
-      <w:r>
-        <w:t xml:space="preserve">      </w:t>
+        <w:t xml:space="preserve">         </w:t>
       </w:r>
       <w:r>
         <w:t xml:space="preserve"> (5</w:t>
@@ -3483,13 +3401,35 @@
           </w:rPr>
           <m:t>=</m:t>
         </m:r>
+        <m:acc>
+          <m:accPr>
+            <m:ctrlPr>
+              <w:rPr>
+                <w:rFonts w:ascii="Cambria Math" w:hAnsi="Cambria Math"/>
+                <w:i/>
+                <w:sz w:val="24"/>
+                <w:szCs w:val="24"/>
+              </w:rPr>
+            </m:ctrlPr>
+          </m:accPr>
+          <m:e>
+            <m:r>
+              <w:rPr>
+                <w:rFonts w:ascii="Cambria Math" w:hAnsi="Cambria Math"/>
+                <w:sz w:val="24"/>
+                <w:szCs w:val="24"/>
+              </w:rPr>
+              <m:t>X</m:t>
+            </m:r>
+          </m:e>
+        </m:acc>
         <m:r>
           <w:rPr>
             <w:rFonts w:ascii="Cambria Math" w:hAnsi="Cambria Math"/>
             <w:sz w:val="24"/>
             <w:szCs w:val="24"/>
           </w:rPr>
-          <m:t>X∠</m:t>
+          <m:t>∠</m:t>
         </m:r>
         <m:f>
           <m:fPr>
@@ -3732,7 +3672,7 @@
     </w:p>
     <w:p>
       <w:pPr>
-        <w:pStyle w:val="Heading2"/>
+        <w:pStyle w:val="Ttulo2"/>
       </w:pPr>
       <w:r>
         <w:t>Hilbert transform</w:t>
@@ -3755,7 +3695,7 @@
       </w:r>
       <w:r>
         <w:rPr>
-          <w:rStyle w:val="CommentReference"/>
+          <w:rStyle w:val="Refdecomentrio"/>
         </w:rPr>
         <w:annotationRef/>
       </w:r>
@@ -3763,21 +3703,7 @@
         <w:rPr>
           <w:rFonts w:ascii="Times" w:hAnsi="Times"/>
         </w:rPr>
-        <w:t xml:space="preserve">ransform has been used to estimate instantaneous frequency (IF) of narrowband </w:t>
-      </w:r>
-      <w:proofErr w:type="spellStart"/>
-      <w:r>
-        <w:rPr>
-          <w:rFonts w:ascii="Times" w:hAnsi="Times"/>
-        </w:rPr>
-        <w:t>monocomponent</w:t>
-      </w:r>
-      <w:proofErr w:type="spellEnd"/>
-      <w:r>
-        <w:rPr>
-          <w:rFonts w:ascii="Times" w:hAnsi="Times"/>
-        </w:rPr>
-        <w:t xml:space="preserve"> signals, which is the case of electric network phasor components. There are various applications of IF estimation reported in the literature, e.g., characterization of electric disturbances [6] and detection of edits in audio signals that bear the electric network frequency [7]. Anomalous perturbations on the IF can flag the occurrence of discontinuities in the signal. The time instant they happened can be estimated via appropriate amplitude </w:t>
+        <w:t xml:space="preserve">ransform has been used to estimate instantaneous frequency (IF) of narrowband monocomponent signals, which is the case of electric network phasor components. There are various applications of IF estimation reported in the literature, e.g., characterization of electric disturbances [6] and detection of edits in audio signals that bear the electric network frequency [7]. Anomalous perturbations on the IF can flag the occurrence of discontinuities in the signal. The time instant they happened can be estimated via appropriate amplitude </w:t>
       </w:r>
       <w:commentRangeStart w:id="19"/>
       <w:r>
@@ -3789,7 +3715,7 @@
       <w:commentRangeEnd w:id="19"/>
       <w:r>
         <w:rPr>
-          <w:rStyle w:val="CommentReference"/>
+          <w:rStyle w:val="Refdecomentrio"/>
         </w:rPr>
         <w:commentReference w:id="19"/>
       </w:r>
@@ -4015,13 +3941,7 @@
           <w:rPr>
             <w:rFonts w:ascii="Cambria Math" w:hAnsi="Cambria Math"/>
           </w:rPr>
-          <m:t>+</m:t>
-        </m:r>
-        <m:r>
-          <w:rPr>
-            <w:rFonts w:ascii="Cambria Math" w:hAnsi="Cambria Math"/>
-          </w:rPr>
-          <m:t>j</m:t>
+          <m:t>+j</m:t>
         </m:r>
         <m:acc>
           <m:accPr>
@@ -4061,13 +3981,8 @@
           </m:e>
         </m:d>
       </m:oMath>
-      <w:proofErr w:type="gramStart"/>
-      <w:r>
-        <w:t xml:space="preserve">,   </w:t>
-      </w:r>
-      <w:proofErr w:type="gramEnd"/>
-      <w:r>
-        <w:t xml:space="preserve">                           (7)</w:t>
+      <w:r>
+        <w:t>,                              (7)</w:t>
       </w:r>
     </w:p>
     <w:p>
@@ -4270,19 +4185,11 @@
           <w:rFonts w:ascii="Times" w:hAnsi="Times"/>
         </w:rPr>
       </w:pPr>
-      <w:proofErr w:type="gramStart"/>
-      <w:r>
-        <w:rPr>
-          <w:rFonts w:ascii="Times" w:hAnsi="Times"/>
-        </w:rPr>
-        <w:t>is</w:t>
-      </w:r>
-      <w:proofErr w:type="gramEnd"/>
-      <w:r>
-        <w:rPr>
-          <w:rFonts w:ascii="Times" w:hAnsi="Times"/>
-        </w:rPr>
-        <w:t xml:space="preserve"> the Hilbert transform of </w:t>
+      <w:r>
+        <w:rPr>
+          <w:rFonts w:ascii="Times" w:hAnsi="Times"/>
+        </w:rPr>
+        <w:t xml:space="preserve">is the Hilbert transform of </w:t>
       </w:r>
       <m:oMath>
         <m:r>
@@ -4592,13 +4499,8 @@
           </m:e>
         </m:rad>
       </m:oMath>
-      <w:proofErr w:type="gramStart"/>
-      <w:r>
-        <w:t xml:space="preserve">,   </w:t>
-      </w:r>
-      <w:proofErr w:type="gramEnd"/>
-      <w:r>
-        <w:t xml:space="preserve"> </w:t>
+      <w:r>
+        <w:t xml:space="preserve">,    </w:t>
       </w:r>
       <w:r>
         <w:t xml:space="preserve">   </w:t>
@@ -4745,16 +4647,11 @@
           </m:e>
         </m:func>
       </m:oMath>
-      <w:proofErr w:type="gramStart"/>
       <w:r>
         <w:t xml:space="preserve">,  </w:t>
       </w:r>
       <w:r>
-        <w:t xml:space="preserve"> </w:t>
-      </w:r>
-      <w:proofErr w:type="gramEnd"/>
-      <w:r>
-        <w:t xml:space="preserve">   </w:t>
+        <w:t xml:space="preserve">    </w:t>
       </w:r>
       <w:r>
         <w:t xml:space="preserve">         (11)</w:t>
@@ -4773,7 +4670,19 @@
         <w:rPr>
           <w:rFonts w:ascii="Times" w:hAnsi="Times"/>
         </w:rPr>
-        <w:t xml:space="preserve">the instantaneous frequency can be defined as </w:t>
+        <w:t>the instantaneous frequency</w:t>
+      </w:r>
+      <w:r>
+        <w:rPr>
+          <w:rFonts w:ascii="Times" w:hAnsi="Times"/>
+        </w:rPr>
+        <w:t xml:space="preserve"> (IF)</w:t>
+      </w:r>
+      <w:r>
+        <w:rPr>
+          <w:rFonts w:ascii="Times" w:hAnsi="Times"/>
+        </w:rPr>
+        <w:t xml:space="preserve"> can be defined as </w:t>
       </w:r>
     </w:p>
     <w:p>
@@ -4893,6 +4802,62 @@
       </w:r>
       <w:r>
         <w:t>)</w:t>
+      </w:r>
+    </w:p>
+    <w:p>
+      <w:pPr>
+        <w:pStyle w:val="MTDisplayEquation"/>
+        <w:jc w:val="both"/>
+      </w:pPr>
+      <w:r>
+        <w:t xml:space="preserve">The discrete implementation of </w:t>
+      </w:r>
+      <m:oMath>
+        <m:r>
+          <w:rPr>
+            <w:rFonts w:ascii="Cambria Math" w:hAnsi="Cambria Math"/>
+          </w:rPr>
+          <m:t>H[x</m:t>
+        </m:r>
+        <m:d>
+          <m:dPr>
+            <m:ctrlPr>
+              <w:rPr>
+                <w:rFonts w:ascii="Cambria Math" w:hAnsi="Cambria Math"/>
+                <w:i/>
+              </w:rPr>
+            </m:ctrlPr>
+          </m:dPr>
+          <m:e>
+            <m:r>
+              <w:rPr>
+                <w:rFonts w:ascii="Cambria Math" w:hAnsi="Cambria Math"/>
+              </w:rPr>
+              <m:t>t</m:t>
+            </m:r>
+          </m:e>
+        </m:d>
+        <m:r>
+          <w:rPr>
+            <w:rFonts w:ascii="Cambria Math" w:hAnsi="Cambria Math"/>
+          </w:rPr>
+          <m:t>)]</m:t>
+        </m:r>
+      </m:oMath>
+      <w:r>
+        <w:t xml:space="preserve"> can be done with fast fourier transform </w:t>
+      </w:r>
+      <w:r>
+        <w:t xml:space="preserve">(FFT) </w:t>
+      </w:r>
+      <w:r>
+        <w:t xml:space="preserve">… </w:t>
+      </w:r>
+      <w:r>
+        <w:rPr>
+          <w:color w:val="FF0000"/>
+        </w:rPr>
+        <w:t>explain how</w:t>
       </w:r>
     </w:p>
     <w:p>
@@ -4949,7 +4914,7 @@
                           </pic:cNvPicPr>
                         </pic:nvPicPr>
                         <pic:blipFill>
-                          <a:blip r:embed="rId13">
+                          <a:blip r:embed="rId12">
                             <a:extLst>
                               <a:ext uri="{28A0092B-C50C-407E-A947-70E740481C1C}">
                                 <a14:useLocalDpi xmlns:a14="http://schemas.microsoft.com/office/drawing/2010/main" val="0"/>
@@ -5080,10 +5045,11 @@
           <mc:Fallback>
             <w:pict>
               <v:group w14:anchorId="10A78510" id="Grupo 10" o:spid="_x0000_s1030" style="position:absolute;left:0;text-align:left;margin-left:12.85pt;margin-top:12.55pt;width:251.65pt;height:205.55pt;z-index:251671040" coordsize="31959,26104" o:gfxdata="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">
-                <v:shape id="Imagem 21" o:spid="_x0000_s1031" type="#_x0000_t75" style="position:absolute;width:31959;height:23971;visibility:visible;mso-wrap-style:square" o:gfxdata="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">
-                  <v:imagedata r:id="rId14" o:title=""/>
+                <v:shape id="Imagem 21" o:spid="_x0000_s1031" type="#_x0000_t75" style="position:absolute;width:31959;height:23971;visibility:visible;mso-wrap-style:square" o:gfxdata="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">
+                  <v:imagedata r:id="rId13" o:title=""/>
+                  <v:path arrowok="t"/>
                 </v:shape>
-                <v:shape id="Caixa de texto 1" o:spid="_x0000_s1032" type="#_x0000_t202" style="position:absolute;top:24580;width:31959;height:1524;visibility:visible;mso-wrap-style:square;v-text-anchor:top" o:gfxdata="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" stroked="f">
+                <v:shape id="Caixa de texto 1" o:spid="_x0000_s1032" type="#_x0000_t202" style="position:absolute;top:24580;width:31959;height:1524;visibility:visible;mso-wrap-style:square;v-text-anchor:top" o:gfxdata="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" stroked="f">
                   <v:textbox style="mso-fit-shape-to-text:t" inset="0,0,0,0">
                     <w:txbxContent>
                       <w:p>
@@ -5220,7 +5186,7 @@
                           </pic:cNvPicPr>
                         </pic:nvPicPr>
                         <pic:blipFill>
-                          <a:blip r:embed="rId15">
+                          <a:blip r:embed="rId14">
                             <a:extLst>
                               <a:ext uri="{28A0092B-C50C-407E-A947-70E740481C1C}">
                                 <a14:useLocalDpi xmlns:a14="http://schemas.microsoft.com/office/drawing/2010/main" val="0"/>
@@ -5351,10 +5317,11 @@
           <mc:Fallback>
             <w:pict>
               <v:group w14:anchorId="6FE9B6E7" id="Grupo 9" o:spid="_x0000_s1033" style="position:absolute;left:0;text-align:left;margin-left:.05pt;margin-top:210.75pt;width:262.95pt;height:216.7pt;z-index:251660800" coordsize="33392,27520" o:gfxdata="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">
-                <v:shape id="Imagem 20" o:spid="_x0000_s1034" type="#_x0000_t75" style="position:absolute;left:1433;width:31959;height:23971;visibility:visible;mso-wrap-style:square" o:gfxdata="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">
-                  <v:imagedata r:id="rId16" o:title=""/>
+                <v:shape id="Imagem 20" o:spid="_x0000_s1034" type="#_x0000_t75" style="position:absolute;left:1433;width:31959;height:23971;visibility:visible;mso-wrap-style:square" o:gfxdata="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">
+                  <v:imagedata r:id="rId15" o:title=""/>
+                  <v:path arrowok="t"/>
                 </v:shape>
-                <v:shape id="Caixa de texto 48" o:spid="_x0000_s1035" type="#_x0000_t202" style="position:absolute;top:25996;width:31953;height:1524;visibility:visible;mso-wrap-style:square;v-text-anchor:top" o:gfxdata="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" stroked="f">
+                <v:shape id="Caixa de texto 48" o:spid="_x0000_s1035" type="#_x0000_t202" style="position:absolute;top:25996;width:31953;height:1524;visibility:visible;mso-wrap-style:square;v-text-anchor:top" o:gfxdata="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" stroked="f">
                   <v:textbox style="mso-fit-shape-to-text:t" inset="0,0,0,0">
                     <w:txbxContent>
                       <w:p>
@@ -5440,16 +5407,447 @@
     </w:p>
     <w:p>
       <w:pPr>
-        <w:pStyle w:val="Heading2"/>
-      </w:pPr>
-      <w:proofErr w:type="spellStart"/>
-      <w:r>
-        <w:t>Levenberg</w:t>
-      </w:r>
-      <w:proofErr w:type="spellEnd"/>
-      <w:r>
-        <w:t>-Marquardt</w:t>
-      </w:r>
+        <w:pStyle w:val="Ttulo2"/>
+      </w:pPr>
+      <w:r>
+        <w:t>Levenberg-Marquardt</w:t>
+      </w:r>
+    </w:p>
+    <w:p>
+      <w:pPr>
+        <w:pStyle w:val="Textodecomentrio"/>
+        <w:ind w:firstLine="180"/>
+        <w:jc w:val="both"/>
+      </w:pPr>
+      <w:r>
+        <w:t xml:space="preserve">Consider </w:t>
+      </w:r>
+      <m:oMath>
+        <m:r>
+          <w:rPr>
+            <w:rFonts w:ascii="Cambria Math" w:hAnsi="Cambria Math"/>
+          </w:rPr>
+          <m:t>N</m:t>
+        </m:r>
+      </m:oMath>
+      <w:r>
+        <w:t xml:space="preserve"> samples from a sequence </w:t>
+      </w:r>
+      <m:oMath>
+        <m:r>
+          <w:rPr>
+            <w:rFonts w:ascii="Cambria Math" w:hAnsi="Cambria Math"/>
+          </w:rPr>
+          <m:t>y</m:t>
+        </m:r>
+        <m:d>
+          <m:dPr>
+            <m:ctrlPr>
+              <w:rPr>
+                <w:rFonts w:ascii="Cambria Math" w:hAnsi="Cambria Math"/>
+                <w:i/>
+              </w:rPr>
+            </m:ctrlPr>
+          </m:dPr>
+          <m:e>
+            <m:r>
+              <w:rPr>
+                <w:rFonts w:ascii="Cambria Math" w:hAnsi="Cambria Math"/>
+              </w:rPr>
+              <m:t>k</m:t>
+            </m:r>
+          </m:e>
+        </m:d>
+        <m:r>
+          <w:rPr>
+            <w:rFonts w:ascii="Cambria Math" w:hAnsi="Cambria Math"/>
+          </w:rPr>
+          <m:t>,</m:t>
+        </m:r>
+      </m:oMath>
+      <w:r>
+        <w:t xml:space="preserve"> which can be either generated via computational simulation or sampled from measured real phenomenon, with uniform sampling period </w:t>
+      </w:r>
+      <m:oMath>
+        <m:r>
+          <m:rPr>
+            <m:sty m:val="p"/>
+          </m:rPr>
+          <w:rPr>
+            <w:rFonts w:ascii="Cambria Math" w:hAnsi="Cambria Math"/>
+          </w:rPr>
+          <m:t>Δ</m:t>
+        </m:r>
+        <m:r>
+          <w:rPr>
+            <w:rFonts w:ascii="Cambria Math" w:hAnsi="Cambria Math"/>
+          </w:rPr>
+          <m:t>t</m:t>
+        </m:r>
+      </m:oMath>
+      <w:r>
+        <w:t xml:space="preserve">. One wishes to fit the models (see Section II) with parameters </w:t>
+      </w:r>
+      <m:oMath>
+        <m:r>
+          <m:rPr>
+            <m:scr m:val="script"/>
+          </m:rPr>
+          <w:rPr>
+            <w:rFonts w:ascii="Cambria Math" w:hAnsi="Cambria Math"/>
+          </w:rPr>
+          <m:t>P</m:t>
+        </m:r>
+      </m:oMath>
+      <w:r>
+        <w:t xml:space="preserve"> to </w:t>
+      </w:r>
+      <m:oMath>
+        <m:r>
+          <w:rPr>
+            <w:rFonts w:ascii="Cambria Math" w:hAnsi="Cambria Math"/>
+          </w:rPr>
+          <m:t>y</m:t>
+        </m:r>
+        <m:d>
+          <m:dPr>
+            <m:ctrlPr>
+              <w:rPr>
+                <w:rFonts w:ascii="Cambria Math" w:hAnsi="Cambria Math"/>
+                <w:i/>
+              </w:rPr>
+            </m:ctrlPr>
+          </m:dPr>
+          <m:e>
+            <m:r>
+              <w:rPr>
+                <w:rFonts w:ascii="Cambria Math" w:hAnsi="Cambria Math"/>
+              </w:rPr>
+              <m:t>k</m:t>
+            </m:r>
+          </m:e>
+        </m:d>
+        <m:r>
+          <w:rPr>
+            <w:rFonts w:ascii="Cambria Math" w:hAnsi="Cambria Math"/>
+          </w:rPr>
+          <m:t xml:space="preserve">. </m:t>
+        </m:r>
+      </m:oMath>
+      <w:r>
+        <w:t>For that, one can define the error cost function</w:t>
+      </w:r>
+    </w:p>
+    <w:p>
+      <w:pPr>
+        <w:pStyle w:val="MTDisplayEquation"/>
+        <w:jc w:val="right"/>
+      </w:pPr>
+      <m:oMath>
+        <m:r>
+          <w:rPr>
+            <w:rFonts w:ascii="Cambria Math" w:hAnsi="Cambria Math"/>
+          </w:rPr>
+          <m:t>ε</m:t>
+        </m:r>
+        <m:d>
+          <m:dPr>
+            <m:ctrlPr>
+              <w:rPr>
+                <w:rFonts w:ascii="Cambria Math" w:hAnsi="Cambria Math"/>
+                <w:i/>
+              </w:rPr>
+            </m:ctrlPr>
+          </m:dPr>
+          <m:e>
+            <m:r>
+              <m:rPr>
+                <m:scr m:val="script"/>
+              </m:rPr>
+              <w:rPr>
+                <w:rFonts w:ascii="Cambria Math" w:hAnsi="Cambria Math"/>
+              </w:rPr>
+              <m:t>P</m:t>
+            </m:r>
+          </m:e>
+        </m:d>
+        <m:r>
+          <w:rPr>
+            <w:rFonts w:ascii="Cambria Math" w:hAnsi="Cambria Math"/>
+          </w:rPr>
+          <m:t>=</m:t>
+        </m:r>
+        <m:f>
+          <m:fPr>
+            <m:ctrlPr>
+              <w:rPr>
+                <w:rFonts w:ascii="Cambria Math" w:hAnsi="Cambria Math"/>
+              </w:rPr>
+            </m:ctrlPr>
+          </m:fPr>
+          <m:num>
+            <m:r>
+              <m:rPr>
+                <m:sty m:val="p"/>
+              </m:rPr>
+              <w:rPr>
+                <w:rFonts w:ascii="Cambria Math" w:hAnsi="Cambria Math"/>
+              </w:rPr>
+              <m:t>1</m:t>
+            </m:r>
+            <m:ctrlPr>
+              <w:rPr>
+                <w:rFonts w:ascii="Cambria Math" w:hAnsi="Cambria Math"/>
+                <w:i/>
+              </w:rPr>
+            </m:ctrlPr>
+          </m:num>
+          <m:den>
+            <m:r>
+              <w:rPr>
+                <w:rFonts w:ascii="Cambria Math" w:hAnsi="Cambria Math"/>
+              </w:rPr>
+              <m:t>2</m:t>
+            </m:r>
+          </m:den>
+        </m:f>
+        <m:nary>
+          <m:naryPr>
+            <m:chr m:val="∑"/>
+            <m:limLoc m:val="undOvr"/>
+            <m:ctrlPr>
+              <w:rPr>
+                <w:rFonts w:ascii="Cambria Math" w:hAnsi="Cambria Math"/>
+                <w:i/>
+              </w:rPr>
+            </m:ctrlPr>
+          </m:naryPr>
+          <m:sub>
+            <m:r>
+              <w:rPr>
+                <w:rFonts w:ascii="Cambria Math" w:hAnsi="Cambria Math"/>
+              </w:rPr>
+              <m:t>k=1</m:t>
+            </m:r>
+          </m:sub>
+          <m:sup>
+            <m:r>
+              <w:rPr>
+                <w:rFonts w:ascii="Cambria Math" w:hAnsi="Cambria Math"/>
+              </w:rPr>
+              <m:t>N</m:t>
+            </m:r>
+          </m:sup>
+          <m:e>
+            <m:sSup>
+              <m:sSupPr>
+                <m:ctrlPr>
+                  <w:rPr>
+                    <w:rFonts w:ascii="Cambria Math" w:hAnsi="Cambria Math"/>
+                    <w:i/>
+                  </w:rPr>
+                </m:ctrlPr>
+              </m:sSupPr>
+              <m:e>
+                <m:d>
+                  <m:dPr>
+                    <m:ctrlPr>
+                      <w:rPr>
+                        <w:rFonts w:ascii="Cambria Math" w:hAnsi="Cambria Math"/>
+                        <w:i/>
+                      </w:rPr>
+                    </m:ctrlPr>
+                  </m:dPr>
+                  <m:e>
+                    <m:r>
+                      <w:rPr>
+                        <w:rFonts w:ascii="Cambria Math" w:hAnsi="Cambria Math"/>
+                      </w:rPr>
+                      <m:t>y</m:t>
+                    </m:r>
+                    <m:d>
+                      <m:dPr>
+                        <m:ctrlPr>
+                          <w:rPr>
+                            <w:rFonts w:ascii="Cambria Math" w:hAnsi="Cambria Math"/>
+                            <w:i/>
+                          </w:rPr>
+                        </m:ctrlPr>
+                      </m:dPr>
+                      <m:e>
+                        <m:r>
+                          <w:rPr>
+                            <w:rFonts w:ascii="Cambria Math" w:hAnsi="Cambria Math"/>
+                          </w:rPr>
+                          <m:t>k</m:t>
+                        </m:r>
+                      </m:e>
+                    </m:d>
+                    <m:r>
+                      <w:rPr>
+                        <w:rFonts w:ascii="Cambria Math" w:hAnsi="Cambria Math"/>
+                      </w:rPr>
+                      <m:t>-</m:t>
+                    </m:r>
+                    <m:acc>
+                      <m:accPr>
+                        <m:ctrlPr>
+                          <w:rPr>
+                            <w:rFonts w:ascii="Cambria Math" w:hAnsi="Cambria Math"/>
+                            <w:i/>
+                          </w:rPr>
+                        </m:ctrlPr>
+                      </m:accPr>
+                      <m:e>
+                        <m:r>
+                          <w:rPr>
+                            <w:rFonts w:ascii="Cambria Math" w:hAnsi="Cambria Math"/>
+                          </w:rPr>
+                          <m:t>y</m:t>
+                        </m:r>
+                      </m:e>
+                    </m:acc>
+                    <m:d>
+                      <m:dPr>
+                        <m:ctrlPr>
+                          <w:rPr>
+                            <w:rFonts w:ascii="Cambria Math" w:hAnsi="Cambria Math"/>
+                            <w:i/>
+                          </w:rPr>
+                        </m:ctrlPr>
+                      </m:dPr>
+                      <m:e>
+                        <m:r>
+                          <w:rPr>
+                            <w:rFonts w:ascii="Cambria Math" w:hAnsi="Cambria Math"/>
+                          </w:rPr>
+                          <m:t>k∆t</m:t>
+                        </m:r>
+                      </m:e>
+                    </m:d>
+                  </m:e>
+                </m:d>
+              </m:e>
+              <m:sup>
+                <m:r>
+                  <w:rPr>
+                    <w:rFonts w:ascii="Cambria Math" w:hAnsi="Cambria Math"/>
+                  </w:rPr>
+                  <m:t>2</m:t>
+                </m:r>
+              </m:sup>
+            </m:sSup>
+          </m:e>
+        </m:nary>
+      </m:oMath>
+      <w:r>
+        <w:t>,                 (4)</w:t>
+      </w:r>
+    </w:p>
+    <w:p>
+      <w:pPr>
+        <w:pStyle w:val="Textodecomentrio"/>
+      </w:pPr>
+      <w:r>
+        <w:t xml:space="preserve">and </w:t>
+      </w:r>
+      <w:r>
+        <w:t xml:space="preserve">try to </w:t>
+      </w:r>
+      <w:r>
+        <w:t xml:space="preserve">solve </w:t>
+      </w:r>
+      <w:r>
+        <w:t>the minimization</w:t>
+      </w:r>
+      <w:r>
+        <w:t xml:space="preserve"> </w:t>
+      </w:r>
+      <w:r>
+        <w:t>problem</w:t>
+      </w:r>
+      <w:r>
+        <w:t xml:space="preserve"> </w:t>
+      </w:r>
+      <m:oMath>
+        <m:func>
+          <m:funcPr>
+            <m:ctrlPr>
+              <w:rPr>
+                <w:rFonts w:ascii="Cambria Math" w:hAnsi="Cambria Math"/>
+              </w:rPr>
+            </m:ctrlPr>
+          </m:funcPr>
+          <m:fName>
+            <m:limLow>
+              <m:limLowPr>
+                <m:ctrlPr>
+                  <w:rPr>
+                    <w:rFonts w:ascii="Cambria Math" w:hAnsi="Cambria Math"/>
+                  </w:rPr>
+                </m:ctrlPr>
+              </m:limLowPr>
+              <m:e>
+                <m:r>
+                  <m:rPr>
+                    <m:sty m:val="p"/>
+                  </m:rPr>
+                  <w:rPr>
+                    <w:rFonts w:ascii="Cambria Math" w:hAnsi="Cambria Math"/>
+                  </w:rPr>
+                  <m:t>min</m:t>
+                </m:r>
+              </m:e>
+              <m:lim>
+                <m:r>
+                  <m:rPr>
+                    <m:scr m:val="script"/>
+                  </m:rPr>
+                  <w:rPr>
+                    <w:rFonts w:ascii="Cambria Math" w:hAnsi="Cambria Math"/>
+                  </w:rPr>
+                  <m:t>P</m:t>
+                </m:r>
+              </m:lim>
+            </m:limLow>
+          </m:fName>
+          <m:e>
+            <m:r>
+              <w:rPr>
+                <w:rFonts w:ascii="Cambria Math" w:hAnsi="Cambria Math"/>
+              </w:rPr>
+              <m:t>ε</m:t>
+            </m:r>
+            <m:d>
+              <m:dPr>
+                <m:ctrlPr>
+                  <w:rPr>
+                    <w:rFonts w:ascii="Cambria Math" w:hAnsi="Cambria Math"/>
+                    <w:i/>
+                  </w:rPr>
+                </m:ctrlPr>
+              </m:dPr>
+              <m:e>
+                <m:r>
+                  <m:rPr>
+                    <m:scr m:val="script"/>
+                  </m:rPr>
+                  <w:rPr>
+                    <w:rFonts w:ascii="Cambria Math" w:hAnsi="Cambria Math"/>
+                  </w:rPr>
+                  <m:t>P</m:t>
+                </m:r>
+              </m:e>
+            </m:d>
+          </m:e>
+        </m:func>
+        <m:r>
+          <w:rPr>
+            <w:rFonts w:ascii="Cambria Math" w:hAnsi="Cambria Math"/>
+          </w:rPr>
+          <m:t xml:space="preserve">. </m:t>
+        </m:r>
+      </m:oMath>
     </w:p>
     <w:p>
       <w:pPr>
@@ -5464,55 +5862,169 @@
         <w:rPr>
           <w:rFonts w:ascii="Times" w:hAnsi="Times"/>
         </w:rPr>
-        <w:t xml:space="preserve">The estimation of phasor parameters considering variations in frequency requires dealing with a non-linear function. Existing calibration systems solve this problem for steady-state signals through </w:t>
-      </w:r>
-      <w:r>
-        <w:rPr>
-          <w:rFonts w:ascii="Times" w:hAnsi="Times"/>
-        </w:rPr>
-        <w:t>low</w:t>
-      </w:r>
-      <w:r>
-        <w:rPr>
-          <w:rFonts w:ascii="Times" w:hAnsi="Times"/>
-        </w:rPr>
-        <w:t xml:space="preserve"> order Taylor linearization [3], or using directly some non-linear minimization algorithm, e.g., </w:t>
-      </w:r>
-      <w:proofErr w:type="spellStart"/>
-      <w:r>
-        <w:rPr>
-          <w:rFonts w:ascii="Times" w:hAnsi="Times"/>
-        </w:rPr>
-        <w:t>Levenberg</w:t>
-      </w:r>
-      <w:proofErr w:type="spellEnd"/>
-      <w:r>
-        <w:rPr>
-          <w:rFonts w:ascii="Times" w:hAnsi="Times"/>
-        </w:rPr>
-        <w:t xml:space="preserve">-Marquardt (LM) [4]. </w:t>
-      </w:r>
-    </w:p>
-    <w:p>
-      <w:pPr>
-        <w:pStyle w:val="CommentText"/>
-        <w:ind w:firstLine="180"/>
+        <w:t xml:space="preserve">The estimation of phasor parameters considering variations in frequency requires dealing with a non-linear function. Existing calibration systems solve this problem for steady-state signals through low order Taylor linearization [3], or using directly some non-linear minimization algorithm, e.g., Levenberg-Marquardt (LM) [4]. </w:t>
+      </w:r>
+    </w:p>
+    <w:p>
+      <w:pPr>
+        <w:spacing w:line="240" w:lineRule="exact"/>
+        <w:ind w:firstLine="187"/>
         <w:jc w:val="both"/>
+        <w:rPr>
+          <w:rFonts w:ascii="Times" w:hAnsi="Times"/>
+        </w:rPr>
+      </w:pPr>
+      <w:r>
+        <w:rPr>
+          <w:rFonts w:ascii="Times" w:hAnsi="Times"/>
+        </w:rPr>
+        <w:t>The Levenberg-Marquardt</w:t>
+      </w:r>
+      <w:r>
+        <w:rPr>
+          <w:rFonts w:ascii="Times" w:hAnsi="Times"/>
+        </w:rPr>
+        <w:t xml:space="preserve"> (LM) </w:t>
+      </w:r>
+      <w:r>
+        <w:rPr>
+          <w:rFonts w:ascii="Times" w:hAnsi="Times"/>
+        </w:rPr>
+        <w:t xml:space="preserve">algorithm is an iterative technique for </w:t>
+      </w:r>
+      <w:r>
+        <w:t>nonlinear minimization problems</w:t>
+      </w:r>
+      <w:r>
+        <w:rPr>
+          <w:rFonts w:ascii="Times" w:hAnsi="Times"/>
+        </w:rPr>
+        <w:t>. It combines the Gauss-Newton method and the steepest descent and is very useful when the size of the</w:t>
+      </w:r>
+      <w:r>
+        <w:rPr>
+          <w:rFonts w:ascii="Times" w:hAnsi="Times"/>
+        </w:rPr>
+        <w:t xml:space="preserve"> algorithm</w:t>
+      </w:r>
+      <w:r>
+        <w:rPr>
+          <w:rFonts w:ascii="Times" w:hAnsi="Times"/>
+        </w:rPr>
+        <w:t xml:space="preserve"> step c</w:t>
+      </w:r>
+      <w:r>
+        <w:rPr>
+          <w:rFonts w:ascii="Times" w:hAnsi="Times"/>
+        </w:rPr>
+        <w:t>an</w:t>
+      </w:r>
+      <w:r>
+        <w:rPr>
+          <w:rFonts w:ascii="Times" w:hAnsi="Times"/>
+        </w:rPr>
+        <w:t>not be obtained in a closed form. Such NL-LS methods can reach local minima and need</w:t>
+      </w:r>
+      <w:r>
+        <w:rPr>
+          <w:rFonts w:ascii="Times" w:hAnsi="Times"/>
+        </w:rPr>
+        <w:t xml:space="preserve"> a </w:t>
+      </w:r>
+      <w:r>
+        <w:rPr>
+          <w:rFonts w:ascii="Times" w:hAnsi="Times"/>
+        </w:rPr>
+        <w:t xml:space="preserve">convex cost function. </w:t>
+      </w:r>
+    </w:p>
+    <w:p>
+      <w:pPr>
+        <w:pStyle w:val="Ttulo1"/>
+      </w:pPr>
+      <w:r>
+        <w:t>Numerical Simulations</w:t>
+      </w:r>
+    </w:p>
+    <w:p>
+      <w:pPr>
+        <w:pStyle w:val="Text"/>
+      </w:pPr>
+      <w:r>
+        <w:t xml:space="preserve">We performed Monte Carlo simulations </w:t>
+      </w:r>
+      <w:r>
+        <w:t xml:space="preserve">with 1000 iterations </w:t>
+      </w:r>
+      <w:r>
+        <w:t xml:space="preserve">to estimate the errors obtained with the numerical computation of the reference values. These errors will be considered as an uncertainty component in the overall process. </w:t>
+      </w:r>
+    </w:p>
+    <w:p>
+      <w:pPr>
+        <w:pStyle w:val="Text"/>
+      </w:pPr>
+      <w:r>
+        <w:t>The input</w:t>
+      </w:r>
+      <w:r>
+        <w:t xml:space="preserve"> signals</w:t>
+      </w:r>
+      <w:r>
+        <w:t xml:space="preserve"> were digitally generated</w:t>
+      </w:r>
+      <w:r>
+        <w:t>,</w:t>
+      </w:r>
+      <w:r>
+        <w:t xml:space="preserve"> with </w:t>
+      </w:r>
+      <w:r>
+        <w:t xml:space="preserve">all </w:t>
+      </w:r>
+      <w:r>
+        <w:t>nominal parameters prescribed in the standard</w:t>
+      </w:r>
+      <w:r>
+        <w:t xml:space="preserve"> and random values representative of expected uncertainties in each parameter. </w:t>
+      </w:r>
+      <w:r>
+        <w:t>The signals were created based on equations 1 and 2 with a 5</w:t>
+      </w:r>
+      <w:r>
+        <w:t xml:space="preserve"> </w:t>
+      </w:r>
+      <w:r>
+        <w:t>kHz sampling frequency, with a duration of 0.1 s, containing 6 cycles of 60 Hz. The magnitude was normalized to 1 V, the magnitude step size was ±10% of the nominal, the phase step size was ±10°, and the phase was set to 0°, 120°, or -120°.</w:t>
+      </w:r>
+    </w:p>
+    <w:p>
+      <w:pPr>
+        <w:pStyle w:val="Ttulo2"/>
+      </w:pPr>
+      <w:r>
+        <w:t>Step instant estimation with Hilbert transform</w:t>
+      </w:r>
+    </w:p>
+    <w:p>
+      <w:pPr>
+        <w:pStyle w:val="Text"/>
       </w:pPr>
       <w:r>
         <w:rPr>
           <w:noProof/>
+          <w:lang w:val="pt-BR" w:eastAsia="pt-BR"/>
         </w:rPr>
         <mc:AlternateContent>
           <mc:Choice Requires="wpg">
             <w:drawing>
-              <wp:anchor distT="0" distB="0" distL="114300" distR="114300" simplePos="0" relativeHeight="251680256" behindDoc="0" locked="0" layoutInCell="1" allowOverlap="1" wp14:anchorId="3D5DEF91" wp14:editId="7F4A0A08">
+              <wp:anchor distT="0" distB="0" distL="114300" distR="114300" simplePos="0" relativeHeight="251680256" behindDoc="0" locked="0" layoutInCell="1" allowOverlap="1" wp14:anchorId="3D5DEF91" wp14:editId="6C91BD2F">
                 <wp:simplePos x="0" y="0"/>
-                <wp:positionH relativeFrom="margin">
+                <wp:positionH relativeFrom="column">
                   <wp:align>right</wp:align>
                 </wp:positionH>
                 <wp:positionV relativeFrom="paragraph">
-                  <wp:posOffset>706120</wp:posOffset>
+                  <wp:posOffset>991401</wp:posOffset>
                 </wp:positionV>
                 <wp:extent cx="3195955" cy="1847850"/>
                 <wp:effectExtent l="0" t="0" r="4445" b="0"/>
@@ -5537,7 +6049,7 @@
                           <pic:cNvPicPr/>
                         </pic:nvPicPr>
                         <pic:blipFill>
-                          <a:blip r:embed="rId17">
+                          <a:blip r:embed="rId16">
                             <a:extLst>
                               <a:ext uri="{28A0092B-C50C-407E-A947-70E740481C1C}">
                                 <a14:useLocalDpi xmlns:a14="http://schemas.microsoft.com/office/drawing/2010/main" val="0"/>
@@ -5671,11 +6183,11 @@
           </mc:Choice>
           <mc:Fallback>
             <w:pict>
-              <v:group w14:anchorId="3D5DEF91" id="Group 13" o:spid="_x0000_s1036" style="position:absolute;left:0;text-align:left;margin-left:200.45pt;margin-top:55.6pt;width:251.65pt;height:145.5pt;z-index:251680256;mso-position-horizontal:right;mso-position-horizontal-relative:margin;mso-width-relative:margin;mso-height-relative:margin" coordsize="31959,18478" o:gfxdata="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">
-                <v:shape id="Picture 33" o:spid="_x0000_s1037" type="#_x0000_t75" style="position:absolute;width:31959;height:16408;visibility:visible;mso-wrap-style:square" o:gfxdata="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">
-                  <v:imagedata r:id="rId18" o:title=""/>
+              <v:group w14:anchorId="3D5DEF91" id="Group 13" o:spid="_x0000_s1036" style="position:absolute;left:0;text-align:left;margin-left:200.45pt;margin-top:78.05pt;width:251.65pt;height:145.5pt;z-index:251680256;mso-position-horizontal:right;mso-width-relative:margin;mso-height-relative:margin" coordsize="31959,18478" o:gfxdata="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">
+                <v:shape id="Picture 33" o:spid="_x0000_s1037" type="#_x0000_t75" style="position:absolute;width:31959;height:16408;visibility:visible;mso-wrap-style:square" o:gfxdata="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">
+                  <v:imagedata r:id="rId17" o:title=""/>
                 </v:shape>
-                <v:shape id="Text Box 3" o:spid="_x0000_s1038" type="#_x0000_t202" style="position:absolute;top:16954;width:31959;height:1524;visibility:visible;mso-wrap-style:square;v-text-anchor:top" o:gfxdata="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" stroked="f">
+                <v:shape id="Text Box 3" o:spid="_x0000_s1038" type="#_x0000_t202" style="position:absolute;top:16954;width:31959;height:1524;visibility:visible;mso-wrap-style:square;v-text-anchor:top" o:gfxdata="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" stroked="f">
                   <v:textbox style="mso-fit-shape-to-text:t" inset="0,0,0,0">
                     <w:txbxContent>
                       <w:p>
@@ -5751,613 +6263,12 @@
                     </w:txbxContent>
                   </v:textbox>
                 </v:shape>
-                <w10:wrap type="square" anchorx="margin"/>
+                <w10:wrap type="square"/>
               </v:group>
             </w:pict>
           </mc:Fallback>
         </mc:AlternateContent>
       </w:r>
-      <w:r>
-        <w:t xml:space="preserve">Consider </w:t>
-      </w:r>
-      <m:oMath>
-        <m:r>
-          <w:rPr>
-            <w:rFonts w:ascii="Cambria Math" w:hAnsi="Cambria Math"/>
-          </w:rPr>
-          <m:t>N</m:t>
-        </m:r>
-      </m:oMath>
-      <w:r>
-        <w:t xml:space="preserve"> samples from a sequence </w:t>
-      </w:r>
-      <m:oMath>
-        <m:r>
-          <w:rPr>
-            <w:rFonts w:ascii="Cambria Math" w:hAnsi="Cambria Math"/>
-          </w:rPr>
-          <m:t>y</m:t>
-        </m:r>
-        <m:d>
-          <m:dPr>
-            <m:ctrlPr>
-              <w:rPr>
-                <w:rFonts w:ascii="Cambria Math" w:hAnsi="Cambria Math"/>
-                <w:i/>
-              </w:rPr>
-            </m:ctrlPr>
-          </m:dPr>
-          <m:e>
-            <m:r>
-              <w:rPr>
-                <w:rFonts w:ascii="Cambria Math" w:hAnsi="Cambria Math"/>
-              </w:rPr>
-              <m:t>k</m:t>
-            </m:r>
-          </m:e>
-        </m:d>
-        <m:r>
-          <w:rPr>
-            <w:rFonts w:ascii="Cambria Math" w:hAnsi="Cambria Math"/>
-          </w:rPr>
-          <m:t>,</m:t>
-        </m:r>
-      </m:oMath>
-      <w:r>
-        <w:t xml:space="preserve"> which can be either generated via computational simulation or sampled from measured real phenomenon, with uniform sampling period </w:t>
-      </w:r>
-      <m:oMath>
-        <m:r>
-          <m:rPr>
-            <m:sty m:val="p"/>
-          </m:rPr>
-          <w:rPr>
-            <w:rFonts w:ascii="Cambria Math" w:hAnsi="Cambria Math"/>
-          </w:rPr>
-          <m:t>Δ</m:t>
-        </m:r>
-        <m:r>
-          <w:rPr>
-            <w:rFonts w:ascii="Cambria Math" w:hAnsi="Cambria Math"/>
-          </w:rPr>
-          <m:t>t</m:t>
-        </m:r>
-      </m:oMath>
-      <w:r>
-        <w:t xml:space="preserve">. One wishes to fit the models (see Section II) with parameters </w:t>
-      </w:r>
-      <m:oMath>
-        <m:r>
-          <m:rPr>
-            <m:scr m:val="script"/>
-          </m:rPr>
-          <w:rPr>
-            <w:rFonts w:ascii="Cambria Math" w:hAnsi="Cambria Math"/>
-          </w:rPr>
-          <m:t>P</m:t>
-        </m:r>
-      </m:oMath>
-      <w:r>
-        <w:t xml:space="preserve"> to </w:t>
-      </w:r>
-      <m:oMath>
-        <m:r>
-          <w:rPr>
-            <w:rFonts w:ascii="Cambria Math" w:hAnsi="Cambria Math"/>
-          </w:rPr>
-          <m:t>y</m:t>
-        </m:r>
-        <m:d>
-          <m:dPr>
-            <m:ctrlPr>
-              <w:rPr>
-                <w:rFonts w:ascii="Cambria Math" w:hAnsi="Cambria Math"/>
-                <w:i/>
-              </w:rPr>
-            </m:ctrlPr>
-          </m:dPr>
-          <m:e>
-            <m:r>
-              <w:rPr>
-                <w:rFonts w:ascii="Cambria Math" w:hAnsi="Cambria Math"/>
-              </w:rPr>
-              <m:t>k</m:t>
-            </m:r>
-          </m:e>
-        </m:d>
-        <m:r>
-          <w:rPr>
-            <w:rFonts w:ascii="Cambria Math" w:hAnsi="Cambria Math"/>
-          </w:rPr>
-          <m:t xml:space="preserve">. </m:t>
-        </m:r>
-      </m:oMath>
-      <w:r>
-        <w:t>For that, one can define the error cost function</w:t>
-      </w:r>
-    </w:p>
-    <w:p>
-      <w:pPr>
-        <w:pStyle w:val="MTDisplayEquation"/>
-        <w:jc w:val="right"/>
-      </w:pPr>
-      <m:oMath>
-        <m:r>
-          <w:rPr>
-            <w:rFonts w:ascii="Cambria Math" w:hAnsi="Cambria Math"/>
-          </w:rPr>
-          <m:t>ε</m:t>
-        </m:r>
-        <m:d>
-          <m:dPr>
-            <m:ctrlPr>
-              <w:rPr>
-                <w:rFonts w:ascii="Cambria Math" w:hAnsi="Cambria Math"/>
-                <w:i/>
-              </w:rPr>
-            </m:ctrlPr>
-          </m:dPr>
-          <m:e>
-            <m:r>
-              <m:rPr>
-                <m:scr m:val="script"/>
-              </m:rPr>
-              <w:rPr>
-                <w:rFonts w:ascii="Cambria Math" w:hAnsi="Cambria Math"/>
-              </w:rPr>
-              <m:t>P</m:t>
-            </m:r>
-          </m:e>
-        </m:d>
-        <m:r>
-          <w:rPr>
-            <w:rFonts w:ascii="Cambria Math" w:hAnsi="Cambria Math"/>
-          </w:rPr>
-          <m:t>=</m:t>
-        </m:r>
-        <m:f>
-          <m:fPr>
-            <m:ctrlPr>
-              <w:rPr>
-                <w:rFonts w:ascii="Cambria Math" w:hAnsi="Cambria Math"/>
-              </w:rPr>
-            </m:ctrlPr>
-          </m:fPr>
-          <m:num>
-            <m:r>
-              <m:rPr>
-                <m:sty m:val="p"/>
-              </m:rPr>
-              <w:rPr>
-                <w:rFonts w:ascii="Cambria Math" w:hAnsi="Cambria Math"/>
-              </w:rPr>
-              <m:t>1</m:t>
-            </m:r>
-            <m:ctrlPr>
-              <w:rPr>
-                <w:rFonts w:ascii="Cambria Math" w:hAnsi="Cambria Math"/>
-                <w:i/>
-              </w:rPr>
-            </m:ctrlPr>
-          </m:num>
-          <m:den>
-            <m:r>
-              <w:rPr>
-                <w:rFonts w:ascii="Cambria Math" w:hAnsi="Cambria Math"/>
-              </w:rPr>
-              <m:t>2</m:t>
-            </m:r>
-          </m:den>
-        </m:f>
-        <m:nary>
-          <m:naryPr>
-            <m:chr m:val="∑"/>
-            <m:limLoc m:val="undOvr"/>
-            <m:ctrlPr>
-              <w:rPr>
-                <w:rFonts w:ascii="Cambria Math" w:hAnsi="Cambria Math"/>
-                <w:i/>
-              </w:rPr>
-            </m:ctrlPr>
-          </m:naryPr>
-          <m:sub>
-            <m:r>
-              <w:rPr>
-                <w:rFonts w:ascii="Cambria Math" w:hAnsi="Cambria Math"/>
-              </w:rPr>
-              <m:t>k=1</m:t>
-            </m:r>
-          </m:sub>
-          <m:sup>
-            <m:r>
-              <w:rPr>
-                <w:rFonts w:ascii="Cambria Math" w:hAnsi="Cambria Math"/>
-              </w:rPr>
-              <m:t>N</m:t>
-            </m:r>
-          </m:sup>
-          <m:e>
-            <m:sSup>
-              <m:sSupPr>
-                <m:ctrlPr>
-                  <w:rPr>
-                    <w:rFonts w:ascii="Cambria Math" w:hAnsi="Cambria Math"/>
-                    <w:i/>
-                  </w:rPr>
-                </m:ctrlPr>
-              </m:sSupPr>
-              <m:e>
-                <m:d>
-                  <m:dPr>
-                    <m:ctrlPr>
-                      <w:rPr>
-                        <w:rFonts w:ascii="Cambria Math" w:hAnsi="Cambria Math"/>
-                        <w:i/>
-                      </w:rPr>
-                    </m:ctrlPr>
-                  </m:dPr>
-                  <m:e>
-                    <m:r>
-                      <w:rPr>
-                        <w:rFonts w:ascii="Cambria Math" w:hAnsi="Cambria Math"/>
-                      </w:rPr>
-                      <m:t>y</m:t>
-                    </m:r>
-                    <m:d>
-                      <m:dPr>
-                        <m:ctrlPr>
-                          <w:rPr>
-                            <w:rFonts w:ascii="Cambria Math" w:hAnsi="Cambria Math"/>
-                            <w:i/>
-                          </w:rPr>
-                        </m:ctrlPr>
-                      </m:dPr>
-                      <m:e>
-                        <m:r>
-                          <w:rPr>
-                            <w:rFonts w:ascii="Cambria Math" w:hAnsi="Cambria Math"/>
-                          </w:rPr>
-                          <m:t>k</m:t>
-                        </m:r>
-                      </m:e>
-                    </m:d>
-                    <m:r>
-                      <w:rPr>
-                        <w:rFonts w:ascii="Cambria Math" w:hAnsi="Cambria Math"/>
-                      </w:rPr>
-                      <m:t>-</m:t>
-                    </m:r>
-                    <m:acc>
-                      <m:accPr>
-                        <m:ctrlPr>
-                          <w:rPr>
-                            <w:rFonts w:ascii="Cambria Math" w:hAnsi="Cambria Math"/>
-                            <w:i/>
-                          </w:rPr>
-                        </m:ctrlPr>
-                      </m:accPr>
-                      <m:e>
-                        <m:r>
-                          <w:rPr>
-                            <w:rFonts w:ascii="Cambria Math" w:hAnsi="Cambria Math"/>
-                          </w:rPr>
-                          <m:t>y</m:t>
-                        </m:r>
-                      </m:e>
-                    </m:acc>
-                    <m:d>
-                      <m:dPr>
-                        <m:ctrlPr>
-                          <w:rPr>
-                            <w:rFonts w:ascii="Cambria Math" w:hAnsi="Cambria Math"/>
-                            <w:i/>
-                          </w:rPr>
-                        </m:ctrlPr>
-                      </m:dPr>
-                      <m:e>
-                        <m:r>
-                          <w:rPr>
-                            <w:rFonts w:ascii="Cambria Math" w:hAnsi="Cambria Math"/>
-                          </w:rPr>
-                          <m:t>k∆t</m:t>
-                        </m:r>
-                      </m:e>
-                    </m:d>
-                  </m:e>
-                </m:d>
-              </m:e>
-              <m:sup>
-                <m:r>
-                  <w:rPr>
-                    <w:rFonts w:ascii="Cambria Math" w:hAnsi="Cambria Math"/>
-                  </w:rPr>
-                  <m:t>2</m:t>
-                </m:r>
-              </m:sup>
-            </m:sSup>
-          </m:e>
-        </m:nary>
-      </m:oMath>
-      <w:r>
-        <w:t>,                 (4)</w:t>
-      </w:r>
-    </w:p>
-    <w:p>
-      <w:pPr>
-        <w:pStyle w:val="CommentText"/>
-      </w:pPr>
-      <w:r>
-        <w:t xml:space="preserve">and </w:t>
-      </w:r>
-      <w:r>
-        <w:t xml:space="preserve">try to </w:t>
-      </w:r>
-      <w:r>
-        <w:t xml:space="preserve">solve </w:t>
-      </w:r>
-      <w:r>
-        <w:t>the minimization</w:t>
-      </w:r>
-      <w:r>
-        <w:t xml:space="preserve"> </w:t>
-      </w:r>
-      <w:r>
-        <w:t>problem</w:t>
-      </w:r>
-      <w:r>
-        <w:t xml:space="preserve"> </w:t>
-      </w:r>
-      <m:oMath>
-        <m:func>
-          <m:funcPr>
-            <m:ctrlPr>
-              <w:rPr>
-                <w:rFonts w:ascii="Cambria Math" w:hAnsi="Cambria Math"/>
-              </w:rPr>
-            </m:ctrlPr>
-          </m:funcPr>
-          <m:fName>
-            <m:limLow>
-              <m:limLowPr>
-                <m:ctrlPr>
-                  <w:rPr>
-                    <w:rFonts w:ascii="Cambria Math" w:hAnsi="Cambria Math"/>
-                  </w:rPr>
-                </m:ctrlPr>
-              </m:limLowPr>
-              <m:e>
-                <m:r>
-                  <m:rPr>
-                    <m:sty m:val="p"/>
-                  </m:rPr>
-                  <w:rPr>
-                    <w:rFonts w:ascii="Cambria Math" w:hAnsi="Cambria Math"/>
-                  </w:rPr>
-                  <m:t>min</m:t>
-                </m:r>
-              </m:e>
-              <m:lim>
-                <m:r>
-                  <m:rPr>
-                    <m:scr m:val="script"/>
-                  </m:rPr>
-                  <w:rPr>
-                    <w:rFonts w:ascii="Cambria Math" w:hAnsi="Cambria Math"/>
-                  </w:rPr>
-                  <m:t>P</m:t>
-                </m:r>
-              </m:lim>
-            </m:limLow>
-          </m:fName>
-          <m:e>
-            <m:r>
-              <w:rPr>
-                <w:rFonts w:ascii="Cambria Math" w:hAnsi="Cambria Math"/>
-              </w:rPr>
-              <m:t>ε</m:t>
-            </m:r>
-            <m:d>
-              <m:dPr>
-                <m:ctrlPr>
-                  <w:rPr>
-                    <w:rFonts w:ascii="Cambria Math" w:hAnsi="Cambria Math"/>
-                    <w:i/>
-                  </w:rPr>
-                </m:ctrlPr>
-              </m:dPr>
-              <m:e>
-                <m:r>
-                  <m:rPr>
-                    <m:scr m:val="script"/>
-                  </m:rPr>
-                  <w:rPr>
-                    <w:rFonts w:ascii="Cambria Math" w:hAnsi="Cambria Math"/>
-                  </w:rPr>
-                  <m:t>P</m:t>
-                </m:r>
-              </m:e>
-            </m:d>
-          </m:e>
-        </m:func>
-        <m:r>
-          <w:rPr>
-            <w:rFonts w:ascii="Cambria Math" w:hAnsi="Cambria Math"/>
-          </w:rPr>
-          <m:t xml:space="preserve">. </m:t>
-        </m:r>
-      </m:oMath>
-    </w:p>
-    <w:p>
-      <w:pPr>
-        <w:spacing w:line="240" w:lineRule="exact"/>
-        <w:ind w:firstLine="187"/>
-        <w:jc w:val="both"/>
-        <w:rPr>
-          <w:rFonts w:ascii="Times" w:hAnsi="Times"/>
-        </w:rPr>
-      </w:pPr>
-    </w:p>
-    <w:p>
-      <w:pPr>
-        <w:spacing w:line="240" w:lineRule="exact"/>
-        <w:ind w:firstLine="187"/>
-        <w:jc w:val="both"/>
-        <w:rPr>
-          <w:rFonts w:ascii="Times" w:hAnsi="Times"/>
-        </w:rPr>
-      </w:pPr>
-      <w:r>
-        <w:rPr>
-          <w:rFonts w:ascii="Times" w:hAnsi="Times"/>
-        </w:rPr>
-        <w:t xml:space="preserve">The </w:t>
-      </w:r>
-      <w:proofErr w:type="spellStart"/>
-      <w:r>
-        <w:rPr>
-          <w:rFonts w:ascii="Times" w:hAnsi="Times"/>
-        </w:rPr>
-        <w:t>Levenberg</w:t>
-      </w:r>
-      <w:proofErr w:type="spellEnd"/>
-      <w:r>
-        <w:rPr>
-          <w:rFonts w:ascii="Times" w:hAnsi="Times"/>
-        </w:rPr>
-        <w:t>-Marquardt</w:t>
-      </w:r>
-      <w:r>
-        <w:rPr>
-          <w:rFonts w:ascii="Times" w:hAnsi="Times"/>
-        </w:rPr>
-        <w:t xml:space="preserve"> (LM) </w:t>
-      </w:r>
-      <w:r>
-        <w:rPr>
-          <w:rFonts w:ascii="Times" w:hAnsi="Times"/>
-        </w:rPr>
-        <w:t xml:space="preserve">algorithm is an iterative technique for </w:t>
-      </w:r>
-      <w:r>
-        <w:t>nonlinear minimization problems</w:t>
-      </w:r>
-      <w:r>
-        <w:rPr>
-          <w:rFonts w:ascii="Times" w:hAnsi="Times"/>
-        </w:rPr>
-        <w:t>. It combines the Gauss-Newton method and the steepest descent and is very useful when the size of the</w:t>
-      </w:r>
-      <w:r>
-        <w:rPr>
-          <w:rFonts w:ascii="Times" w:hAnsi="Times"/>
-        </w:rPr>
-        <w:t xml:space="preserve"> algorithm</w:t>
-      </w:r>
-      <w:r>
-        <w:rPr>
-          <w:rFonts w:ascii="Times" w:hAnsi="Times"/>
-        </w:rPr>
-        <w:t xml:space="preserve"> step c</w:t>
-      </w:r>
-      <w:r>
-        <w:rPr>
-          <w:rFonts w:ascii="Times" w:hAnsi="Times"/>
-        </w:rPr>
-        <w:t>an</w:t>
-      </w:r>
-      <w:r>
-        <w:rPr>
-          <w:rFonts w:ascii="Times" w:hAnsi="Times"/>
-        </w:rPr>
-        <w:t>not be obtained in a closed form. Such NL-LS methods can reach local minima and need</w:t>
-      </w:r>
-      <w:r>
-        <w:rPr>
-          <w:rFonts w:ascii="Times" w:hAnsi="Times"/>
-        </w:rPr>
-        <w:t xml:space="preserve"> a </w:t>
-      </w:r>
-      <w:r>
-        <w:rPr>
-          <w:rFonts w:ascii="Times" w:hAnsi="Times"/>
-        </w:rPr>
-        <w:t xml:space="preserve">convex cost function. </w:t>
-      </w:r>
-      <w:bookmarkStart w:id="26" w:name="_GoBack"/>
-      <w:bookmarkEnd w:id="26"/>
-    </w:p>
-    <w:p>
-      <w:pPr>
-        <w:pStyle w:val="Heading1"/>
-      </w:pPr>
-      <w:r>
-        <w:t>Numerical Simulations</w:t>
-      </w:r>
-    </w:p>
-    <w:p>
-      <w:pPr>
-        <w:pStyle w:val="Text"/>
-      </w:pPr>
-      <w:r>
-        <w:t xml:space="preserve">We performed Monte Carlo simulations </w:t>
-      </w:r>
-      <w:r>
-        <w:t xml:space="preserve">with 1000 iterations </w:t>
-      </w:r>
-      <w:r>
-        <w:t xml:space="preserve">to estimate the errors obtained with the numerical computation of the reference values. These errors will be considered as an uncertainty component in the overall process. </w:t>
-      </w:r>
-    </w:p>
-    <w:p>
-      <w:pPr>
-        <w:pStyle w:val="Text"/>
-      </w:pPr>
-      <w:r>
-        <w:t>The input</w:t>
-      </w:r>
-      <w:r>
-        <w:t xml:space="preserve"> signals</w:t>
-      </w:r>
-      <w:r>
-        <w:t xml:space="preserve"> were digitally generated</w:t>
-      </w:r>
-      <w:r>
-        <w:t>,</w:t>
-      </w:r>
-      <w:r>
-        <w:t xml:space="preserve"> with </w:t>
-      </w:r>
-      <w:r>
-        <w:t xml:space="preserve">all </w:t>
-      </w:r>
-      <w:r>
-        <w:t>nominal parameters prescribed in the standard</w:t>
-      </w:r>
-      <w:r>
-        <w:t xml:space="preserve"> and random values representative of expected uncertainties in each parameter. </w:t>
-      </w:r>
-      <w:r>
-        <w:t>The signals were created based on equations 1 and 2 with a 5</w:t>
-      </w:r>
-      <w:r>
-        <w:t xml:space="preserve"> </w:t>
-      </w:r>
-      <w:r>
-        <w:t>kHz sampling frequency, with a duration of 0.1 s, containing 6 cycles of 60 Hz. The magnitude was normalized to 1 V, the magnitude step size was ±10% of the nominal, the phase step size was ±10°, and the phase was set to 0°, 120°, or -120°.</w:t>
-      </w:r>
-    </w:p>
-    <w:p>
-      <w:pPr>
-        <w:pStyle w:val="Heading2"/>
-      </w:pPr>
-      <w:r>
-        <w:t>Step instant estimation with Hilbert transform</w:t>
-      </w:r>
-    </w:p>
-    <w:p>
-      <w:pPr>
-        <w:pStyle w:val="Text"/>
-      </w:pPr>
       <w:r>
         <w:t xml:space="preserve">The peaks were detected taking the maximum value of the IF subtracted by its median value. </w:t>
       </w:r>
@@ -6587,10 +6498,9 @@
     </w:p>
     <w:p>
       <w:pPr>
-        <w:pStyle w:val="Heading2"/>
-      </w:pPr>
-      <w:r>
-        <w:lastRenderedPageBreak/>
+        <w:pStyle w:val="Ttulo2"/>
+      </w:pPr>
+      <w:r>
         <w:t>Parameters estimation with non-linear least squares</w:t>
       </w:r>
     </w:p>
@@ -6603,7 +6513,7 @@
           <w:rFonts w:ascii="Times" w:hAnsi="Times"/>
         </w:rPr>
       </w:pPr>
-      <w:commentRangeStart w:id="27"/>
+      <w:commentRangeStart w:id="26"/>
       <w:r>
         <w:rPr>
           <w:rFonts w:ascii="Times" w:hAnsi="Times"/>
@@ -6624,12 +6534,12 @@
       <w:r>
         <w:t>).</w:t>
       </w:r>
-      <w:commentRangeEnd w:id="27"/>
-      <w:r>
-        <w:rPr>
-          <w:rStyle w:val="CommentReference"/>
-        </w:rPr>
-        <w:commentReference w:id="27"/>
+      <w:commentRangeEnd w:id="26"/>
+      <w:r>
+        <w:rPr>
+          <w:rStyle w:val="Refdecomentrio"/>
+        </w:rPr>
+        <w:commentReference w:id="26"/>
       </w:r>
     </w:p>
     <w:p>
@@ -6677,15 +6587,7 @@
         <w:t xml:space="preserve"> is generated with uncertainties added to the parameters, </w:t>
       </w:r>
       <w:r>
-        <w:t xml:space="preserve">drawn from a uniform distribution centered around the nominal values, as shown in the upper part </w:t>
-      </w:r>
-      <w:proofErr w:type="gramStart"/>
-      <w:r>
-        <w:t>of  Table</w:t>
-      </w:r>
-      <w:proofErr w:type="gramEnd"/>
-      <w:r>
-        <w:t xml:space="preserve"> I, where </w:t>
+        <w:t xml:space="preserve">drawn from a uniform distribution centered around the nominal values, as shown in the upper part of  Table I, where </w:t>
       </w:r>
       <w:r>
         <w:rPr>
@@ -6755,20 +6657,20 @@
         </w:rPr>
         <w:t xml:space="preserve">to </w:t>
       </w:r>
-      <w:commentRangeStart w:id="28"/>
+      <w:commentRangeStart w:id="27"/>
       <w:r>
         <w:rPr>
           <w:color w:val="FF0000"/>
         </w:rPr>
         <w:t>4800</w:t>
       </w:r>
-      <w:commentRangeEnd w:id="28"/>
-      <w:r>
-        <w:rPr>
-          <w:rStyle w:val="CommentReference"/>
+      <w:commentRangeEnd w:id="27"/>
+      <w:r>
+        <w:rPr>
+          <w:rStyle w:val="Refdecomentrio"/>
           <w:color w:val="FF0000"/>
         </w:rPr>
-        <w:commentReference w:id="28"/>
+        <w:commentReference w:id="27"/>
       </w:r>
       <w:r>
         <w:rPr>
@@ -6777,7 +6679,11 @@
         <w:t xml:space="preserve"> Hz</w:t>
       </w:r>
       <w:r>
-        <w:t>, and the analysis window covers 6 cycles of the nominal phasor. The maximum errors obtained are shown in the lower parts of Table I. One can see that, for both tests, the estimation of the step discontinuity parameters are the most sensitive to the SNR. Moreover, they exhibit the highest maximum errors.</w:t>
+        <w:t xml:space="preserve">, and the analysis window covers 6 cycles of the nominal phasor. The </w:t>
+      </w:r>
+      <w:r>
+        <w:lastRenderedPageBreak/>
+        <w:t>maximum errors obtained are shown in the lower parts of Table I. One can see that, for both tests, the estimation of the step discontinuity parameters are the most sensitive to the SNR. Moreover, they exhibit the highest maximum errors.</w:t>
       </w:r>
     </w:p>
     <w:p>
@@ -6792,7 +6698,7 @@
     </w:p>
     <w:p>
       <w:pPr>
-        <w:pStyle w:val="Caption"/>
+        <w:pStyle w:val="Legenda"/>
         <w:keepNext/>
         <w:jc w:val="center"/>
         <w:rPr>
@@ -6808,7 +6714,7 @@
     </w:p>
     <w:tbl>
       <w:tblPr>
-        <w:tblStyle w:val="TableGrid"/>
+        <w:tblStyle w:val="Tabelacomgrade"/>
         <w:tblW w:w="0" w:type="auto"/>
         <w:jc w:val="center"/>
         <w:tblLook w:val="04A0" w:firstRow="1" w:lastRow="0" w:firstColumn="1" w:lastColumn="0" w:noHBand="0" w:noVBand="1"/>
@@ -9825,7 +9731,7 @@
                     </pic:cNvPicPr>
                   </pic:nvPicPr>
                   <pic:blipFill>
-                    <a:blip r:embed="rId19">
+                    <a:blip r:embed="rId18">
                       <a:extLst>
                         <a:ext uri="{28A0092B-C50C-407E-A947-70E740481C1C}">
                           <a14:useLocalDpi xmlns:a14="http://schemas.microsoft.com/office/drawing/2010/main" val="0"/>
@@ -9857,7 +9763,7 @@
     <w:p/>
     <w:p>
       <w:pPr>
-        <w:pStyle w:val="Heading2"/>
+        <w:pStyle w:val="Ttulo2"/>
       </w:pPr>
       <w:r>
         <w:t>Estimation of intermediate phasors</w:t>
@@ -9865,7 +9771,7 @@
     </w:p>
     <w:p>
       <w:pPr>
-        <w:pStyle w:val="BodyText"/>
+        <w:pStyle w:val="Corpodetexto"/>
         <w:tabs>
           <w:tab w:val="left" w:pos="180"/>
         </w:tabs>
@@ -9902,23 +9808,7 @@
           <w:rFonts w:ascii="Times" w:hAnsi="Times"/>
           <w:color w:val="2E74B5" w:themeColor="accent1" w:themeShade="BF"/>
         </w:rPr>
-        <w:t xml:space="preserve"> </w:t>
-      </w:r>
-      <w:proofErr w:type="gramStart"/>
-      <w:r>
-        <w:rPr>
-          <w:rFonts w:ascii="Times" w:hAnsi="Times"/>
-          <w:color w:val="2E74B5" w:themeColor="accent1" w:themeShade="BF"/>
-        </w:rPr>
-        <w:t>and also</w:t>
-      </w:r>
-      <w:proofErr w:type="gramEnd"/>
-      <w:r>
-        <w:rPr>
-          <w:rFonts w:ascii="Times" w:hAnsi="Times"/>
-          <w:color w:val="2E74B5" w:themeColor="accent1" w:themeShade="BF"/>
-        </w:rPr>
-        <w:t xml:space="preserve"> considering </w:t>
+        <w:t xml:space="preserve"> and also considering </w:t>
       </w:r>
       <w:r>
         <w:rPr>
@@ -10023,26 +9913,25 @@
           <w:lang w:val="pt-BR"/>
         </w:rPr>
       </w:pPr>
-      <w:proofErr w:type="gramStart"/>
       <w:r>
         <w:rPr>
           <w:color w:val="FF0000"/>
         </w:rPr>
         <w:t>Histogram ?</w:t>
       </w:r>
-      <w:proofErr w:type="gramEnd"/>
-    </w:p>
-    <w:p>
-      <w:pPr>
-        <w:pStyle w:val="Heading1"/>
-      </w:pPr>
-      <w:r>
+    </w:p>
+    <w:p>
+      <w:pPr>
+        <w:pStyle w:val="Ttulo1"/>
+      </w:pPr>
+      <w:r>
+        <w:lastRenderedPageBreak/>
         <w:t>Laboratory measurements</w:t>
       </w:r>
     </w:p>
     <w:p>
       <w:pPr>
-        <w:pStyle w:val="BodyText"/>
+        <w:pStyle w:val="Corpodetexto"/>
         <w:tabs>
           <w:tab w:val="left" w:pos="180"/>
         </w:tabs>
@@ -10198,7 +10087,7 @@
                           </pic:cNvPicPr>
                         </pic:nvPicPr>
                         <pic:blipFill>
-                          <a:blip r:embed="rId20" cstate="print">
+                          <a:blip r:embed="rId19" cstate="print">
                             <a:extLst>
                               <a:ext uri="{28A0092B-C50C-407E-A947-70E740481C1C}">
                                 <a14:useLocalDpi xmlns:a14="http://schemas.microsoft.com/office/drawing/2010/main" val="0"/>
@@ -10251,8 +10140,8 @@
                                   <w:sz w:val="18"/>
                                 </w:rPr>
                               </w:pPr>
-                              <w:bookmarkStart w:id="29" w:name="_Ref517782761"/>
-                              <w:bookmarkStart w:id="30" w:name="_Ref517782756"/>
+                              <w:bookmarkStart w:id="28" w:name="_Ref517782761"/>
+                              <w:bookmarkStart w:id="29" w:name="_Ref517782756"/>
                               <w:r>
                                 <w:rPr>
                                   <w:rFonts w:ascii="Times" w:hAnsi="Times"/>
@@ -10302,7 +10191,7 @@
                                 </w:rPr>
                                 <w:fldChar w:fldCharType="end"/>
                               </w:r>
-                              <w:bookmarkEnd w:id="29"/>
+                              <w:bookmarkEnd w:id="28"/>
                               <w:r>
                                 <w:rPr>
                                   <w:rFonts w:ascii="Times" w:hAnsi="Times"/>
@@ -10311,7 +10200,7 @@
                                 </w:rPr>
                                 <w:t xml:space="preserve"> - Block Diagram</w:t>
                               </w:r>
-                              <w:bookmarkEnd w:id="30"/>
+                              <w:bookmarkEnd w:id="29"/>
                             </w:p>
                           </w:txbxContent>
                         </wps:txbx>
@@ -10331,10 +10220,11 @@
           <mc:Fallback>
             <w:pict>
               <v:group w14:anchorId="28F62B8D" id="Grupo 53" o:spid="_x0000_s1039" style="position:absolute;left:0;text-align:left;margin-left:.1pt;margin-top:-.4pt;width:251.65pt;height:121.5pt;z-index:251667968" coordsize="31959,15430" o:gfxdata="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">
-                <v:shape id="Imagem 46" o:spid="_x0000_s1040" type="#_x0000_t75" style="position:absolute;width:31959;height:13449;visibility:visible;mso-wrap-style:square" o:gfxdata="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">
-                  <v:imagedata r:id="rId21" o:title=""/>
+                <v:shape id="Imagem 46" o:spid="_x0000_s1040" type="#_x0000_t75" style="position:absolute;width:31959;height:13449;visibility:visible;mso-wrap-style:square" o:gfxdata="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">
+                  <v:imagedata r:id="rId20" o:title=""/>
+                  <v:path arrowok="t"/>
                 </v:shape>
-                <v:shape id="Caixa de texto 47" o:spid="_x0000_s1041" type="#_x0000_t202" style="position:absolute;top:13906;width:31959;height:1524;visibility:visible;mso-wrap-style:square;v-text-anchor:top" o:gfxdata="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" stroked="f">
+                <v:shape id="Caixa de texto 47" o:spid="_x0000_s1041" type="#_x0000_t202" style="position:absolute;top:13906;width:31959;height:1524;visibility:visible;mso-wrap-style:square;v-text-anchor:top" o:gfxdata="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" stroked="f">
                   <v:textbox style="mso-fit-shape-to-text:t" inset="0,0,0,0">
                     <w:txbxContent>
                       <w:p>
@@ -10348,8 +10238,8 @@
                             <w:sz w:val="18"/>
                           </w:rPr>
                         </w:pPr>
-                        <w:bookmarkStart w:id="31" w:name="_Ref517782761"/>
-                        <w:bookmarkStart w:id="32" w:name="_Ref517782756"/>
+                        <w:bookmarkStart w:id="30" w:name="_Ref517782761"/>
+                        <w:bookmarkStart w:id="31" w:name="_Ref517782756"/>
                         <w:r>
                           <w:rPr>
                             <w:rFonts w:ascii="Times" w:hAnsi="Times"/>
@@ -10399,7 +10289,7 @@
                           </w:rPr>
                           <w:fldChar w:fldCharType="end"/>
                         </w:r>
-                        <w:bookmarkEnd w:id="31"/>
+                        <w:bookmarkEnd w:id="30"/>
                         <w:r>
                           <w:rPr>
                             <w:rFonts w:ascii="Times" w:hAnsi="Times"/>
@@ -10408,7 +10298,7 @@
                           </w:rPr>
                           <w:t xml:space="preserve"> - Block Diagram</w:t>
                         </w:r>
-                        <w:bookmarkEnd w:id="32"/>
+                        <w:bookmarkEnd w:id="31"/>
                       </w:p>
                     </w:txbxContent>
                   </v:textbox>
@@ -10422,7 +10312,7 @@
     </w:p>
     <w:p>
       <w:pPr>
-        <w:pStyle w:val="BodyText"/>
+        <w:pStyle w:val="Corpodetexto"/>
         <w:tabs>
           <w:tab w:val="left" w:pos="180"/>
         </w:tabs>
@@ -10438,15 +10328,7 @@
           <w:rFonts w:ascii="Times" w:hAnsi="Times"/>
           <w:color w:val="2E74B5" w:themeColor="accent1" w:themeShade="BF"/>
         </w:rPr>
-        <w:t xml:space="preserve">The same waveforms used in simulations are reproduced by the AWG, with a nominal output of 1 </w:t>
-      </w:r>
-      <w:proofErr w:type="spellStart"/>
-      <w:r>
-        <w:rPr>
-          <w:rFonts w:ascii="Times" w:hAnsi="Times"/>
-          <w:color w:val="2E74B5" w:themeColor="accent1" w:themeShade="BF"/>
-        </w:rPr>
-        <w:t>V</w:t>
+        <w:t>The same waveforms used in simulations are reproduced by the AWG, with a nominal output of 1 V</w:t>
       </w:r>
       <w:r>
         <w:rPr>
@@ -10456,7 +10338,6 @@
         </w:rPr>
         <w:t>pp</w:t>
       </w:r>
-      <w:proofErr w:type="spellEnd"/>
       <w:r>
         <w:rPr>
           <w:rFonts w:ascii="Times" w:hAnsi="Times"/>
@@ -10467,7 +10348,7 @@
     </w:p>
     <w:p>
       <w:pPr>
-        <w:pStyle w:val="BodyText"/>
+        <w:pStyle w:val="Corpodetexto"/>
         <w:tabs>
           <w:tab w:val="left" w:pos="180"/>
         </w:tabs>
@@ -10484,7 +10365,6 @@
           <w:color w:val="2E74B5" w:themeColor="accent1" w:themeShade="BF"/>
           <w:lang w:val="pt-BR" w:eastAsia="pt-BR"/>
         </w:rPr>
-        <w:lastRenderedPageBreak/>
         <mc:AlternateContent>
           <mc:Choice Requires="wpg">
             <w:drawing>
@@ -10521,7 +10401,7 @@
                           </pic:cNvPicPr>
                         </pic:nvPicPr>
                         <pic:blipFill rotWithShape="1">
-                          <a:blip r:embed="rId22" cstate="print">
+                          <a:blip r:embed="rId21" cstate="print">
                             <a:extLst>
                               <a:ext uri="{28A0092B-C50C-407E-A947-70E740481C1C}">
                                 <a14:useLocalDpi xmlns:a14="http://schemas.microsoft.com/office/drawing/2010/main" val="0"/>
@@ -10657,10 +10537,11 @@
           <mc:Fallback>
             <w:pict>
               <v:group w14:anchorId="7D17D056" id="Grupo 12" o:spid="_x0000_s1042" style="position:absolute;margin-left:.05pt;margin-top:103.55pt;width:240.75pt;height:107.75pt;z-index:251676160" coordsize="30575,13684" o:gfxdata="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">
-                <v:shape id="Picture 18" o:spid="_x0000_s1043" type="#_x0000_t75" style="position:absolute;width:30575;height:11557;visibility:visible;mso-wrap-style:square" o:gfxdata="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">
-                  <v:imagedata r:id="rId23" o:title="" croptop="25465f" cropbottom="20857f" cropleft="11719f" cropright="19571f"/>
+                <v:shape id="Picture 18" o:spid="_x0000_s1043" type="#_x0000_t75" style="position:absolute;width:30575;height:11557;visibility:visible;mso-wrap-style:square" o:gfxdata="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">
+                  <v:imagedata r:id="rId22" o:title="" croptop="25465f" cropbottom="20857f" cropleft="11719f" cropright="19571f"/>
+                  <v:path arrowok="t"/>
                 </v:shape>
-                <v:shape id="Caixa de texto 11" o:spid="_x0000_s1044" type="#_x0000_t202" style="position:absolute;top:12160;width:30575;height:1524;visibility:visible;mso-wrap-style:square;v-text-anchor:top" o:gfxdata="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" stroked="f">
+                <v:shape id="Caixa de texto 11" o:spid="_x0000_s1044" type="#_x0000_t202" style="position:absolute;top:12160;width:30575;height:1524;visibility:visible;mso-wrap-style:square;v-text-anchor:top" o:gfxdata="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" stroked="f">
                   <v:textbox style="mso-fit-shape-to-text:t" inset="0,0,0,0">
                     <w:txbxContent>
                       <w:p>
@@ -10776,23 +10657,7 @@
           <w:rFonts w:ascii="Times" w:hAnsi="Times"/>
           <w:color w:val="2E74B5" w:themeColor="accent1" w:themeShade="BF"/>
         </w:rPr>
-        <w:t xml:space="preserve"> window, as shown </w:t>
-      </w:r>
-      <w:proofErr w:type="gramStart"/>
-      <w:r>
-        <w:rPr>
-          <w:rFonts w:ascii="Times" w:hAnsi="Times"/>
-          <w:color w:val="2E74B5" w:themeColor="accent1" w:themeShade="BF"/>
-        </w:rPr>
-        <w:t>in .</w:t>
-      </w:r>
-      <w:proofErr w:type="gramEnd"/>
-      <w:r>
-        <w:rPr>
-          <w:rFonts w:ascii="Times" w:hAnsi="Times"/>
-          <w:color w:val="2E74B5" w:themeColor="accent1" w:themeShade="BF"/>
-        </w:rPr>
-        <w:t xml:space="preserve"> According to the procedure for equivalent sampling, the instants of occurrence of the steps are a set of equally spaced intervals </w:t>
+        <w:t xml:space="preserve"> window, as shown in . According to the procedure for equivalent sampling, the instants of occurrence of the steps are a set of equally spaced intervals </w:t>
       </w:r>
       <m:oMath>
         <m:sSub>
@@ -10855,7 +10720,7 @@
     </w:p>
     <w:p>
       <w:pPr>
-        <w:pStyle w:val="BodyText"/>
+        <w:pStyle w:val="Corpodetexto"/>
         <w:tabs>
           <w:tab w:val="left" w:pos="180"/>
         </w:tabs>
@@ -10876,7 +10741,7 @@
     </w:p>
     <w:p>
       <w:pPr>
-        <w:pStyle w:val="BodyText"/>
+        <w:pStyle w:val="Corpodetexto"/>
         <w:tabs>
           <w:tab w:val="left" w:pos="180"/>
         </w:tabs>
@@ -10897,7 +10762,7 @@
     </w:p>
     <w:p>
       <w:pPr>
-        <w:pStyle w:val="BodyText"/>
+        <w:pStyle w:val="Corpodetexto"/>
         <w:tabs>
           <w:tab w:val="left" w:pos="180"/>
         </w:tabs>
@@ -10911,7 +10776,7 @@
     </w:p>
     <w:p>
       <w:pPr>
-        <w:pStyle w:val="BodyText"/>
+        <w:pStyle w:val="Corpodetexto"/>
         <w:tabs>
           <w:tab w:val="left" w:pos="180"/>
         </w:tabs>
@@ -10962,16 +10827,19 @@
     </w:p>
     <w:p>
       <w:pPr>
-        <w:pStyle w:val="Heading2"/>
-      </w:pPr>
-      <w:r>
+        <w:pStyle w:val="Ttulo2"/>
+      </w:pPr>
+      <w:r>
+        <w:lastRenderedPageBreak/>
         <w:t>Magnitude Steps</w:t>
       </w:r>
     </w:p>
     <w:p>
       <w:pPr>
         <w:pStyle w:val="Text"/>
-      </w:pPr>
+        <w:jc w:val="center"/>
+      </w:pPr>
+      <w:bookmarkStart w:id="32" w:name="_GoBack"/>
       <w:r>
         <w:rPr>
           <w:noProof/>
@@ -10995,7 +10863,7 @@
                     </pic:cNvPicPr>
                   </pic:nvPicPr>
                   <pic:blipFill>
-                    <a:blip r:embed="rId24">
+                    <a:blip r:embed="rId23">
                       <a:extLst>
                         <a:ext uri="{28A0092B-C50C-407E-A947-70E740481C1C}">
                           <a14:useLocalDpi xmlns:a14="http://schemas.microsoft.com/office/drawing/2010/main" val="0"/>
@@ -11023,6 +10891,7 @@
           </wp:inline>
         </w:drawing>
       </w:r>
+      <w:bookmarkEnd w:id="32"/>
     </w:p>
     <w:p>
       <w:pPr>
@@ -11061,7 +10930,7 @@
     </w:p>
     <w:p>
       <w:pPr>
-        <w:pStyle w:val="Heading1"/>
+        <w:pStyle w:val="Ttulo1"/>
       </w:pPr>
       <w:r>
         <w:t>Conclusion</w:t>
@@ -11069,7 +10938,7 @@
     </w:p>
     <w:p>
       <w:pPr>
-        <w:pStyle w:val="BodyText"/>
+        <w:pStyle w:val="Corpodetexto"/>
         <w:tabs>
           <w:tab w:val="left" w:pos="180"/>
         </w:tabs>
@@ -11082,7 +10951,7 @@
     </w:p>
     <w:p>
       <w:pPr>
-        <w:pStyle w:val="BodyText"/>
+        <w:pStyle w:val="Corpodetexto"/>
         <w:tabs>
           <w:tab w:val="left" w:pos="180"/>
         </w:tabs>
@@ -11110,7 +10979,7 @@
     </w:p>
     <w:p>
       <w:pPr>
-        <w:pStyle w:val="BodyText"/>
+        <w:pStyle w:val="Corpodetexto"/>
         <w:tabs>
           <w:tab w:val="left" w:pos="180"/>
         </w:tabs>
@@ -11181,15 +11050,14 @@
       <w:r>
         <w:rPr>
           <w:rFonts w:ascii="Times" w:hAnsi="Times"/>
-          <w:strike/>
-        </w:rPr>
-        <w:t xml:space="preserve">, </w:t>
-      </w:r>
-      <w:r>
-        <w:rPr>
-          <w:rFonts w:ascii="Times" w:hAnsi="Times"/>
-        </w:rPr>
-        <w:t>for the valuable comments and guidelines.</w:t>
+        </w:rPr>
+        <w:t>, f</w:t>
+      </w:r>
+      <w:r>
+        <w:rPr>
+          <w:rFonts w:ascii="Times" w:hAnsi="Times"/>
+        </w:rPr>
+        <w:t>or the valuable comments and guidelines.</w:t>
       </w:r>
     </w:p>
     <w:p>
@@ -11202,6 +11070,7 @@
         <w:pStyle w:val="ReferenceHead"/>
       </w:pPr>
       <w:r>
+        <w:lastRenderedPageBreak/>
         <w:t>References</w:t>
       </w:r>
     </w:p>
@@ -11347,20 +11216,8 @@
           <w:snapToGrid w:val="0"/>
           <w:sz w:val="18"/>
         </w:rPr>
-        <w:t xml:space="preserve">2015 IEEE Eindhoven </w:t>
-      </w:r>
-      <w:proofErr w:type="spellStart"/>
-      <w:r>
-        <w:rPr>
-          <w:rFonts w:ascii="Times" w:hAnsi="Times"/>
-          <w:i/>
-          <w:iCs/>
-          <w:snapToGrid w:val="0"/>
-          <w:sz w:val="18"/>
-        </w:rPr>
-        <w:t>PowerTech</w:t>
-      </w:r>
-      <w:proofErr w:type="spellEnd"/>
+        <w:t>2015 IEEE Eindhoven PowerTech</w:t>
+      </w:r>
       <w:r>
         <w:rPr>
           <w:rFonts w:ascii="Times" w:hAnsi="Times"/>
@@ -11421,23 +11278,7 @@
           <w:rFonts w:ascii="Times" w:hAnsi="Times"/>
           <w:sz w:val="18"/>
         </w:rPr>
-        <w:t xml:space="preserve">. Tang, G. N. </w:t>
-      </w:r>
-      <w:proofErr w:type="spellStart"/>
-      <w:r>
-        <w:rPr>
-          <w:rFonts w:ascii="Times" w:hAnsi="Times"/>
-          <w:sz w:val="18"/>
-        </w:rPr>
-        <w:t>Stenbakken</w:t>
-      </w:r>
-      <w:proofErr w:type="spellEnd"/>
-      <w:r>
-        <w:rPr>
-          <w:rFonts w:ascii="Times" w:hAnsi="Times"/>
-          <w:sz w:val="18"/>
-        </w:rPr>
-        <w:t xml:space="preserve"> and A. Goldstein, "Calibration of Phasor Measurement Unit at NIST," in </w:t>
+        <w:t xml:space="preserve">. Tang, G. N. Stenbakken and A. Goldstein, "Calibration of Phasor Measurement Unit at NIST," in </w:t>
       </w:r>
       <w:r>
         <w:rPr>
@@ -11479,34 +11320,77 @@
         </w:rPr>
         <w:tab/>
       </w:r>
-      <w:proofErr w:type="spellStart"/>
-      <w:r>
-        <w:rPr>
-          <w:rFonts w:ascii="Times" w:hAnsi="Times"/>
-          <w:color w:val="FF0000"/>
+      <w:r>
+        <w:rPr>
+          <w:rFonts w:ascii="Times" w:hAnsi="Times"/>
           <w:sz w:val="18"/>
         </w:rPr>
-        <w:t>artigo</w:t>
-      </w:r>
-      <w:proofErr w:type="spellEnd"/>
-      <w:r>
-        <w:rPr>
-          <w:rFonts w:ascii="Times" w:hAnsi="Times"/>
-          <w:color w:val="FF0000"/>
+        <w:t>FRIGO, Guglielmo et al.</w:t>
+      </w:r>
+      <w:r>
+        <w:rPr>
+          <w:rFonts w:ascii="Times" w:hAnsi="Times"/>
           <w:sz w:val="18"/>
         </w:rPr>
-        <w:t xml:space="preserve"> dos </w:t>
-      </w:r>
-      <w:proofErr w:type="spellStart"/>
-      <w:r>
-        <w:rPr>
-          <w:rFonts w:ascii="Times" w:hAnsi="Times"/>
-          <w:color w:val="FF0000"/>
+        <w:t>,</w:t>
+      </w:r>
+      <w:r>
+        <w:rPr>
+          <w:rFonts w:ascii="Times" w:hAnsi="Times"/>
           <w:sz w:val="18"/>
         </w:rPr>
-        <w:t>italianos</w:t>
-      </w:r>
-      <w:proofErr w:type="spellEnd"/>
+        <w:t xml:space="preserve"> </w:t>
+      </w:r>
+      <w:r>
+        <w:rPr>
+          <w:rFonts w:ascii="Times" w:hAnsi="Times"/>
+          <w:sz w:val="18"/>
+        </w:rPr>
+        <w:t>“</w:t>
+      </w:r>
+      <w:r>
+        <w:rPr>
+          <w:rFonts w:ascii="Times" w:hAnsi="Times"/>
+          <w:sz w:val="18"/>
+        </w:rPr>
+        <w:t>Definition of accurate reference synchrophasors for static and dynamic charact</w:t>
+      </w:r>
+      <w:r>
+        <w:rPr>
+          <w:rFonts w:ascii="Times" w:hAnsi="Times"/>
+          <w:sz w:val="18"/>
+        </w:rPr>
+        <w:t xml:space="preserve">erization of PMUs.” in </w:t>
+      </w:r>
+      <w:r>
+        <w:rPr>
+          <w:rFonts w:ascii="Times" w:hAnsi="Times"/>
+          <w:i/>
+          <w:sz w:val="18"/>
+        </w:rPr>
+        <w:t>IEEE Transactions on Instrumentation and Measurement</w:t>
+      </w:r>
+      <w:r>
+        <w:rPr>
+          <w:rFonts w:ascii="Times" w:hAnsi="Times"/>
+          <w:sz w:val="18"/>
+        </w:rPr>
+        <w:t>, v</w:t>
+      </w:r>
+      <w:r>
+        <w:rPr>
+          <w:rFonts w:ascii="Times" w:hAnsi="Times"/>
+          <w:sz w:val="18"/>
+        </w:rPr>
+        <w:t>ol</w:t>
+      </w:r>
+      <w:r>
+        <w:rPr>
+          <w:rFonts w:ascii="Times" w:hAnsi="Times"/>
+          <w:sz w:val="18"/>
+        </w:rPr>
+        <w:t>. 66, n. 9, p. 2233-2246, 2017.</w:t>
+      </w:r>
     </w:p>
     <w:p>
       <w:pPr>
@@ -11587,22 +11471,7 @@
           <w:sz w:val="18"/>
         </w:rPr>
         <w:tab/>
-      </w:r>
-      <w:proofErr w:type="spellStart"/>
-      <w:r>
-        <w:rPr>
-          <w:rFonts w:ascii="Times" w:hAnsi="Times"/>
-          <w:sz w:val="18"/>
-        </w:rPr>
-        <w:t>Caciotta</w:t>
-      </w:r>
-      <w:proofErr w:type="spellEnd"/>
-      <w:r>
-        <w:rPr>
-          <w:rFonts w:ascii="Times" w:hAnsi="Times"/>
-          <w:sz w:val="18"/>
-        </w:rPr>
-        <w:t xml:space="preserve">, M., et al. </w:t>
+        <w:t xml:space="preserve">Caciotta, M., et al. </w:t>
       </w:r>
       <w:r>
         <w:rPr>
@@ -11631,71 +11500,7 @@
           <w:i/>
           <w:sz w:val="18"/>
         </w:rPr>
-        <w:t xml:space="preserve">Proc. 19th IMEKO World </w:t>
-      </w:r>
-      <w:proofErr w:type="spellStart"/>
-      <w:r>
-        <w:rPr>
-          <w:rFonts w:ascii="Times" w:hAnsi="Times"/>
-          <w:i/>
-          <w:sz w:val="18"/>
-        </w:rPr>
-        <w:t>Congr</w:t>
-      </w:r>
-      <w:proofErr w:type="spellEnd"/>
-      <w:r>
-        <w:rPr>
-          <w:rFonts w:ascii="Times" w:hAnsi="Times"/>
-          <w:i/>
-          <w:sz w:val="18"/>
-        </w:rPr>
-        <w:t xml:space="preserve">. </w:t>
-      </w:r>
-      <w:proofErr w:type="spellStart"/>
-      <w:r>
-        <w:rPr>
-          <w:rFonts w:ascii="Times" w:hAnsi="Times"/>
-          <w:i/>
-          <w:sz w:val="18"/>
-        </w:rPr>
-        <w:t>Fundam</w:t>
-      </w:r>
-      <w:proofErr w:type="spellEnd"/>
-      <w:r>
-        <w:rPr>
-          <w:rFonts w:ascii="Times" w:hAnsi="Times"/>
-          <w:i/>
-          <w:sz w:val="18"/>
-        </w:rPr>
-        <w:t xml:space="preserve">. Appl. </w:t>
-      </w:r>
-      <w:proofErr w:type="spellStart"/>
-      <w:proofErr w:type="gramStart"/>
-      <w:r>
-        <w:rPr>
-          <w:rFonts w:ascii="Times" w:hAnsi="Times"/>
-          <w:i/>
-          <w:sz w:val="18"/>
-        </w:rPr>
-        <w:t>Metrol</w:t>
-      </w:r>
-      <w:proofErr w:type="spellEnd"/>
-      <w:r>
-        <w:rPr>
-          <w:rFonts w:ascii="Times" w:hAnsi="Times"/>
-          <w:i/>
-          <w:sz w:val="18"/>
-        </w:rPr>
-        <w:t>..</w:t>
-      </w:r>
-      <w:proofErr w:type="gramEnd"/>
-      <w:r>
-        <w:rPr>
-          <w:rFonts w:ascii="Times" w:hAnsi="Times"/>
-          <w:i/>
-          <w:sz w:val="18"/>
-        </w:rPr>
-        <w:t xml:space="preserve"> 2009</w:t>
+        <w:t>Proc. 19th IMEKO World Congr. Fundam. Appl. Metrol.. 2009</w:t>
       </w:r>
       <w:r>
         <w:rPr>
@@ -11777,7 +11582,6 @@
         <w:ind w:left="540" w:hanging="360"/>
         <w:rPr>
           <w:rFonts w:ascii="TimesNewRomanPSMT" w:hAnsi="TimesNewRomanPSMT" w:cs="TimesNewRomanPSMT"/>
-          <w:lang w:val="pt-BR"/>
         </w:rPr>
       </w:pPr>
       <w:r>
@@ -11785,7 +11589,13 @@
           <w:rFonts w:ascii="TimesNewRomanPSMT" w:hAnsi="TimesNewRomanPSMT" w:cs="TimesNewRomanPSMT"/>
           <w:lang w:val="pt-BR"/>
         </w:rPr>
-        <w:t xml:space="preserve"> Ver outras</w:t>
+        <w:t xml:space="preserve"> </w:t>
+      </w:r>
+      <w:r>
+        <w:rPr>
+          <w:rFonts w:ascii="TimesNewRomanPSMT" w:hAnsi="TimesNewRomanPSMT" w:cs="TimesNewRomanPSMT"/>
+        </w:rPr>
+        <w:t>Ver outras</w:t>
       </w:r>
     </w:p>
     <w:p>
@@ -11794,7 +11604,6 @@
         <w:rPr>
           <w:b/>
           <w:bCs/>
-          <w:lang w:val="pt-BR"/>
         </w:rPr>
       </w:pPr>
     </w:p>
@@ -11804,7 +11613,6 @@
         <w:rPr>
           <w:b/>
           <w:bCs/>
-          <w:lang w:val="pt-BR"/>
         </w:rPr>
       </w:pPr>
     </w:p>
@@ -11823,7 +11631,6 @@
           <w:color w:val="FF0000"/>
           <w:lang w:val="pt-BR" w:eastAsia="pt-BR"/>
         </w:rPr>
-        <w:lastRenderedPageBreak/>
         <w:drawing>
           <wp:anchor distT="0" distB="0" distL="114300" distR="114300" simplePos="0" relativeHeight="251652608" behindDoc="0" locked="0" layoutInCell="1" allowOverlap="1" wp14:anchorId="24D35296" wp14:editId="3A26DA05">
             <wp:simplePos x="0" y="0"/>
@@ -11850,7 +11657,7 @@
                     </pic:cNvPicPr>
                   </pic:nvPicPr>
                   <pic:blipFill>
-                    <a:blip r:embed="rId25">
+                    <a:blip r:embed="rId24">
                       <a:extLst>
                         <a:ext uri="{28A0092B-C50C-407E-A947-70E740481C1C}">
                           <a14:useLocalDpi xmlns:a14="http://schemas.microsoft.com/office/drawing/2010/main" val="0"/>
@@ -12002,62 +11809,58 @@
           <w:sz w:val="20"/>
           <w:szCs w:val="20"/>
         </w:rPr>
-        <w:t xml:space="preserve">The second paragraph uses the pronoun of the person (he or she) and not the author’s last name. It lists military and work experience, including summer and fellowship jobs. Job titles are capitalized. The current job must have a location; previous positions may be listed without one. Information concerning previous publications may be included. Try not to list more than three books or published articles. The format for listing publishers of a book within the biography is: title of book (publisher name, year) </w:t>
-      </w:r>
-      <w:proofErr w:type="gramStart"/>
-      <w:r>
+        <w:t>The second paragraph uses the pronoun of the person (he or she) and not the author’s last name. It lists military and work experience, including summer and fellowship jobs. Job titles are capitalized. The current job must have a location; previous positions may be listed without one. Information concerning previous publications may be included. Try not to list more than three books or published articles. The format for listing publishers of a book within the biography is: title of book (publisher name, year) similar to a reference. Current and previous research interests end the paragraph.</w:t>
+      </w:r>
+    </w:p>
+    <w:p>
+      <w:pPr>
+        <w:pStyle w:val="FigureCaption"/>
         <w:rPr>
           <w:color w:val="FF0000"/>
           <w:sz w:val="20"/>
           <w:szCs w:val="20"/>
         </w:rPr>
-        <w:t>similar to</w:t>
-      </w:r>
-      <w:proofErr w:type="gramEnd"/>
+      </w:pPr>
       <w:r>
         <w:rPr>
           <w:color w:val="FF0000"/>
           <w:sz w:val="20"/>
           <w:szCs w:val="20"/>
         </w:rPr>
-        <w:t xml:space="preserve"> a reference. Current and previous research interests end the paragraph.</w:t>
-      </w:r>
-    </w:p>
-    <w:p>
-      <w:pPr>
-        <w:pStyle w:val="FigureCaption"/>
+        <w:tab/>
+        <w:t xml:space="preserve">The third paragraph begins with the author’s title and last name (e.g., Dr. Smith, Prof. Jones, Mr. Kajor, Ms. Hunter). List any memberships in professional societies other than the IEEE. Finally, list any awards and work for IEEE committees and publications.  If a photograph is provided, </w:t>
+      </w:r>
+      <w:r>
         <w:rPr>
           <w:color w:val="FF0000"/>
           <w:sz w:val="20"/>
           <w:szCs w:val="20"/>
         </w:rPr>
-      </w:pPr>
+        <w:t xml:space="preserve">it </w:t>
+      </w:r>
       <w:r>
         <w:rPr>
           <w:color w:val="FF0000"/>
           <w:sz w:val="20"/>
           <w:szCs w:val="20"/>
         </w:rPr>
-        <w:tab/>
-        <w:t xml:space="preserve">The third paragraph begins with the author’s title and last name (e.g., Dr. Smith, Prof. Jones, Mr. </w:t>
-      </w:r>
-      <w:proofErr w:type="spellStart"/>
+        <w:t xml:space="preserve">should be of good quality, </w:t>
+      </w:r>
       <w:r>
         <w:rPr>
           <w:color w:val="FF0000"/>
           <w:sz w:val="20"/>
           <w:szCs w:val="20"/>
         </w:rPr>
-        <w:t>Kajor</w:t>
-      </w:r>
-      <w:proofErr w:type="spellEnd"/>
+        <w:t>and</w:t>
+      </w:r>
       <w:r>
         <w:rPr>
           <w:color w:val="FF0000"/>
           <w:sz w:val="20"/>
           <w:szCs w:val="20"/>
         </w:rPr>
-        <w:t xml:space="preserve">, Ms. Hunter). List any memberships in professional societies other than the IEEE. Finally, list any awards and work for IEEE committees and publications.  If a photograph is provided, </w:t>
+        <w:t xml:space="preserve"> professional-looking. </w:t>
       </w:r>
       <w:r>
         <w:rPr>
@@ -12065,7 +11868,7 @@
           <w:sz w:val="20"/>
           <w:szCs w:val="20"/>
         </w:rPr>
-        <w:t xml:space="preserve">it </w:t>
+        <w:t>Following are two examples of an author’s biograph</w:t>
       </w:r>
       <w:r>
         <w:rPr>
@@ -12073,40 +11876,48 @@
           <w:sz w:val="20"/>
           <w:szCs w:val="20"/>
         </w:rPr>
-        <w:t xml:space="preserve">should be of good quality, </w:t>
-      </w:r>
-      <w:r>
+        <w:t>y.</w:t>
+      </w:r>
+    </w:p>
+    <w:p>
+      <w:pPr>
+        <w:pStyle w:val="FigureCaption"/>
         <w:rPr>
           <w:color w:val="FF0000"/>
           <w:sz w:val="20"/>
           <w:szCs w:val="20"/>
         </w:rPr>
-        <w:t>and</w:t>
-      </w:r>
-      <w:r>
+      </w:pPr>
+    </w:p>
+    <w:p>
+      <w:pPr>
+        <w:pStyle w:val="FigureCaption"/>
         <w:rPr>
           <w:color w:val="FF0000"/>
           <w:sz w:val="20"/>
           <w:szCs w:val="20"/>
         </w:rPr>
-        <w:t xml:space="preserve"> professional-looking. </w:t>
-      </w:r>
-      <w:r>
+      </w:pPr>
+    </w:p>
+    <w:p>
+      <w:pPr>
+        <w:pStyle w:val="FigureCaption"/>
         <w:rPr>
           <w:color w:val="FF0000"/>
           <w:sz w:val="20"/>
           <w:szCs w:val="20"/>
         </w:rPr>
-        <w:t>Following are two examples of an author’s biograph</w:t>
-      </w:r>
-      <w:r>
+      </w:pPr>
+    </w:p>
+    <w:p>
+      <w:pPr>
+        <w:pStyle w:val="FigureCaption"/>
         <w:rPr>
           <w:color w:val="FF0000"/>
           <w:sz w:val="20"/>
           <w:szCs w:val="20"/>
         </w:rPr>
-        <w:t>y.</w:t>
-      </w:r>
+      </w:pPr>
     </w:p>
     <w:p>
       <w:pPr>
@@ -12117,52 +11928,13 @@
           <w:szCs w:val="20"/>
         </w:rPr>
       </w:pPr>
-    </w:p>
-    <w:p>
-      <w:pPr>
-        <w:pStyle w:val="FigureCaption"/>
-        <w:rPr>
-          <w:color w:val="FF0000"/>
-          <w:sz w:val="20"/>
-          <w:szCs w:val="20"/>
-        </w:rPr>
-      </w:pPr>
-    </w:p>
-    <w:p>
-      <w:pPr>
-        <w:pStyle w:val="FigureCaption"/>
-        <w:rPr>
-          <w:color w:val="FF0000"/>
-          <w:sz w:val="20"/>
-          <w:szCs w:val="20"/>
-        </w:rPr>
-      </w:pPr>
-    </w:p>
-    <w:p>
-      <w:pPr>
-        <w:pStyle w:val="FigureCaption"/>
-        <w:rPr>
-          <w:color w:val="FF0000"/>
-          <w:sz w:val="20"/>
-          <w:szCs w:val="20"/>
-        </w:rPr>
-      </w:pPr>
-    </w:p>
-    <w:p>
-      <w:pPr>
-        <w:pStyle w:val="FigureCaption"/>
-        <w:rPr>
-          <w:color w:val="FF0000"/>
-          <w:sz w:val="20"/>
-          <w:szCs w:val="20"/>
-        </w:rPr>
-      </w:pPr>
       <w:r>
         <w:rPr>
           <w:b/>
           <w:bCs/>
           <w:color w:val="FF0000"/>
         </w:rPr>
+        <w:lastRenderedPageBreak/>
         <w:br/>
       </w:r>
     </w:p>
@@ -12206,7 +11978,7 @@
                     </pic:cNvPicPr>
                   </pic:nvPicPr>
                   <pic:blipFill>
-                    <a:blip r:embed="rId26">
+                    <a:blip r:embed="rId25">
                       <a:extLst>
                         <a:ext uri="{28A0092B-C50C-407E-A947-70E740481C1C}">
                           <a14:useLocalDpi xmlns:a14="http://schemas.microsoft.com/office/drawing/2010/main" val="0"/>
@@ -12303,7 +12075,15 @@
           <w:rFonts w:ascii="Times-Roman" w:hAnsi="Times-Roman" w:cs="Times-Roman"/>
           <w:color w:val="FF0000"/>
         </w:rPr>
-        <w:t xml:space="preserve">    From 2001 to 2004, he was a Research Assistant with the Princeton Plasma Physics Laboratory. Since 2009, he has been an Assistant Professor with the Mechanical Engineering Department, Texas A&amp;M University, College Station. He is the author of three books, more than 150 articles, and more than 70 inventions. His research interests include high-pressure and high-density nonthermal plasma discharge processes and applications, microscale plasma discharges, discharges in liquids, spectroscopic diagnostics, plasma propulsion, and innovation plasma applications. He is an Associate Editor of the journal </w:t>
+        <w:t xml:space="preserve">    From 2001 to 2004, he was a Research Assistant with the Princeton Plasma Physics Laboratory. Since 2009, he has been an Assistant Professor with the Mechanical Engineering Department, Texas A&amp;M University, College Station. He is the author of three books, more than 150 articles, and more than 70 inventions. His research interests include high-pressure and high-density nonthermal plasma discharge processes and applications, microscale plasma discharges, discharges in liquids, spectroscopic diagnostics, plasma propulsion, and </w:t>
+      </w:r>
+      <w:r>
+        <w:rPr>
+          <w:rFonts w:ascii="Times-Roman" w:hAnsi="Times-Roman" w:cs="Times-Roman"/>
+          <w:color w:val="FF0000"/>
+        </w:rPr>
+        <w:lastRenderedPageBreak/>
+        <w:t xml:space="preserve">innovation plasma applications. He is an Associate Editor of the journal </w:t>
       </w:r>
       <w:r>
         <w:rPr>
@@ -12571,8 +12351,8 @@
           <w:color w:val="FF0000"/>
         </w:rPr>
         <w:sectPr>
-          <w:headerReference w:type="default" r:id="rId27"/>
-          <w:footerReference w:type="default" r:id="rId28"/>
+          <w:headerReference w:type="default" r:id="rId26"/>
+          <w:footerReference w:type="default" r:id="rId27"/>
           <w:type w:val="continuous"/>
           <w:pgSz w:w="12240" w:h="15840" w:code="1"/>
           <w:pgMar w:top="1008" w:right="936" w:bottom="1008" w:left="936" w:header="432" w:footer="432" w:gutter="0"/>
@@ -12628,7 +12408,7 @@
                     </pic:cNvPicPr>
                   </pic:nvPicPr>
                   <pic:blipFill>
-                    <a:blip r:embed="rId29">
+                    <a:blip r:embed="rId28">
                       <a:extLst>
                         <a:ext uri="{28A0092B-C50C-407E-A947-70E740481C1C}">
                           <a14:useLocalDpi xmlns:a14="http://schemas.microsoft.com/office/drawing/2010/main" val="0"/>
@@ -12723,39 +12503,7 @@
           <w:rFonts w:ascii="Times-Roman" w:hAnsi="Times-Roman" w:cs="Times-Roman"/>
           <w:color w:val="FF0000"/>
         </w:rPr>
-        <w:t xml:space="preserve">    From 2008 to 2009, he was a Research Assistant with the Institute of Physics, Academia </w:t>
-      </w:r>
-      <w:proofErr w:type="spellStart"/>
-      <w:r>
-        <w:rPr>
-          <w:rFonts w:ascii="Times-Roman" w:hAnsi="Times-Roman" w:cs="Times-Roman"/>
-          <w:color w:val="FF0000"/>
-        </w:rPr>
-        <w:t>Sinica</w:t>
-      </w:r>
-      <w:proofErr w:type="spellEnd"/>
-      <w:r>
-        <w:rPr>
-          <w:rFonts w:ascii="Times-Roman" w:hAnsi="Times-Roman" w:cs="Times-Roman"/>
-          <w:color w:val="FF0000"/>
-        </w:rPr>
-        <w:t xml:space="preserve">, </w:t>
-      </w:r>
-      <w:proofErr w:type="spellStart"/>
-      <w:r>
-        <w:rPr>
-          <w:rFonts w:ascii="Times-Roman" w:hAnsi="Times-Roman" w:cs="Times-Roman"/>
-          <w:color w:val="FF0000"/>
-        </w:rPr>
-        <w:t>Tapei</w:t>
-      </w:r>
-      <w:proofErr w:type="spellEnd"/>
-      <w:r>
-        <w:rPr>
-          <w:rFonts w:ascii="Times-Roman" w:hAnsi="Times-Roman" w:cs="Times-Roman"/>
-          <w:color w:val="FF0000"/>
-        </w:rPr>
-        <w:t xml:space="preserve">, Taiwan. His research interest includes the development of surface processing and biological/medical treatment techniques using nonthermal atmospheric pressure plasmas, fundamental study of plasma sources, and fabrication of micro- or nanostructured surfaces. </w:t>
+        <w:t xml:space="preserve">    From 2008 to 2009, he was a Research Assistant with the Institute of Physics, Academia Sinica, Tapei, Taiwan. His research interest includes the development of surface processing and biological/medical treatment techniques using nonthermal atmospheric pressure plasmas, fundamental study of plasma sources, and fabrication of micro- or nanostructured surfaces. </w:t>
       </w:r>
     </w:p>
     <w:p>
@@ -12827,15 +12575,15 @@
 </file>
 
 <file path=word/comments.xml><?xml version="1.0" encoding="utf-8"?>
-<w:comments xmlns:wpc="http://schemas.microsoft.com/office/word/2010/wordprocessingCanvas" xmlns:cx="http://schemas.microsoft.com/office/drawing/2014/chartex" xmlns:cx1="http://schemas.microsoft.com/office/drawing/2015/9/8/chartex" xmlns:cx2="http://schemas.microsoft.com/office/drawing/2015/10/21/chartex" xmlns:cx3="http://schemas.microsoft.com/office/drawing/2016/5/9/chartex" xmlns:cx4="http://schemas.microsoft.com/office/drawing/2016/5/10/chartex" xmlns:cx5="http://schemas.microsoft.com/office/drawing/2016/5/11/chartex" xmlns:cx6="http://schemas.microsoft.com/office/drawing/2016/5/12/chartex" xmlns:cx7="http://schemas.microsoft.com/office/drawing/2016/5/13/chartex" xmlns:cx8="http://schemas.microsoft.com/office/drawing/2016/5/14/chartex" xmlns:mc="http://schemas.openxmlformats.org/markup-compatibility/2006" xmlns:aink="http://schemas.microsoft.com/office/drawing/2016/ink" xmlns:am3d="http://schemas.microsoft.com/office/drawing/2017/model3d" xmlns:o="urn:schemas-microsoft-com:office:office" xmlns:r="http://schemas.openxmlformats.org/officeDocument/2006/relationships" xmlns:m="http://schemas.openxmlformats.org/officeDocument/2006/math" xmlns:v="urn:schemas-microsoft-com:vml" xmlns:wp14="http://schemas.microsoft.com/office/word/2010/wordprocessingDrawing" xmlns:wp="http://schemas.openxmlformats.org/drawingml/2006/wordprocessingDrawing" xmlns:w10="urn:schemas-microsoft-com:office:word" xmlns:w="http://schemas.openxmlformats.org/wordprocessingml/2006/main" xmlns:w14="http://schemas.microsoft.com/office/word/2010/wordml" xmlns:w15="http://schemas.microsoft.com/office/word/2012/wordml" xmlns:w16cid="http://schemas.microsoft.com/office/word/2016/wordml/cid" xmlns:w16se="http://schemas.microsoft.com/office/word/2015/wordml/symex" xmlns:wpg="http://schemas.microsoft.com/office/word/2010/wordprocessingGroup" xmlns:wpi="http://schemas.microsoft.com/office/word/2010/wordprocessingInk" xmlns:wne="http://schemas.microsoft.com/office/word/2006/wordml" xmlns:wps="http://schemas.microsoft.com/office/word/2010/wordprocessingShape" mc:Ignorable="w14 w15 w16se w16cid wp14">
+<w:comments xmlns:wpc="http://schemas.microsoft.com/office/word/2010/wordprocessingCanvas" xmlns:mc="http://schemas.openxmlformats.org/markup-compatibility/2006" xmlns:o="urn:schemas-microsoft-com:office:office" xmlns:r="http://schemas.openxmlformats.org/officeDocument/2006/relationships" xmlns:m="http://schemas.openxmlformats.org/officeDocument/2006/math" xmlns:v="urn:schemas-microsoft-com:vml" xmlns:wp14="http://schemas.microsoft.com/office/word/2010/wordprocessingDrawing" xmlns:wp="http://schemas.openxmlformats.org/drawingml/2006/wordprocessingDrawing" xmlns:w10="urn:schemas-microsoft-com:office:word" xmlns:w="http://schemas.openxmlformats.org/wordprocessingml/2006/main" xmlns:w14="http://schemas.microsoft.com/office/word/2010/wordml" xmlns:w15="http://schemas.microsoft.com/office/word/2012/wordml" xmlns:wpg="http://schemas.microsoft.com/office/word/2010/wordprocessingGroup" xmlns:wpi="http://schemas.microsoft.com/office/word/2010/wordprocessingInk" xmlns:wne="http://schemas.microsoft.com/office/word/2006/wordml" xmlns:wps="http://schemas.microsoft.com/office/word/2010/wordprocessingShape" mc:Ignorable="w14 w15 wp14">
   <w:comment w:id="1" w:author="Paulo Antonio Andrade Esquef" w:date="2018-06-20T16:28:00Z" w:initials="PAAE">
     <w:p>
       <w:pPr>
-        <w:pStyle w:val="CommentText"/>
-      </w:pPr>
-      <w:r>
-        <w:rPr>
-          <w:rStyle w:val="CommentReference"/>
+        <w:pStyle w:val="Textodecomentrio"/>
+      </w:pPr>
+      <w:r>
+        <w:rPr>
+          <w:rStyle w:val="Refdecomentrio"/>
         </w:rPr>
         <w:annotationRef/>
       </w:r>
@@ -12845,12 +12593,12 @@
     </w:p>
     <w:p>
       <w:pPr>
-        <w:pStyle w:val="CommentText"/>
-      </w:pPr>
-    </w:p>
-    <w:p>
-      <w:pPr>
-        <w:pStyle w:val="CommentText"/>
+        <w:pStyle w:val="Textodecomentrio"/>
+      </w:pPr>
+    </w:p>
+    <w:p>
+      <w:pPr>
+        <w:pStyle w:val="Textodecomentrio"/>
       </w:pPr>
       <w:r>
         <w:t>Suggestion:</w:t>
@@ -12858,7 +12606,7 @@
     </w:p>
     <w:p>
       <w:pPr>
-        <w:pStyle w:val="CommentText"/>
+        <w:pStyle w:val="Textodecomentrio"/>
       </w:pPr>
       <w:r>
         <w:rPr>
@@ -12872,7 +12620,6 @@
         </w:rPr>
         <w:t xml:space="preserve">alibration systems must be able to perform </w:t>
       </w:r>
-      <w:proofErr w:type="gramStart"/>
       <w:r>
         <w:rPr>
           <w:rFonts w:ascii="Times" w:hAnsi="Times"/>
@@ -12883,14 +12630,7 @@
         <w:rPr>
           <w:rFonts w:ascii="Times" w:hAnsi="Times"/>
         </w:rPr>
-        <w:t>magnitude</w:t>
-      </w:r>
-      <w:proofErr w:type="gramEnd"/>
-      <w:r>
-        <w:rPr>
-          <w:rFonts w:ascii="Times" w:hAnsi="Times"/>
-        </w:rPr>
-        <w:t xml:space="preserve"> </w:t>
+        <w:t xml:space="preserve">magnitude </w:t>
       </w:r>
       <w:r>
         <w:rPr>
@@ -12939,14 +12679,14 @@
   <w:comment w:id="2" w:author="Marcelo Britto Martins" w:date="2018-06-23T13:59:00Z" w:initials="MBM">
     <w:p>
       <w:pPr>
-        <w:pStyle w:val="CommentText"/>
+        <w:pStyle w:val="Textodecomentrio"/>
         <w:rPr>
           <w:noProof/>
         </w:rPr>
       </w:pPr>
       <w:r>
         <w:rPr>
-          <w:rStyle w:val="CommentReference"/>
+          <w:rStyle w:val="Refdecomentrio"/>
         </w:rPr>
         <w:annotationRef/>
       </w:r>
@@ -12959,7 +12699,7 @@
     </w:p>
     <w:p>
       <w:pPr>
-        <w:pStyle w:val="CommentText"/>
+        <w:pStyle w:val="Textodecomentrio"/>
         <w:rPr>
           <w:noProof/>
         </w:rPr>
@@ -12967,7 +12707,7 @@
     </w:p>
     <w:p>
       <w:pPr>
-        <w:pStyle w:val="CommentText"/>
+        <w:pStyle w:val="Textodecomentrio"/>
         <w:rPr>
           <w:noProof/>
         </w:rPr>
@@ -12981,7 +12721,7 @@
     </w:p>
     <w:p>
       <w:pPr>
-        <w:pStyle w:val="CommentText"/>
+        <w:pStyle w:val="Textodecomentrio"/>
         <w:rPr>
           <w:noProof/>
         </w:rPr>
@@ -12989,7 +12729,7 @@
     </w:p>
     <w:p>
       <w:pPr>
-        <w:pStyle w:val="CommentText"/>
+        <w:pStyle w:val="Textodecomentrio"/>
       </w:pPr>
       <w:r>
         <w:rPr>
@@ -13002,11 +12742,11 @@
   <w:comment w:id="3" w:author="Paulo Antonio Andrade Esquef" w:date="2018-06-20T16:48:00Z" w:initials="PAAE">
     <w:p>
       <w:pPr>
-        <w:pStyle w:val="CommentText"/>
-      </w:pPr>
-      <w:r>
-        <w:rPr>
-          <w:rStyle w:val="CommentReference"/>
+        <w:pStyle w:val="Textodecomentrio"/>
+      </w:pPr>
+      <w:r>
+        <w:rPr>
+          <w:rStyle w:val="Refdecomentrio"/>
         </w:rPr>
         <w:annotationRef/>
       </w:r>
@@ -13016,23 +12756,23 @@
     </w:p>
     <w:p>
       <w:pPr>
-        <w:pStyle w:val="CommentText"/>
-      </w:pPr>
-    </w:p>
-    <w:p>
-      <w:pPr>
-        <w:pStyle w:val="CommentText"/>
+        <w:pStyle w:val="Textodecomentrio"/>
+      </w:pPr>
+    </w:p>
+    <w:p>
+      <w:pPr>
+        <w:pStyle w:val="Textodecomentrio"/>
       </w:pPr>
     </w:p>
   </w:comment>
   <w:comment w:id="4" w:author="Paulo Antonio Andrade Esquef" w:date="2018-06-20T16:49:00Z" w:initials="PAAE">
     <w:p>
       <w:pPr>
-        <w:pStyle w:val="CommentText"/>
-      </w:pPr>
-      <w:r>
-        <w:rPr>
-          <w:rStyle w:val="CommentReference"/>
+        <w:pStyle w:val="Textodecomentrio"/>
+      </w:pPr>
+      <w:r>
+        <w:rPr>
+          <w:rStyle w:val="Refdecomentrio"/>
         </w:rPr>
         <w:annotationRef/>
       </w:r>
@@ -13056,7 +12796,7 @@
       </w:r>
       <w:r>
         <w:rPr>
-          <w:rStyle w:val="CommentReference"/>
+          <w:rStyle w:val="Refdecomentrio"/>
         </w:rPr>
         <w:annotationRef/>
       </w:r>
@@ -13071,11 +12811,11 @@
   <w:comment w:id="5" w:author="Paulo Antonio Andrade Esquef" w:date="2018-06-20T16:50:00Z" w:initials="PAAE">
     <w:p>
       <w:pPr>
-        <w:pStyle w:val="CommentText"/>
-      </w:pPr>
-      <w:r>
-        <w:rPr>
-          <w:rStyle w:val="CommentReference"/>
+        <w:pStyle w:val="Textodecomentrio"/>
+      </w:pPr>
+      <w:r>
+        <w:rPr>
+          <w:rStyle w:val="Refdecomentrio"/>
         </w:rPr>
         <w:annotationRef/>
       </w:r>
@@ -13085,7 +12825,7 @@
     </w:p>
     <w:p>
       <w:pPr>
-        <w:pStyle w:val="CommentText"/>
+        <w:pStyle w:val="Textodecomentrio"/>
       </w:pPr>
       <w:r>
         <w:rPr>
@@ -13111,33 +12851,25 @@
     </w:p>
     <w:p>
       <w:pPr>
-        <w:pStyle w:val="CommentText"/>
-      </w:pPr>
-    </w:p>
-    <w:p>
-      <w:pPr>
-        <w:pStyle w:val="CommentText"/>
-      </w:pPr>
-      <w:r>
-        <w:t xml:space="preserve">The sentences connected with a “however” but are referring to two different problems: fitting accuracy and lack of definition of phasor under transient conditions. There is </w:t>
-      </w:r>
-      <w:proofErr w:type="gramStart"/>
-      <w:r>
-        <w:t>big  gap</w:t>
-      </w:r>
-      <w:proofErr w:type="gramEnd"/>
-      <w:r>
-        <w:t xml:space="preserve"> in the narrative. </w:t>
-      </w:r>
-    </w:p>
-    <w:p>
-      <w:pPr>
-        <w:pStyle w:val="CommentText"/>
-      </w:pPr>
-    </w:p>
-    <w:p>
-      <w:pPr>
-        <w:pStyle w:val="CommentText"/>
+        <w:pStyle w:val="Textodecomentrio"/>
+      </w:pPr>
+    </w:p>
+    <w:p>
+      <w:pPr>
+        <w:pStyle w:val="Textodecomentrio"/>
+      </w:pPr>
+      <w:r>
+        <w:t xml:space="preserve">The sentences connected with a “however” but are referring to two different problems: fitting accuracy and lack of definition of phasor under transient conditions. There is big  gap in the narrative. </w:t>
+      </w:r>
+    </w:p>
+    <w:p>
+      <w:pPr>
+        <w:pStyle w:val="Textodecomentrio"/>
+      </w:pPr>
+    </w:p>
+    <w:p>
+      <w:pPr>
+        <w:pStyle w:val="Textodecomentrio"/>
       </w:pPr>
       <w:r>
         <w:t>1) stationary phasor =&gt; accurate fitness to sinusoidal model from which phasor parameters are estimated.</w:t>
@@ -13145,7 +12877,7 @@
     </w:p>
     <w:p>
       <w:pPr>
-        <w:pStyle w:val="CommentText"/>
+        <w:pStyle w:val="Textodecomentrio"/>
       </w:pPr>
       <w:r>
         <w:t xml:space="preserve">2) non-stationary (with discontinuity) phasor =&gt; inaccurate fitness to sinusoidal model =&gt; unreliable estimates of phasor parameters =&gt; discarded =&gt; window adjustments to isolate the phasor discontinuity =&gt; zero-order prediction from previous windows analysis (stationary phasor). </w:t>
@@ -13153,12 +12885,12 @@
     </w:p>
     <w:p>
       <w:pPr>
-        <w:pStyle w:val="CommentText"/>
-      </w:pPr>
-    </w:p>
-    <w:p>
-      <w:pPr>
-        <w:pStyle w:val="CommentText"/>
+        <w:pStyle w:val="Textodecomentrio"/>
+      </w:pPr>
+    </w:p>
+    <w:p>
+      <w:pPr>
+        <w:pStyle w:val="Textodecomentrio"/>
       </w:pPr>
       <w:r>
         <w:t xml:space="preserve">Is the lack of phasor definition during transient due to technical difficulties in the estimation or phasor presupposes by definition a stationary phenomenon? It is important to address these questions. </w:t>
@@ -13166,38 +12898,38 @@
     </w:p>
     <w:p>
       <w:pPr>
-        <w:pStyle w:val="CommentText"/>
-      </w:pPr>
-    </w:p>
-    <w:p>
-      <w:pPr>
-        <w:pStyle w:val="CommentText"/>
-      </w:pPr>
-    </w:p>
-    <w:p>
-      <w:pPr>
-        <w:pStyle w:val="CommentText"/>
-      </w:pPr>
-    </w:p>
-    <w:p>
-      <w:pPr>
-        <w:pStyle w:val="CommentText"/>
-      </w:pPr>
-    </w:p>
-    <w:p>
-      <w:pPr>
-        <w:pStyle w:val="CommentText"/>
+        <w:pStyle w:val="Textodecomentrio"/>
+      </w:pPr>
+    </w:p>
+    <w:p>
+      <w:pPr>
+        <w:pStyle w:val="Textodecomentrio"/>
+      </w:pPr>
+    </w:p>
+    <w:p>
+      <w:pPr>
+        <w:pStyle w:val="Textodecomentrio"/>
+      </w:pPr>
+    </w:p>
+    <w:p>
+      <w:pPr>
+        <w:pStyle w:val="Textodecomentrio"/>
+      </w:pPr>
+    </w:p>
+    <w:p>
+      <w:pPr>
+        <w:pStyle w:val="Textodecomentrio"/>
       </w:pPr>
     </w:p>
   </w:comment>
   <w:comment w:id="8" w:author="Paulo Antonio Andrade Esquef" w:date="2018-06-21T17:20:00Z" w:initials="PAAE">
     <w:p>
       <w:pPr>
-        <w:pStyle w:val="CommentText"/>
-      </w:pPr>
-      <w:r>
-        <w:rPr>
-          <w:rStyle w:val="CommentReference"/>
+        <w:pStyle w:val="Textodecomentrio"/>
+      </w:pPr>
+      <w:r>
+        <w:rPr>
+          <w:rStyle w:val="Refdecomentrio"/>
         </w:rPr>
         <w:annotationRef/>
       </w:r>
@@ -13207,12 +12939,12 @@
     </w:p>
     <w:p>
       <w:pPr>
-        <w:pStyle w:val="CommentText"/>
-      </w:pPr>
-    </w:p>
-    <w:p>
-      <w:pPr>
-        <w:pStyle w:val="CommentText"/>
+        <w:pStyle w:val="Textodecomentrio"/>
+      </w:pPr>
+    </w:p>
+    <w:p>
+      <w:pPr>
+        <w:pStyle w:val="Textodecomentrio"/>
       </w:pPr>
       <w:r>
         <w:t>A single phasor waveform (or a pure sinusoidal)</w:t>
@@ -13222,21 +12954,16 @@
   <w:comment w:id="9" w:author="Paulo Antonio Andrade Esquef" w:date="2018-06-21T17:21:00Z" w:initials="PAAE">
     <w:p>
       <w:pPr>
-        <w:pStyle w:val="CommentText"/>
-      </w:pPr>
-      <w:r>
-        <w:rPr>
-          <w:rStyle w:val="CommentReference"/>
+        <w:pStyle w:val="Textodecomentrio"/>
+      </w:pPr>
+      <w:r>
+        <w:rPr>
+          <w:rStyle w:val="Refdecomentrio"/>
         </w:rPr>
         <w:annotationRef/>
       </w:r>
-      <w:proofErr w:type="gramStart"/>
-      <w:r>
-        <w:t>step,</w:t>
-      </w:r>
-      <w:proofErr w:type="gramEnd"/>
-      <w:r>
-        <w:t xml:space="preserve"> located at </w:t>
+      <w:r>
+        <w:t xml:space="preserve">step, located at </w:t>
       </w:r>
       <m:oMath>
         <m:r>
@@ -13254,11 +12981,11 @@
   <w:comment w:id="10" w:author="Paulo Antonio Andrade Esquef" w:date="2018-06-21T17:22:00Z" w:initials="PAAE">
     <w:p>
       <w:pPr>
-        <w:pStyle w:val="CommentText"/>
-      </w:pPr>
-      <w:r>
-        <w:rPr>
-          <w:rStyle w:val="CommentReference"/>
+        <w:pStyle w:val="Textodecomentrio"/>
+      </w:pPr>
+      <w:r>
+        <w:rPr>
+          <w:rStyle w:val="Refdecomentrio"/>
         </w:rPr>
         <w:annotationRef/>
       </w:r>
@@ -13299,12 +13026,12 @@
   <w:comment w:id="11" w:author="Paulo Antonio Andrade Esquef" w:date="2018-06-21T17:24:00Z" w:initials="PAAE">
     <w:p>
       <w:pPr>
-        <w:pStyle w:val="CommentText"/>
+        <w:pStyle w:val="Textodecomentrio"/>
         <w:jc w:val="both"/>
       </w:pPr>
       <w:r>
         <w:rPr>
-          <w:rStyle w:val="CommentReference"/>
+          <w:rStyle w:val="Refdecomentrio"/>
         </w:rPr>
         <w:annotationRef/>
       </w:r>
@@ -13366,13 +13093,13 @@
     </w:p>
     <w:p>
       <w:pPr>
-        <w:pStyle w:val="CommentText"/>
+        <w:pStyle w:val="Textodecomentrio"/>
         <w:jc w:val="both"/>
       </w:pPr>
     </w:p>
     <w:p>
       <w:pPr>
-        <w:pStyle w:val="CommentText"/>
+        <w:pStyle w:val="Textodecomentrio"/>
         <w:jc w:val="both"/>
       </w:pPr>
       <w:r>
@@ -13381,18 +13108,18 @@
     </w:p>
     <w:p>
       <w:pPr>
-        <w:pStyle w:val="CommentText"/>
+        <w:pStyle w:val="Textodecomentrio"/>
       </w:pPr>
     </w:p>
   </w:comment>
   <w:comment w:id="12" w:author="Marcelo Britto Martins" w:date="2018-06-23T14:20:00Z" w:initials="MBM">
     <w:p>
       <w:pPr>
-        <w:pStyle w:val="CommentText"/>
-      </w:pPr>
-      <w:r>
-        <w:rPr>
-          <w:rStyle w:val="CommentReference"/>
+        <w:pStyle w:val="Textodecomentrio"/>
+      </w:pPr>
+      <w:r>
+        <w:rPr>
+          <w:rStyle w:val="Refdecomentrio"/>
         </w:rPr>
         <w:annotationRef/>
       </w:r>
@@ -13407,11 +13134,11 @@
   <w:comment w:id="13" w:author="Paulo Antonio Andrade Esquef" w:date="2018-06-21T17:32:00Z" w:initials="PAAE">
     <w:p>
       <w:pPr>
-        <w:pStyle w:val="CommentText"/>
-      </w:pPr>
-      <w:r>
-        <w:rPr>
-          <w:rStyle w:val="CommentReference"/>
+        <w:pStyle w:val="Textodecomentrio"/>
+      </w:pPr>
+      <w:r>
+        <w:rPr>
+          <w:rStyle w:val="Refdecomentrio"/>
         </w:rPr>
         <w:annotationRef/>
       </w:r>
@@ -13421,12 +13148,12 @@
     </w:p>
     <w:p>
       <w:pPr>
-        <w:pStyle w:val="CommentText"/>
-      </w:pPr>
-    </w:p>
-    <w:p>
-      <w:pPr>
-        <w:pStyle w:val="CommentText"/>
+        <w:pStyle w:val="Textodecomentrio"/>
+      </w:pPr>
+    </w:p>
+    <w:p>
+      <w:pPr>
+        <w:pStyle w:val="Textodecomentrio"/>
       </w:pPr>
       <w:r>
         <w:t xml:space="preserve">a sufficiently accurate estimate </w:t>
@@ -13434,12 +13161,12 @@
     </w:p>
     <w:p>
       <w:pPr>
-        <w:pStyle w:val="CommentText"/>
-      </w:pPr>
-    </w:p>
-    <w:p>
-      <w:pPr>
-        <w:pStyle w:val="CommentText"/>
+        <w:pStyle w:val="Textodecomentrio"/>
+      </w:pPr>
+    </w:p>
+    <w:p>
+      <w:pPr>
+        <w:pStyle w:val="Textodecomentrio"/>
       </w:pPr>
       <w:r>
         <w:t>Obs. estimation is the process; estimate is the result</w:t>
@@ -13449,11 +13176,11 @@
   <w:comment w:id="14" w:author="Paulo Antonio Andrade Esquef" w:date="2018-06-21T17:33:00Z" w:initials="PAAE">
     <w:p>
       <w:pPr>
-        <w:pStyle w:val="CommentText"/>
-      </w:pPr>
-      <w:r>
-        <w:rPr>
-          <w:rStyle w:val="CommentReference"/>
+        <w:pStyle w:val="Textodecomentrio"/>
+      </w:pPr>
+      <w:r>
+        <w:rPr>
+          <w:rStyle w:val="Refdecomentrio"/>
         </w:rPr>
         <w:annotationRef/>
       </w:r>
@@ -13465,11 +13192,11 @@
   <w:comment w:id="15" w:author="Marcelo Britto Martins" w:date="2018-06-23T14:23:00Z" w:initials="MBM">
     <w:p>
       <w:pPr>
-        <w:pStyle w:val="CommentText"/>
-      </w:pPr>
-      <w:r>
-        <w:rPr>
-          <w:rStyle w:val="CommentReference"/>
+        <w:pStyle w:val="Textodecomentrio"/>
+      </w:pPr>
+      <w:r>
+        <w:rPr>
+          <w:rStyle w:val="Refdecomentrio"/>
         </w:rPr>
         <w:annotationRef/>
       </w:r>
@@ -13484,11 +13211,11 @@
   <w:comment w:id="16" w:author="Paulo Antonio Andrade Esquef" w:date="2018-06-21T17:34:00Z" w:initials="PAAE">
     <w:p>
       <w:pPr>
-        <w:pStyle w:val="CommentText"/>
-      </w:pPr>
-      <w:r>
-        <w:rPr>
-          <w:rStyle w:val="CommentReference"/>
+        <w:pStyle w:val="Textodecomentrio"/>
+      </w:pPr>
+      <w:r>
+        <w:rPr>
+          <w:rStyle w:val="Refdecomentrio"/>
         </w:rPr>
         <w:annotationRef/>
       </w:r>
@@ -13500,11 +13227,11 @@
   <w:comment w:id="17" w:author="Paulo Antonio Andrade Esquef" w:date="2018-06-21T17:34:00Z" w:initials="PAAE">
     <w:p>
       <w:pPr>
-        <w:pStyle w:val="CommentText"/>
-      </w:pPr>
-      <w:r>
-        <w:rPr>
-          <w:rStyle w:val="CommentReference"/>
+        <w:pStyle w:val="Textodecomentrio"/>
+      </w:pPr>
+      <w:r>
+        <w:rPr>
+          <w:rStyle w:val="Refdecomentrio"/>
         </w:rPr>
         <w:annotationRef/>
       </w:r>
@@ -13553,11 +13280,11 @@
   <w:comment w:id="18" w:author="Marcelo Britto Martins" w:date="2018-06-23T14:29:00Z" w:initials="MBM">
     <w:p>
       <w:pPr>
-        <w:pStyle w:val="CommentText"/>
-      </w:pPr>
-      <w:r>
-        <w:rPr>
-          <w:rStyle w:val="CommentReference"/>
+        <w:pStyle w:val="Textodecomentrio"/>
+      </w:pPr>
+      <w:r>
+        <w:rPr>
+          <w:rStyle w:val="Refdecomentrio"/>
         </w:rPr>
         <w:annotationRef/>
       </w:r>
@@ -13572,14 +13299,14 @@
   <w:comment w:id="19" w:author="Marcelo Britto Martins" w:date="2018-06-23T21:41:00Z" w:initials="MBM">
     <w:p>
       <w:pPr>
-        <w:pStyle w:val="CommentText"/>
+        <w:pStyle w:val="Textodecomentrio"/>
         <w:rPr>
           <w:lang w:val="pt-BR"/>
         </w:rPr>
       </w:pPr>
       <w:r>
         <w:rPr>
-          <w:rStyle w:val="CommentReference"/>
+          <w:rStyle w:val="Refdecomentrio"/>
         </w:rPr>
         <w:annotationRef/>
       </w:r>
@@ -13591,17 +13318,17 @@
       </w:r>
     </w:p>
   </w:comment>
-  <w:comment w:id="27" w:author="Marcelo B Martins" w:date="2018-06-20T14:40:00Z" w:initials="MBM">
-    <w:p>
-      <w:pPr>
-        <w:pStyle w:val="CommentText"/>
+  <w:comment w:id="26" w:author="Marcelo B Martins" w:date="2018-06-20T14:40:00Z" w:initials="MBM">
+    <w:p>
+      <w:pPr>
+        <w:pStyle w:val="Textodecomentrio"/>
         <w:rPr>
           <w:lang w:val="pt-BR"/>
         </w:rPr>
       </w:pPr>
       <w:r>
         <w:rPr>
-          <w:rStyle w:val="CommentReference"/>
+          <w:rStyle w:val="Refdecomentrio"/>
         </w:rPr>
         <w:annotationRef/>
       </w:r>
@@ -13613,17 +13340,17 @@
       </w:r>
     </w:p>
   </w:comment>
-  <w:comment w:id="28" w:author="Marcelo B Martins" w:date="2018-06-20T14:13:00Z" w:initials="MBM">
-    <w:p>
-      <w:pPr>
-        <w:pStyle w:val="CommentText"/>
+  <w:comment w:id="27" w:author="Marcelo B Martins" w:date="2018-06-20T14:13:00Z" w:initials="MBM">
+    <w:p>
+      <w:pPr>
+        <w:pStyle w:val="Textodecomentrio"/>
         <w:rPr>
           <w:lang w:val="pt-BR"/>
         </w:rPr>
       </w:pPr>
       <w:r>
         <w:rPr>
-          <w:rStyle w:val="CommentReference"/>
+          <w:rStyle w:val="Refdecomentrio"/>
         </w:rPr>
         <w:annotationRef/>
       </w:r>
@@ -13639,7 +13366,7 @@
 </file>
 
 <file path=word/commentsExtended.xml><?xml version="1.0" encoding="utf-8"?>
-<w15:commentsEx xmlns:wpc="http://schemas.microsoft.com/office/word/2010/wordprocessingCanvas" xmlns:cx="http://schemas.microsoft.com/office/drawing/2014/chartex" xmlns:cx1="http://schemas.microsoft.com/office/drawing/2015/9/8/chartex" xmlns:cx2="http://schemas.microsoft.com/office/drawing/2015/10/21/chartex" xmlns:cx3="http://schemas.microsoft.com/office/drawing/2016/5/9/chartex" xmlns:cx4="http://schemas.microsoft.com/office/drawing/2016/5/10/chartex" xmlns:cx5="http://schemas.microsoft.com/office/drawing/2016/5/11/chartex" xmlns:cx6="http://schemas.microsoft.com/office/drawing/2016/5/12/chartex" xmlns:cx7="http://schemas.microsoft.com/office/drawing/2016/5/13/chartex" xmlns:cx8="http://schemas.microsoft.com/office/drawing/2016/5/14/chartex" xmlns:mc="http://schemas.openxmlformats.org/markup-compatibility/2006" xmlns:aink="http://schemas.microsoft.com/office/drawing/2016/ink" xmlns:am3d="http://schemas.microsoft.com/office/drawing/2017/model3d" xmlns:o="urn:schemas-microsoft-com:office:office" xmlns:r="http://schemas.openxmlformats.org/officeDocument/2006/relationships" xmlns:m="http://schemas.openxmlformats.org/officeDocument/2006/math" xmlns:v="urn:schemas-microsoft-com:vml" xmlns:wp14="http://schemas.microsoft.com/office/word/2010/wordprocessingDrawing" xmlns:wp="http://schemas.openxmlformats.org/drawingml/2006/wordprocessingDrawing" xmlns:w10="urn:schemas-microsoft-com:office:word" xmlns:w="http://schemas.openxmlformats.org/wordprocessingml/2006/main" xmlns:w14="http://schemas.microsoft.com/office/word/2010/wordml" xmlns:w15="http://schemas.microsoft.com/office/word/2012/wordml" xmlns:w16cid="http://schemas.microsoft.com/office/word/2016/wordml/cid" xmlns:w16se="http://schemas.microsoft.com/office/word/2015/wordml/symex" xmlns:wpg="http://schemas.microsoft.com/office/word/2010/wordprocessingGroup" xmlns:wpi="http://schemas.microsoft.com/office/word/2010/wordprocessingInk" xmlns:wne="http://schemas.microsoft.com/office/word/2006/wordml" xmlns:wps="http://schemas.microsoft.com/office/word/2010/wordprocessingShape" mc:Ignorable="w14 w15 w16se w16cid wp14">
+<w15:commentsEx xmlns:wpc="http://schemas.microsoft.com/office/word/2010/wordprocessingCanvas" xmlns:mc="http://schemas.openxmlformats.org/markup-compatibility/2006" xmlns:o="urn:schemas-microsoft-com:office:office" xmlns:r="http://schemas.openxmlformats.org/officeDocument/2006/relationships" xmlns:m="http://schemas.openxmlformats.org/officeDocument/2006/math" xmlns:v="urn:schemas-microsoft-com:vml" xmlns:wp14="http://schemas.microsoft.com/office/word/2010/wordprocessingDrawing" xmlns:wp="http://schemas.openxmlformats.org/drawingml/2006/wordprocessingDrawing" xmlns:w10="urn:schemas-microsoft-com:office:word" xmlns:w="http://schemas.openxmlformats.org/wordprocessingml/2006/main" xmlns:w14="http://schemas.microsoft.com/office/word/2010/wordml" xmlns:w15="http://schemas.microsoft.com/office/word/2012/wordml" xmlns:wpg="http://schemas.microsoft.com/office/word/2010/wordprocessingGroup" xmlns:wpi="http://schemas.microsoft.com/office/word/2010/wordprocessingInk" xmlns:wne="http://schemas.microsoft.com/office/word/2006/wordml" xmlns:wps="http://schemas.microsoft.com/office/word/2010/wordprocessingShape" mc:Ignorable="w14 w15 wp14">
   <w15:commentEx w15:paraId="002CAADA" w15:done="1"/>
   <w15:commentEx w15:paraId="7BF40C0A" w15:paraIdParent="002CAADA" w15:done="1"/>
   <w15:commentEx w15:paraId="6C40A1BB" w15:done="1"/>
@@ -13687,7 +13414,7 @@
 </file>
 
 <file path=word/endnotes.xml><?xml version="1.0" encoding="utf-8"?>
-<w:endnotes xmlns:wpc="http://schemas.microsoft.com/office/word/2010/wordprocessingCanvas" xmlns:cx="http://schemas.microsoft.com/office/drawing/2014/chartex" xmlns:cx1="http://schemas.microsoft.com/office/drawing/2015/9/8/chartex" xmlns:cx2="http://schemas.microsoft.com/office/drawing/2015/10/21/chartex" xmlns:cx3="http://schemas.microsoft.com/office/drawing/2016/5/9/chartex" xmlns:cx4="http://schemas.microsoft.com/office/drawing/2016/5/10/chartex" xmlns:cx5="http://schemas.microsoft.com/office/drawing/2016/5/11/chartex" xmlns:cx6="http://schemas.microsoft.com/office/drawing/2016/5/12/chartex" xmlns:cx7="http://schemas.microsoft.com/office/drawing/2016/5/13/chartex" xmlns:cx8="http://schemas.microsoft.com/office/drawing/2016/5/14/chartex" xmlns:mc="http://schemas.openxmlformats.org/markup-compatibility/2006" xmlns:aink="http://schemas.microsoft.com/office/drawing/2016/ink" xmlns:am3d="http://schemas.microsoft.com/office/drawing/2017/model3d" xmlns:o="urn:schemas-microsoft-com:office:office" xmlns:r="http://schemas.openxmlformats.org/officeDocument/2006/relationships" xmlns:m="http://schemas.openxmlformats.org/officeDocument/2006/math" xmlns:v="urn:schemas-microsoft-com:vml" xmlns:wp14="http://schemas.microsoft.com/office/word/2010/wordprocessingDrawing" xmlns:wp="http://schemas.openxmlformats.org/drawingml/2006/wordprocessingDrawing" xmlns:w10="urn:schemas-microsoft-com:office:word" xmlns:w="http://schemas.openxmlformats.org/wordprocessingml/2006/main" xmlns:w14="http://schemas.microsoft.com/office/word/2010/wordml" xmlns:w15="http://schemas.microsoft.com/office/word/2012/wordml" xmlns:w16cid="http://schemas.microsoft.com/office/word/2016/wordml/cid" xmlns:w16se="http://schemas.microsoft.com/office/word/2015/wordml/symex" xmlns:wpg="http://schemas.microsoft.com/office/word/2010/wordprocessingGroup" xmlns:wpi="http://schemas.microsoft.com/office/word/2010/wordprocessingInk" xmlns:wne="http://schemas.microsoft.com/office/word/2006/wordml" xmlns:wps="http://schemas.microsoft.com/office/word/2010/wordprocessingShape" mc:Ignorable="w14 w15 w16se w16cid wp14">
+<w:endnotes xmlns:wpc="http://schemas.microsoft.com/office/word/2010/wordprocessingCanvas" xmlns:mc="http://schemas.openxmlformats.org/markup-compatibility/2006" xmlns:o="urn:schemas-microsoft-com:office:office" xmlns:r="http://schemas.openxmlformats.org/officeDocument/2006/relationships" xmlns:m="http://schemas.openxmlformats.org/officeDocument/2006/math" xmlns:v="urn:schemas-microsoft-com:vml" xmlns:wp14="http://schemas.microsoft.com/office/word/2010/wordprocessingDrawing" xmlns:wp="http://schemas.openxmlformats.org/drawingml/2006/wordprocessingDrawing" xmlns:w10="urn:schemas-microsoft-com:office:word" xmlns:w="http://schemas.openxmlformats.org/wordprocessingml/2006/main" xmlns:w14="http://schemas.microsoft.com/office/word/2010/wordml" xmlns:w15="http://schemas.microsoft.com/office/word/2012/wordml" xmlns:wpg="http://schemas.microsoft.com/office/word/2010/wordprocessingGroup" xmlns:wpi="http://schemas.microsoft.com/office/word/2010/wordprocessingInk" xmlns:wne="http://schemas.microsoft.com/office/word/2006/wordml" xmlns:wps="http://schemas.microsoft.com/office/word/2010/wordprocessingShape" mc:Ignorable="w14 w15 wp14">
   <w:endnote w:type="separator" w:id="-1">
     <w:p>
       <w:r>
@@ -13706,17 +13433,17 @@
 </file>
 
 <file path=word/footer1.xml><?xml version="1.0" encoding="utf-8"?>
-<w:ftr xmlns:wpc="http://schemas.microsoft.com/office/word/2010/wordprocessingCanvas" xmlns:cx="http://schemas.microsoft.com/office/drawing/2014/chartex" xmlns:cx1="http://schemas.microsoft.com/office/drawing/2015/9/8/chartex" xmlns:cx2="http://schemas.microsoft.com/office/drawing/2015/10/21/chartex" xmlns:cx3="http://schemas.microsoft.com/office/drawing/2016/5/9/chartex" xmlns:cx4="http://schemas.microsoft.com/office/drawing/2016/5/10/chartex" xmlns:cx5="http://schemas.microsoft.com/office/drawing/2016/5/11/chartex" xmlns:cx6="http://schemas.microsoft.com/office/drawing/2016/5/12/chartex" xmlns:cx7="http://schemas.microsoft.com/office/drawing/2016/5/13/chartex" xmlns:cx8="http://schemas.microsoft.com/office/drawing/2016/5/14/chartex" xmlns:mc="http://schemas.openxmlformats.org/markup-compatibility/2006" xmlns:aink="http://schemas.microsoft.com/office/drawing/2016/ink" xmlns:am3d="http://schemas.microsoft.com/office/drawing/2017/model3d" xmlns:o="urn:schemas-microsoft-com:office:office" xmlns:r="http://schemas.openxmlformats.org/officeDocument/2006/relationships" xmlns:m="http://schemas.openxmlformats.org/officeDocument/2006/math" xmlns:v="urn:schemas-microsoft-com:vml" xmlns:wp14="http://schemas.microsoft.com/office/word/2010/wordprocessingDrawing" xmlns:wp="http://schemas.openxmlformats.org/drawingml/2006/wordprocessingDrawing" xmlns:w10="urn:schemas-microsoft-com:office:word" xmlns:w="http://schemas.openxmlformats.org/wordprocessingml/2006/main" xmlns:w14="http://schemas.microsoft.com/office/word/2010/wordml" xmlns:w15="http://schemas.microsoft.com/office/word/2012/wordml" xmlns:w16cid="http://schemas.microsoft.com/office/word/2016/wordml/cid" xmlns:w16se="http://schemas.microsoft.com/office/word/2015/wordml/symex" xmlns:wpg="http://schemas.microsoft.com/office/word/2010/wordprocessingGroup" xmlns:wpi="http://schemas.microsoft.com/office/word/2010/wordprocessingInk" xmlns:wne="http://schemas.microsoft.com/office/word/2006/wordml" xmlns:wps="http://schemas.microsoft.com/office/word/2010/wordprocessingShape" mc:Ignorable="w14 w15 w16se w16cid wp14">
+<w:ftr xmlns:wpc="http://schemas.microsoft.com/office/word/2010/wordprocessingCanvas" xmlns:mc="http://schemas.openxmlformats.org/markup-compatibility/2006" xmlns:o="urn:schemas-microsoft-com:office:office" xmlns:r="http://schemas.openxmlformats.org/officeDocument/2006/relationships" xmlns:m="http://schemas.openxmlformats.org/officeDocument/2006/math" xmlns:v="urn:schemas-microsoft-com:vml" xmlns:wp14="http://schemas.microsoft.com/office/word/2010/wordprocessingDrawing" xmlns:wp="http://schemas.openxmlformats.org/drawingml/2006/wordprocessingDrawing" xmlns:w10="urn:schemas-microsoft-com:office:word" xmlns:w="http://schemas.openxmlformats.org/wordprocessingml/2006/main" xmlns:w14="http://schemas.microsoft.com/office/word/2010/wordml" xmlns:w15="http://schemas.microsoft.com/office/word/2012/wordml" xmlns:wpg="http://schemas.microsoft.com/office/word/2010/wordprocessingGroup" xmlns:wpi="http://schemas.microsoft.com/office/word/2010/wordprocessingInk" xmlns:wne="http://schemas.microsoft.com/office/word/2006/wordml" xmlns:wps="http://schemas.microsoft.com/office/word/2010/wordprocessingShape" mc:Ignorable="w14 w15 wp14">
   <w:p>
     <w:pPr>
-      <w:pStyle w:val="Footer"/>
+      <w:pStyle w:val="Rodap"/>
     </w:pPr>
   </w:p>
 </w:ftr>
 </file>
 
 <file path=word/footnotes.xml><?xml version="1.0" encoding="utf-8"?>
-<w:footnotes xmlns:wpc="http://schemas.microsoft.com/office/word/2010/wordprocessingCanvas" xmlns:cx="http://schemas.microsoft.com/office/drawing/2014/chartex" xmlns:cx1="http://schemas.microsoft.com/office/drawing/2015/9/8/chartex" xmlns:cx2="http://schemas.microsoft.com/office/drawing/2015/10/21/chartex" xmlns:cx3="http://schemas.microsoft.com/office/drawing/2016/5/9/chartex" xmlns:cx4="http://schemas.microsoft.com/office/drawing/2016/5/10/chartex" xmlns:cx5="http://schemas.microsoft.com/office/drawing/2016/5/11/chartex" xmlns:cx6="http://schemas.microsoft.com/office/drawing/2016/5/12/chartex" xmlns:cx7="http://schemas.microsoft.com/office/drawing/2016/5/13/chartex" xmlns:cx8="http://schemas.microsoft.com/office/drawing/2016/5/14/chartex" xmlns:mc="http://schemas.openxmlformats.org/markup-compatibility/2006" xmlns:aink="http://schemas.microsoft.com/office/drawing/2016/ink" xmlns:am3d="http://schemas.microsoft.com/office/drawing/2017/model3d" xmlns:o="urn:schemas-microsoft-com:office:office" xmlns:r="http://schemas.openxmlformats.org/officeDocument/2006/relationships" xmlns:m="http://schemas.openxmlformats.org/officeDocument/2006/math" xmlns:v="urn:schemas-microsoft-com:vml" xmlns:wp14="http://schemas.microsoft.com/office/word/2010/wordprocessingDrawing" xmlns:wp="http://schemas.openxmlformats.org/drawingml/2006/wordprocessingDrawing" xmlns:w10="urn:schemas-microsoft-com:office:word" xmlns:w="http://schemas.openxmlformats.org/wordprocessingml/2006/main" xmlns:w14="http://schemas.microsoft.com/office/word/2010/wordml" xmlns:w15="http://schemas.microsoft.com/office/word/2012/wordml" xmlns:w16cid="http://schemas.microsoft.com/office/word/2016/wordml/cid" xmlns:w16se="http://schemas.microsoft.com/office/word/2015/wordml/symex" xmlns:wpg="http://schemas.microsoft.com/office/word/2010/wordprocessingGroup" xmlns:wpi="http://schemas.microsoft.com/office/word/2010/wordprocessingInk" xmlns:wne="http://schemas.microsoft.com/office/word/2006/wordml" xmlns:wps="http://schemas.microsoft.com/office/word/2010/wordprocessingShape" mc:Ignorable="w14 w15 w16se w16cid wp14">
+<w:footnotes xmlns:wpc="http://schemas.microsoft.com/office/word/2010/wordprocessingCanvas" xmlns:mc="http://schemas.openxmlformats.org/markup-compatibility/2006" xmlns:o="urn:schemas-microsoft-com:office:office" xmlns:r="http://schemas.openxmlformats.org/officeDocument/2006/relationships" xmlns:m="http://schemas.openxmlformats.org/officeDocument/2006/math" xmlns:v="urn:schemas-microsoft-com:vml" xmlns:wp14="http://schemas.microsoft.com/office/word/2010/wordprocessingDrawing" xmlns:wp="http://schemas.openxmlformats.org/drawingml/2006/wordprocessingDrawing" xmlns:w10="urn:schemas-microsoft-com:office:word" xmlns:w="http://schemas.openxmlformats.org/wordprocessingml/2006/main" xmlns:w14="http://schemas.microsoft.com/office/word/2010/wordml" xmlns:w15="http://schemas.microsoft.com/office/word/2012/wordml" xmlns:wpg="http://schemas.microsoft.com/office/word/2010/wordprocessingGroup" xmlns:wpi="http://schemas.microsoft.com/office/word/2010/wordprocessingInk" xmlns:wne="http://schemas.microsoft.com/office/word/2006/wordml" xmlns:wps="http://schemas.microsoft.com/office/word/2010/wordprocessingShape" mc:Ignorable="w14 w15 wp14">
   <w:footnote w:type="separator" w:id="-1">
     <w:p/>
   </w:footnote>
@@ -13730,7 +13457,7 @@
   <w:footnote w:id="1">
     <w:p>
       <w:pPr>
-        <w:pStyle w:val="FootnoteText"/>
+        <w:pStyle w:val="Textodenotaderodap"/>
         <w:rPr>
           <w:color w:val="FF0000"/>
         </w:rPr>
@@ -13758,7 +13485,7 @@
     </w:p>
     <w:p>
       <w:pPr>
-        <w:pStyle w:val="FootnoteText"/>
+        <w:pStyle w:val="Textodenotaderodap"/>
         <w:rPr>
           <w:color w:val="FF0000"/>
         </w:rPr>
@@ -13772,7 +13499,7 @@
     </w:p>
     <w:p>
       <w:pPr>
-        <w:pStyle w:val="FootnoteText"/>
+        <w:pStyle w:val="Textodenotaderodap"/>
         <w:rPr>
           <w:color w:val="FF0000"/>
         </w:rPr>
@@ -13786,7 +13513,7 @@
     </w:p>
     <w:p>
       <w:pPr>
-        <w:pStyle w:val="FootnoteText"/>
+        <w:pStyle w:val="Textodenotaderodap"/>
         <w:rPr>
           <w:color w:val="FF0000"/>
         </w:rPr>
@@ -13803,7 +13530,7 @@
 </file>
 
 <file path=word/header1.xml><?xml version="1.0" encoding="utf-8"?>
-<w:hdr xmlns:wpc="http://schemas.microsoft.com/office/word/2010/wordprocessingCanvas" xmlns:cx="http://schemas.microsoft.com/office/drawing/2014/chartex" xmlns:cx1="http://schemas.microsoft.com/office/drawing/2015/9/8/chartex" xmlns:cx2="http://schemas.microsoft.com/office/drawing/2015/10/21/chartex" xmlns:cx3="http://schemas.microsoft.com/office/drawing/2016/5/9/chartex" xmlns:cx4="http://schemas.microsoft.com/office/drawing/2016/5/10/chartex" xmlns:cx5="http://schemas.microsoft.com/office/drawing/2016/5/11/chartex" xmlns:cx6="http://schemas.microsoft.com/office/drawing/2016/5/12/chartex" xmlns:cx7="http://schemas.microsoft.com/office/drawing/2016/5/13/chartex" xmlns:cx8="http://schemas.microsoft.com/office/drawing/2016/5/14/chartex" xmlns:mc="http://schemas.openxmlformats.org/markup-compatibility/2006" xmlns:aink="http://schemas.microsoft.com/office/drawing/2016/ink" xmlns:am3d="http://schemas.microsoft.com/office/drawing/2017/model3d" xmlns:o="urn:schemas-microsoft-com:office:office" xmlns:r="http://schemas.openxmlformats.org/officeDocument/2006/relationships" xmlns:m="http://schemas.openxmlformats.org/officeDocument/2006/math" xmlns:v="urn:schemas-microsoft-com:vml" xmlns:wp14="http://schemas.microsoft.com/office/word/2010/wordprocessingDrawing" xmlns:wp="http://schemas.openxmlformats.org/drawingml/2006/wordprocessingDrawing" xmlns:w10="urn:schemas-microsoft-com:office:word" xmlns:w="http://schemas.openxmlformats.org/wordprocessingml/2006/main" xmlns:w14="http://schemas.microsoft.com/office/word/2010/wordml" xmlns:w15="http://schemas.microsoft.com/office/word/2012/wordml" xmlns:w16cid="http://schemas.microsoft.com/office/word/2016/wordml/cid" xmlns:w16se="http://schemas.microsoft.com/office/word/2015/wordml/symex" xmlns:wpg="http://schemas.microsoft.com/office/word/2010/wordprocessingGroup" xmlns:wpi="http://schemas.microsoft.com/office/word/2010/wordprocessingInk" xmlns:wne="http://schemas.microsoft.com/office/word/2006/wordml" xmlns:wps="http://schemas.microsoft.com/office/word/2010/wordprocessingShape" mc:Ignorable="w14 w15 w16se w16cid wp14">
+<w:hdr xmlns:wpc="http://schemas.microsoft.com/office/word/2010/wordprocessingCanvas" xmlns:mc="http://schemas.openxmlformats.org/markup-compatibility/2006" xmlns:o="urn:schemas-microsoft-com:office:office" xmlns:r="http://schemas.openxmlformats.org/officeDocument/2006/relationships" xmlns:m="http://schemas.openxmlformats.org/officeDocument/2006/math" xmlns:v="urn:schemas-microsoft-com:vml" xmlns:wp14="http://schemas.microsoft.com/office/word/2010/wordprocessingDrawing" xmlns:wp="http://schemas.openxmlformats.org/drawingml/2006/wordprocessingDrawing" xmlns:w10="urn:schemas-microsoft-com:office:word" xmlns:w="http://schemas.openxmlformats.org/wordprocessingml/2006/main" xmlns:w14="http://schemas.microsoft.com/office/word/2010/wordml" xmlns:w15="http://schemas.microsoft.com/office/word/2012/wordml" xmlns:wpg="http://schemas.microsoft.com/office/word/2010/wordprocessingGroup" xmlns:wpi="http://schemas.microsoft.com/office/word/2010/wordprocessingInk" xmlns:wne="http://schemas.microsoft.com/office/word/2006/wordml" xmlns:wps="http://schemas.microsoft.com/office/word/2010/wordprocessingShape" mc:Ignorable="w14 w15 wp14">
   <w:p>
     <w:pPr>
       <w:framePr w:wrap="auto" w:vAnchor="text" w:hAnchor="margin" w:xAlign="right" w:y="1"/>
@@ -13821,7 +13548,7 @@
       <w:rPr>
         <w:noProof/>
       </w:rPr>
-      <w:t>6</w:t>
+      <w:t>1</w:t>
     </w:r>
     <w:r>
       <w:fldChar w:fldCharType="end"/>
@@ -13844,8 +13571,8 @@
 </file>
 
 <file path=word/numbering.xml><?xml version="1.0" encoding="utf-8"?>
-<w:numbering xmlns:wpc="http://schemas.microsoft.com/office/word/2010/wordprocessingCanvas" xmlns:cx="http://schemas.microsoft.com/office/drawing/2014/chartex" xmlns:cx1="http://schemas.microsoft.com/office/drawing/2015/9/8/chartex" xmlns:cx2="http://schemas.microsoft.com/office/drawing/2015/10/21/chartex" xmlns:cx3="http://schemas.microsoft.com/office/drawing/2016/5/9/chartex" xmlns:cx4="http://schemas.microsoft.com/office/drawing/2016/5/10/chartex" xmlns:cx5="http://schemas.microsoft.com/office/drawing/2016/5/11/chartex" xmlns:cx6="http://schemas.microsoft.com/office/drawing/2016/5/12/chartex" xmlns:cx7="http://schemas.microsoft.com/office/drawing/2016/5/13/chartex" xmlns:cx8="http://schemas.microsoft.com/office/drawing/2016/5/14/chartex" xmlns:mc="http://schemas.openxmlformats.org/markup-compatibility/2006" xmlns:aink="http://schemas.microsoft.com/office/drawing/2016/ink" xmlns:am3d="http://schemas.microsoft.com/office/drawing/2017/model3d" xmlns:o="urn:schemas-microsoft-com:office:office" xmlns:r="http://schemas.openxmlformats.org/officeDocument/2006/relationships" xmlns:m="http://schemas.openxmlformats.org/officeDocument/2006/math" xmlns:v="urn:schemas-microsoft-com:vml" xmlns:wp14="http://schemas.microsoft.com/office/word/2010/wordprocessingDrawing" xmlns:wp="http://schemas.openxmlformats.org/drawingml/2006/wordprocessingDrawing" xmlns:w10="urn:schemas-microsoft-com:office:word" xmlns:w="http://schemas.openxmlformats.org/wordprocessingml/2006/main" xmlns:w14="http://schemas.microsoft.com/office/word/2010/wordml" xmlns:w15="http://schemas.microsoft.com/office/word/2012/wordml" xmlns:w16cid="http://schemas.microsoft.com/office/word/2016/wordml/cid" xmlns:w16se="http://schemas.microsoft.com/office/word/2015/wordml/symex" xmlns:wpg="http://schemas.microsoft.com/office/word/2010/wordprocessingGroup" xmlns:wpi="http://schemas.microsoft.com/office/word/2010/wordprocessingInk" xmlns:wne="http://schemas.microsoft.com/office/word/2006/wordml" xmlns:wps="http://schemas.microsoft.com/office/word/2010/wordprocessingShape" mc:Ignorable="w14 w15 w16se w16cid wp14">
-  <w:abstractNum w:abstractNumId="0" w15:restartNumberingAfterBreak="0">
+<w:numbering xmlns:wpc="http://schemas.microsoft.com/office/word/2010/wordprocessingCanvas" xmlns:mc="http://schemas.openxmlformats.org/markup-compatibility/2006" xmlns:o="urn:schemas-microsoft-com:office:office" xmlns:r="http://schemas.openxmlformats.org/officeDocument/2006/relationships" xmlns:m="http://schemas.openxmlformats.org/officeDocument/2006/math" xmlns:v="urn:schemas-microsoft-com:vml" xmlns:wp14="http://schemas.microsoft.com/office/word/2010/wordprocessingDrawing" xmlns:wp="http://schemas.openxmlformats.org/drawingml/2006/wordprocessingDrawing" xmlns:w10="urn:schemas-microsoft-com:office:word" xmlns:w="http://schemas.openxmlformats.org/wordprocessingml/2006/main" xmlns:w14="http://schemas.microsoft.com/office/word/2010/wordml" xmlns:w15="http://schemas.microsoft.com/office/word/2012/wordml" xmlns:wpg="http://schemas.microsoft.com/office/word/2010/wordprocessingGroup" xmlns:wpi="http://schemas.microsoft.com/office/word/2010/wordprocessingInk" xmlns:wne="http://schemas.microsoft.com/office/word/2006/wordml" xmlns:wps="http://schemas.microsoft.com/office/word/2010/wordprocessingShape" mc:Ignorable="w14 w15 wp14">
+  <w:abstractNum w:abstractNumId="0">
     <w:nsid w:val="FFFFFF1D"/>
     <w:multiLevelType w:val="multilevel"/>
     <w:tmpl w:val="EBB2C53E"/>
@@ -13985,7 +13712,7 @@
       </w:rPr>
     </w:lvl>
   </w:abstractNum>
-  <w:abstractNum w:abstractNumId="1" w15:restartNumberingAfterBreak="0">
+  <w:abstractNum w:abstractNumId="1">
     <w:nsid w:val="FFFFFF7C"/>
     <w:multiLevelType w:val="singleLevel"/>
     <w:tmpl w:val="1FE04BD4"/>
@@ -14002,7 +13729,7 @@
       </w:pPr>
     </w:lvl>
   </w:abstractNum>
-  <w:abstractNum w:abstractNumId="2" w15:restartNumberingAfterBreak="0">
+  <w:abstractNum w:abstractNumId="2">
     <w:nsid w:val="FFFFFF7D"/>
     <w:multiLevelType w:val="singleLevel"/>
     <w:tmpl w:val="1E8E8124"/>
@@ -14019,7 +13746,7 @@
       </w:pPr>
     </w:lvl>
   </w:abstractNum>
-  <w:abstractNum w:abstractNumId="3" w15:restartNumberingAfterBreak="0">
+  <w:abstractNum w:abstractNumId="3">
     <w:nsid w:val="FFFFFF7E"/>
     <w:multiLevelType w:val="singleLevel"/>
     <w:tmpl w:val="DB607804"/>
@@ -14036,7 +13763,7 @@
       </w:pPr>
     </w:lvl>
   </w:abstractNum>
-  <w:abstractNum w:abstractNumId="4" w15:restartNumberingAfterBreak="0">
+  <w:abstractNum w:abstractNumId="4">
     <w:nsid w:val="FFFFFF7F"/>
     <w:multiLevelType w:val="singleLevel"/>
     <w:tmpl w:val="63F4F052"/>
@@ -14053,7 +13780,7 @@
       </w:pPr>
     </w:lvl>
   </w:abstractNum>
-  <w:abstractNum w:abstractNumId="5" w15:restartNumberingAfterBreak="0">
+  <w:abstractNum w:abstractNumId="5">
     <w:nsid w:val="FFFFFF80"/>
     <w:multiLevelType w:val="singleLevel"/>
     <w:tmpl w:val="2CBA6604"/>
@@ -14073,7 +13800,7 @@
       </w:rPr>
     </w:lvl>
   </w:abstractNum>
-  <w:abstractNum w:abstractNumId="6" w15:restartNumberingAfterBreak="0">
+  <w:abstractNum w:abstractNumId="6">
     <w:nsid w:val="FFFFFF81"/>
     <w:multiLevelType w:val="singleLevel"/>
     <w:tmpl w:val="66FEB2A0"/>
@@ -14093,7 +13820,7 @@
       </w:rPr>
     </w:lvl>
   </w:abstractNum>
-  <w:abstractNum w:abstractNumId="7" w15:restartNumberingAfterBreak="0">
+  <w:abstractNum w:abstractNumId="7">
     <w:nsid w:val="FFFFFF82"/>
     <w:multiLevelType w:val="singleLevel"/>
     <w:tmpl w:val="36886A36"/>
@@ -14113,7 +13840,7 @@
       </w:rPr>
     </w:lvl>
   </w:abstractNum>
-  <w:abstractNum w:abstractNumId="8" w15:restartNumberingAfterBreak="0">
+  <w:abstractNum w:abstractNumId="8">
     <w:nsid w:val="FFFFFF83"/>
     <w:multiLevelType w:val="singleLevel"/>
     <w:tmpl w:val="0FDCED3C"/>
@@ -14133,7 +13860,7 @@
       </w:rPr>
     </w:lvl>
   </w:abstractNum>
-  <w:abstractNum w:abstractNumId="9" w15:restartNumberingAfterBreak="0">
+  <w:abstractNum w:abstractNumId="9">
     <w:nsid w:val="FFFFFF88"/>
     <w:multiLevelType w:val="singleLevel"/>
     <w:tmpl w:val="BCAA61E8"/>
@@ -14150,7 +13877,7 @@
       </w:pPr>
     </w:lvl>
   </w:abstractNum>
-  <w:abstractNum w:abstractNumId="10" w15:restartNumberingAfterBreak="0">
+  <w:abstractNum w:abstractNumId="10">
     <w:nsid w:val="FFFFFF89"/>
     <w:multiLevelType w:val="singleLevel"/>
     <w:tmpl w:val="69F8DF4C"/>
@@ -14170,14 +13897,14 @@
       </w:rPr>
     </w:lvl>
   </w:abstractNum>
-  <w:abstractNum w:abstractNumId="11" w15:restartNumberingAfterBreak="0">
+  <w:abstractNum w:abstractNumId="11">
     <w:nsid w:val="FFFFFFFB"/>
     <w:multiLevelType w:val="multilevel"/>
     <w:tmpl w:val="62F820A2"/>
     <w:lvl w:ilvl="0">
       <w:start w:val="1"/>
       <w:numFmt w:val="upperRoman"/>
-      <w:pStyle w:val="Heading1"/>
+      <w:pStyle w:val="Ttulo1"/>
       <w:lvlText w:val="%1."/>
       <w:legacy w:legacy="1" w:legacySpace="144" w:legacyIndent="144"/>
       <w:lvlJc w:val="left"/>
@@ -14185,7 +13912,7 @@
     <w:lvl w:ilvl="1">
       <w:start w:val="1"/>
       <w:numFmt w:val="upperLetter"/>
-      <w:pStyle w:val="Heading2"/>
+      <w:pStyle w:val="Ttulo2"/>
       <w:lvlText w:val="%2."/>
       <w:legacy w:legacy="1" w:legacySpace="144" w:legacyIndent="144"/>
       <w:lvlJc w:val="left"/>
@@ -14196,7 +13923,7 @@
     <w:lvl w:ilvl="2">
       <w:start w:val="1"/>
       <w:numFmt w:val="decimal"/>
-      <w:pStyle w:val="Heading3"/>
+      <w:pStyle w:val="Ttulo3"/>
       <w:lvlText w:val="%3)"/>
       <w:legacy w:legacy="1" w:legacySpace="144" w:legacyIndent="144"/>
       <w:lvlJc w:val="left"/>
@@ -14207,7 +13934,7 @@
     <w:lvl w:ilvl="3">
       <w:start w:val="1"/>
       <w:numFmt w:val="lowerLetter"/>
-      <w:pStyle w:val="Heading4"/>
+      <w:pStyle w:val="Ttulo4"/>
       <w:lvlText w:val="%4)"/>
       <w:legacy w:legacy="1" w:legacySpace="0" w:legacyIndent="720"/>
       <w:lvlJc w:val="left"/>
@@ -14218,7 +13945,7 @@
     <w:lvl w:ilvl="4">
       <w:start w:val="1"/>
       <w:numFmt w:val="decimal"/>
-      <w:pStyle w:val="Heading5"/>
+      <w:pStyle w:val="Ttulo5"/>
       <w:lvlText w:val="(%5)"/>
       <w:legacy w:legacy="1" w:legacySpace="0" w:legacyIndent="720"/>
       <w:lvlJc w:val="left"/>
@@ -14229,7 +13956,7 @@
     <w:lvl w:ilvl="5">
       <w:start w:val="1"/>
       <w:numFmt w:val="lowerLetter"/>
-      <w:pStyle w:val="Heading6"/>
+      <w:pStyle w:val="Ttulo6"/>
       <w:lvlText w:val="(%6)"/>
       <w:legacy w:legacy="1" w:legacySpace="0" w:legacyIndent="720"/>
       <w:lvlJc w:val="left"/>
@@ -14240,7 +13967,7 @@
     <w:lvl w:ilvl="6">
       <w:start w:val="1"/>
       <w:numFmt w:val="lowerRoman"/>
-      <w:pStyle w:val="Heading7"/>
+      <w:pStyle w:val="Ttulo7"/>
       <w:lvlText w:val="(%7)"/>
       <w:legacy w:legacy="1" w:legacySpace="0" w:legacyIndent="720"/>
       <w:lvlJc w:val="left"/>
@@ -14251,7 +13978,7 @@
     <w:lvl w:ilvl="7">
       <w:start w:val="1"/>
       <w:numFmt w:val="lowerLetter"/>
-      <w:pStyle w:val="Heading8"/>
+      <w:pStyle w:val="Ttulo8"/>
       <w:lvlText w:val="(%8)"/>
       <w:legacy w:legacy="1" w:legacySpace="0" w:legacyIndent="720"/>
       <w:lvlJc w:val="left"/>
@@ -14262,7 +13989,7 @@
     <w:lvl w:ilvl="8">
       <w:start w:val="1"/>
       <w:numFmt w:val="lowerRoman"/>
-      <w:pStyle w:val="Heading9"/>
+      <w:pStyle w:val="Ttulo9"/>
       <w:lvlText w:val="(%9)"/>
       <w:legacy w:legacy="1" w:legacySpace="0" w:legacyIndent="720"/>
       <w:lvlJc w:val="left"/>
@@ -14271,7 +13998,7 @@
       </w:pPr>
     </w:lvl>
   </w:abstractNum>
-  <w:abstractNum w:abstractNumId="12" w15:restartNumberingAfterBreak="0">
+  <w:abstractNum w:abstractNumId="12">
     <w:nsid w:val="0AD53BAD"/>
     <w:multiLevelType w:val="hybridMultilevel"/>
     <w:tmpl w:val="3A402578"/>
@@ -14357,7 +14084,7 @@
       </w:pPr>
     </w:lvl>
   </w:abstractNum>
-  <w:abstractNum w:abstractNumId="13" w15:restartNumberingAfterBreak="0">
+  <w:abstractNum w:abstractNumId="13">
     <w:nsid w:val="1B0B1D66"/>
     <w:multiLevelType w:val="singleLevel"/>
     <w:tmpl w:val="0BEC9FB0"/>
@@ -14372,7 +14099,7 @@
       </w:pPr>
     </w:lvl>
   </w:abstractNum>
-  <w:abstractNum w:abstractNumId="14" w15:restartNumberingAfterBreak="0">
+  <w:abstractNum w:abstractNumId="14">
     <w:nsid w:val="2517274C"/>
     <w:multiLevelType w:val="singleLevel"/>
     <w:tmpl w:val="04090011"/>
@@ -14389,7 +14116,7 @@
       </w:pPr>
     </w:lvl>
   </w:abstractNum>
-  <w:abstractNum w:abstractNumId="15" w15:restartNumberingAfterBreak="0">
+  <w:abstractNum w:abstractNumId="15">
     <w:nsid w:val="2D234D8B"/>
     <w:multiLevelType w:val="singleLevel"/>
     <w:tmpl w:val="0409000F"/>
@@ -14406,7 +14133,7 @@
       </w:pPr>
     </w:lvl>
   </w:abstractNum>
-  <w:abstractNum w:abstractNumId="16" w15:restartNumberingAfterBreak="0">
+  <w:abstractNum w:abstractNumId="16">
     <w:nsid w:val="2F8B23F8"/>
     <w:multiLevelType w:val="singleLevel"/>
     <w:tmpl w:val="12CEED98"/>
@@ -14421,7 +14148,7 @@
       </w:pPr>
     </w:lvl>
   </w:abstractNum>
-  <w:abstractNum w:abstractNumId="17" w15:restartNumberingAfterBreak="0">
+  <w:abstractNum w:abstractNumId="17">
     <w:nsid w:val="37347E93"/>
     <w:multiLevelType w:val="hybridMultilevel"/>
     <w:tmpl w:val="35CADE76"/>
@@ -14510,7 +14237,7 @@
       </w:pPr>
     </w:lvl>
   </w:abstractNum>
-  <w:abstractNum w:abstractNumId="18" w15:restartNumberingAfterBreak="0">
+  <w:abstractNum w:abstractNumId="18">
     <w:nsid w:val="3A877D64"/>
     <w:multiLevelType w:val="singleLevel"/>
     <w:tmpl w:val="37E4B88C"/>
@@ -14531,7 +14258,7 @@
       </w:rPr>
     </w:lvl>
   </w:abstractNum>
-  <w:abstractNum w:abstractNumId="19" w15:restartNumberingAfterBreak="0">
+  <w:abstractNum w:abstractNumId="19">
     <w:nsid w:val="3AAC1CFC"/>
     <w:multiLevelType w:val="singleLevel"/>
     <w:tmpl w:val="3A8EC28E"/>
@@ -14548,7 +14275,7 @@
       </w:pPr>
     </w:lvl>
   </w:abstractNum>
-  <w:abstractNum w:abstractNumId="20" w15:restartNumberingAfterBreak="0">
+  <w:abstractNum w:abstractNumId="20">
     <w:nsid w:val="44775830"/>
     <w:multiLevelType w:val="hybridMultilevel"/>
     <w:tmpl w:val="3E4A0EB2"/>
@@ -14637,7 +14364,7 @@
       </w:pPr>
     </w:lvl>
   </w:abstractNum>
-  <w:abstractNum w:abstractNumId="21" w15:restartNumberingAfterBreak="0">
+  <w:abstractNum w:abstractNumId="21">
     <w:nsid w:val="47332F9F"/>
     <w:multiLevelType w:val="singleLevel"/>
     <w:tmpl w:val="488EC81A"/>
@@ -14652,7 +14379,7 @@
       </w:pPr>
     </w:lvl>
   </w:abstractNum>
-  <w:abstractNum w:abstractNumId="22" w15:restartNumberingAfterBreak="0">
+  <w:abstractNum w:abstractNumId="22">
     <w:nsid w:val="48301EFA"/>
     <w:multiLevelType w:val="hybridMultilevel"/>
     <w:tmpl w:val="39DC1FF8"/>
@@ -14738,7 +14465,7 @@
       </w:pPr>
     </w:lvl>
   </w:abstractNum>
-  <w:abstractNum w:abstractNumId="23" w15:restartNumberingAfterBreak="0">
+  <w:abstractNum w:abstractNumId="23">
     <w:nsid w:val="4D0B59CF"/>
     <w:multiLevelType w:val="singleLevel"/>
     <w:tmpl w:val="4A4223A6"/>
@@ -14753,7 +14480,7 @@
       </w:pPr>
     </w:lvl>
   </w:abstractNum>
-  <w:abstractNum w:abstractNumId="24" w15:restartNumberingAfterBreak="0">
+  <w:abstractNum w:abstractNumId="24">
     <w:nsid w:val="55630736"/>
     <w:multiLevelType w:val="singleLevel"/>
     <w:tmpl w:val="0BEC9FB0"/>
@@ -14768,7 +14495,7 @@
       </w:pPr>
     </w:lvl>
   </w:abstractNum>
-  <w:abstractNum w:abstractNumId="25" w15:restartNumberingAfterBreak="0">
+  <w:abstractNum w:abstractNumId="25">
     <w:nsid w:val="6DC3293B"/>
     <w:multiLevelType w:val="singleLevel"/>
     <w:tmpl w:val="A28C3CCC"/>
@@ -14788,7 +14515,7 @@
       </w:rPr>
     </w:lvl>
   </w:abstractNum>
-  <w:abstractNum w:abstractNumId="26" w15:restartNumberingAfterBreak="0">
+  <w:abstractNum w:abstractNumId="26">
     <w:nsid w:val="70C21745"/>
     <w:multiLevelType w:val="hybridMultilevel"/>
     <w:tmpl w:val="C5AA9EB4"/>
@@ -14874,7 +14601,7 @@
       </w:pPr>
     </w:lvl>
   </w:abstractNum>
-  <w:abstractNum w:abstractNumId="27" w15:restartNumberingAfterBreak="0">
+  <w:abstractNum w:abstractNumId="27">
     <w:nsid w:val="722C3FDB"/>
     <w:multiLevelType w:val="hybridMultilevel"/>
     <w:tmpl w:val="E0222B8A"/>
@@ -14960,7 +14687,7 @@
       </w:pPr>
     </w:lvl>
   </w:abstractNum>
-  <w:abstractNum w:abstractNumId="28" w15:restartNumberingAfterBreak="0">
+  <w:abstractNum w:abstractNumId="28">
     <w:nsid w:val="750A417B"/>
     <w:multiLevelType w:val="hybridMultilevel"/>
     <w:tmpl w:val="78D28260"/>
@@ -15046,7 +14773,7 @@
       </w:pPr>
     </w:lvl>
   </w:abstractNum>
-  <w:abstractNum w:abstractNumId="29" w15:restartNumberingAfterBreak="0">
+  <w:abstractNum w:abstractNumId="29">
     <w:nsid w:val="75CE3AEE"/>
     <w:multiLevelType w:val="hybridMultilevel"/>
     <w:tmpl w:val="A03C883C"/>
@@ -15135,7 +14862,7 @@
       </w:pPr>
     </w:lvl>
   </w:abstractNum>
-  <w:abstractNum w:abstractNumId="30" w15:restartNumberingAfterBreak="0">
+  <w:abstractNum w:abstractNumId="30">
     <w:nsid w:val="77E315E9"/>
     <w:multiLevelType w:val="singleLevel"/>
     <w:tmpl w:val="0BEC9FB0"/>
@@ -15397,7 +15124,7 @@
 </file>
 
 <file path=word/people.xml><?xml version="1.0" encoding="utf-8"?>
-<w15:people xmlns:wpc="http://schemas.microsoft.com/office/word/2010/wordprocessingCanvas" xmlns:cx="http://schemas.microsoft.com/office/drawing/2014/chartex" xmlns:cx1="http://schemas.microsoft.com/office/drawing/2015/9/8/chartex" xmlns:cx2="http://schemas.microsoft.com/office/drawing/2015/10/21/chartex" xmlns:cx3="http://schemas.microsoft.com/office/drawing/2016/5/9/chartex" xmlns:cx4="http://schemas.microsoft.com/office/drawing/2016/5/10/chartex" xmlns:cx5="http://schemas.microsoft.com/office/drawing/2016/5/11/chartex" xmlns:cx6="http://schemas.microsoft.com/office/drawing/2016/5/12/chartex" xmlns:cx7="http://schemas.microsoft.com/office/drawing/2016/5/13/chartex" xmlns:cx8="http://schemas.microsoft.com/office/drawing/2016/5/14/chartex" xmlns:mc="http://schemas.openxmlformats.org/markup-compatibility/2006" xmlns:aink="http://schemas.microsoft.com/office/drawing/2016/ink" xmlns:am3d="http://schemas.microsoft.com/office/drawing/2017/model3d" xmlns:o="urn:schemas-microsoft-com:office:office" xmlns:r="http://schemas.openxmlformats.org/officeDocument/2006/relationships" xmlns:m="http://schemas.openxmlformats.org/officeDocument/2006/math" xmlns:v="urn:schemas-microsoft-com:vml" xmlns:wp14="http://schemas.microsoft.com/office/word/2010/wordprocessingDrawing" xmlns:wp="http://schemas.openxmlformats.org/drawingml/2006/wordprocessingDrawing" xmlns:w10="urn:schemas-microsoft-com:office:word" xmlns:w="http://schemas.openxmlformats.org/wordprocessingml/2006/main" xmlns:w14="http://schemas.microsoft.com/office/word/2010/wordml" xmlns:w15="http://schemas.microsoft.com/office/word/2012/wordml" xmlns:w16cid="http://schemas.microsoft.com/office/word/2016/wordml/cid" xmlns:w16se="http://schemas.microsoft.com/office/word/2015/wordml/symex" xmlns:wpg="http://schemas.microsoft.com/office/word/2010/wordprocessingGroup" xmlns:wpi="http://schemas.microsoft.com/office/word/2010/wordprocessingInk" xmlns:wne="http://schemas.microsoft.com/office/word/2006/wordml" xmlns:wps="http://schemas.microsoft.com/office/word/2010/wordprocessingShape" mc:Ignorable="w14 w15 w16se w16cid wp14">
+<w15:people xmlns:wpc="http://schemas.microsoft.com/office/word/2010/wordprocessingCanvas" xmlns:mc="http://schemas.openxmlformats.org/markup-compatibility/2006" xmlns:o="urn:schemas-microsoft-com:office:office" xmlns:r="http://schemas.openxmlformats.org/officeDocument/2006/relationships" xmlns:m="http://schemas.openxmlformats.org/officeDocument/2006/math" xmlns:v="urn:schemas-microsoft-com:vml" xmlns:wp14="http://schemas.microsoft.com/office/word/2010/wordprocessingDrawing" xmlns:wp="http://schemas.openxmlformats.org/drawingml/2006/wordprocessingDrawing" xmlns:w10="urn:schemas-microsoft-com:office:word" xmlns:w="http://schemas.openxmlformats.org/wordprocessingml/2006/main" xmlns:w14="http://schemas.microsoft.com/office/word/2010/wordml" xmlns:w15="http://schemas.microsoft.com/office/word/2012/wordml" xmlns:wpg="http://schemas.microsoft.com/office/word/2010/wordprocessingGroup" xmlns:wpi="http://schemas.microsoft.com/office/word/2010/wordprocessingInk" xmlns:wne="http://schemas.microsoft.com/office/word/2006/wordml" xmlns:wps="http://schemas.microsoft.com/office/word/2010/wordprocessingShape" mc:Ignorable="w14 w15 wp14">
   <w15:person w15:author="Paulo Antonio Andrade Esquef">
     <w15:presenceInfo w15:providerId="Windows Live" w15:userId="dcc35e1360aaa4da"/>
   </w15:person>
@@ -15411,7 +15138,7 @@
 </file>
 
 <file path=word/styles.xml><?xml version="1.0" encoding="utf-8"?>
-<w:styles xmlns:mc="http://schemas.openxmlformats.org/markup-compatibility/2006" xmlns:r="http://schemas.openxmlformats.org/officeDocument/2006/relationships" xmlns:w="http://schemas.openxmlformats.org/wordprocessingml/2006/main" xmlns:w14="http://schemas.microsoft.com/office/word/2010/wordml" xmlns:w15="http://schemas.microsoft.com/office/word/2012/wordml" xmlns:w16cid="http://schemas.microsoft.com/office/word/2016/wordml/cid" xmlns:w16se="http://schemas.microsoft.com/office/word/2015/wordml/symex" mc:Ignorable="w14 w15 w16se w16cid">
+<w:styles xmlns:mc="http://schemas.openxmlformats.org/markup-compatibility/2006" xmlns:r="http://schemas.openxmlformats.org/officeDocument/2006/relationships" xmlns:w="http://schemas.openxmlformats.org/wordprocessingml/2006/main" xmlns:w14="http://schemas.microsoft.com/office/word/2010/wordml" xmlns:w15="http://schemas.microsoft.com/office/word/2012/wordml" mc:Ignorable="w14 w15">
   <w:docDefaults>
     <w:rPrDefault>
       <w:rPr>
@@ -15421,7 +15148,7 @@
     </w:rPrDefault>
     <w:pPrDefault/>
   </w:docDefaults>
-  <w:latentStyles w:defLockedState="0" w:defUIPriority="0" w:defSemiHidden="0" w:defUnhideWhenUsed="0" w:defQFormat="0" w:count="375">
+  <w:latentStyles w:defLockedState="0" w:defUIPriority="0" w:defSemiHidden="0" w:defUnhideWhenUsed="0" w:defQFormat="0" w:count="371">
     <w:lsdException w:name="Normal" w:qFormat="1"/>
     <w:lsdException w:name="heading 1" w:uiPriority="9" w:qFormat="1"/>
     <w:lsdException w:name="heading 2" w:uiPriority="9" w:qFormat="1"/>
@@ -15441,6 +15168,7 @@
     <w:lsdException w:name="Strong" w:qFormat="1"/>
     <w:lsdException w:name="Emphasis" w:qFormat="1"/>
     <w:lsdException w:name="HTML Preformatted" w:semiHidden="1" w:unhideWhenUsed="1"/>
+    <w:lsdException w:name="Normal Table" w:semiHidden="1" w:unhideWhenUsed="1"/>
     <w:lsdException w:name="No List" w:semiHidden="1" w:unhideWhenUsed="1"/>
     <w:lsdException w:name="Outline List 1" w:semiHidden="1" w:unhideWhenUsed="1"/>
     <w:lsdException w:name="Outline List 2" w:semiHidden="1" w:unhideWhenUsed="1"/>
@@ -15483,8 +15211,10 @@
     <w:lsdException w:name="Table Elegant" w:semiHidden="1" w:unhideWhenUsed="1"/>
     <w:lsdException w:name="Table Professional" w:semiHidden="1" w:unhideWhenUsed="1"/>
     <w:lsdException w:name="Table Subtle 1" w:semiHidden="1" w:unhideWhenUsed="1"/>
+    <w:lsdException w:name="Table Subtle 2" w:semiHidden="1" w:unhideWhenUsed="1"/>
     <w:lsdException w:name="Table Web 1" w:semiHidden="1" w:unhideWhenUsed="1"/>
     <w:lsdException w:name="Table Web 2" w:semiHidden="1" w:unhideWhenUsed="1"/>
+    <w:lsdException w:name="Table Web 3" w:semiHidden="1" w:unhideWhenUsed="1"/>
     <w:lsdException w:name="Table Grid" w:uiPriority="59"/>
     <w:lsdException w:name="Table Theme" w:semiHidden="1" w:unhideWhenUsed="1"/>
     <w:lsdException w:name="Placeholder Text" w:semiHidden="1"/>
@@ -15702,20 +15432,16 @@
     <w:lsdException w:name="List Table 5 Dark Accent 6" w:uiPriority="50"/>
     <w:lsdException w:name="List Table 6 Colorful Accent 6" w:uiPriority="51"/>
     <w:lsdException w:name="List Table 7 Colorful Accent 6" w:uiPriority="52"/>
-    <w:lsdException w:name="Mention" w:semiHidden="1" w:uiPriority="99" w:unhideWhenUsed="1"/>
-    <w:lsdException w:name="Smart Hyperlink" w:semiHidden="1" w:uiPriority="99" w:unhideWhenUsed="1"/>
-    <w:lsdException w:name="Hashtag" w:semiHidden="1" w:uiPriority="99" w:unhideWhenUsed="1"/>
-    <w:lsdException w:name="Unresolved Mention" w:semiHidden="1" w:uiPriority="99" w:unhideWhenUsed="1"/>
   </w:latentStyles>
   <w:style w:type="paragraph" w:default="1" w:styleId="Normal">
     <w:name w:val="Normal"/>
     <w:qFormat/>
   </w:style>
-  <w:style w:type="paragraph" w:styleId="Heading1">
+  <w:style w:type="paragraph" w:styleId="Ttulo1">
     <w:name w:val="heading 1"/>
     <w:basedOn w:val="Normal"/>
     <w:next w:val="Normal"/>
-    <w:link w:val="Heading1Char"/>
+    <w:link w:val="Ttulo1Char"/>
     <w:uiPriority w:val="9"/>
     <w:qFormat/>
     <w:pPr>
@@ -15732,11 +15458,11 @@
       <w:kern w:val="28"/>
     </w:rPr>
   </w:style>
-  <w:style w:type="paragraph" w:styleId="Heading2">
+  <w:style w:type="paragraph" w:styleId="Ttulo2">
     <w:name w:val="heading 2"/>
     <w:basedOn w:val="Normal"/>
     <w:next w:val="Normal"/>
-    <w:link w:val="Heading2Char"/>
+    <w:link w:val="Ttulo2Char"/>
     <w:uiPriority w:val="9"/>
     <w:qFormat/>
     <w:pPr>
@@ -15753,7 +15479,7 @@
       <w:iCs/>
     </w:rPr>
   </w:style>
-  <w:style w:type="paragraph" w:styleId="Heading3">
+  <w:style w:type="paragraph" w:styleId="Ttulo3">
     <w:name w:val="heading 3"/>
     <w:basedOn w:val="Normal"/>
     <w:next w:val="Normal"/>
@@ -15772,7 +15498,7 @@
       <w:iCs/>
     </w:rPr>
   </w:style>
-  <w:style w:type="paragraph" w:styleId="Heading4">
+  <w:style w:type="paragraph" w:styleId="Ttulo4">
     <w:name w:val="heading 4"/>
     <w:basedOn w:val="Normal"/>
     <w:next w:val="Normal"/>
@@ -15794,7 +15520,7 @@
       <w:szCs w:val="18"/>
     </w:rPr>
   </w:style>
-  <w:style w:type="paragraph" w:styleId="Heading5">
+  <w:style w:type="paragraph" w:styleId="Ttulo5">
     <w:name w:val="heading 5"/>
     <w:basedOn w:val="Normal"/>
     <w:next w:val="Normal"/>
@@ -15813,7 +15539,7 @@
       <w:szCs w:val="18"/>
     </w:rPr>
   </w:style>
-  <w:style w:type="paragraph" w:styleId="Heading6">
+  <w:style w:type="paragraph" w:styleId="Ttulo6">
     <w:name w:val="heading 6"/>
     <w:basedOn w:val="Normal"/>
     <w:next w:val="Normal"/>
@@ -15834,7 +15560,7 @@
       <w:szCs w:val="16"/>
     </w:rPr>
   </w:style>
-  <w:style w:type="paragraph" w:styleId="Heading7">
+  <w:style w:type="paragraph" w:styleId="Ttulo7">
     <w:name w:val="heading 7"/>
     <w:basedOn w:val="Normal"/>
     <w:next w:val="Normal"/>
@@ -15853,7 +15579,7 @@
       <w:szCs w:val="16"/>
     </w:rPr>
   </w:style>
-  <w:style w:type="paragraph" w:styleId="Heading8">
+  <w:style w:type="paragraph" w:styleId="Ttulo8">
     <w:name w:val="heading 8"/>
     <w:basedOn w:val="Normal"/>
     <w:next w:val="Normal"/>
@@ -15874,7 +15600,7 @@
       <w:szCs w:val="16"/>
     </w:rPr>
   </w:style>
-  <w:style w:type="paragraph" w:styleId="Heading9">
+  <w:style w:type="paragraph" w:styleId="Ttulo9">
     <w:name w:val="heading 9"/>
     <w:basedOn w:val="Normal"/>
     <w:next w:val="Normal"/>
@@ -15893,13 +15619,13 @@
       <w:szCs w:val="16"/>
     </w:rPr>
   </w:style>
-  <w:style w:type="character" w:default="1" w:styleId="DefaultParagraphFont">
+  <w:style w:type="character" w:default="1" w:styleId="Fontepargpadro">
     <w:name w:val="Default Paragraph Font"/>
     <w:uiPriority w:val="1"/>
     <w:semiHidden/>
     <w:unhideWhenUsed/>
   </w:style>
-  <w:style w:type="table" w:default="1" w:styleId="TableNormal">
+  <w:style w:type="table" w:default="1" w:styleId="Tabelanormal">
     <w:name w:val="Normal Table"/>
     <w:uiPriority w:val="99"/>
     <w:semiHidden/>
@@ -15914,7 +15640,7 @@
       </w:tblCellMar>
     </w:tblPr>
   </w:style>
-  <w:style w:type="numbering" w:default="1" w:styleId="NoList">
+  <w:style w:type="numbering" w:default="1" w:styleId="Semlista">
     <w:name w:val="No List"/>
     <w:uiPriority w:val="99"/>
     <w:semiHidden/>
@@ -15960,7 +15686,7 @@
       <w:szCs w:val="22"/>
     </w:rPr>
   </w:style>
-  <w:style w:type="paragraph" w:styleId="Title">
+  <w:style w:type="paragraph" w:styleId="Ttulo">
     <w:name w:val="Title"/>
     <w:basedOn w:val="Normal"/>
     <w:next w:val="Normal"/>
@@ -15975,10 +15701,10 @@
       <w:szCs w:val="48"/>
     </w:rPr>
   </w:style>
-  <w:style w:type="paragraph" w:styleId="FootnoteText">
+  <w:style w:type="paragraph" w:styleId="Textodenotaderodap">
     <w:name w:val="footnote text"/>
     <w:basedOn w:val="Normal"/>
-    <w:link w:val="FootnoteTextChar"/>
+    <w:link w:val="TextodenotaderodapChar"/>
     <w:semiHidden/>
     <w:pPr>
       <w:ind w:firstLine="202"/>
@@ -16018,17 +15744,17 @@
       <w:szCs w:val="18"/>
     </w:rPr>
   </w:style>
-  <w:style w:type="character" w:styleId="FootnoteReference">
+  <w:style w:type="character" w:styleId="Refdenotaderodap">
     <w:name w:val="footnote reference"/>
     <w:semiHidden/>
     <w:rPr>
       <w:vertAlign w:val="superscript"/>
     </w:rPr>
   </w:style>
-  <w:style w:type="paragraph" w:styleId="Footer">
+  <w:style w:type="paragraph" w:styleId="Rodap">
     <w:name w:val="footer"/>
     <w:basedOn w:val="Normal"/>
-    <w:link w:val="FooterChar"/>
+    <w:link w:val="RodapChar"/>
     <w:uiPriority w:val="99"/>
     <w:pPr>
       <w:tabs>
@@ -16072,7 +15798,7 @@
   </w:style>
   <w:style w:type="paragraph" w:customStyle="1" w:styleId="ReferenceHead">
     <w:name w:val="Reference Head"/>
-    <w:basedOn w:val="Heading1"/>
+    <w:basedOn w:val="Ttulo1"/>
     <w:link w:val="ReferenceHeadChar"/>
     <w:pPr>
       <w:numPr>
@@ -16080,7 +15806,7 @@
       </w:numPr>
     </w:pPr>
   </w:style>
-  <w:style w:type="paragraph" w:styleId="Header">
+  <w:style w:type="paragraph" w:styleId="Cabealho">
     <w:name w:val="header"/>
     <w:basedOn w:val="Normal"/>
     <w:pPr>
@@ -16110,17 +15836,17 @@
       <w:u w:val="single"/>
     </w:rPr>
   </w:style>
-  <w:style w:type="character" w:styleId="FollowedHyperlink">
+  <w:style w:type="character" w:styleId="HiperlinkVisitado">
     <w:name w:val="FollowedHyperlink"/>
     <w:rPr>
       <w:color w:val="800080"/>
       <w:u w:val="single"/>
     </w:rPr>
   </w:style>
-  <w:style w:type="paragraph" w:styleId="BodyTextIndent">
+  <w:style w:type="paragraph" w:styleId="Recuodecorpodetexto">
     <w:name w:val="Body Text Indent"/>
     <w:basedOn w:val="Normal"/>
-    <w:link w:val="BodyTextIndentChar"/>
+    <w:link w:val="RecuodecorpodetextoChar"/>
     <w:pPr>
       <w:ind w:left="630" w:hanging="630"/>
     </w:pPr>
@@ -16128,7 +15854,7 @@
       <w:szCs w:val="24"/>
     </w:rPr>
   </w:style>
-  <w:style w:type="paragraph" w:styleId="DocumentMap">
+  <w:style w:type="paragraph" w:styleId="MapadoDocumento">
     <w:name w:val="Document Map"/>
     <w:basedOn w:val="Normal"/>
     <w:semiHidden/>
@@ -16165,10 +15891,10 @@
       <w:szCs w:val="20"/>
     </w:rPr>
   </w:style>
-  <w:style w:type="paragraph" w:styleId="BalloonText">
+  <w:style w:type="paragraph" w:styleId="Textodebalo">
     <w:name w:val="Balloon Text"/>
     <w:basedOn w:val="Normal"/>
-    <w:link w:val="BalloonTextChar"/>
+    <w:link w:val="TextodebaloChar"/>
     <w:rsid w:val="00F33D49"/>
     <w:rPr>
       <w:rFonts w:ascii="Tahoma" w:hAnsi="Tahoma" w:cs="Tahoma"/>
@@ -16176,9 +15902,9 @@
       <w:szCs w:val="16"/>
     </w:rPr>
   </w:style>
-  <w:style w:type="character" w:customStyle="1" w:styleId="BalloonTextChar">
-    <w:name w:val="Balloon Text Char"/>
-    <w:link w:val="BalloonText"/>
+  <w:style w:type="character" w:customStyle="1" w:styleId="TextodebaloChar">
+    <w:name w:val="Texto de balão Char"/>
+    <w:link w:val="Textodebalo"/>
     <w:rsid w:val="00F33D49"/>
     <w:rPr>
       <w:rFonts w:ascii="Tahoma" w:hAnsi="Tahoma" w:cs="Tahoma"/>
@@ -16246,9 +15972,9 @@
     <w:qFormat/>
     <w:rsid w:val="003F52AD"/>
   </w:style>
-  <w:style w:type="character" w:customStyle="1" w:styleId="Heading1Char">
-    <w:name w:val="Heading 1 Char"/>
-    <w:link w:val="Heading1"/>
+  <w:style w:type="character" w:customStyle="1" w:styleId="Ttulo1Char">
+    <w:name w:val="Título 1 Char"/>
+    <w:link w:val="Ttulo1"/>
     <w:uiPriority w:val="9"/>
     <w:rsid w:val="003F52AD"/>
     <w:rPr>
@@ -16292,9 +16018,9 @@
       <w:szCs w:val="22"/>
     </w:rPr>
   </w:style>
-  <w:style w:type="character" w:customStyle="1" w:styleId="Heading2Char">
-    <w:name w:val="Heading 2 Char"/>
-    <w:link w:val="Heading2"/>
+  <w:style w:type="character" w:customStyle="1" w:styleId="Ttulo2Char">
+    <w:name w:val="Título 2 Char"/>
+    <w:link w:val="Ttulo2"/>
     <w:uiPriority w:val="9"/>
     <w:rsid w:val="001B36B1"/>
     <w:rPr>
@@ -16335,16 +16061,16 @@
       <w:lang w:eastAsia="ja-JP"/>
     </w:rPr>
   </w:style>
-  <w:style w:type="character" w:customStyle="1" w:styleId="FooterChar">
-    <w:name w:val="Footer Char"/>
-    <w:basedOn w:val="DefaultParagraphFont"/>
-    <w:link w:val="Footer"/>
+  <w:style w:type="character" w:customStyle="1" w:styleId="RodapChar">
+    <w:name w:val="Rodapé Char"/>
+    <w:basedOn w:val="Fontepargpadro"/>
+    <w:link w:val="Rodap"/>
     <w:uiPriority w:val="99"/>
     <w:rsid w:val="00D90C10"/>
   </w:style>
-  <w:style w:type="character" w:customStyle="1" w:styleId="FootnoteTextChar">
-    <w:name w:val="Footnote Text Char"/>
-    <w:link w:val="FootnoteText"/>
+  <w:style w:type="character" w:customStyle="1" w:styleId="TextodenotaderodapChar">
+    <w:name w:val="Texto de nota de rodapé Char"/>
+    <w:link w:val="Textodenotaderodap"/>
     <w:semiHidden/>
     <w:rsid w:val="00C075EF"/>
     <w:rPr>
@@ -16352,9 +16078,9 @@
       <w:szCs w:val="16"/>
     </w:rPr>
   </w:style>
-  <w:style w:type="character" w:customStyle="1" w:styleId="BodyTextIndentChar">
-    <w:name w:val="Body Text Indent Char"/>
-    <w:link w:val="BodyTextIndent"/>
+  <w:style w:type="character" w:customStyle="1" w:styleId="RecuodecorpodetextoChar">
+    <w:name w:val="Recuo de corpo de texto Char"/>
+    <w:link w:val="Recuodecorpodetexto"/>
     <w:rsid w:val="003F26BD"/>
     <w:rPr>
       <w:szCs w:val="24"/>
@@ -16362,7 +16088,7 @@
   </w:style>
   <w:style w:type="character" w:customStyle="1" w:styleId="m5113501246024331607m-6864882937387638336gmail-il">
     <w:name w:val="m_5113501246024331607m_-6864882937387638336gmail-il"/>
-    <w:basedOn w:val="DefaultParagraphFont"/>
+    <w:basedOn w:val="Fontepargpadro"/>
     <w:rsid w:val="0076355A"/>
   </w:style>
   <w:style w:type="paragraph" w:customStyle="1" w:styleId="ColorfulList-Accent11">
@@ -16378,12 +16104,12 @@
   </w:style>
   <w:style w:type="character" w:customStyle="1" w:styleId="apple-converted-space">
     <w:name w:val="apple-converted-space"/>
-    <w:basedOn w:val="DefaultParagraphFont"/>
+    <w:basedOn w:val="Fontepargpadro"/>
     <w:rsid w:val="00F932B6"/>
   </w:style>
-  <w:style w:type="character" w:styleId="CommentReference">
+  <w:style w:type="character" w:styleId="Refdecomentrio">
     <w:name w:val="annotation reference"/>
-    <w:basedOn w:val="DefaultParagraphFont"/>
+    <w:basedOn w:val="Fontepargpadro"/>
     <w:uiPriority w:val="99"/>
     <w:unhideWhenUsed/>
     <w:rsid w:val="00FF164B"/>
@@ -16392,36 +16118,36 @@
       <w:szCs w:val="16"/>
     </w:rPr>
   </w:style>
-  <w:style w:type="paragraph" w:styleId="CommentText">
+  <w:style w:type="paragraph" w:styleId="Textodecomentrio">
     <w:name w:val="annotation text"/>
     <w:basedOn w:val="Normal"/>
-    <w:link w:val="CommentTextChar"/>
+    <w:link w:val="TextodecomentrioChar"/>
     <w:uiPriority w:val="99"/>
     <w:unhideWhenUsed/>
     <w:rsid w:val="00FF164B"/>
   </w:style>
-  <w:style w:type="character" w:customStyle="1" w:styleId="CommentTextChar">
-    <w:name w:val="Comment Text Char"/>
-    <w:basedOn w:val="DefaultParagraphFont"/>
-    <w:link w:val="CommentText"/>
+  <w:style w:type="character" w:customStyle="1" w:styleId="TextodecomentrioChar">
+    <w:name w:val="Texto de comentário Char"/>
+    <w:basedOn w:val="Fontepargpadro"/>
+    <w:link w:val="Textodecomentrio"/>
     <w:uiPriority w:val="99"/>
     <w:rsid w:val="00FF164B"/>
   </w:style>
-  <w:style w:type="paragraph" w:styleId="CommentSubject">
+  <w:style w:type="paragraph" w:styleId="Assuntodocomentrio">
     <w:name w:val="annotation subject"/>
-    <w:basedOn w:val="CommentText"/>
-    <w:next w:val="CommentText"/>
-    <w:link w:val="CommentSubjectChar"/>
+    <w:basedOn w:val="Textodecomentrio"/>
+    <w:next w:val="Textodecomentrio"/>
+    <w:link w:val="AssuntodocomentrioChar"/>
     <w:rsid w:val="00FF164B"/>
     <w:rPr>
       <w:b/>
       <w:bCs/>
     </w:rPr>
   </w:style>
-  <w:style w:type="character" w:customStyle="1" w:styleId="CommentSubjectChar">
-    <w:name w:val="Comment Subject Char"/>
-    <w:basedOn w:val="CommentTextChar"/>
-    <w:link w:val="CommentSubject"/>
+  <w:style w:type="character" w:customStyle="1" w:styleId="AssuntodocomentrioChar">
+    <w:name w:val="Assunto do comentário Char"/>
+    <w:basedOn w:val="TextodecomentrioChar"/>
+    <w:link w:val="Assuntodocomentrio"/>
     <w:rsid w:val="00FF164B"/>
     <w:rPr>
       <w:b/>
@@ -16443,22 +16169,22 @@
       <w:rFonts w:ascii="Times" w:hAnsi="Times"/>
     </w:rPr>
   </w:style>
-  <w:style w:type="paragraph" w:styleId="BodyText">
+  <w:style w:type="paragraph" w:styleId="Corpodetexto">
     <w:name w:val="Body Text"/>
     <w:basedOn w:val="Normal"/>
-    <w:link w:val="BodyTextChar"/>
+    <w:link w:val="CorpodetextoChar"/>
     <w:rsid w:val="00DB382D"/>
     <w:pPr>
       <w:spacing w:after="120"/>
     </w:pPr>
   </w:style>
-  <w:style w:type="character" w:customStyle="1" w:styleId="BodyTextChar">
-    <w:name w:val="Body Text Char"/>
-    <w:basedOn w:val="DefaultParagraphFont"/>
-    <w:link w:val="BodyText"/>
+  <w:style w:type="character" w:customStyle="1" w:styleId="CorpodetextoChar">
+    <w:name w:val="Corpo de texto Char"/>
+    <w:basedOn w:val="Fontepargpadro"/>
+    <w:link w:val="Corpodetexto"/>
     <w:rsid w:val="00DB382D"/>
   </w:style>
-  <w:style w:type="paragraph" w:styleId="Caption">
+  <w:style w:type="paragraph" w:styleId="Legenda">
     <w:name w:val="caption"/>
     <w:basedOn w:val="Normal"/>
     <w:next w:val="Normal"/>
@@ -16477,15 +16203,16 @@
       <w:szCs w:val="18"/>
     </w:rPr>
   </w:style>
-  <w:style w:type="table" w:styleId="TableGrid">
+  <w:style w:type="table" w:styleId="Tabelacomgrade">
     <w:name w:val="Table Grid"/>
-    <w:basedOn w:val="TableNormal"/>
+    <w:basedOn w:val="Tabelanormal"/>
     <w:uiPriority w:val="59"/>
     <w:rsid w:val="00144E0B"/>
     <w:rPr>
       <w:lang w:val="en-GB" w:eastAsia="en-GB"/>
     </w:rPr>
     <w:tblPr>
+      <w:tblInd w:w="0" w:type="dxa"/>
       <w:tblBorders>
         <w:top w:val="single" w:sz="4" w:space="0" w:color="auto"/>
         <w:left w:val="single" w:sz="4" w:space="0" w:color="auto"/>
@@ -16494,11 +16221,17 @@
         <w:insideH w:val="single" w:sz="4" w:space="0" w:color="auto"/>
         <w:insideV w:val="single" w:sz="4" w:space="0" w:color="auto"/>
       </w:tblBorders>
+      <w:tblCellMar>
+        <w:top w:w="0" w:type="dxa"/>
+        <w:left w:w="108" w:type="dxa"/>
+        <w:bottom w:w="0" w:type="dxa"/>
+        <w:right w:w="108" w:type="dxa"/>
+      </w:tblCellMar>
     </w:tblPr>
   </w:style>
-  <w:style w:type="character" w:styleId="PlaceholderText">
+  <w:style w:type="character" w:styleId="TextodoEspaoReservado">
     <w:name w:val="Placeholder Text"/>
-    <w:basedOn w:val="DefaultParagraphFont"/>
+    <w:basedOn w:val="Fontepargpadro"/>
     <w:semiHidden/>
     <w:rsid w:val="005830B4"/>
     <w:rPr>
@@ -16774,7 +16507,7 @@
 </file>
 
 <file path=customXml/itemProps1.xml><?xml version="1.0" encoding="utf-8"?>
-<ds:datastoreItem xmlns:ds="http://schemas.openxmlformats.org/officeDocument/2006/customXml" ds:itemID="{1046272F-443D-4FF0-AF95-45AB1AFA47A0}">
+<ds:datastoreItem xmlns:ds="http://schemas.openxmlformats.org/officeDocument/2006/customXml" ds:itemID="{0218E598-06D7-4C30-91E2-B2B9078D6225}">
   <ds:schemaRefs>
     <ds:schemaRef ds:uri="http://schemas.openxmlformats.org/officeDocument/2006/bibliography"/>
   </ds:schemaRefs>

--- a/CPEM2018 Full Paper/EXTENDED_CPEM_2018_Martins_rev3.docx
+++ b/CPEM2018 Full Paper/EXTENDED_CPEM_2018_Martins_rev3.docx
@@ -33,26 +33,57 @@
         <w:rPr>
           <w:lang w:val="pt-BR"/>
         </w:rPr>
-        <w:t xml:space="preserve">Marcelo B. Martins, Renata de Barros e Vasconcellos, and </w:t>
-      </w:r>
+        <w:t xml:space="preserve">Marcelo B. Martins, Renata de Barros e Vasconcellos, </w:t>
+      </w:r>
+      <w:proofErr w:type="spellStart"/>
       <w:r>
         <w:rPr>
           <w:lang w:val="pt-BR"/>
         </w:rPr>
-        <w:t>Paulo A. A. Esquef</w:t>
-      </w:r>
+        <w:t>and</w:t>
+      </w:r>
+      <w:proofErr w:type="spellEnd"/>
       <w:r>
         <w:rPr>
           <w:lang w:val="pt-BR"/>
         </w:rPr>
+        <w:t xml:space="preserve"> </w:t>
+      </w:r>
+      <w:r>
+        <w:rPr>
+          <w:lang w:val="pt-BR"/>
+        </w:rPr>
+        <w:t xml:space="preserve">Paulo A. A. </w:t>
+      </w:r>
+      <w:proofErr w:type="spellStart"/>
+      <w:r>
+        <w:rPr>
+          <w:lang w:val="pt-BR"/>
+        </w:rPr>
+        <w:t>Esquef</w:t>
+      </w:r>
+      <w:proofErr w:type="spellEnd"/>
+      <w:r>
+        <w:rPr>
+          <w:lang w:val="pt-BR"/>
+        </w:rPr>
         <w:t xml:space="preserve">, </w:t>
       </w:r>
+      <w:proofErr w:type="spellStart"/>
       <w:r>
         <w:rPr>
           <w:rStyle w:val="MemberType"/>
           <w:lang w:val="pt-BR"/>
         </w:rPr>
-        <w:t>Member, IEEE</w:t>
+        <w:t>Member</w:t>
+      </w:r>
+      <w:proofErr w:type="spellEnd"/>
+      <w:r>
+        <w:rPr>
+          <w:rStyle w:val="MemberType"/>
+          <w:lang w:val="pt-BR"/>
+        </w:rPr>
+        <w:t>, IEEE</w:t>
       </w:r>
     </w:p>
     <w:p>
@@ -86,6 +117,7 @@
         </w:rPr>
       </w:pPr>
       <w:bookmarkStart w:id="0" w:name="PointTmp"/>
+      <w:proofErr w:type="gramStart"/>
       <w:r>
         <w:rPr>
           <w:b/>
@@ -95,7 +127,19 @@
           <w:sz w:val="18"/>
           <w:szCs w:val="18"/>
         </w:rPr>
-        <w:t xml:space="preserve">Abstract  —  </w:t>
+        <w:t>Abstract  —</w:t>
+      </w:r>
+      <w:proofErr w:type="gramEnd"/>
+      <w:r>
+        <w:rPr>
+          <w:b/>
+          <w:bCs/>
+          <w:i/>
+          <w:iCs/>
+          <w:sz w:val="18"/>
+          <w:szCs w:val="18"/>
+        </w:rPr>
+        <w:t xml:space="preserve">  </w:t>
       </w:r>
       <w:r>
         <w:rPr>
@@ -105,7 +149,51 @@
           <w:sz w:val="18"/>
           <w:szCs w:val="18"/>
         </w:rPr>
-        <w:t>This work proposes an alternative method to assess the calibration of phasor measurements units (PMUs) under  conditions of step discontinuities in magnitude or phase. Two parametric mathematical models are used to represent the signal and an iterative numerical method is used to best fit the model parameters to the samples. This approach avoids the adjustment of time windows around the instant of the discontinuity. The estimated parameters can be used to calculate a reference phasor with an appropriate definition. Expand a little more</w:t>
+        <w:t xml:space="preserve">This work proposes an alternative method to assess the calibration of phasor measurements units (PMUs) under  conditions of step discontinuities in magnitude or phase. Two parametric mathematical models </w:t>
+      </w:r>
+      <w:proofErr w:type="gramStart"/>
+      <w:r>
+        <w:rPr>
+          <w:b/>
+          <w:bCs/>
+          <w:iCs/>
+          <w:sz w:val="18"/>
+          <w:szCs w:val="18"/>
+        </w:rPr>
+        <w:t>are used</w:t>
+      </w:r>
+      <w:proofErr w:type="gramEnd"/>
+      <w:r>
+        <w:rPr>
+          <w:b/>
+          <w:bCs/>
+          <w:iCs/>
+          <w:sz w:val="18"/>
+          <w:szCs w:val="18"/>
+        </w:rPr>
+        <w:t xml:space="preserve"> to represent the signal and an iterative numerical method is used to best fit the model parameters to the samples. This approach avoids the adjustment of time windows around the instant of the discontinuity. The estimated parameters </w:t>
+      </w:r>
+      <w:proofErr w:type="gramStart"/>
+      <w:r>
+        <w:rPr>
+          <w:b/>
+          <w:bCs/>
+          <w:iCs/>
+          <w:sz w:val="18"/>
+          <w:szCs w:val="18"/>
+        </w:rPr>
+        <w:t>can be used</w:t>
+      </w:r>
+      <w:proofErr w:type="gramEnd"/>
+      <w:r>
+        <w:rPr>
+          <w:b/>
+          <w:bCs/>
+          <w:iCs/>
+          <w:sz w:val="18"/>
+          <w:szCs w:val="18"/>
+        </w:rPr>
+        <w:t xml:space="preserve"> to calculate a reference phasor with an appropriate definition. Expand a little more</w:t>
       </w:r>
     </w:p>
     <w:p>
@@ -415,13 +503,41 @@
         <w:rPr>
           <w:rFonts w:ascii="Times" w:hAnsi="Times"/>
         </w:rPr>
-        <w:t>, which are used as reference values to be compared to the values provided by the PMU under test</w:t>
-      </w:r>
-      <w:r>
-        <w:rPr>
-          <w:rFonts w:ascii="Times" w:hAnsi="Times"/>
-        </w:rPr>
-        <w:t>. The phasor which phase is related to a</w:t>
+        <w:t xml:space="preserve">, which </w:t>
+      </w:r>
+      <w:proofErr w:type="gramStart"/>
+      <w:r>
+        <w:rPr>
+          <w:rFonts w:ascii="Times" w:hAnsi="Times"/>
+        </w:rPr>
+        <w:t>are used</w:t>
+      </w:r>
+      <w:proofErr w:type="gramEnd"/>
+      <w:r>
+        <w:rPr>
+          <w:rFonts w:ascii="Times" w:hAnsi="Times"/>
+        </w:rPr>
+        <w:t xml:space="preserve"> as reference values to be compared to the values provided by the PMU under test</w:t>
+      </w:r>
+      <w:r>
+        <w:rPr>
+          <w:rFonts w:ascii="Times" w:hAnsi="Times"/>
+        </w:rPr>
+        <w:t xml:space="preserve">. The phasor which phase </w:t>
+      </w:r>
+      <w:proofErr w:type="gramStart"/>
+      <w:r>
+        <w:rPr>
+          <w:rFonts w:ascii="Times" w:hAnsi="Times"/>
+        </w:rPr>
+        <w:t>is related</w:t>
+      </w:r>
+      <w:proofErr w:type="gramEnd"/>
+      <w:r>
+        <w:rPr>
+          <w:rFonts w:ascii="Times" w:hAnsi="Times"/>
+        </w:rPr>
+        <w:t xml:space="preserve"> to a</w:t>
       </w:r>
       <w:r>
         <w:rPr>
@@ -491,7 +607,21 @@
         <w:rPr>
           <w:rFonts w:ascii="Times" w:hAnsi="Times"/>
         </w:rPr>
-        <w:t xml:space="preserve"> of synchrophasors, a</w:t>
+        <w:t xml:space="preserve"> of </w:t>
+      </w:r>
+      <w:proofErr w:type="spellStart"/>
+      <w:r>
+        <w:rPr>
+          <w:rFonts w:ascii="Times" w:hAnsi="Times"/>
+        </w:rPr>
+        <w:t>synchrophasors</w:t>
+      </w:r>
+      <w:proofErr w:type="spellEnd"/>
+      <w:r>
+        <w:rPr>
+          <w:rFonts w:ascii="Times" w:hAnsi="Times"/>
+        </w:rPr>
+        <w:t>, a</w:t>
       </w:r>
       <w:commentRangeStart w:id="3"/>
       <w:commentRangeStart w:id="4"/>
@@ -537,7 +667,14 @@
         <w:rPr>
           <w:rFonts w:ascii="Times" w:hAnsi="Times"/>
         </w:rPr>
-        <w:t xml:space="preserve">Methods to estimate parameters of low variating signals for PMU calibrations are </w:t>
+        <w:t xml:space="preserve">Methods to estimate parameters of low variating signals for PMU calibrations </w:t>
+      </w:r>
+      <w:proofErr w:type="gramStart"/>
+      <w:r>
+        <w:rPr>
+          <w:rFonts w:ascii="Times" w:hAnsi="Times"/>
+        </w:rPr>
+        <w:t xml:space="preserve">are </w:t>
       </w:r>
       <w:r>
         <w:rPr>
@@ -549,7 +686,28 @@
         <w:rPr>
           <w:rFonts w:ascii="Times" w:hAnsi="Times"/>
         </w:rPr>
-        <w:t xml:space="preserve">presented in [2] and [3]. Variations in parameters or nonlinearities are modeled by low order Taylor series expansion, followed by </w:t>
+        <w:t>presented</w:t>
+      </w:r>
+      <w:proofErr w:type="gramEnd"/>
+      <w:r>
+        <w:rPr>
+          <w:rFonts w:ascii="Times" w:hAnsi="Times"/>
+        </w:rPr>
+        <w:t xml:space="preserve"> in [2] and [3]. Variations in parameters or nonlinearities </w:t>
+      </w:r>
+      <w:proofErr w:type="gramStart"/>
+      <w:r>
+        <w:rPr>
+          <w:rFonts w:ascii="Times" w:hAnsi="Times"/>
+        </w:rPr>
+        <w:t>are modeled</w:t>
+      </w:r>
+      <w:proofErr w:type="gramEnd"/>
+      <w:r>
+        <w:rPr>
+          <w:rFonts w:ascii="Times" w:hAnsi="Times"/>
+        </w:rPr>
+        <w:t xml:space="preserve"> by low order Taylor series expansion, followed by </w:t>
       </w:r>
       <w:r>
         <w:rPr>
@@ -874,13 +1032,55 @@
         <w:rPr>
           <w:rFonts w:ascii="Times" w:hAnsi="Times"/>
         </w:rPr>
-        <w:t xml:space="preserve">1) Proposition of single intermediary phasor for transient situations, which can be used as reference values for calibrations and easily implemented in the existing systems, in place of traditional estimation schemes. It depends on the estimation of </w:t>
-      </w:r>
-      <w:r>
-        <w:rPr>
-          <w:rFonts w:ascii="Times" w:hAnsi="Times"/>
-        </w:rPr>
-        <w:t>parameters of an underlying model. Thus, 2 is proposed.</w:t>
+        <w:t xml:space="preserve">1) Proposition of single intermediary phasor for transient situations, which </w:t>
+      </w:r>
+      <w:proofErr w:type="gramStart"/>
+      <w:r>
+        <w:rPr>
+          <w:rFonts w:ascii="Times" w:hAnsi="Times"/>
+        </w:rPr>
+        <w:t>can be used as reference values for calibrations and easily implemented in the existing systems, in place of traditional estimation schemes</w:t>
+      </w:r>
+      <w:proofErr w:type="gramEnd"/>
+      <w:r>
+        <w:rPr>
+          <w:rFonts w:ascii="Times" w:hAnsi="Times"/>
+        </w:rPr>
+        <w:t xml:space="preserve">. It depends on the </w:t>
+      </w:r>
+      <w:proofErr w:type="gramStart"/>
+      <w:r>
+        <w:rPr>
+          <w:rFonts w:ascii="Times" w:hAnsi="Times"/>
+        </w:rPr>
+        <w:t>estimation</w:t>
+      </w:r>
+      <w:proofErr w:type="gramEnd"/>
+      <w:r>
+        <w:rPr>
+          <w:rFonts w:ascii="Times" w:hAnsi="Times"/>
+        </w:rPr>
+        <w:t xml:space="preserve"> of </w:t>
+      </w:r>
+      <w:r>
+        <w:rPr>
+          <w:rFonts w:ascii="Times" w:hAnsi="Times"/>
+        </w:rPr>
+        <w:t xml:space="preserve">parameters of an underlying model. Thus, </w:t>
+      </w:r>
+      <w:proofErr w:type="gramStart"/>
+      <w:r>
+        <w:rPr>
+          <w:rFonts w:ascii="Times" w:hAnsi="Times"/>
+        </w:rPr>
+        <w:t>2</w:t>
+      </w:r>
+      <w:proofErr w:type="gramEnd"/>
+      <w:r>
+        <w:rPr>
+          <w:rFonts w:ascii="Times" w:hAnsi="Times"/>
+        </w:rPr>
+        <w:t xml:space="preserve"> is proposed.</w:t>
       </w:r>
     </w:p>
     <w:p>
@@ -890,7 +1090,23 @@
         <w:jc w:val="both"/>
       </w:pPr>
       <w:r>
-        <w:t>2) Synchrophasor models that account for step discontinuities in magnitude or phase. Signals with similar behavior can digitally sampled and submitted to numerical methods to estimate the parameters which best fits the signal to the appropriate model. That can be done by 3) and 4).</w:t>
+        <w:t xml:space="preserve">2) Synchrophasor models that account for step discontinuities in magnitude or phase. Signals with similar behavior can digitally sampled and submitted to numerical methods to estimate the </w:t>
+      </w:r>
+      <w:proofErr w:type="gramStart"/>
+      <w:r>
+        <w:t>parameters which best fits</w:t>
+      </w:r>
+      <w:proofErr w:type="gramEnd"/>
+      <w:r>
+        <w:t xml:space="preserve"> the signal to the appropriate model. </w:t>
+      </w:r>
+      <w:proofErr w:type="gramStart"/>
+      <w:r>
+        <w:t>That can be done by 3) and 4)</w:t>
+      </w:r>
+      <w:proofErr w:type="gramEnd"/>
+      <w:r>
+        <w:t>.</w:t>
       </w:r>
     </w:p>
     <w:p>
@@ -910,8 +1126,13 @@
         <w:t xml:space="preserve"> method to estimate the instant of step discontinuity using </w:t>
       </w:r>
       <w:r>
-        <w:t>the instantaneous frequency estimation provided by the Hilbert transform of a signal;</w:t>
-      </w:r>
+        <w:t>the instantaneous frequency estimation provided by the Hilbert transform of a signal</w:t>
+      </w:r>
+      <w:proofErr w:type="gramStart"/>
+      <w:r>
+        <w:t>;</w:t>
+      </w:r>
+      <w:proofErr w:type="gramEnd"/>
     </w:p>
     <w:p>
       <w:pPr>
@@ -927,7 +1148,7 @@
         <mc:AlternateContent>
           <mc:Choice Requires="wpg">
             <w:drawing>
-              <wp:anchor distT="0" distB="0" distL="114300" distR="114300" simplePos="0" relativeHeight="251664896" behindDoc="0" locked="0" layoutInCell="1" allowOverlap="1" wp14:anchorId="0A598397" wp14:editId="1F9813BF">
+              <wp:anchor distT="0" distB="0" distL="114300" distR="114300" simplePos="0" relativeHeight="251661824" behindDoc="0" locked="0" layoutInCell="1" allowOverlap="1" wp14:anchorId="0A598397" wp14:editId="2122274C">
                 <wp:simplePos x="0" y="0"/>
                 <wp:positionH relativeFrom="column">
                   <wp:posOffset>3380740</wp:posOffset>
@@ -1090,7 +1311,7 @@
           </mc:Choice>
           <mc:Fallback>
             <w:pict>
-              <v:group w14:anchorId="0A598397" id="Group 2" o:spid="_x0000_s1026" style="position:absolute;left:0;text-align:left;margin-left:266.2pt;margin-top:.1pt;width:251.65pt;height:117.5pt;z-index:251664896" coordsize="31959,14922" o:gfxdata="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">
+              <v:group w14:anchorId="0A598397" id="Group 2" o:spid="_x0000_s1026" style="position:absolute;left:0;text-align:left;margin-left:266.2pt;margin-top:.1pt;width:251.65pt;height:117.5pt;z-index:251661824" coordsize="31959,14922" o:gfxdata="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">
                 <v:shapetype id="_x0000_t75" coordsize="21600,21600" o:spt="75" o:preferrelative="t" path="m@4@5l@4@11@9@11@9@5xe" filled="f" stroked="f">
                   <v:stroke joinstyle="miter"/>
                   <v:formulas>
@@ -1230,6 +1451,7 @@
       <w:r>
         <w:t xml:space="preserve"> the numerical errors of each numerical method. </w:t>
       </w:r>
+      <w:proofErr w:type="gramStart"/>
       <w:r>
         <w:t xml:space="preserve">The paper is organized in the following sections: </w:t>
       </w:r>
@@ -1258,7 +1480,11 @@
         <w:t xml:space="preserve"> III) Monte Carlo simulations</w:t>
       </w:r>
       <w:r>
-        <w:t xml:space="preserve"> to analyze the numerical errors of each method; IV) Laboratory measurements to evaluate the use of a proposed system for the calibration of PMUs; V) Discussion of results and conclusion. </w:t>
+        <w:t xml:space="preserve"> to analyze the numerical errors of each method; IV) Laboratory measurements to evaluate the use of a proposed system for the calibration of PMUs; V) Discussion of results and conclusion.</w:t>
+      </w:r>
+      <w:proofErr w:type="gramEnd"/>
+      <w:r>
+        <w:t xml:space="preserve"> </w:t>
       </w:r>
     </w:p>
     <w:p>
@@ -1361,7 +1587,21 @@
         <w:rPr>
           <w:rFonts w:ascii="Times" w:hAnsi="Times"/>
         </w:rPr>
-        <w:t xml:space="preserve"> can be modeled </w:t>
+        <w:t xml:space="preserve"> </w:t>
+      </w:r>
+      <w:proofErr w:type="gramStart"/>
+      <w:r>
+        <w:rPr>
+          <w:rFonts w:ascii="Times" w:hAnsi="Times"/>
+        </w:rPr>
+        <w:t>can be modeled</w:t>
+      </w:r>
+      <w:proofErr w:type="gramEnd"/>
+      <w:r>
+        <w:rPr>
+          <w:rFonts w:ascii="Times" w:hAnsi="Times"/>
+        </w:rPr>
+        <w:t xml:space="preserve"> </w:t>
       </w:r>
       <w:commentRangeEnd w:id="9"/>
       <w:r>
@@ -1587,11 +1827,19 @@
           <w:rFonts w:ascii="Times" w:hAnsi="Times"/>
         </w:rPr>
       </w:pPr>
-      <w:r>
-        <w:rPr>
-          <w:rFonts w:ascii="Times" w:hAnsi="Times"/>
-        </w:rPr>
-        <w:t xml:space="preserve">where </w:t>
+      <w:proofErr w:type="gramStart"/>
+      <w:r>
+        <w:rPr>
+          <w:rFonts w:ascii="Times" w:hAnsi="Times"/>
+        </w:rPr>
+        <w:t>where</w:t>
+      </w:r>
+      <w:proofErr w:type="gramEnd"/>
+      <w:r>
+        <w:rPr>
+          <w:rFonts w:ascii="Times" w:hAnsi="Times"/>
+        </w:rPr>
+        <w:t xml:space="preserve"> </w:t>
       </w:r>
       <m:oMath>
         <m:r>
@@ -1886,11 +2134,16 @@
         <w:t xml:space="preserve">is used as an idealization of a fast transient in magnitude or phase </w:t>
       </w:r>
       <w:r>
-        <w:t>occurring at the instant</w:t>
+        <w:t xml:space="preserve">occurring at the </w:t>
+      </w:r>
+      <w:proofErr w:type="gramStart"/>
+      <w:r>
+        <w:t>instant</w:t>
       </w:r>
       <w:r>
         <w:t xml:space="preserve"> </w:t>
       </w:r>
+      <w:proofErr w:type="gramEnd"/>
       <m:oMath>
         <m:r>
           <w:rPr>
@@ -1914,7 +2167,7 @@
         <mc:AlternateContent>
           <mc:Choice Requires="wps">
             <w:drawing>
-              <wp:anchor distT="0" distB="0" distL="114300" distR="114300" simplePos="0" relativeHeight="251658752" behindDoc="0" locked="0" layoutInCell="1" allowOverlap="1" wp14:anchorId="01946705" wp14:editId="283A5C1B">
+              <wp:anchor distT="0" distB="0" distL="114300" distR="114300" simplePos="0" relativeHeight="251655680" behindDoc="0" locked="0" layoutInCell="1" allowOverlap="1" wp14:anchorId="01946705" wp14:editId="364A6381">
                 <wp:simplePos x="0" y="0"/>
                 <wp:positionH relativeFrom="column">
                   <wp:posOffset>-94028</wp:posOffset>
@@ -1985,7 +2238,7 @@
           </mc:Choice>
           <mc:Fallback>
             <w:pict>
-              <v:shape w14:anchorId="01946705" id="Caixa de texto 4" o:spid="_x0000_s1029" type="#_x0000_t202" style="position:absolute;left:0;text-align:left;margin-left:-7.4pt;margin-top:1179.05pt;width:251.65pt;height:12pt;z-index:251658752;visibility:visible;mso-wrap-style:square;mso-wrap-distance-left:9pt;mso-wrap-distance-top:0;mso-wrap-distance-right:9pt;mso-wrap-distance-bottom:0;mso-position-horizontal:absolute;mso-position-horizontal-relative:text;mso-position-vertical:absolute;mso-position-vertical-relative:text;v-text-anchor:top" o:gfxdata="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" stroked="f">
+              <v:shape w14:anchorId="01946705" id="Caixa de texto 4" o:spid="_x0000_s1029" type="#_x0000_t202" style="position:absolute;left:0;text-align:left;margin-left:-7.4pt;margin-top:1179.05pt;width:251.65pt;height:12pt;z-index:251655680;visibility:visible;mso-wrap-style:square;mso-wrap-distance-left:9pt;mso-wrap-distance-top:0;mso-wrap-distance-right:9pt;mso-wrap-distance-bottom:0;mso-position-horizontal:absolute;mso-position-horizontal-relative:text;mso-position-vertical:absolute;mso-position-vertical-relative:text;v-text-anchor:top" o:gfxdata="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" stroked="f">
                 <v:textbox style="mso-fit-shape-to-text:t" inset="0,0,0,0">
                   <w:txbxContent>
                     <w:p>
@@ -2028,6 +2281,7 @@
         </w:rPr>
         <w:commentReference w:id="12"/>
       </w:r>
+      <w:proofErr w:type="gramStart"/>
       <w:r>
         <w:t xml:space="preserve">Provided </w:t>
       </w:r>
@@ -2339,7 +2593,11 @@
         <w:commentReference w:id="15"/>
       </w:r>
       <w:r>
-        <w:t xml:space="preserve">. </w:t>
+        <w:t>.</w:t>
+      </w:r>
+      <w:proofErr w:type="gramEnd"/>
+      <w:r>
+        <w:t xml:space="preserve"> </w:t>
       </w:r>
       <w:r>
         <w:t xml:space="preserve">Given </w:t>
@@ -2548,7 +2806,21 @@
         <w:rPr>
           <w:rFonts w:ascii="Times" w:hAnsi="Times"/>
         </w:rPr>
-        <w:t xml:space="preserve">After one estimates the model parameters, the problem of obtaining one phasor that represents the waveform arises. Instead of considering the </w:t>
+        <w:t xml:space="preserve">After one estimates the model parameters, the problem of obtaining one phasor that represents the waveform arises. Instead of </w:t>
+      </w:r>
+      <w:proofErr w:type="gramStart"/>
+      <w:r>
+        <w:rPr>
+          <w:rFonts w:ascii="Times" w:hAnsi="Times"/>
+        </w:rPr>
+        <w:t>considering</w:t>
+      </w:r>
+      <w:proofErr w:type="gramEnd"/>
+      <w:r>
+        <w:rPr>
+          <w:rFonts w:ascii="Times" w:hAnsi="Times"/>
+        </w:rPr>
+        <w:t xml:space="preserve"> the </w:t>
       </w:r>
       <w:r>
         <w:t>values estimated from the adjacent windows</w:t>
@@ -2563,7 +2835,21 @@
         <w:rPr>
           <w:rFonts w:ascii="Times" w:hAnsi="Times"/>
         </w:rPr>
-        <w:t xml:space="preserve">The concept is illustrated in </w:t>
+        <w:t xml:space="preserve">The concept </w:t>
+      </w:r>
+      <w:proofErr w:type="gramStart"/>
+      <w:r>
+        <w:rPr>
+          <w:rFonts w:ascii="Times" w:hAnsi="Times"/>
+        </w:rPr>
+        <w:t>is illustrated</w:t>
+      </w:r>
+      <w:proofErr w:type="gramEnd"/>
+      <w:r>
+        <w:rPr>
+          <w:rFonts w:ascii="Times" w:hAnsi="Times"/>
+        </w:rPr>
+        <w:t xml:space="preserve"> in </w:t>
       </w:r>
       <w:r>
         <w:rPr>
@@ -2761,19 +3047,33 @@
         <w:rPr>
           <w:rFonts w:ascii="Times" w:hAnsi="Times"/>
         </w:rPr>
-        <w:t xml:space="preserve"> can</w:t>
-      </w:r>
-      <w:r>
-        <w:rPr>
-          <w:rFonts w:ascii="Times" w:hAnsi="Times"/>
-        </w:rPr>
         <w:t xml:space="preserve"> </w:t>
       </w:r>
-      <w:r>
-        <w:rPr>
-          <w:rFonts w:ascii="Times" w:hAnsi="Times"/>
-        </w:rPr>
-        <w:t xml:space="preserve">be obtained, for example, using a weighted </w:t>
+      <w:proofErr w:type="gramStart"/>
+      <w:r>
+        <w:rPr>
+          <w:rFonts w:ascii="Times" w:hAnsi="Times"/>
+        </w:rPr>
+        <w:t>can</w:t>
+      </w:r>
+      <w:r>
+        <w:rPr>
+          <w:rFonts w:ascii="Times" w:hAnsi="Times"/>
+        </w:rPr>
+        <w:t xml:space="preserve"> </w:t>
+      </w:r>
+      <w:r>
+        <w:rPr>
+          <w:rFonts w:ascii="Times" w:hAnsi="Times"/>
+        </w:rPr>
+        <w:t>be obtained</w:t>
+      </w:r>
+      <w:proofErr w:type="gramEnd"/>
+      <w:r>
+        <w:rPr>
+          <w:rFonts w:ascii="Times" w:hAnsi="Times"/>
+        </w:rPr>
+        <w:t xml:space="preserve">, for example, using a weighted </w:t>
       </w:r>
       <w:r>
         <w:t>means out of the model parameters</w:t>
@@ -2796,12 +3096,14 @@
         </w:rPr>
         <w:t xml:space="preserve">For </w:t>
       </w:r>
+      <w:proofErr w:type="gramStart"/>
       <w:r>
         <w:rPr>
           <w:rFonts w:ascii="Times" w:hAnsi="Times"/>
         </w:rPr>
         <w:t xml:space="preserve">any </w:t>
       </w:r>
+      <w:proofErr w:type="gramEnd"/>
       <m:oMath>
         <m:r>
           <w:rPr>
@@ -3266,12 +3568,14 @@
           <w:rFonts w:ascii="Times" w:hAnsi="Times"/>
         </w:rPr>
       </w:pPr>
+      <w:proofErr w:type="gramStart"/>
       <w:r>
         <w:rPr>
           <w:rFonts w:ascii="Times" w:hAnsi="Times"/>
         </w:rPr>
         <w:t>and</w:t>
       </w:r>
+      <w:proofErr w:type="gramEnd"/>
       <w:r>
         <w:rPr>
           <w:rFonts w:ascii="Times" w:hAnsi="Times"/>
@@ -3703,7 +4007,49 @@
         <w:rPr>
           <w:rFonts w:ascii="Times" w:hAnsi="Times"/>
         </w:rPr>
-        <w:t xml:space="preserve">ransform has been used to estimate instantaneous frequency (IF) of narrowband monocomponent signals, which is the case of electric network phasor components. There are various applications of IF estimation reported in the literature, e.g., characterization of electric disturbances [6] and detection of edits in audio signals that bear the electric network frequency [7]. Anomalous perturbations on the IF can flag the occurrence of discontinuities in the signal. The time instant they happened can be estimated via appropriate amplitude </w:t>
+        <w:t xml:space="preserve">ransform </w:t>
+      </w:r>
+      <w:proofErr w:type="gramStart"/>
+      <w:r>
+        <w:rPr>
+          <w:rFonts w:ascii="Times" w:hAnsi="Times"/>
+        </w:rPr>
+        <w:t>has been used</w:t>
+      </w:r>
+      <w:proofErr w:type="gramEnd"/>
+      <w:r>
+        <w:rPr>
+          <w:rFonts w:ascii="Times" w:hAnsi="Times"/>
+        </w:rPr>
+        <w:t xml:space="preserve"> to estimate instantaneous frequency (IF) of narrowband </w:t>
+      </w:r>
+      <w:proofErr w:type="spellStart"/>
+      <w:r>
+        <w:rPr>
+          <w:rFonts w:ascii="Times" w:hAnsi="Times"/>
+        </w:rPr>
+        <w:t>monocomponent</w:t>
+      </w:r>
+      <w:proofErr w:type="spellEnd"/>
+      <w:r>
+        <w:rPr>
+          <w:rFonts w:ascii="Times" w:hAnsi="Times"/>
+        </w:rPr>
+        <w:t xml:space="preserve"> signals, which is the case of electric network phasor components. There are various applications of IF estimation reported in the literature, e.g., characterization of electric disturbances [6] and detection of edits in audio signals that bear the electric network frequency [7]. Anomalous perturbations on the IF can flag the occurrence of discontinuities in the signal. The time instant they happened </w:t>
+      </w:r>
+      <w:proofErr w:type="gramStart"/>
+      <w:r>
+        <w:rPr>
+          <w:rFonts w:ascii="Times" w:hAnsi="Times"/>
+        </w:rPr>
+        <w:t>can be estimated</w:t>
+      </w:r>
+      <w:proofErr w:type="gramEnd"/>
+      <w:r>
+        <w:rPr>
+          <w:rFonts w:ascii="Times" w:hAnsi="Times"/>
+        </w:rPr>
+        <w:t xml:space="preserve"> via appropriate amplitude </w:t>
       </w:r>
       <w:commentRangeStart w:id="19"/>
       <w:r>
@@ -3723,7 +4069,21 @@
         <w:rPr>
           <w:rFonts w:ascii="Times" w:hAnsi="Times"/>
         </w:rPr>
-        <w:t xml:space="preserve"> schemes. The concept is shown in </w:t>
+        <w:t xml:space="preserve"> schemes. The concept </w:t>
+      </w:r>
+      <w:proofErr w:type="gramStart"/>
+      <w:r>
+        <w:rPr>
+          <w:rFonts w:ascii="Times" w:hAnsi="Times"/>
+        </w:rPr>
+        <w:t>is shown</w:t>
+      </w:r>
+      <w:proofErr w:type="gramEnd"/>
+      <w:r>
+        <w:rPr>
+          <w:rFonts w:ascii="Times" w:hAnsi="Times"/>
+        </w:rPr>
+        <w:t xml:space="preserve"> in </w:t>
       </w:r>
       <w:r>
         <w:rPr>
@@ -3821,8 +4181,16 @@
         <w:rPr>
           <w:rFonts w:ascii="Times" w:hAnsi="Times"/>
         </w:rPr>
-        <w:t xml:space="preserve">Given a real signal </w:t>
-      </w:r>
+        <w:t xml:space="preserve">Given a real </w:t>
+      </w:r>
+      <w:proofErr w:type="gramStart"/>
+      <w:r>
+        <w:rPr>
+          <w:rFonts w:ascii="Times" w:hAnsi="Times"/>
+        </w:rPr>
+        <w:t xml:space="preserve">signal </w:t>
+      </w:r>
+      <w:proofErr w:type="gramEnd"/>
       <m:oMath>
         <m:r>
           <w:rPr>
@@ -3994,12 +4362,14 @@
           <w:rFonts w:ascii="Times" w:hAnsi="Times"/>
         </w:rPr>
       </w:pPr>
+      <w:proofErr w:type="gramStart"/>
       <w:r>
         <w:rPr>
           <w:rFonts w:ascii="Times" w:hAnsi="Times"/>
         </w:rPr>
         <w:t>where</w:t>
       </w:r>
+      <w:proofErr w:type="gramEnd"/>
     </w:p>
     <w:p>
       <w:pPr>
@@ -4185,11 +4555,19 @@
           <w:rFonts w:ascii="Times" w:hAnsi="Times"/>
         </w:rPr>
       </w:pPr>
-      <w:r>
-        <w:rPr>
-          <w:rFonts w:ascii="Times" w:hAnsi="Times"/>
-        </w:rPr>
-        <w:t xml:space="preserve">is the Hilbert transform of </w:t>
+      <w:proofErr w:type="gramStart"/>
+      <w:r>
+        <w:rPr>
+          <w:rFonts w:ascii="Times" w:hAnsi="Times"/>
+        </w:rPr>
+        <w:t>is</w:t>
+      </w:r>
+      <w:proofErr w:type="gramEnd"/>
+      <w:r>
+        <w:rPr>
+          <w:rFonts w:ascii="Times" w:hAnsi="Times"/>
+        </w:rPr>
+        <w:t xml:space="preserve"> the Hilbert transform of </w:t>
       </w:r>
       <m:oMath>
         <m:r>
@@ -4666,11 +5044,19 @@
           <w:rFonts w:ascii="Times" w:hAnsi="Times"/>
         </w:rPr>
       </w:pPr>
-      <w:r>
-        <w:rPr>
-          <w:rFonts w:ascii="Times" w:hAnsi="Times"/>
-        </w:rPr>
-        <w:t>the instantaneous frequency</w:t>
+      <w:proofErr w:type="gramStart"/>
+      <w:r>
+        <w:rPr>
+          <w:rFonts w:ascii="Times" w:hAnsi="Times"/>
+        </w:rPr>
+        <w:t>the</w:t>
+      </w:r>
+      <w:proofErr w:type="gramEnd"/>
+      <w:r>
+        <w:rPr>
+          <w:rFonts w:ascii="Times" w:hAnsi="Times"/>
+        </w:rPr>
+        <w:t xml:space="preserve"> instantaneous frequency</w:t>
       </w:r>
       <w:r>
         <w:rPr>
@@ -4845,7 +5231,15 @@
         </m:r>
       </m:oMath>
       <w:r>
-        <w:t xml:space="preserve"> can be done with fast fourier transform </w:t>
+        <w:t xml:space="preserve"> can be done with fast </w:t>
+      </w:r>
+      <w:proofErr w:type="gramStart"/>
+      <w:r>
+        <w:t>fourier</w:t>
+      </w:r>
+      <w:proofErr w:type="gramEnd"/>
+      <w:r>
+        <w:t xml:space="preserve"> transform </w:t>
       </w:r>
       <w:r>
         <w:t xml:space="preserve">(FFT) </w:t>
@@ -4881,7 +5275,7 @@
         <mc:AlternateContent>
           <mc:Choice Requires="wpg">
             <w:drawing>
-              <wp:anchor distT="0" distB="0" distL="114300" distR="114300" simplePos="0" relativeHeight="251671040" behindDoc="0" locked="0" layoutInCell="1" allowOverlap="1" wp14:anchorId="10A78510" wp14:editId="61EC49DA">
+              <wp:anchor distT="0" distB="0" distL="114300" distR="114300" simplePos="0" relativeHeight="251667968" behindDoc="0" locked="0" layoutInCell="1" allowOverlap="1" wp14:anchorId="10A78510" wp14:editId="5ED81DFC">
                 <wp:simplePos x="0" y="0"/>
                 <wp:positionH relativeFrom="column">
                   <wp:posOffset>163039</wp:posOffset>
@@ -5044,7 +5438,7 @@
           </mc:Choice>
           <mc:Fallback>
             <w:pict>
-              <v:group w14:anchorId="10A78510" id="Grupo 10" o:spid="_x0000_s1030" style="position:absolute;left:0;text-align:left;margin-left:12.85pt;margin-top:12.55pt;width:251.65pt;height:205.55pt;z-index:251671040" coordsize="31959,26104" o:gfxdata="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">
+              <v:group w14:anchorId="10A78510" id="Grupo 10" o:spid="_x0000_s1030" style="position:absolute;left:0;text-align:left;margin-left:12.85pt;margin-top:12.55pt;width:251.65pt;height:205.55pt;z-index:251667968" coordsize="31959,26104" o:gfxdata="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">
                 <v:shape id="Imagem 21" o:spid="_x0000_s1031" type="#_x0000_t75" style="position:absolute;width:31959;height:23971;visibility:visible;mso-wrap-style:square" o:gfxdata="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">
                   <v:imagedata r:id="rId13" o:title=""/>
                   <v:path arrowok="t"/>
@@ -5153,7 +5547,7 @@
         <mc:AlternateContent>
           <mc:Choice Requires="wpg">
             <w:drawing>
-              <wp:anchor distT="0" distB="0" distL="114300" distR="114300" simplePos="0" relativeHeight="251660800" behindDoc="0" locked="0" layoutInCell="1" allowOverlap="1" wp14:anchorId="6FE9B6E7" wp14:editId="40DA2C6D">
+              <wp:anchor distT="0" distB="0" distL="114300" distR="114300" simplePos="0" relativeHeight="251657728" behindDoc="0" locked="0" layoutInCell="1" allowOverlap="1" wp14:anchorId="6FE9B6E7" wp14:editId="24032963">
                 <wp:simplePos x="0" y="0"/>
                 <wp:positionH relativeFrom="column">
                   <wp:posOffset>682</wp:posOffset>
@@ -5316,7 +5710,7 @@
           </mc:Choice>
           <mc:Fallback>
             <w:pict>
-              <v:group w14:anchorId="6FE9B6E7" id="Grupo 9" o:spid="_x0000_s1033" style="position:absolute;left:0;text-align:left;margin-left:.05pt;margin-top:210.75pt;width:262.95pt;height:216.7pt;z-index:251660800" coordsize="33392,27520" o:gfxdata="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">
+              <v:group w14:anchorId="6FE9B6E7" id="Grupo 9" o:spid="_x0000_s1033" style="position:absolute;left:0;text-align:left;margin-left:.05pt;margin-top:210.75pt;width:262.95pt;height:216.7pt;z-index:251657728" coordsize="33392,27520" o:gfxdata="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">
                 <v:shape id="Imagem 20" o:spid="_x0000_s1034" type="#_x0000_t75" style="position:absolute;left:1433;width:31959;height:23971;visibility:visible;mso-wrap-style:square" o:gfxdata="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">
                   <v:imagedata r:id="rId15" o:title=""/>
                   <v:path arrowok="t"/>
@@ -5409,8 +5803,13 @@
       <w:pPr>
         <w:pStyle w:val="Ttulo2"/>
       </w:pPr>
-      <w:r>
-        <w:t>Levenberg-Marquardt</w:t>
+      <w:proofErr w:type="spellStart"/>
+      <w:r>
+        <w:t>Levenberg</w:t>
+      </w:r>
+      <w:proofErr w:type="spellEnd"/>
+      <w:r>
+        <w:t>-Marquardt</w:t>
       </w:r>
     </w:p>
     <w:p>
@@ -5466,8 +5865,13 @@
         </m:r>
       </m:oMath>
       <w:r>
-        <w:t xml:space="preserve"> which can be either generated via computational simulation or sampled from measured real phenomenon, with uniform sampling period </w:t>
-      </w:r>
+        <w:t xml:space="preserve"> which can be either generated via computational simulation or sampled from measured real phenomenon, with uniform sampling </w:t>
+      </w:r>
+      <w:proofErr w:type="gramStart"/>
+      <w:r>
+        <w:t xml:space="preserve">period </w:t>
+      </w:r>
+      <w:proofErr w:type="gramEnd"/>
       <m:oMath>
         <m:r>
           <m:rPr>
@@ -5534,8 +5938,13 @@
           <m:t xml:space="preserve">. </m:t>
         </m:r>
       </m:oMath>
-      <w:r>
-        <w:t>For that, one can define the error cost function</w:t>
+      <w:proofErr w:type="gramStart"/>
+      <w:r>
+        <w:t>For</w:t>
+      </w:r>
+      <w:proofErr w:type="gramEnd"/>
+      <w:r>
+        <w:t xml:space="preserve"> that, one can define the error cost function</w:t>
       </w:r>
     </w:p>
     <w:p>
@@ -5748,8 +6157,13 @@
       <w:pPr>
         <w:pStyle w:val="Textodecomentrio"/>
       </w:pPr>
-      <w:r>
-        <w:t xml:space="preserve">and </w:t>
+      <w:proofErr w:type="gramStart"/>
+      <w:r>
+        <w:t>and</w:t>
+      </w:r>
+      <w:proofErr w:type="gramEnd"/>
+      <w:r>
+        <w:t xml:space="preserve"> </w:t>
       </w:r>
       <w:r>
         <w:t xml:space="preserve">try to </w:t>
@@ -5862,7 +6276,21 @@
         <w:rPr>
           <w:rFonts w:ascii="Times" w:hAnsi="Times"/>
         </w:rPr>
-        <w:t xml:space="preserve">The estimation of phasor parameters considering variations in frequency requires dealing with a non-linear function. Existing calibration systems solve this problem for steady-state signals through low order Taylor linearization [3], or using directly some non-linear minimization algorithm, e.g., Levenberg-Marquardt (LM) [4]. </w:t>
+        <w:t xml:space="preserve">The estimation of phasor parameters considering variations in frequency requires dealing with a non-linear function. Existing calibration systems solve this problem for steady-state signals through low order Taylor linearization [3], or using directly some non-linear minimization algorithm, e.g., </w:t>
+      </w:r>
+      <w:proofErr w:type="spellStart"/>
+      <w:r>
+        <w:rPr>
+          <w:rFonts w:ascii="Times" w:hAnsi="Times"/>
+        </w:rPr>
+        <w:t>Levenberg</w:t>
+      </w:r>
+      <w:proofErr w:type="spellEnd"/>
+      <w:r>
+        <w:rPr>
+          <w:rFonts w:ascii="Times" w:hAnsi="Times"/>
+        </w:rPr>
+        <w:t xml:space="preserve">-Marquardt (LM) [4]. </w:t>
       </w:r>
     </w:p>
     <w:p>
@@ -5878,7 +6306,21 @@
         <w:rPr>
           <w:rFonts w:ascii="Times" w:hAnsi="Times"/>
         </w:rPr>
-        <w:t>The Levenberg-Marquardt</w:t>
+        <w:t xml:space="preserve">The </w:t>
+      </w:r>
+      <w:proofErr w:type="spellStart"/>
+      <w:r>
+        <w:rPr>
+          <w:rFonts w:ascii="Times" w:hAnsi="Times"/>
+        </w:rPr>
+        <w:t>Levenberg</w:t>
+      </w:r>
+      <w:proofErr w:type="spellEnd"/>
+      <w:r>
+        <w:rPr>
+          <w:rFonts w:ascii="Times" w:hAnsi="Times"/>
+        </w:rPr>
+        <w:t>-Marquardt</w:t>
       </w:r>
       <w:r>
         <w:rPr>
@@ -5899,43 +6341,29 @@
         <w:rPr>
           <w:rFonts w:ascii="Times" w:hAnsi="Times"/>
         </w:rPr>
-        <w:t>. It combines the Gauss-Newton method and the steepest descent and is very useful when the size of the</w:t>
-      </w:r>
-      <w:r>
-        <w:rPr>
-          <w:rFonts w:ascii="Times" w:hAnsi="Times"/>
-        </w:rPr>
-        <w:t xml:space="preserve"> algorithm</w:t>
-      </w:r>
-      <w:r>
-        <w:rPr>
-          <w:rFonts w:ascii="Times" w:hAnsi="Times"/>
-        </w:rPr>
-        <w:t xml:space="preserve"> step c</w:t>
-      </w:r>
-      <w:r>
-        <w:rPr>
-          <w:rFonts w:ascii="Times" w:hAnsi="Times"/>
-        </w:rPr>
-        <w:t>an</w:t>
-      </w:r>
-      <w:r>
-        <w:rPr>
-          <w:rFonts w:ascii="Times" w:hAnsi="Times"/>
-        </w:rPr>
-        <w:t>not be obtained in a closed form. Such NL-LS methods can reach local minima and need</w:t>
-      </w:r>
-      <w:r>
-        <w:rPr>
-          <w:rFonts w:ascii="Times" w:hAnsi="Times"/>
-        </w:rPr>
-        <w:t xml:space="preserve"> a </w:t>
-      </w:r>
-      <w:r>
-        <w:rPr>
-          <w:rFonts w:ascii="Times" w:hAnsi="Times"/>
-        </w:rPr>
-        <w:t xml:space="preserve">convex cost function. </w:t>
+        <w:t xml:space="preserve">. It combines the Gauss-Newton method and the steepest descent and is very </w:t>
+      </w:r>
+      <w:r>
+        <w:t xml:space="preserve">useful when the size of the algorithm step </w:t>
+      </w:r>
+      <w:proofErr w:type="gramStart"/>
+      <w:r>
+        <w:t>cannot be obtained</w:t>
+      </w:r>
+      <w:proofErr w:type="gramEnd"/>
+      <w:r>
+        <w:t xml:space="preserve"> in a closed form. </w:t>
+      </w:r>
+      <w:proofErr w:type="gramStart"/>
+      <w:r>
+        <w:t>Such NL-LS methods can reach local minima and need a convex cost function.</w:t>
+      </w:r>
+      <w:proofErr w:type="gramEnd"/>
+      <w:r>
+        <w:rPr>
+          <w:rFonts w:ascii="Times" w:hAnsi="Times"/>
+        </w:rPr>
+        <w:t xml:space="preserve"> </w:t>
       </w:r>
     </w:p>
     <w:p>
@@ -5957,7 +6385,18 @@
         <w:t xml:space="preserve">with 1000 iterations </w:t>
       </w:r>
       <w:r>
-        <w:t xml:space="preserve">to estimate the errors obtained with the numerical computation of the reference values. These errors will be considered as an uncertainty component in the overall process. </w:t>
+        <w:t xml:space="preserve">for each set point, </w:t>
+      </w:r>
+      <w:r>
+        <w:t xml:space="preserve">to estimate the errors obtained with the numerical computation of the reference values. These errors </w:t>
+      </w:r>
+      <w:proofErr w:type="gramStart"/>
+      <w:r>
+        <w:t>will be considered</w:t>
+      </w:r>
+      <w:proofErr w:type="gramEnd"/>
+      <w:r>
+        <w:t xml:space="preserve"> as an uncertainty component in the overall process. </w:t>
       </w:r>
     </w:p>
     <w:p>
@@ -5971,8 +6410,13 @@
         <w:t xml:space="preserve"> signals</w:t>
       </w:r>
       <w:r>
-        <w:t xml:space="preserve"> were digitally generated</w:t>
-      </w:r>
+        <w:t xml:space="preserve"> </w:t>
+      </w:r>
+      <w:proofErr w:type="gramStart"/>
+      <w:r>
+        <w:t>were digitally generated</w:t>
+      </w:r>
+      <w:proofErr w:type="gramEnd"/>
       <w:r>
         <w:t>,</w:t>
       </w:r>
@@ -5989,14 +6433,866 @@
         <w:t xml:space="preserve"> and random values representative of expected uncertainties in each parameter. </w:t>
       </w:r>
       <w:r>
-        <w:t>The signals were created based on equations 1 and 2 with a 5</w:t>
+        <w:t xml:space="preserve">The signals </w:t>
+      </w:r>
+      <w:proofErr w:type="gramStart"/>
+      <w:r>
+        <w:t>were created</w:t>
+      </w:r>
+      <w:proofErr w:type="gramEnd"/>
+      <w:r>
+        <w:t xml:space="preserve"> based on </w:t>
+      </w:r>
+      <w:r>
+        <w:t>(</w:t>
+      </w:r>
+      <w:r>
+        <w:t>1</w:t>
+      </w:r>
+      <w:r>
+        <w:t>)</w:t>
+      </w:r>
+      <w:r>
+        <w:t xml:space="preserve"> and </w:t>
+      </w:r>
+      <w:r>
+        <w:t>(</w:t>
+      </w:r>
+      <w:r>
+        <w:t>2</w:t>
+      </w:r>
+      <w:r>
+        <w:t>)</w:t>
+      </w:r>
+      <w:r>
+        <w:t xml:space="preserve"> with a 5</w:t>
       </w:r>
       <w:r>
         <w:t xml:space="preserve"> </w:t>
       </w:r>
       <w:r>
-        <w:t>kHz sampling frequency, with a duration of 0.1 s, containing 6 cycles of 60 Hz. The magnitude was normalized to 1 V, the magnitude step size was ±10% of the nominal, the phase step size was ±10°, and the phase was set to 0°, 120°, or -120°.</w:t>
-      </w:r>
+        <w:t xml:space="preserve">kHz sampling frequency, with a duration of 0.1 s. The </w:t>
+      </w:r>
+      <w:r>
+        <w:t xml:space="preserve">nominal values </w:t>
+      </w:r>
+      <w:proofErr w:type="gramStart"/>
+      <w:r>
+        <w:t>are summarized</w:t>
+      </w:r>
+      <w:proofErr w:type="gramEnd"/>
+      <w:r>
+        <w:t xml:space="preserve"> in Table I, with their respective uncertainties used in simulations.</w:t>
+      </w:r>
+    </w:p>
+    <w:p>
+      <w:pPr>
+        <w:pStyle w:val="Text"/>
+      </w:pPr>
+    </w:p>
+    <w:p>
+      <w:pPr>
+        <w:pStyle w:val="Legenda"/>
+        <w:keepNext/>
+        <w:jc w:val="center"/>
+        <w:rPr>
+          <w:color w:val="auto"/>
+        </w:rPr>
+      </w:pPr>
+      <w:r>
+        <w:rPr>
+          <w:color w:val="auto"/>
+        </w:rPr>
+        <w:t>Table I- Parameter uncertainties for simulations</w:t>
+      </w:r>
+    </w:p>
+    <w:tbl>
+      <w:tblPr>
+        <w:tblStyle w:val="Tabelacomgrade"/>
+        <w:tblW w:w="0" w:type="auto"/>
+        <w:jc w:val="center"/>
+        <w:tblLook w:val="04A0" w:firstRow="1" w:lastRow="0" w:firstColumn="1" w:lastColumn="0" w:noHBand="0" w:noVBand="1"/>
+      </w:tblPr>
+      <w:tblGrid>
+        <w:gridCol w:w="988"/>
+        <w:gridCol w:w="567"/>
+        <w:gridCol w:w="567"/>
+        <w:gridCol w:w="708"/>
+        <w:gridCol w:w="709"/>
+        <w:gridCol w:w="1134"/>
+      </w:tblGrid>
+      <w:tr>
+        <w:trPr>
+          <w:trHeight w:val="254"/>
+          <w:jc w:val="center"/>
+        </w:trPr>
+        <w:tc>
+          <w:tcPr>
+            <w:tcW w:w="988" w:type="dxa"/>
+            <w:tcBorders>
+              <w:top w:val="single" w:sz="4" w:space="0" w:color="auto"/>
+              <w:left w:val="single" w:sz="4" w:space="0" w:color="auto"/>
+              <w:bottom w:val="double" w:sz="4" w:space="0" w:color="auto"/>
+              <w:right w:val="double" w:sz="4" w:space="0" w:color="auto"/>
+            </w:tcBorders>
+            <w:noWrap/>
+            <w:hideMark/>
+          </w:tcPr>
+          <w:p>
+            <w:pPr>
+              <w:spacing w:line="240" w:lineRule="exact"/>
+              <w:jc w:val="center"/>
+              <w:rPr>
+                <w:rFonts w:ascii="Times" w:hAnsi="Times"/>
+                <w:b/>
+                <w:sz w:val="16"/>
+                <w:szCs w:val="16"/>
+              </w:rPr>
+            </w:pPr>
+            <w:r>
+              <w:rPr>
+                <w:rFonts w:ascii="Times" w:hAnsi="Times"/>
+                <w:b/>
+                <w:sz w:val="16"/>
+                <w:szCs w:val="16"/>
+              </w:rPr>
+              <w:t>Parameter</w:t>
+            </w:r>
+          </w:p>
+        </w:tc>
+        <w:tc>
+          <w:tcPr>
+            <w:tcW w:w="567" w:type="dxa"/>
+            <w:tcBorders>
+              <w:top w:val="single" w:sz="4" w:space="0" w:color="auto"/>
+              <w:left w:val="double" w:sz="4" w:space="0" w:color="auto"/>
+              <w:bottom w:val="double" w:sz="4" w:space="0" w:color="auto"/>
+              <w:right w:val="single" w:sz="4" w:space="0" w:color="auto"/>
+            </w:tcBorders>
+            <w:noWrap/>
+            <w:hideMark/>
+          </w:tcPr>
+          <w:p>
+            <w:pPr>
+              <w:spacing w:line="240" w:lineRule="exact"/>
+              <w:jc w:val="center"/>
+              <w:rPr>
+                <w:rFonts w:ascii="Times" w:hAnsi="Times"/>
+                <w:b/>
+                <w:sz w:val="16"/>
+                <w:szCs w:val="16"/>
+              </w:rPr>
+            </w:pPr>
+            <m:oMathPara>
+              <m:oMath>
+                <m:sSub>
+                  <m:sSubPr>
+                    <m:ctrlPr>
+                      <w:rPr>
+                        <w:rFonts w:ascii="Cambria Math" w:hAnsi="Cambria Math"/>
+                        <w:b/>
+                        <w:sz w:val="16"/>
+                        <w:szCs w:val="16"/>
+                        <w:lang w:val="en-US" w:eastAsia="en-US"/>
+                      </w:rPr>
+                    </m:ctrlPr>
+                  </m:sSubPr>
+                  <m:e>
+                    <m:r>
+                      <m:rPr>
+                        <m:sty m:val="bi"/>
+                      </m:rPr>
+                      <w:rPr>
+                        <w:rFonts w:ascii="Cambria Math" w:hAnsi="Cambria Math"/>
+                        <w:sz w:val="16"/>
+                        <w:szCs w:val="16"/>
+                      </w:rPr>
+                      <m:t>x</m:t>
+                    </m:r>
+                  </m:e>
+                  <m:sub>
+                    <m:r>
+                      <m:rPr>
+                        <m:sty m:val="b"/>
+                      </m:rPr>
+                      <w:rPr>
+                        <w:rFonts w:ascii="Cambria Math" w:hAnsi="Cambria Math"/>
+                        <w:sz w:val="16"/>
+                        <w:szCs w:val="16"/>
+                      </w:rPr>
+                      <m:t>1</m:t>
+                    </m:r>
+                  </m:sub>
+                </m:sSub>
+              </m:oMath>
+            </m:oMathPara>
+          </w:p>
+        </w:tc>
+        <w:tc>
+          <w:tcPr>
+            <w:tcW w:w="567" w:type="dxa"/>
+            <w:tcBorders>
+              <w:top w:val="single" w:sz="4" w:space="0" w:color="auto"/>
+              <w:left w:val="single" w:sz="4" w:space="0" w:color="auto"/>
+              <w:bottom w:val="double" w:sz="4" w:space="0" w:color="auto"/>
+              <w:right w:val="single" w:sz="4" w:space="0" w:color="auto"/>
+            </w:tcBorders>
+            <w:noWrap/>
+            <w:hideMark/>
+          </w:tcPr>
+          <w:p>
+            <w:pPr>
+              <w:spacing w:line="240" w:lineRule="exact"/>
+              <w:jc w:val="center"/>
+              <w:rPr>
+                <w:rFonts w:ascii="Times" w:hAnsi="Times"/>
+                <w:b/>
+                <w:sz w:val="16"/>
+                <w:szCs w:val="16"/>
+              </w:rPr>
+            </w:pPr>
+            <m:oMathPara>
+              <m:oMath>
+                <m:sSub>
+                  <m:sSubPr>
+                    <m:ctrlPr>
+                      <w:rPr>
+                        <w:rFonts w:ascii="Cambria Math" w:hAnsi="Cambria Math"/>
+                        <w:b/>
+                        <w:sz w:val="16"/>
+                        <w:szCs w:val="16"/>
+                        <w:lang w:val="en-US" w:eastAsia="en-US"/>
+                      </w:rPr>
+                    </m:ctrlPr>
+                  </m:sSubPr>
+                  <m:e>
+                    <m:r>
+                      <m:rPr>
+                        <m:sty m:val="bi"/>
+                      </m:rPr>
+                      <w:rPr>
+                        <w:rFonts w:ascii="Cambria Math" w:hAnsi="Cambria Math"/>
+                        <w:sz w:val="16"/>
+                        <w:szCs w:val="16"/>
+                      </w:rPr>
+                      <m:t>x</m:t>
+                    </m:r>
+                  </m:e>
+                  <m:sub>
+                    <m:r>
+                      <m:rPr>
+                        <m:sty m:val="b"/>
+                      </m:rPr>
+                      <w:rPr>
+                        <w:rFonts w:ascii="Cambria Math" w:hAnsi="Cambria Math"/>
+                        <w:sz w:val="16"/>
+                        <w:szCs w:val="16"/>
+                      </w:rPr>
+                      <m:t>2</m:t>
+                    </m:r>
+                  </m:sub>
+                </m:sSub>
+              </m:oMath>
+            </m:oMathPara>
+          </w:p>
+        </w:tc>
+        <w:tc>
+          <w:tcPr>
+            <w:tcW w:w="708" w:type="dxa"/>
+            <w:tcBorders>
+              <w:top w:val="single" w:sz="4" w:space="0" w:color="auto"/>
+              <w:left w:val="single" w:sz="4" w:space="0" w:color="auto"/>
+              <w:bottom w:val="double" w:sz="4" w:space="0" w:color="auto"/>
+              <w:right w:val="single" w:sz="4" w:space="0" w:color="auto"/>
+            </w:tcBorders>
+            <w:hideMark/>
+          </w:tcPr>
+          <w:p>
+            <w:pPr>
+              <w:spacing w:line="240" w:lineRule="exact"/>
+              <w:jc w:val="center"/>
+              <w:rPr>
+                <w:rFonts w:ascii="Times" w:hAnsi="Times"/>
+                <w:b/>
+                <w:sz w:val="16"/>
+                <w:szCs w:val="16"/>
+              </w:rPr>
+            </w:pPr>
+            <m:oMathPara>
+              <m:oMath>
+                <m:sSub>
+                  <m:sSubPr>
+                    <m:ctrlPr>
+                      <w:rPr>
+                        <w:rFonts w:ascii="Cambria Math" w:hAnsi="Cambria Math"/>
+                        <w:b/>
+                        <w:sz w:val="16"/>
+                        <w:szCs w:val="16"/>
+                        <w:lang w:val="en-US" w:eastAsia="en-US"/>
+                      </w:rPr>
+                    </m:ctrlPr>
+                  </m:sSubPr>
+                  <m:e>
+                    <m:r>
+                      <m:rPr>
+                        <m:sty m:val="bi"/>
+                      </m:rPr>
+                      <w:rPr>
+                        <w:rFonts w:ascii="Cambria Math" w:hAnsi="Cambria Math"/>
+                        <w:sz w:val="16"/>
+                        <w:szCs w:val="16"/>
+                      </w:rPr>
+                      <m:t>x</m:t>
+                    </m:r>
+                  </m:e>
+                  <m:sub>
+                    <m:r>
+                      <m:rPr>
+                        <m:sty m:val="bi"/>
+                      </m:rPr>
+                      <w:rPr>
+                        <w:rFonts w:ascii="Cambria Math" w:hAnsi="Cambria Math"/>
+                        <w:sz w:val="16"/>
+                        <w:szCs w:val="16"/>
+                      </w:rPr>
+                      <m:t>3</m:t>
+                    </m:r>
+                  </m:sub>
+                </m:sSub>
+              </m:oMath>
+            </m:oMathPara>
+          </w:p>
+        </w:tc>
+        <w:tc>
+          <w:tcPr>
+            <w:tcW w:w="709" w:type="dxa"/>
+            <w:tcBorders>
+              <w:top w:val="single" w:sz="4" w:space="0" w:color="auto"/>
+              <w:left w:val="single" w:sz="4" w:space="0" w:color="auto"/>
+              <w:bottom w:val="double" w:sz="4" w:space="0" w:color="auto"/>
+              <w:right w:val="single" w:sz="4" w:space="0" w:color="auto"/>
+            </w:tcBorders>
+            <w:noWrap/>
+            <w:hideMark/>
+          </w:tcPr>
+          <w:p>
+            <w:pPr>
+              <w:spacing w:line="240" w:lineRule="exact"/>
+              <w:jc w:val="center"/>
+              <w:rPr>
+                <w:rFonts w:ascii="Times" w:hAnsi="Times"/>
+                <w:b/>
+                <w:sz w:val="16"/>
+                <w:szCs w:val="16"/>
+              </w:rPr>
+            </w:pPr>
+            <m:oMathPara>
+              <m:oMath>
+                <m:r>
+                  <m:rPr>
+                    <m:sty m:val="bi"/>
+                  </m:rPr>
+                  <w:rPr>
+                    <w:rFonts w:ascii="Cambria Math" w:hAnsi="Cambria Math"/>
+                    <w:sz w:val="16"/>
+                    <w:szCs w:val="16"/>
+                  </w:rPr>
+                  <m:t>ω/2</m:t>
+                </m:r>
+                <m:r>
+                  <m:rPr>
+                    <m:sty m:val="bi"/>
+                  </m:rPr>
+                  <w:rPr>
+                    <w:rFonts w:ascii="Cambria Math" w:hAnsi="Cambria Math"/>
+                    <w:sz w:val="16"/>
+                    <w:szCs w:val="16"/>
+                  </w:rPr>
+                  <m:t>π</m:t>
+                </m:r>
+              </m:oMath>
+            </m:oMathPara>
+          </w:p>
+        </w:tc>
+        <w:tc>
+          <w:tcPr>
+            <w:tcW w:w="1134" w:type="dxa"/>
+            <w:tcBorders>
+              <w:top w:val="single" w:sz="4" w:space="0" w:color="auto"/>
+              <w:left w:val="single" w:sz="4" w:space="0" w:color="auto"/>
+              <w:bottom w:val="double" w:sz="4" w:space="0" w:color="auto"/>
+              <w:right w:val="single" w:sz="4" w:space="0" w:color="auto"/>
+            </w:tcBorders>
+            <w:noWrap/>
+            <w:hideMark/>
+          </w:tcPr>
+          <w:p>
+            <w:pPr>
+              <w:spacing w:line="240" w:lineRule="exact"/>
+              <w:jc w:val="center"/>
+              <w:rPr>
+                <w:rFonts w:ascii="Times" w:hAnsi="Times"/>
+                <w:b/>
+                <w:sz w:val="16"/>
+                <w:szCs w:val="16"/>
+              </w:rPr>
+            </w:pPr>
+            <m:oMathPara>
+              <m:oMath>
+                <m:r>
+                  <m:rPr>
+                    <m:sty m:val="bi"/>
+                  </m:rPr>
+                  <w:rPr>
+                    <w:rFonts w:ascii="Cambria Math" w:hAnsi="Cambria Math"/>
+                    <w:sz w:val="16"/>
+                    <w:szCs w:val="16"/>
+                  </w:rPr>
+                  <m:t>φ</m:t>
+                </m:r>
+              </m:oMath>
+            </m:oMathPara>
+          </w:p>
+        </w:tc>
+      </w:tr>
+      <w:tr>
+        <w:trPr>
+          <w:trHeight w:val="254"/>
+          <w:jc w:val="center"/>
+        </w:trPr>
+        <w:tc>
+          <w:tcPr>
+            <w:tcW w:w="988" w:type="dxa"/>
+            <w:tcBorders>
+              <w:top w:val="double" w:sz="4" w:space="0" w:color="auto"/>
+              <w:left w:val="single" w:sz="4" w:space="0" w:color="auto"/>
+              <w:bottom w:val="single" w:sz="4" w:space="0" w:color="auto"/>
+              <w:right w:val="double" w:sz="4" w:space="0" w:color="auto"/>
+            </w:tcBorders>
+            <w:noWrap/>
+            <w:hideMark/>
+          </w:tcPr>
+          <w:p>
+            <w:pPr>
+              <w:spacing w:line="240" w:lineRule="exact"/>
+              <w:jc w:val="center"/>
+              <w:rPr>
+                <w:rFonts w:ascii="Times" w:hAnsi="Times"/>
+                <w:b/>
+                <w:sz w:val="16"/>
+                <w:szCs w:val="16"/>
+              </w:rPr>
+            </w:pPr>
+            <w:r>
+              <w:rPr>
+                <w:rFonts w:ascii="Times" w:hAnsi="Times"/>
+                <w:b/>
+                <w:sz w:val="16"/>
+                <w:szCs w:val="16"/>
+              </w:rPr>
+              <w:t>Nominal</w:t>
+            </w:r>
+          </w:p>
+        </w:tc>
+        <w:tc>
+          <w:tcPr>
+            <w:tcW w:w="567" w:type="dxa"/>
+            <w:tcBorders>
+              <w:top w:val="double" w:sz="4" w:space="0" w:color="auto"/>
+              <w:left w:val="double" w:sz="4" w:space="0" w:color="auto"/>
+              <w:bottom w:val="single" w:sz="4" w:space="0" w:color="auto"/>
+              <w:right w:val="single" w:sz="4" w:space="0" w:color="auto"/>
+            </w:tcBorders>
+            <w:noWrap/>
+            <w:hideMark/>
+          </w:tcPr>
+          <w:p>
+            <w:pPr>
+              <w:spacing w:line="240" w:lineRule="exact"/>
+              <w:jc w:val="center"/>
+              <w:rPr>
+                <w:rFonts w:ascii="Times" w:hAnsi="Times"/>
+                <w:sz w:val="16"/>
+                <w:szCs w:val="16"/>
+              </w:rPr>
+            </w:pPr>
+            <w:r>
+              <w:rPr>
+                <w:rFonts w:ascii="Times" w:hAnsi="Times"/>
+                <w:sz w:val="16"/>
+                <w:szCs w:val="16"/>
+              </w:rPr>
+              <w:t>1 V</w:t>
+            </w:r>
+          </w:p>
+        </w:tc>
+        <w:tc>
+          <w:tcPr>
+            <w:tcW w:w="567" w:type="dxa"/>
+            <w:tcBorders>
+              <w:top w:val="double" w:sz="4" w:space="0" w:color="auto"/>
+              <w:left w:val="single" w:sz="4" w:space="0" w:color="auto"/>
+              <w:bottom w:val="single" w:sz="4" w:space="0" w:color="auto"/>
+              <w:right w:val="single" w:sz="4" w:space="0" w:color="auto"/>
+            </w:tcBorders>
+            <w:noWrap/>
+            <w:hideMark/>
+          </w:tcPr>
+          <w:p>
+            <w:pPr>
+              <w:spacing w:line="240" w:lineRule="exact"/>
+              <w:jc w:val="center"/>
+              <w:rPr>
+                <w:rFonts w:ascii="Times" w:hAnsi="Times"/>
+                <w:sz w:val="16"/>
+                <w:szCs w:val="16"/>
+              </w:rPr>
+            </w:pPr>
+            <w:r>
+              <w:rPr>
+                <w:rFonts w:ascii="Times" w:hAnsi="Times"/>
+                <w:sz w:val="16"/>
+                <w:szCs w:val="16"/>
+              </w:rPr>
+              <w:t>±</w:t>
+            </w:r>
+            <w:r>
+              <w:rPr>
+                <w:rFonts w:ascii="Times" w:hAnsi="Times"/>
+                <w:sz w:val="16"/>
+                <w:szCs w:val="16"/>
+              </w:rPr>
+              <w:t xml:space="preserve"> 0.1</w:t>
+            </w:r>
+          </w:p>
+        </w:tc>
+        <w:tc>
+          <w:tcPr>
+            <w:tcW w:w="708" w:type="dxa"/>
+            <w:tcBorders>
+              <w:top w:val="double" w:sz="4" w:space="0" w:color="auto"/>
+              <w:left w:val="single" w:sz="4" w:space="0" w:color="auto"/>
+              <w:bottom w:val="single" w:sz="4" w:space="0" w:color="auto"/>
+              <w:right w:val="single" w:sz="4" w:space="0" w:color="auto"/>
+            </w:tcBorders>
+            <w:hideMark/>
+          </w:tcPr>
+          <w:p>
+            <w:pPr>
+              <w:spacing w:line="240" w:lineRule="exact"/>
+              <w:jc w:val="center"/>
+              <w:rPr>
+                <w:rFonts w:ascii="Times" w:hAnsi="Times"/>
+                <w:sz w:val="16"/>
+                <w:szCs w:val="16"/>
+              </w:rPr>
+            </w:pPr>
+            <w:r>
+              <w:rPr>
+                <w:rFonts w:ascii="Times" w:hAnsi="Times"/>
+                <w:sz w:val="16"/>
+                <w:szCs w:val="16"/>
+              </w:rPr>
+              <w:t>±</w:t>
+            </w:r>
+            <w:r>
+              <w:rPr>
+                <w:rFonts w:ascii="Times" w:hAnsi="Times"/>
+                <w:sz w:val="16"/>
+                <w:szCs w:val="16"/>
+              </w:rPr>
+              <w:t xml:space="preserve"> </w:t>
+            </w:r>
+            <w:r>
+              <w:rPr>
+                <w:rFonts w:ascii="Times" w:hAnsi="Times"/>
+                <w:sz w:val="16"/>
+                <w:szCs w:val="16"/>
+              </w:rPr>
+              <w:t>10°</w:t>
+            </w:r>
+          </w:p>
+        </w:tc>
+        <w:tc>
+          <w:tcPr>
+            <w:tcW w:w="709" w:type="dxa"/>
+            <w:tcBorders>
+              <w:top w:val="double" w:sz="4" w:space="0" w:color="auto"/>
+              <w:left w:val="single" w:sz="4" w:space="0" w:color="auto"/>
+              <w:bottom w:val="single" w:sz="4" w:space="0" w:color="auto"/>
+              <w:right w:val="single" w:sz="4" w:space="0" w:color="auto"/>
+            </w:tcBorders>
+            <w:noWrap/>
+            <w:hideMark/>
+          </w:tcPr>
+          <w:p>
+            <w:pPr>
+              <w:spacing w:line="240" w:lineRule="exact"/>
+              <w:jc w:val="center"/>
+              <w:rPr>
+                <w:rFonts w:ascii="Times" w:hAnsi="Times"/>
+                <w:sz w:val="16"/>
+                <w:szCs w:val="16"/>
+              </w:rPr>
+            </w:pPr>
+            <w:r>
+              <w:rPr>
+                <w:rFonts w:ascii="Times" w:hAnsi="Times"/>
+                <w:sz w:val="16"/>
+                <w:szCs w:val="16"/>
+              </w:rPr>
+              <w:t>60 Hz</w:t>
+            </w:r>
+          </w:p>
+        </w:tc>
+        <w:tc>
+          <w:tcPr>
+            <w:tcW w:w="1134" w:type="dxa"/>
+            <w:tcBorders>
+              <w:top w:val="double" w:sz="4" w:space="0" w:color="auto"/>
+              <w:left w:val="single" w:sz="4" w:space="0" w:color="auto"/>
+              <w:bottom w:val="single" w:sz="4" w:space="0" w:color="auto"/>
+              <w:right w:val="single" w:sz="4" w:space="0" w:color="auto"/>
+            </w:tcBorders>
+            <w:noWrap/>
+            <w:hideMark/>
+          </w:tcPr>
+          <w:p>
+            <w:pPr>
+              <w:spacing w:line="240" w:lineRule="exact"/>
+              <w:jc w:val="center"/>
+              <w:rPr>
+                <w:rFonts w:ascii="Times" w:hAnsi="Times"/>
+                <w:sz w:val="16"/>
+                <w:szCs w:val="16"/>
+              </w:rPr>
+            </w:pPr>
+            <w:r>
+              <w:rPr>
+                <w:rFonts w:ascii="Times" w:hAnsi="Times"/>
+                <w:sz w:val="16"/>
+                <w:szCs w:val="16"/>
+              </w:rPr>
+              <w:t xml:space="preserve">360°, </w:t>
+            </w:r>
+            <w:r>
+              <w:t>±</w:t>
+            </w:r>
+            <w:r>
+              <w:rPr>
+                <w:rFonts w:ascii="Times" w:hAnsi="Times"/>
+                <w:sz w:val="16"/>
+                <w:szCs w:val="16"/>
+              </w:rPr>
+              <w:t>120°</w:t>
+            </w:r>
+          </w:p>
+        </w:tc>
+      </w:tr>
+      <w:tr>
+        <w:trPr>
+          <w:trHeight w:val="254"/>
+          <w:jc w:val="center"/>
+        </w:trPr>
+        <w:tc>
+          <w:tcPr>
+            <w:tcW w:w="988" w:type="dxa"/>
+            <w:tcBorders>
+              <w:top w:val="single" w:sz="4" w:space="0" w:color="auto"/>
+              <w:left w:val="single" w:sz="4" w:space="0" w:color="auto"/>
+              <w:bottom w:val="double" w:sz="4" w:space="0" w:color="auto"/>
+              <w:right w:val="double" w:sz="4" w:space="0" w:color="auto"/>
+            </w:tcBorders>
+            <w:noWrap/>
+            <w:hideMark/>
+          </w:tcPr>
+          <w:p>
+            <w:pPr>
+              <w:spacing w:line="240" w:lineRule="exact"/>
+              <w:jc w:val="center"/>
+              <w:rPr>
+                <w:rFonts w:ascii="Times" w:hAnsi="Times"/>
+                <w:b/>
+                <w:sz w:val="16"/>
+                <w:szCs w:val="16"/>
+              </w:rPr>
+            </w:pPr>
+            <w:r>
+              <w:rPr>
+                <w:rFonts w:ascii="Times" w:hAnsi="Times"/>
+                <w:b/>
+                <w:sz w:val="16"/>
+                <w:szCs w:val="16"/>
+              </w:rPr>
+              <w:t>d[%]</w:t>
+            </w:r>
+          </w:p>
+        </w:tc>
+        <w:tc>
+          <w:tcPr>
+            <w:tcW w:w="567" w:type="dxa"/>
+            <w:tcBorders>
+              <w:top w:val="single" w:sz="4" w:space="0" w:color="auto"/>
+              <w:left w:val="double" w:sz="4" w:space="0" w:color="auto"/>
+              <w:bottom w:val="double" w:sz="4" w:space="0" w:color="auto"/>
+              <w:right w:val="single" w:sz="4" w:space="0" w:color="auto"/>
+            </w:tcBorders>
+            <w:noWrap/>
+            <w:hideMark/>
+          </w:tcPr>
+          <w:p>
+            <w:pPr>
+              <w:spacing w:line="240" w:lineRule="exact"/>
+              <w:jc w:val="center"/>
+              <w:rPr>
+                <w:rFonts w:ascii="Times" w:hAnsi="Times"/>
+                <w:sz w:val="16"/>
+                <w:szCs w:val="16"/>
+              </w:rPr>
+            </w:pPr>
+            <w:r>
+              <w:rPr>
+                <w:rFonts w:ascii="Times" w:hAnsi="Times"/>
+                <w:sz w:val="16"/>
+                <w:szCs w:val="16"/>
+              </w:rPr>
+              <w:t>1</w:t>
+            </w:r>
+          </w:p>
+        </w:tc>
+        <w:tc>
+          <w:tcPr>
+            <w:tcW w:w="567" w:type="dxa"/>
+            <w:tcBorders>
+              <w:top w:val="single" w:sz="4" w:space="0" w:color="auto"/>
+              <w:left w:val="single" w:sz="4" w:space="0" w:color="auto"/>
+              <w:bottom w:val="double" w:sz="4" w:space="0" w:color="auto"/>
+              <w:right w:val="single" w:sz="4" w:space="0" w:color="auto"/>
+            </w:tcBorders>
+            <w:noWrap/>
+            <w:hideMark/>
+          </w:tcPr>
+          <w:p>
+            <w:pPr>
+              <w:spacing w:line="240" w:lineRule="exact"/>
+              <w:jc w:val="center"/>
+              <w:rPr>
+                <w:rFonts w:ascii="Times" w:hAnsi="Times"/>
+                <w:sz w:val="16"/>
+                <w:szCs w:val="16"/>
+              </w:rPr>
+            </w:pPr>
+            <w:r>
+              <w:rPr>
+                <w:rFonts w:ascii="Times" w:hAnsi="Times"/>
+                <w:sz w:val="16"/>
+                <w:szCs w:val="16"/>
+              </w:rPr>
+              <w:t>1</w:t>
+            </w:r>
+          </w:p>
+        </w:tc>
+        <w:tc>
+          <w:tcPr>
+            <w:tcW w:w="708" w:type="dxa"/>
+            <w:tcBorders>
+              <w:top w:val="single" w:sz="4" w:space="0" w:color="auto"/>
+              <w:left w:val="single" w:sz="4" w:space="0" w:color="auto"/>
+              <w:bottom w:val="double" w:sz="4" w:space="0" w:color="auto"/>
+              <w:right w:val="single" w:sz="4" w:space="0" w:color="auto"/>
+            </w:tcBorders>
+            <w:hideMark/>
+          </w:tcPr>
+          <w:p>
+            <w:pPr>
+              <w:spacing w:line="240" w:lineRule="exact"/>
+              <w:jc w:val="center"/>
+              <w:rPr>
+                <w:rFonts w:ascii="Times" w:hAnsi="Times"/>
+                <w:sz w:val="16"/>
+                <w:szCs w:val="16"/>
+              </w:rPr>
+            </w:pPr>
+            <w:r>
+              <w:rPr>
+                <w:rFonts w:ascii="Times" w:hAnsi="Times"/>
+                <w:sz w:val="16"/>
+                <w:szCs w:val="16"/>
+              </w:rPr>
+              <w:t>1</w:t>
+            </w:r>
+          </w:p>
+        </w:tc>
+        <w:tc>
+          <w:tcPr>
+            <w:tcW w:w="709" w:type="dxa"/>
+            <w:tcBorders>
+              <w:top w:val="single" w:sz="4" w:space="0" w:color="auto"/>
+              <w:left w:val="single" w:sz="4" w:space="0" w:color="auto"/>
+              <w:bottom w:val="double" w:sz="4" w:space="0" w:color="auto"/>
+              <w:right w:val="single" w:sz="4" w:space="0" w:color="auto"/>
+            </w:tcBorders>
+            <w:noWrap/>
+            <w:hideMark/>
+          </w:tcPr>
+          <w:p>
+            <w:pPr>
+              <w:spacing w:line="240" w:lineRule="exact"/>
+              <w:jc w:val="center"/>
+              <w:rPr>
+                <w:rFonts w:ascii="Times" w:hAnsi="Times"/>
+                <w:sz w:val="16"/>
+                <w:szCs w:val="16"/>
+              </w:rPr>
+            </w:pPr>
+            <w:r>
+              <w:rPr>
+                <w:rFonts w:ascii="Times" w:hAnsi="Times"/>
+                <w:sz w:val="16"/>
+                <w:szCs w:val="16"/>
+              </w:rPr>
+              <w:t>0.05</w:t>
+            </w:r>
+          </w:p>
+        </w:tc>
+        <w:tc>
+          <w:tcPr>
+            <w:tcW w:w="1134" w:type="dxa"/>
+            <w:tcBorders>
+              <w:top w:val="single" w:sz="4" w:space="0" w:color="auto"/>
+              <w:left w:val="single" w:sz="4" w:space="0" w:color="auto"/>
+              <w:bottom w:val="double" w:sz="4" w:space="0" w:color="auto"/>
+              <w:right w:val="single" w:sz="4" w:space="0" w:color="auto"/>
+            </w:tcBorders>
+            <w:noWrap/>
+            <w:hideMark/>
+          </w:tcPr>
+          <w:p>
+            <w:pPr>
+              <w:spacing w:line="240" w:lineRule="exact"/>
+              <w:jc w:val="center"/>
+              <w:rPr>
+                <w:rFonts w:ascii="Times" w:hAnsi="Times"/>
+                <w:sz w:val="16"/>
+                <w:szCs w:val="16"/>
+              </w:rPr>
+            </w:pPr>
+            <w:r>
+              <w:rPr>
+                <w:rFonts w:ascii="Times" w:hAnsi="Times"/>
+                <w:sz w:val="16"/>
+                <w:szCs w:val="16"/>
+              </w:rPr>
+              <w:t>1</w:t>
+            </w:r>
+          </w:p>
+        </w:tc>
+      </w:tr>
+    </w:tbl>
+    <w:p>
+      <w:pPr>
+        <w:pStyle w:val="Text"/>
+      </w:pPr>
     </w:p>
     <w:p>
       <w:pPr>
@@ -6018,7 +7314,7 @@
         <mc:AlternateContent>
           <mc:Choice Requires="wpg">
             <w:drawing>
-              <wp:anchor distT="0" distB="0" distL="114300" distR="114300" simplePos="0" relativeHeight="251680256" behindDoc="0" locked="0" layoutInCell="1" allowOverlap="1" wp14:anchorId="3D5DEF91" wp14:editId="6C91BD2F">
+              <wp:anchor distT="0" distB="0" distL="114300" distR="114300" simplePos="0" relativeHeight="251677184" behindDoc="0" locked="0" layoutInCell="1" allowOverlap="1" wp14:anchorId="3D5DEF91" wp14:editId="28577077">
                 <wp:simplePos x="0" y="0"/>
                 <wp:positionH relativeFrom="column">
                   <wp:align>right</wp:align>
@@ -6137,6 +7433,7 @@
                               <w:r>
                                 <w:rPr>
                                   <w:rFonts w:ascii="Times" w:hAnsi="Times"/>
+                                  <w:noProof/>
                                   <w:color w:val="000000"/>
                                   <w:sz w:val="18"/>
                                 </w:rPr>
@@ -6183,7 +7480,7 @@
           </mc:Choice>
           <mc:Fallback>
             <w:pict>
-              <v:group w14:anchorId="3D5DEF91" id="Group 13" o:spid="_x0000_s1036" style="position:absolute;left:0;text-align:left;margin-left:200.45pt;margin-top:78.05pt;width:251.65pt;height:145.5pt;z-index:251680256;mso-position-horizontal:right;mso-width-relative:margin;mso-height-relative:margin" coordsize="31959,18478" o:gfxdata="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">
+              <v:group w14:anchorId="3D5DEF91" id="Group 13" o:spid="_x0000_s1036" style="position:absolute;left:0;text-align:left;margin-left:200.45pt;margin-top:78.05pt;width:251.65pt;height:145.5pt;z-index:251677184;mso-position-horizontal:right;mso-width-relative:margin;mso-height-relative:margin" coordsize="31959,18478" o:gfxdata="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">
                 <v:shape id="Picture 33" o:spid="_x0000_s1037" type="#_x0000_t75" style="position:absolute;width:31959;height:16408;visibility:visible;mso-wrap-style:square" o:gfxdata="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">
                   <v:imagedata r:id="rId17" o:title=""/>
                 </v:shape>
@@ -6237,6 +7534,7 @@
                         <w:r>
                           <w:rPr>
                             <w:rFonts w:ascii="Times" w:hAnsi="Times"/>
+                            <w:noProof/>
                             <w:color w:val="000000"/>
                             <w:sz w:val="18"/>
                           </w:rPr>
@@ -6276,8 +7574,16 @@
         <w:t>If we use an ideal signal without uncertainties in the parameters and nominal frequency, f</w:t>
       </w:r>
       <w:r>
-        <w:t xml:space="preserve">or a total duration of the window T, </w:t>
-      </w:r>
+        <w:t>or a total duration of the window T</w:t>
+      </w:r>
+      <w:proofErr w:type="gramStart"/>
+      <w:r>
+        <w:t>,</w:t>
+      </w:r>
+      <w:r>
+        <w:t xml:space="preserve"> </w:t>
+      </w:r>
+      <w:proofErr w:type="gramEnd"/>
       <m:oMath>
         <m:r>
           <w:rPr>
@@ -6367,10 +7673,13 @@
       <w:r>
         <w:t xml:space="preserve">, the maximum absolute errors are not greater than </w:t>
       </w:r>
-      <w:r>
-        <w:t xml:space="preserve">1 </w:t>
-      </w:r>
       <m:oMath>
+        <m:r>
+          <w:rPr>
+            <w:rFonts w:ascii="Cambria Math" w:hAnsi="Cambria Math"/>
+          </w:rPr>
+          <m:t>1</m:t>
+        </m:r>
         <m:r>
           <m:rPr>
             <m:sty m:val="p"/>
@@ -6395,6 +7704,11 @@
       <w:pPr>
         <w:pStyle w:val="Text"/>
       </w:pPr>
+    </w:p>
+    <w:p>
+      <w:pPr>
+        <w:pStyle w:val="Text"/>
+      </w:pPr>
       <w:r>
         <w:t>In a</w:t>
       </w:r>
@@ -6402,6 +7716,9 @@
         <w:t xml:space="preserve"> second simulation</w:t>
       </w:r>
       <w:r>
+        <w:t>,</w:t>
+      </w:r>
+      <w:r>
         <w:t xml:space="preserve"> to represent a more realistic situation,</w:t>
       </w:r>
       <w:r>
@@ -6417,9 +7734,23 @@
         <w:t>ed</w:t>
       </w:r>
       <w:r>
-        <w:t xml:space="preserve"> 500 ppm variation in frequency and 1% variation in the other parameters. The maximum errors obtained are not greater than 2 </w:t>
+        <w:t xml:space="preserve"> </w:t>
+      </w:r>
+      <w:proofErr w:type="gramStart"/>
+      <w:r>
+        <w:t>500 ppm</w:t>
+      </w:r>
+      <w:proofErr w:type="gramEnd"/>
+      <w:r>
+        <w:t xml:space="preserve"> variation in frequency and 1% variation in the other parameters. The maximum errors obtained are not greater than </w:t>
       </w:r>
       <m:oMath>
+        <m:r>
+          <w:rPr>
+            <w:rFonts w:ascii="Cambria Math" w:hAnsi="Cambria Math"/>
+          </w:rPr>
+          <m:t>2</m:t>
+        </m:r>
         <m:r>
           <m:rPr>
             <m:sty m:val="p"/>
@@ -6437,8 +7768,13 @@
         </m:r>
       </m:oMath>
       <w:r>
-        <w:t xml:space="preserve"> for a </w:t>
-      </w:r>
+        <w:t xml:space="preserve"> for </w:t>
+      </w:r>
+      <w:proofErr w:type="gramStart"/>
+      <w:r>
+        <w:t xml:space="preserve">a </w:t>
+      </w:r>
+      <w:proofErr w:type="gramEnd"/>
       <m:oMath>
         <m:r>
           <w:rPr>
@@ -6466,7 +7802,15 @@
         <w:t>.</w:t>
       </w:r>
       <w:r>
-        <w:t xml:space="preserve"> The distribution of occurrences is shown in a histogram in</w:t>
+        <w:t xml:space="preserve"> The distribution of occurrences </w:t>
+      </w:r>
+      <w:proofErr w:type="gramStart"/>
+      <w:r>
+        <w:t>is shown</w:t>
+      </w:r>
+      <w:proofErr w:type="gramEnd"/>
+      <w:r>
+        <w:t xml:space="preserve"> in a histogram in</w:t>
       </w:r>
       <w:r>
         <w:t xml:space="preserve"> </w:t>
@@ -6502,44 +7846,6 @@
       </w:pPr>
       <w:r>
         <w:t>Parameters estimation with non-linear least squares</w:t>
-      </w:r>
-    </w:p>
-    <w:p>
-      <w:pPr>
-        <w:spacing w:line="240" w:lineRule="exact"/>
-        <w:ind w:firstLine="187"/>
-        <w:jc w:val="both"/>
-        <w:rPr>
-          <w:rFonts w:ascii="Times" w:hAnsi="Times"/>
-        </w:rPr>
-      </w:pPr>
-      <w:commentRangeStart w:id="26"/>
-      <w:r>
-        <w:rPr>
-          <w:rFonts w:ascii="Times" w:hAnsi="Times"/>
-        </w:rPr>
-        <w:t xml:space="preserve">For this analysis, </w:t>
-      </w:r>
-      <w:r>
-        <w:t>the step discontinuities occur in the middle of the window (</w:t>
-      </w:r>
-      <m:oMath>
-        <m:r>
-          <w:rPr>
-            <w:rFonts w:ascii="Cambria Math" w:hAnsi="Cambria Math"/>
-          </w:rPr>
-          <m:t>τ=0.5T</m:t>
-        </m:r>
-      </m:oMath>
-      <w:r>
-        <w:t>).</w:t>
-      </w:r>
-      <w:commentRangeEnd w:id="26"/>
-      <w:r>
-        <w:rPr>
-          <w:rStyle w:val="Refdecomentrio"/>
-        </w:rPr>
-        <w:commentReference w:id="26"/>
       </w:r>
     </w:p>
     <w:p>
@@ -6584,10 +7890,30 @@
         <w:rPr>
           <w:rFonts w:ascii="Times" w:hAnsi="Times"/>
         </w:rPr>
-        <w:t xml:space="preserve"> is generated with uncertainties added to the parameters, </w:t>
-      </w:r>
-      <w:r>
-        <w:t xml:space="preserve">drawn from a uniform distribution centered around the nominal values, as shown in the upper part of  Table I, where </w:t>
+        <w:t xml:space="preserve"> </w:t>
+      </w:r>
+      <w:proofErr w:type="gramStart"/>
+      <w:r>
+        <w:rPr>
+          <w:rFonts w:ascii="Times" w:hAnsi="Times"/>
+        </w:rPr>
+        <w:t>is generated</w:t>
+      </w:r>
+      <w:proofErr w:type="gramEnd"/>
+      <w:r>
+        <w:rPr>
+          <w:rFonts w:ascii="Times" w:hAnsi="Times"/>
+        </w:rPr>
+        <w:t xml:space="preserve"> with uncertainties added to the parameters, </w:t>
+      </w:r>
+      <w:r>
+        <w:t xml:space="preserve">drawn from a uniform distribution centered </w:t>
+      </w:r>
+      <w:r>
+        <w:t>in</w:t>
+      </w:r>
+      <w:r>
+        <w:t xml:space="preserve"> the nominal values, as shown in Table I, where </w:t>
       </w:r>
       <w:r>
         <w:rPr>
@@ -6596,13 +7922,37 @@
         <w:t>d</w:t>
       </w:r>
       <w:r>
-        <w:t xml:space="preserve"> is the interval of the uniform distribution, given in ppm. In the iterative LM algorithm, the model parameters </w:t>
-      </w:r>
-      <w:r>
-        <w:rPr>
-          <w:rFonts w:ascii="Times" w:hAnsi="Times"/>
-        </w:rPr>
-        <w:t xml:space="preserve">are initiated at the nominal values, and the optimization procedure seeks for the minimum point of </w:t>
+        <w:t xml:space="preserve"> is </w:t>
+      </w:r>
+      <w:r>
+        <w:t xml:space="preserve">half </w:t>
+      </w:r>
+      <w:r>
+        <w:t xml:space="preserve">the interval of the uniform distribution, given </w:t>
+      </w:r>
+      <w:r>
+        <w:lastRenderedPageBreak/>
+        <w:t xml:space="preserve">in </w:t>
+      </w:r>
+      <w:r>
+        <w:t>percentage of the nominal values</w:t>
+      </w:r>
+      <w:r>
+        <w:t xml:space="preserve">. In the iterative LM algorithm, the model parameters </w:t>
+      </w:r>
+      <w:proofErr w:type="gramStart"/>
+      <w:r>
+        <w:rPr>
+          <w:rFonts w:ascii="Times" w:hAnsi="Times"/>
+        </w:rPr>
+        <w:t>are initiated</w:t>
+      </w:r>
+      <w:proofErr w:type="gramEnd"/>
+      <w:r>
+        <w:rPr>
+          <w:rFonts w:ascii="Times" w:hAnsi="Times"/>
+        </w:rPr>
+        <w:t xml:space="preserve"> at the nominal values, and the optimization procedure seeks for the minimum point of </w:t>
       </w:r>
       <m:oMath>
         <m:r>
@@ -6646,44 +7996,30 @@
         <w:rPr>
           <w:rFonts w:ascii="Times" w:hAnsi="Times"/>
         </w:rPr>
-        <w:t xml:space="preserve"> at the actual values of the parameters. </w:t>
-      </w:r>
-      <w:r>
-        <w:t xml:space="preserve">In all simulations the sampling frequency was set </w:t>
-      </w:r>
-      <w:r>
-        <w:rPr>
-          <w:color w:val="FF0000"/>
-        </w:rPr>
-        <w:t xml:space="preserve">to </w:t>
-      </w:r>
-      <w:commentRangeStart w:id="27"/>
-      <w:r>
-        <w:rPr>
-          <w:color w:val="FF0000"/>
-        </w:rPr>
-        <w:t>4800</w:t>
-      </w:r>
-      <w:commentRangeEnd w:id="27"/>
-      <w:r>
-        <w:rPr>
-          <w:rStyle w:val="Refdecomentrio"/>
-          <w:color w:val="FF0000"/>
-        </w:rPr>
-        <w:commentReference w:id="27"/>
-      </w:r>
-      <w:r>
-        <w:rPr>
-          <w:color w:val="FF0000"/>
-        </w:rPr>
-        <w:t xml:space="preserve"> Hz</w:t>
-      </w:r>
-      <w:r>
-        <w:t xml:space="preserve">, and the analysis window covers 6 cycles of the nominal phasor. The </w:t>
-      </w:r>
-      <w:r>
-        <w:lastRenderedPageBreak/>
-        <w:t>maximum errors obtained are shown in the lower parts of Table I. One can see that, for both tests, the estimation of the step discontinuity parameters are the most sensitive to the SNR. Moreover, they exhibit the highest maximum errors.</w:t>
+        <w:t xml:space="preserve"> </w:t>
+      </w:r>
+      <w:r>
+        <w:rPr>
+          <w:rFonts w:ascii="Times" w:hAnsi="Times"/>
+        </w:rPr>
+        <w:t>at</w:t>
+      </w:r>
+      <w:r>
+        <w:rPr>
+          <w:rFonts w:ascii="Times" w:hAnsi="Times"/>
+        </w:rPr>
+        <w:t xml:space="preserve"> the actual values of the parameters. </w:t>
+      </w:r>
+      <w:r>
+        <w:t xml:space="preserve">The maximum errors obtained </w:t>
+      </w:r>
+      <w:proofErr w:type="gramStart"/>
+      <w:r>
+        <w:t>are shown</w:t>
+      </w:r>
+      <w:proofErr w:type="gramEnd"/>
+      <w:r>
+        <w:t xml:space="preserve"> in the lower parts of Table I. One can see that, for both tests, the estimation of the step discontinuity parameters are the most sensitive to the SNR. Moreover, they exhibit the highest maximum errors.</w:t>
       </w:r>
     </w:p>
     <w:p>
@@ -6696,22 +8032,8 @@
         </w:rPr>
       </w:pPr>
     </w:p>
-    <w:p>
-      <w:pPr>
-        <w:pStyle w:val="Legenda"/>
-        <w:keepNext/>
-        <w:jc w:val="center"/>
-        <w:rPr>
-          <w:color w:val="auto"/>
-        </w:rPr>
-      </w:pPr>
-      <w:r>
-        <w:rPr>
-          <w:color w:val="auto"/>
-        </w:rPr>
-        <w:t>Table I- Parameter estimation maximum errors as a function of the SNR</w:t>
-      </w:r>
-    </w:p>
+    <w:p/>
+    <w:p/>
     <w:tbl>
       <w:tblPr>
         <w:tblStyle w:val="Tabelacomgrade"/>
@@ -6738,738 +8060,6 @@
             <w:tcBorders>
               <w:top w:val="single" w:sz="4" w:space="0" w:color="auto"/>
               <w:left w:val="single" w:sz="4" w:space="0" w:color="auto"/>
-              <w:bottom w:val="double" w:sz="4" w:space="0" w:color="auto"/>
-              <w:right w:val="double" w:sz="4" w:space="0" w:color="auto"/>
-            </w:tcBorders>
-            <w:noWrap/>
-            <w:hideMark/>
-          </w:tcPr>
-          <w:p>
-            <w:pPr>
-              <w:spacing w:line="240" w:lineRule="exact"/>
-              <w:jc w:val="center"/>
-              <w:rPr>
-                <w:rFonts w:ascii="Times" w:hAnsi="Times"/>
-                <w:b/>
-                <w:sz w:val="16"/>
-                <w:szCs w:val="16"/>
-              </w:rPr>
-            </w:pPr>
-            <w:r>
-              <w:rPr>
-                <w:rFonts w:ascii="Times" w:hAnsi="Times"/>
-                <w:b/>
-                <w:sz w:val="16"/>
-                <w:szCs w:val="16"/>
-              </w:rPr>
-              <w:t>Parameter</w:t>
-            </w:r>
-          </w:p>
-        </w:tc>
-        <w:tc>
-          <w:tcPr>
-            <w:tcW w:w="650" w:type="dxa"/>
-            <w:tcBorders>
-              <w:top w:val="single" w:sz="4" w:space="0" w:color="auto"/>
-              <w:left w:val="double" w:sz="4" w:space="0" w:color="auto"/>
-              <w:bottom w:val="double" w:sz="4" w:space="0" w:color="auto"/>
-              <w:right w:val="single" w:sz="4" w:space="0" w:color="auto"/>
-            </w:tcBorders>
-            <w:noWrap/>
-            <w:hideMark/>
-          </w:tcPr>
-          <w:p>
-            <w:pPr>
-              <w:spacing w:line="240" w:lineRule="exact"/>
-              <w:jc w:val="center"/>
-              <w:rPr>
-                <w:rFonts w:ascii="Times" w:hAnsi="Times"/>
-                <w:b/>
-                <w:sz w:val="16"/>
-                <w:szCs w:val="16"/>
-              </w:rPr>
-            </w:pPr>
-            <m:oMathPara>
-              <m:oMath>
-                <m:sSub>
-                  <m:sSubPr>
-                    <m:ctrlPr>
-                      <w:rPr>
-                        <w:rFonts w:ascii="Cambria Math" w:hAnsi="Cambria Math"/>
-                        <w:b/>
-                        <w:sz w:val="16"/>
-                        <w:szCs w:val="16"/>
-                        <w:lang w:val="en-US" w:eastAsia="en-US"/>
-                      </w:rPr>
-                    </m:ctrlPr>
-                  </m:sSubPr>
-                  <m:e>
-                    <m:r>
-                      <m:rPr>
-                        <m:sty m:val="bi"/>
-                      </m:rPr>
-                      <w:rPr>
-                        <w:rFonts w:ascii="Cambria Math" w:hAnsi="Cambria Math"/>
-                        <w:sz w:val="16"/>
-                        <w:szCs w:val="16"/>
-                      </w:rPr>
-                      <m:t>x</m:t>
-                    </m:r>
-                  </m:e>
-                  <m:sub>
-                    <m:r>
-                      <m:rPr>
-                        <m:sty m:val="b"/>
-                      </m:rPr>
-                      <w:rPr>
-                        <w:rFonts w:ascii="Cambria Math" w:hAnsi="Cambria Math"/>
-                        <w:sz w:val="16"/>
-                        <w:szCs w:val="16"/>
-                      </w:rPr>
-                      <m:t>1</m:t>
-                    </m:r>
-                  </m:sub>
-                </m:sSub>
-              </m:oMath>
-            </m:oMathPara>
-          </w:p>
-        </w:tc>
-        <w:tc>
-          <w:tcPr>
-            <w:tcW w:w="456" w:type="dxa"/>
-            <w:tcBorders>
-              <w:top w:val="single" w:sz="4" w:space="0" w:color="auto"/>
-              <w:left w:val="single" w:sz="4" w:space="0" w:color="auto"/>
-              <w:bottom w:val="double" w:sz="4" w:space="0" w:color="auto"/>
-              <w:right w:val="single" w:sz="4" w:space="0" w:color="auto"/>
-            </w:tcBorders>
-            <w:noWrap/>
-            <w:hideMark/>
-          </w:tcPr>
-          <w:p>
-            <w:pPr>
-              <w:spacing w:line="240" w:lineRule="exact"/>
-              <w:jc w:val="center"/>
-              <w:rPr>
-                <w:rFonts w:ascii="Times" w:hAnsi="Times"/>
-                <w:b/>
-                <w:sz w:val="16"/>
-                <w:szCs w:val="16"/>
-              </w:rPr>
-            </w:pPr>
-            <m:oMathPara>
-              <m:oMath>
-                <m:sSub>
-                  <m:sSubPr>
-                    <m:ctrlPr>
-                      <w:rPr>
-                        <w:rFonts w:ascii="Cambria Math" w:hAnsi="Cambria Math"/>
-                        <w:b/>
-                        <w:sz w:val="16"/>
-                        <w:szCs w:val="16"/>
-                        <w:lang w:val="en-US" w:eastAsia="en-US"/>
-                      </w:rPr>
-                    </m:ctrlPr>
-                  </m:sSubPr>
-                  <m:e>
-                    <m:r>
-                      <m:rPr>
-                        <m:sty m:val="bi"/>
-                      </m:rPr>
-                      <w:rPr>
-                        <w:rFonts w:ascii="Cambria Math" w:hAnsi="Cambria Math"/>
-                        <w:sz w:val="16"/>
-                        <w:szCs w:val="16"/>
-                      </w:rPr>
-                      <m:t>x</m:t>
-                    </m:r>
-                  </m:e>
-                  <m:sub>
-                    <m:r>
-                      <m:rPr>
-                        <m:sty m:val="b"/>
-                      </m:rPr>
-                      <w:rPr>
-                        <w:rFonts w:ascii="Cambria Math" w:hAnsi="Cambria Math"/>
-                        <w:sz w:val="16"/>
-                        <w:szCs w:val="16"/>
-                      </w:rPr>
-                      <m:t>2</m:t>
-                    </m:r>
-                  </m:sub>
-                </m:sSub>
-              </m:oMath>
-            </m:oMathPara>
-          </w:p>
-        </w:tc>
-        <w:tc>
-          <w:tcPr>
-            <w:tcW w:w="463" w:type="dxa"/>
-            <w:tcBorders>
-              <w:top w:val="single" w:sz="4" w:space="0" w:color="auto"/>
-              <w:left w:val="single" w:sz="4" w:space="0" w:color="auto"/>
-              <w:bottom w:val="double" w:sz="4" w:space="0" w:color="auto"/>
-              <w:right w:val="single" w:sz="4" w:space="0" w:color="auto"/>
-            </w:tcBorders>
-            <w:hideMark/>
-          </w:tcPr>
-          <w:p>
-            <w:pPr>
-              <w:spacing w:line="240" w:lineRule="exact"/>
-              <w:jc w:val="center"/>
-              <w:rPr>
-                <w:rFonts w:ascii="Times" w:hAnsi="Times"/>
-                <w:b/>
-                <w:sz w:val="16"/>
-                <w:szCs w:val="16"/>
-              </w:rPr>
-            </w:pPr>
-            <m:oMathPara>
-              <m:oMath>
-                <m:sSub>
-                  <m:sSubPr>
-                    <m:ctrlPr>
-                      <w:rPr>
-                        <w:rFonts w:ascii="Cambria Math" w:hAnsi="Cambria Math"/>
-                        <w:b/>
-                        <w:sz w:val="16"/>
-                        <w:szCs w:val="16"/>
-                        <w:lang w:val="en-US" w:eastAsia="en-US"/>
-                      </w:rPr>
-                    </m:ctrlPr>
-                  </m:sSubPr>
-                  <m:e>
-                    <m:r>
-                      <m:rPr>
-                        <m:sty m:val="bi"/>
-                      </m:rPr>
-                      <w:rPr>
-                        <w:rFonts w:ascii="Cambria Math" w:hAnsi="Cambria Math"/>
-                        <w:sz w:val="16"/>
-                        <w:szCs w:val="16"/>
-                      </w:rPr>
-                      <m:t>x</m:t>
-                    </m:r>
-                  </m:e>
-                  <m:sub>
-                    <m:r>
-                      <m:rPr>
-                        <m:sty m:val="bi"/>
-                      </m:rPr>
-                      <w:rPr>
-                        <w:rFonts w:ascii="Cambria Math" w:hAnsi="Cambria Math"/>
-                        <w:sz w:val="16"/>
-                        <w:szCs w:val="16"/>
-                      </w:rPr>
-                      <m:t>3</m:t>
-                    </m:r>
-                  </m:sub>
-                </m:sSub>
-              </m:oMath>
-            </m:oMathPara>
-          </w:p>
-        </w:tc>
-        <w:tc>
-          <w:tcPr>
-            <w:tcW w:w="661" w:type="dxa"/>
-            <w:tcBorders>
-              <w:top w:val="single" w:sz="4" w:space="0" w:color="auto"/>
-              <w:left w:val="single" w:sz="4" w:space="0" w:color="auto"/>
-              <w:bottom w:val="double" w:sz="4" w:space="0" w:color="auto"/>
-              <w:right w:val="single" w:sz="4" w:space="0" w:color="auto"/>
-            </w:tcBorders>
-            <w:noWrap/>
-            <w:hideMark/>
-          </w:tcPr>
-          <w:p>
-            <w:pPr>
-              <w:spacing w:line="240" w:lineRule="exact"/>
-              <w:jc w:val="center"/>
-              <w:rPr>
-                <w:rFonts w:ascii="Times" w:hAnsi="Times"/>
-                <w:b/>
-                <w:sz w:val="16"/>
-                <w:szCs w:val="16"/>
-              </w:rPr>
-            </w:pPr>
-            <m:oMathPara>
-              <m:oMath>
-                <m:r>
-                  <m:rPr>
-                    <m:sty m:val="bi"/>
-                  </m:rPr>
-                  <w:rPr>
-                    <w:rFonts w:ascii="Cambria Math" w:hAnsi="Cambria Math"/>
-                    <w:sz w:val="16"/>
-                    <w:szCs w:val="16"/>
-                  </w:rPr>
-                  <m:t>ω/2</m:t>
-                </m:r>
-                <m:r>
-                  <m:rPr>
-                    <m:sty m:val="bi"/>
-                  </m:rPr>
-                  <w:rPr>
-                    <w:rFonts w:ascii="Cambria Math" w:hAnsi="Cambria Math"/>
-                    <w:sz w:val="16"/>
-                    <w:szCs w:val="16"/>
-                  </w:rPr>
-                  <m:t>π</m:t>
-                </m:r>
-              </m:oMath>
-            </m:oMathPara>
-          </w:p>
-        </w:tc>
-        <w:tc>
-          <w:tcPr>
-            <w:tcW w:w="520" w:type="dxa"/>
-            <w:tcBorders>
-              <w:top w:val="single" w:sz="4" w:space="0" w:color="auto"/>
-              <w:left w:val="single" w:sz="4" w:space="0" w:color="auto"/>
-              <w:bottom w:val="double" w:sz="4" w:space="0" w:color="auto"/>
-              <w:right w:val="single" w:sz="4" w:space="0" w:color="auto"/>
-            </w:tcBorders>
-            <w:noWrap/>
-            <w:hideMark/>
-          </w:tcPr>
-          <w:p>
-            <w:pPr>
-              <w:spacing w:line="240" w:lineRule="exact"/>
-              <w:jc w:val="center"/>
-              <w:rPr>
-                <w:rFonts w:ascii="Times" w:hAnsi="Times"/>
-                <w:b/>
-                <w:sz w:val="16"/>
-                <w:szCs w:val="16"/>
-              </w:rPr>
-            </w:pPr>
-            <m:oMathPara>
-              <m:oMath>
-                <m:r>
-                  <m:rPr>
-                    <m:sty m:val="bi"/>
-                  </m:rPr>
-                  <w:rPr>
-                    <w:rFonts w:ascii="Cambria Math" w:hAnsi="Cambria Math"/>
-                    <w:sz w:val="16"/>
-                    <w:szCs w:val="16"/>
-                  </w:rPr>
-                  <m:t>φ</m:t>
-                </m:r>
-              </m:oMath>
-            </m:oMathPara>
-          </w:p>
-        </w:tc>
-      </w:tr>
-      <w:tr>
-        <w:trPr>
-          <w:trHeight w:val="254"/>
-          <w:jc w:val="center"/>
-        </w:trPr>
-        <w:tc>
-          <w:tcPr>
-            <w:tcW w:w="1405" w:type="dxa"/>
-            <w:tcBorders>
-              <w:top w:val="double" w:sz="4" w:space="0" w:color="auto"/>
-              <w:left w:val="single" w:sz="4" w:space="0" w:color="auto"/>
-              <w:bottom w:val="single" w:sz="4" w:space="0" w:color="auto"/>
-              <w:right w:val="double" w:sz="4" w:space="0" w:color="auto"/>
-            </w:tcBorders>
-            <w:noWrap/>
-            <w:hideMark/>
-          </w:tcPr>
-          <w:p>
-            <w:pPr>
-              <w:spacing w:line="240" w:lineRule="exact"/>
-              <w:jc w:val="center"/>
-              <w:rPr>
-                <w:rFonts w:ascii="Times" w:hAnsi="Times"/>
-                <w:b/>
-                <w:sz w:val="16"/>
-                <w:szCs w:val="16"/>
-              </w:rPr>
-            </w:pPr>
-            <w:r>
-              <w:rPr>
-                <w:rFonts w:ascii="Times" w:hAnsi="Times"/>
-                <w:b/>
-                <w:sz w:val="16"/>
-                <w:szCs w:val="16"/>
-              </w:rPr>
-              <w:t>Nominal</w:t>
-            </w:r>
-          </w:p>
-        </w:tc>
-        <w:tc>
-          <w:tcPr>
-            <w:tcW w:w="650" w:type="dxa"/>
-            <w:tcBorders>
-              <w:top w:val="double" w:sz="4" w:space="0" w:color="auto"/>
-              <w:left w:val="double" w:sz="4" w:space="0" w:color="auto"/>
-              <w:bottom w:val="single" w:sz="4" w:space="0" w:color="auto"/>
-              <w:right w:val="single" w:sz="4" w:space="0" w:color="auto"/>
-            </w:tcBorders>
-            <w:noWrap/>
-            <w:hideMark/>
-          </w:tcPr>
-          <w:p>
-            <w:pPr>
-              <w:spacing w:line="240" w:lineRule="exact"/>
-              <w:jc w:val="center"/>
-              <w:rPr>
-                <w:rFonts w:ascii="Times" w:hAnsi="Times"/>
-                <w:sz w:val="16"/>
-                <w:szCs w:val="16"/>
-              </w:rPr>
-            </w:pPr>
-            <w:r>
-              <w:rPr>
-                <w:rFonts w:ascii="Times" w:hAnsi="Times"/>
-                <w:sz w:val="16"/>
-                <w:szCs w:val="16"/>
-              </w:rPr>
-              <w:t>100 V</w:t>
-            </w:r>
-          </w:p>
-        </w:tc>
-        <w:tc>
-          <w:tcPr>
-            <w:tcW w:w="456" w:type="dxa"/>
-            <w:tcBorders>
-              <w:top w:val="double" w:sz="4" w:space="0" w:color="auto"/>
-              <w:left w:val="single" w:sz="4" w:space="0" w:color="auto"/>
-              <w:bottom w:val="single" w:sz="4" w:space="0" w:color="auto"/>
-              <w:right w:val="single" w:sz="4" w:space="0" w:color="auto"/>
-            </w:tcBorders>
-            <w:noWrap/>
-            <w:hideMark/>
-          </w:tcPr>
-          <w:p>
-            <w:pPr>
-              <w:spacing w:line="240" w:lineRule="exact"/>
-              <w:jc w:val="center"/>
-              <w:rPr>
-                <w:rFonts w:ascii="Times" w:hAnsi="Times"/>
-                <w:sz w:val="16"/>
-                <w:szCs w:val="16"/>
-              </w:rPr>
-            </w:pPr>
-            <w:r>
-              <w:rPr>
-                <w:rFonts w:ascii="Times" w:hAnsi="Times"/>
-                <w:sz w:val="16"/>
-                <w:szCs w:val="16"/>
-              </w:rPr>
-              <w:t>0.1</w:t>
-            </w:r>
-          </w:p>
-        </w:tc>
-        <w:tc>
-          <w:tcPr>
-            <w:tcW w:w="463" w:type="dxa"/>
-            <w:tcBorders>
-              <w:top w:val="double" w:sz="4" w:space="0" w:color="auto"/>
-              <w:left w:val="single" w:sz="4" w:space="0" w:color="auto"/>
-              <w:bottom w:val="single" w:sz="4" w:space="0" w:color="auto"/>
-              <w:right w:val="single" w:sz="4" w:space="0" w:color="auto"/>
-            </w:tcBorders>
-            <w:hideMark/>
-          </w:tcPr>
-          <w:p>
-            <w:pPr>
-              <w:spacing w:line="240" w:lineRule="exact"/>
-              <w:jc w:val="center"/>
-              <w:rPr>
-                <w:rFonts w:ascii="Times" w:hAnsi="Times"/>
-                <w:sz w:val="16"/>
-                <w:szCs w:val="16"/>
-              </w:rPr>
-            </w:pPr>
-            <w:r>
-              <w:rPr>
-                <w:rFonts w:ascii="Times" w:hAnsi="Times"/>
-                <w:sz w:val="16"/>
-                <w:szCs w:val="16"/>
-              </w:rPr>
-              <w:t>10°</w:t>
-            </w:r>
-          </w:p>
-        </w:tc>
-        <w:tc>
-          <w:tcPr>
-            <w:tcW w:w="661" w:type="dxa"/>
-            <w:tcBorders>
-              <w:top w:val="double" w:sz="4" w:space="0" w:color="auto"/>
-              <w:left w:val="single" w:sz="4" w:space="0" w:color="auto"/>
-              <w:bottom w:val="single" w:sz="4" w:space="0" w:color="auto"/>
-              <w:right w:val="single" w:sz="4" w:space="0" w:color="auto"/>
-            </w:tcBorders>
-            <w:noWrap/>
-            <w:hideMark/>
-          </w:tcPr>
-          <w:p>
-            <w:pPr>
-              <w:spacing w:line="240" w:lineRule="exact"/>
-              <w:jc w:val="center"/>
-              <w:rPr>
-                <w:rFonts w:ascii="Times" w:hAnsi="Times"/>
-                <w:sz w:val="16"/>
-                <w:szCs w:val="16"/>
-              </w:rPr>
-            </w:pPr>
-            <w:r>
-              <w:rPr>
-                <w:rFonts w:ascii="Times" w:hAnsi="Times"/>
-                <w:sz w:val="16"/>
-                <w:szCs w:val="16"/>
-              </w:rPr>
-              <w:t>60 Hz</w:t>
-            </w:r>
-          </w:p>
-        </w:tc>
-        <w:tc>
-          <w:tcPr>
-            <w:tcW w:w="520" w:type="dxa"/>
-            <w:tcBorders>
-              <w:top w:val="double" w:sz="4" w:space="0" w:color="auto"/>
-              <w:left w:val="single" w:sz="4" w:space="0" w:color="auto"/>
-              <w:bottom w:val="single" w:sz="4" w:space="0" w:color="auto"/>
-              <w:right w:val="single" w:sz="4" w:space="0" w:color="auto"/>
-            </w:tcBorders>
-            <w:noWrap/>
-            <w:hideMark/>
-          </w:tcPr>
-          <w:p>
-            <w:pPr>
-              <w:spacing w:line="240" w:lineRule="exact"/>
-              <w:jc w:val="center"/>
-              <w:rPr>
-                <w:rFonts w:ascii="Times" w:hAnsi="Times"/>
-                <w:sz w:val="16"/>
-                <w:szCs w:val="16"/>
-              </w:rPr>
-            </w:pPr>
-            <w:r>
-              <w:rPr>
-                <w:rFonts w:ascii="Times" w:hAnsi="Times"/>
-                <w:sz w:val="16"/>
-                <w:szCs w:val="16"/>
-              </w:rPr>
-              <w:t>120°</w:t>
-            </w:r>
-          </w:p>
-        </w:tc>
-      </w:tr>
-      <w:tr>
-        <w:trPr>
-          <w:trHeight w:val="254"/>
-          <w:jc w:val="center"/>
-        </w:trPr>
-        <w:tc>
-          <w:tcPr>
-            <w:tcW w:w="1405" w:type="dxa"/>
-            <w:tcBorders>
-              <w:top w:val="single" w:sz="4" w:space="0" w:color="auto"/>
-              <w:left w:val="single" w:sz="4" w:space="0" w:color="auto"/>
-              <w:bottom w:val="double" w:sz="4" w:space="0" w:color="auto"/>
-              <w:right w:val="double" w:sz="4" w:space="0" w:color="auto"/>
-            </w:tcBorders>
-            <w:noWrap/>
-            <w:hideMark/>
-          </w:tcPr>
-          <w:p>
-            <w:pPr>
-              <w:spacing w:line="240" w:lineRule="exact"/>
-              <w:jc w:val="center"/>
-              <w:rPr>
-                <w:rFonts w:ascii="Times" w:hAnsi="Times"/>
-                <w:b/>
-                <w:sz w:val="16"/>
-                <w:szCs w:val="16"/>
-              </w:rPr>
-            </w:pPr>
-            <w:r>
-              <w:rPr>
-                <w:rFonts w:ascii="Times" w:hAnsi="Times"/>
-                <w:b/>
-                <w:sz w:val="16"/>
-                <w:szCs w:val="16"/>
-              </w:rPr>
-              <w:t>d[ppm]</w:t>
-            </w:r>
-          </w:p>
-        </w:tc>
-        <w:tc>
-          <w:tcPr>
-            <w:tcW w:w="650" w:type="dxa"/>
-            <w:tcBorders>
-              <w:top w:val="single" w:sz="4" w:space="0" w:color="auto"/>
-              <w:left w:val="double" w:sz="4" w:space="0" w:color="auto"/>
-              <w:bottom w:val="double" w:sz="4" w:space="0" w:color="auto"/>
-              <w:right w:val="single" w:sz="4" w:space="0" w:color="auto"/>
-            </w:tcBorders>
-            <w:noWrap/>
-            <w:hideMark/>
-          </w:tcPr>
-          <w:p>
-            <w:pPr>
-              <w:spacing w:line="240" w:lineRule="exact"/>
-              <w:jc w:val="center"/>
-              <w:rPr>
-                <w:rFonts w:ascii="Times" w:hAnsi="Times"/>
-                <w:sz w:val="16"/>
-                <w:szCs w:val="16"/>
-              </w:rPr>
-            </w:pPr>
-            <w:r>
-              <w:rPr>
-                <w:rFonts w:ascii="Times" w:hAnsi="Times"/>
-                <w:sz w:val="16"/>
-                <w:szCs w:val="16"/>
-              </w:rPr>
-              <w:t>200</w:t>
-            </w:r>
-          </w:p>
-        </w:tc>
-        <w:tc>
-          <w:tcPr>
-            <w:tcW w:w="456" w:type="dxa"/>
-            <w:tcBorders>
-              <w:top w:val="single" w:sz="4" w:space="0" w:color="auto"/>
-              <w:left w:val="single" w:sz="4" w:space="0" w:color="auto"/>
-              <w:bottom w:val="double" w:sz="4" w:space="0" w:color="auto"/>
-              <w:right w:val="single" w:sz="4" w:space="0" w:color="auto"/>
-            </w:tcBorders>
-            <w:noWrap/>
-            <w:hideMark/>
-          </w:tcPr>
-          <w:p>
-            <w:pPr>
-              <w:spacing w:line="240" w:lineRule="exact"/>
-              <w:jc w:val="center"/>
-              <w:rPr>
-                <w:rFonts w:ascii="Times" w:hAnsi="Times"/>
-                <w:sz w:val="16"/>
-                <w:szCs w:val="16"/>
-              </w:rPr>
-            </w:pPr>
-            <w:r>
-              <w:rPr>
-                <w:rFonts w:ascii="Times" w:hAnsi="Times"/>
-                <w:sz w:val="16"/>
-                <w:szCs w:val="16"/>
-              </w:rPr>
-              <w:t>200</w:t>
-            </w:r>
-          </w:p>
-        </w:tc>
-        <w:tc>
-          <w:tcPr>
-            <w:tcW w:w="463" w:type="dxa"/>
-            <w:tcBorders>
-              <w:top w:val="single" w:sz="4" w:space="0" w:color="auto"/>
-              <w:left w:val="single" w:sz="4" w:space="0" w:color="auto"/>
-              <w:bottom w:val="double" w:sz="4" w:space="0" w:color="auto"/>
-              <w:right w:val="single" w:sz="4" w:space="0" w:color="auto"/>
-            </w:tcBorders>
-            <w:hideMark/>
-          </w:tcPr>
-          <w:p>
-            <w:pPr>
-              <w:spacing w:line="240" w:lineRule="exact"/>
-              <w:jc w:val="center"/>
-              <w:rPr>
-                <w:rFonts w:ascii="Times" w:hAnsi="Times"/>
-                <w:sz w:val="16"/>
-                <w:szCs w:val="16"/>
-              </w:rPr>
-            </w:pPr>
-            <w:r>
-              <w:rPr>
-                <w:rFonts w:ascii="Times" w:hAnsi="Times"/>
-                <w:sz w:val="16"/>
-                <w:szCs w:val="16"/>
-              </w:rPr>
-              <w:t>200</w:t>
-            </w:r>
-          </w:p>
-        </w:tc>
-        <w:tc>
-          <w:tcPr>
-            <w:tcW w:w="661" w:type="dxa"/>
-            <w:tcBorders>
-              <w:top w:val="single" w:sz="4" w:space="0" w:color="auto"/>
-              <w:left w:val="single" w:sz="4" w:space="0" w:color="auto"/>
-              <w:bottom w:val="double" w:sz="4" w:space="0" w:color="auto"/>
-              <w:right w:val="single" w:sz="4" w:space="0" w:color="auto"/>
-            </w:tcBorders>
-            <w:noWrap/>
-            <w:hideMark/>
-          </w:tcPr>
-          <w:p>
-            <w:pPr>
-              <w:spacing w:line="240" w:lineRule="exact"/>
-              <w:jc w:val="center"/>
-              <w:rPr>
-                <w:rFonts w:ascii="Times" w:hAnsi="Times"/>
-                <w:sz w:val="16"/>
-                <w:szCs w:val="16"/>
-              </w:rPr>
-            </w:pPr>
-            <w:r>
-              <w:rPr>
-                <w:rFonts w:ascii="Times" w:hAnsi="Times"/>
-                <w:sz w:val="16"/>
-                <w:szCs w:val="16"/>
-              </w:rPr>
-              <w:t>100</w:t>
-            </w:r>
-          </w:p>
-        </w:tc>
-        <w:tc>
-          <w:tcPr>
-            <w:tcW w:w="520" w:type="dxa"/>
-            <w:tcBorders>
-              <w:top w:val="single" w:sz="4" w:space="0" w:color="auto"/>
-              <w:left w:val="single" w:sz="4" w:space="0" w:color="auto"/>
-              <w:bottom w:val="double" w:sz="4" w:space="0" w:color="auto"/>
-              <w:right w:val="single" w:sz="4" w:space="0" w:color="auto"/>
-            </w:tcBorders>
-            <w:noWrap/>
-            <w:hideMark/>
-          </w:tcPr>
-          <w:p>
-            <w:pPr>
-              <w:spacing w:line="240" w:lineRule="exact"/>
-              <w:jc w:val="center"/>
-              <w:rPr>
-                <w:rFonts w:ascii="Times" w:hAnsi="Times"/>
-                <w:sz w:val="16"/>
-                <w:szCs w:val="16"/>
-              </w:rPr>
-            </w:pPr>
-            <w:r>
-              <w:rPr>
-                <w:rFonts w:ascii="Times" w:hAnsi="Times"/>
-                <w:sz w:val="16"/>
-                <w:szCs w:val="16"/>
-              </w:rPr>
-              <w:t>100</w:t>
-            </w:r>
-          </w:p>
-        </w:tc>
-      </w:tr>
-      <w:tr>
-        <w:trPr>
-          <w:trHeight w:val="254"/>
-          <w:jc w:val="center"/>
-        </w:trPr>
-        <w:tc>
-          <w:tcPr>
-            <w:tcW w:w="1405" w:type="dxa"/>
-            <w:tcBorders>
-              <w:top w:val="single" w:sz="4" w:space="0" w:color="auto"/>
-              <w:left w:val="single" w:sz="4" w:space="0" w:color="auto"/>
               <w:bottom w:val="single" w:sz="4" w:space="0" w:color="auto"/>
               <w:right w:val="double" w:sz="4" w:space="0" w:color="auto"/>
             </w:tcBorders>
@@ -9644,7 +10234,17 @@
           <w:noProof/>
           <w:lang w:eastAsia="pt-BR"/>
         </w:rPr>
-        <w:t xml:space="preserve"> has a quadratic relation with the maximum error obtained for the magnitude parameter </w:t>
+        <w:t xml:space="preserve"> has a quadratic relation with the </w:t>
+      </w:r>
+      <w:bookmarkStart w:id="26" w:name="_GoBack"/>
+      <w:bookmarkEnd w:id="26"/>
+      <w:r>
+        <w:rPr>
+          <w:rFonts w:ascii="Times" w:hAnsi="Times"/>
+          <w:noProof/>
+          <w:lang w:eastAsia="pt-BR"/>
+        </w:rPr>
+        <w:t xml:space="preserve">maximum error obtained for the magnitude parameter </w:t>
       </w:r>
       <m:oMath>
         <m:sSub>
@@ -9710,342 +10310,6 @@
     <w:p>
       <w:r>
         <w:rPr>
-          <w:noProof/>
-          <w:lang w:val="pt-BR" w:eastAsia="pt-BR"/>
-        </w:rPr>
-        <w:drawing>
-          <wp:inline distT="0" distB="0" distL="0" distR="0" wp14:anchorId="763DE7F1" wp14:editId="1C65EEC2">
-            <wp:extent cx="3213100" cy="1926590"/>
-            <wp:effectExtent l="0" t="0" r="6350" b="0"/>
-            <wp:docPr id="8" name="Imagem 8"/>
-            <wp:cNvGraphicFramePr>
-              <a:graphicFrameLocks xmlns:a="http://schemas.openxmlformats.org/drawingml/2006/main" noChangeAspect="1"/>
-            </wp:cNvGraphicFramePr>
-            <a:graphic xmlns:a="http://schemas.openxmlformats.org/drawingml/2006/main">
-              <a:graphicData uri="http://schemas.openxmlformats.org/drawingml/2006/picture">
-                <pic:pic xmlns:pic="http://schemas.openxmlformats.org/drawingml/2006/picture">
-                  <pic:nvPicPr>
-                    <pic:cNvPr id="0" name="Picture 3"/>
-                    <pic:cNvPicPr>
-                      <a:picLocks noChangeAspect="1" noChangeArrowheads="1"/>
-                    </pic:cNvPicPr>
-                  </pic:nvPicPr>
-                  <pic:blipFill>
-                    <a:blip r:embed="rId18">
-                      <a:extLst>
-                        <a:ext uri="{28A0092B-C50C-407E-A947-70E740481C1C}">
-                          <a14:useLocalDpi xmlns:a14="http://schemas.microsoft.com/office/drawing/2010/main" val="0"/>
-                        </a:ext>
-                      </a:extLst>
-                    </a:blip>
-                    <a:srcRect/>
-                    <a:stretch>
-                      <a:fillRect/>
-                    </a:stretch>
-                  </pic:blipFill>
-                  <pic:spPr bwMode="auto">
-                    <a:xfrm>
-                      <a:off x="0" y="0"/>
-                      <a:ext cx="3213100" cy="1926590"/>
-                    </a:xfrm>
-                    <a:prstGeom prst="rect">
-                      <a:avLst/>
-                    </a:prstGeom>
-                    <a:noFill/>
-                  </pic:spPr>
-                </pic:pic>
-              </a:graphicData>
-            </a:graphic>
-          </wp:inline>
-        </w:drawing>
-      </w:r>
-    </w:p>
-    <w:p/>
-    <w:p>
-      <w:pPr>
-        <w:pStyle w:val="Ttulo2"/>
-      </w:pPr>
-      <w:r>
-        <w:t>Estimation of intermediate phasors</w:t>
-      </w:r>
-    </w:p>
-    <w:p>
-      <w:pPr>
-        <w:pStyle w:val="Corpodetexto"/>
-        <w:tabs>
-          <w:tab w:val="left" w:pos="180"/>
-        </w:tabs>
-        <w:spacing w:before="360" w:line="240" w:lineRule="exact"/>
-        <w:rPr>
-          <w:rFonts w:ascii="Times" w:hAnsi="Times"/>
-          <w:color w:val="2E74B5" w:themeColor="accent1" w:themeShade="BF"/>
-        </w:rPr>
-      </w:pPr>
-      <w:r>
-        <w:rPr>
-          <w:rFonts w:ascii="Times" w:hAnsi="Times"/>
-          <w:color w:val="2E74B5" w:themeColor="accent1" w:themeShade="BF"/>
-        </w:rPr>
-        <w:tab/>
-        <w:t>W</w:t>
-      </w:r>
-      <w:r>
-        <w:rPr>
-          <w:rFonts w:ascii="Times" w:hAnsi="Times"/>
-          <w:color w:val="2E74B5" w:themeColor="accent1" w:themeShade="BF"/>
-        </w:rPr>
-        <w:t>ith SNR of 90.5 dB, the uncertainties indicated in Table I</w:t>
-      </w:r>
-      <w:r>
-        <w:rPr>
-          <w:rFonts w:ascii="Times" w:hAnsi="Times"/>
-          <w:color w:val="2E74B5" w:themeColor="accent1" w:themeShade="BF"/>
-        </w:rPr>
-        <w:t>,</w:t>
-      </w:r>
-      <w:r>
-        <w:rPr>
-          <w:rFonts w:ascii="Times" w:hAnsi="Times"/>
-          <w:color w:val="2E74B5" w:themeColor="accent1" w:themeShade="BF"/>
-        </w:rPr>
-        <w:t xml:space="preserve"> and also considering </w:t>
-      </w:r>
-      <w:r>
-        <w:rPr>
-          <w:rFonts w:ascii="Times" w:hAnsi="Times"/>
-          <w:color w:val="2E74B5" w:themeColor="accent1" w:themeShade="BF"/>
-        </w:rPr>
-        <w:t xml:space="preserve">maximum </w:t>
-      </w:r>
-      <w:r>
-        <w:rPr>
-          <w:rFonts w:ascii="Times" w:hAnsi="Times"/>
-          <w:color w:val="2E74B5" w:themeColor="accent1" w:themeShade="BF"/>
-        </w:rPr>
-        <w:t>errors</w:t>
-      </w:r>
-      <w:r>
-        <w:rPr>
-          <w:rFonts w:ascii="Times" w:hAnsi="Times"/>
-          <w:color w:val="2E74B5" w:themeColor="accent1" w:themeShade="BF"/>
-        </w:rPr>
-        <w:t xml:space="preserve"> of</w:t>
-      </w:r>
-      <w:r>
-        <w:rPr>
-          <w:rFonts w:ascii="Times" w:hAnsi="Times"/>
-          <w:color w:val="2E74B5" w:themeColor="accent1" w:themeShade="BF"/>
-        </w:rPr>
-        <w:t xml:space="preserve"> </w:t>
-      </w:r>
-      <w:r>
-        <w:rPr>
-          <w:rFonts w:ascii="Times" w:hAnsi="Times" w:cs="Times"/>
-          <w:color w:val="2E74B5" w:themeColor="accent1" w:themeShade="BF"/>
-        </w:rPr>
-        <w:t>±</w:t>
-      </w:r>
-      <m:oMath>
-        <m:r>
-          <w:rPr>
-            <w:rFonts w:ascii="Cambria Math" w:hAnsi="Cambria Math" w:cs="Times"/>
-            <w:color w:val="2E74B5" w:themeColor="accent1" w:themeShade="BF"/>
-          </w:rPr>
-          <m:t>2∆t</m:t>
-        </m:r>
-      </m:oMath>
-      <w:r>
-        <w:rPr>
-          <w:rFonts w:ascii="Times" w:hAnsi="Times"/>
-          <w:color w:val="2E74B5" w:themeColor="accent1" w:themeShade="BF"/>
-        </w:rPr>
-        <w:t xml:space="preserve"> </w:t>
-      </w:r>
-      <w:r>
-        <w:rPr>
-          <w:rFonts w:ascii="Times" w:hAnsi="Times"/>
-          <w:color w:val="2E74B5" w:themeColor="accent1" w:themeShade="BF"/>
-        </w:rPr>
-        <w:t xml:space="preserve">in the estimation of </w:t>
-      </w:r>
-      <m:oMath>
-        <m:r>
-          <w:rPr>
-            <w:rFonts w:ascii="Cambria Math" w:hAnsi="Cambria Math"/>
-            <w:color w:val="2E74B5" w:themeColor="accent1" w:themeShade="BF"/>
-          </w:rPr>
-          <m:t>τ</m:t>
-        </m:r>
-      </m:oMath>
-      <w:r>
-        <w:rPr>
-          <w:rFonts w:ascii="Times" w:hAnsi="Times"/>
-          <w:color w:val="2E74B5" w:themeColor="accent1" w:themeShade="BF"/>
-        </w:rPr>
-        <w:t xml:space="preserve">. </w:t>
-      </w:r>
-      <w:r>
-        <w:rPr>
-          <w:rFonts w:ascii="Times" w:hAnsi="Times"/>
-          <w:color w:val="2E74B5" w:themeColor="accent1" w:themeShade="BF"/>
-        </w:rPr>
-        <w:t>The maximum errors obtained were not greater than 2 ppm</w:t>
-      </w:r>
-      <w:r>
-        <w:rPr>
-          <w:rFonts w:ascii="Times" w:hAnsi="Times"/>
-          <w:color w:val="2E74B5" w:themeColor="accent1" w:themeShade="BF"/>
-        </w:rPr>
-        <w:t xml:space="preserve"> in every prescribed situation</w:t>
-      </w:r>
-      <w:r>
-        <w:rPr>
-          <w:rFonts w:ascii="Times" w:hAnsi="Times"/>
-          <w:color w:val="2E74B5" w:themeColor="accent1" w:themeShade="BF"/>
-        </w:rPr>
-        <w:t>. Then, considering this value as the uncertainty contribution of the estimator is a conservative approach.</w:t>
-      </w:r>
-    </w:p>
-    <w:p>
-      <w:pPr>
-        <w:rPr>
-          <w:color w:val="FF0000"/>
-          <w:lang w:val="pt-BR"/>
-        </w:rPr>
-      </w:pPr>
-      <w:r>
-        <w:rPr>
-          <w:color w:val="FF0000"/>
-        </w:rPr>
-        <w:t>Histogram ?</w:t>
-      </w:r>
-    </w:p>
-    <w:p>
-      <w:pPr>
-        <w:pStyle w:val="Ttulo1"/>
-      </w:pPr>
-      <w:r>
-        <w:lastRenderedPageBreak/>
-        <w:t>Laboratory measurements</w:t>
-      </w:r>
-    </w:p>
-    <w:p>
-      <w:pPr>
-        <w:pStyle w:val="Corpodetexto"/>
-        <w:tabs>
-          <w:tab w:val="left" w:pos="180"/>
-        </w:tabs>
-        <w:spacing w:before="360" w:line="240" w:lineRule="exact"/>
-        <w:jc w:val="both"/>
-        <w:rPr>
-          <w:rFonts w:ascii="Times" w:hAnsi="Times"/>
-          <w:color w:val="2E74B5" w:themeColor="accent1" w:themeShade="BF"/>
-        </w:rPr>
-      </w:pPr>
-      <w:r>
-        <w:rPr>
-          <w:rFonts w:ascii="Times" w:hAnsi="Times"/>
-          <w:color w:val="2E74B5" w:themeColor="accent1" w:themeShade="BF"/>
-        </w:rPr>
-        <w:tab/>
-      </w:r>
-      <w:r>
-        <w:rPr>
-          <w:rFonts w:ascii="Times" w:hAnsi="Times"/>
-          <w:color w:val="2E74B5" w:themeColor="accent1" w:themeShade="BF"/>
-        </w:rPr>
-        <w:t xml:space="preserve">Aiming at validating the proposed method with real signals, several measurements were </w:t>
-      </w:r>
-      <w:r>
-        <w:rPr>
-          <w:rFonts w:ascii="Times" w:hAnsi="Times"/>
-          <w:color w:val="2E74B5" w:themeColor="accent1" w:themeShade="BF"/>
-        </w:rPr>
-        <w:t>made</w:t>
-      </w:r>
-      <w:r>
-        <w:rPr>
-          <w:rFonts w:ascii="Times" w:hAnsi="Times"/>
-          <w:color w:val="2E74B5" w:themeColor="accent1" w:themeShade="BF"/>
-        </w:rPr>
-        <w:t xml:space="preserve"> using one digital </w:t>
-      </w:r>
-      <w:r>
-        <w:rPr>
-          <w:rFonts w:ascii="Times" w:hAnsi="Times"/>
-          <w:color w:val="2E74B5" w:themeColor="accent1" w:themeShade="BF"/>
-        </w:rPr>
-        <w:t xml:space="preserve">sampling </w:t>
-      </w:r>
-      <w:r>
-        <w:rPr>
-          <w:rFonts w:ascii="Times" w:hAnsi="Times"/>
-          <w:color w:val="2E74B5" w:themeColor="accent1" w:themeShade="BF"/>
-        </w:rPr>
-        <w:t>voltmeter</w:t>
-      </w:r>
-      <w:r>
-        <w:rPr>
-          <w:rFonts w:ascii="Times" w:hAnsi="Times"/>
-          <w:color w:val="2E74B5" w:themeColor="accent1" w:themeShade="BF"/>
-        </w:rPr>
-        <w:t xml:space="preserve"> (DSVM) and one arbitrary waveform generator (AWG), controlled by a personal computer (PC) via GPIB. The connections are shown in the block diagram of </w:t>
-      </w:r>
-      <w:r>
-        <w:rPr>
-          <w:rFonts w:ascii="Times" w:hAnsi="Times"/>
-          <w:color w:val="2E74B5" w:themeColor="accent1" w:themeShade="BF"/>
-        </w:rPr>
-        <w:fldChar w:fldCharType="begin"/>
-      </w:r>
-      <w:r>
-        <w:rPr>
-          <w:rFonts w:ascii="Times" w:hAnsi="Times"/>
-          <w:color w:val="2E74B5" w:themeColor="accent1" w:themeShade="BF"/>
-        </w:rPr>
-        <w:instrText xml:space="preserve"> REF _Ref517782761 \h  \* MERGEFORMAT </w:instrText>
-      </w:r>
-      <w:r>
-        <w:rPr>
-          <w:rFonts w:ascii="Times" w:hAnsi="Times"/>
-          <w:color w:val="2E74B5" w:themeColor="accent1" w:themeShade="BF"/>
-        </w:rPr>
-      </w:r>
-      <w:r>
-        <w:rPr>
-          <w:rFonts w:ascii="Times" w:hAnsi="Times"/>
-          <w:color w:val="2E74B5" w:themeColor="accent1" w:themeShade="BF"/>
-        </w:rPr>
-        <w:fldChar w:fldCharType="separate"/>
-      </w:r>
-      <w:r>
-        <w:rPr>
-          <w:rFonts w:ascii="Times" w:hAnsi="Times"/>
-          <w:color w:val="2E74B5" w:themeColor="accent1" w:themeShade="BF"/>
-        </w:rPr>
-        <w:t>Fig. 5</w:t>
-      </w:r>
-      <w:r>
-        <w:rPr>
-          <w:rFonts w:ascii="Times" w:hAnsi="Times"/>
-          <w:color w:val="2E74B5" w:themeColor="accent1" w:themeShade="BF"/>
-        </w:rPr>
-        <w:fldChar w:fldCharType="end"/>
-      </w:r>
-      <w:r>
-        <w:rPr>
-          <w:rFonts w:ascii="Times" w:hAnsi="Times"/>
-          <w:color w:val="2E74B5" w:themeColor="accent1" w:themeShade="BF"/>
-        </w:rPr>
-        <w:t>.</w:t>
-      </w:r>
-    </w:p>
-    <w:p>
-      <w:pPr>
-        <w:pStyle w:val="Text"/>
-      </w:pPr>
-      <w:r>
-        <w:rPr>
           <w:rFonts w:ascii="Times" w:hAnsi="Times"/>
           <w:noProof/>
           <w:color w:val="2E74B5" w:themeColor="accent1" w:themeShade="BF"/>
@@ -10054,13 +10318,13 @@
         <mc:AlternateContent>
           <mc:Choice Requires="wpg">
             <w:drawing>
-              <wp:anchor distT="0" distB="0" distL="114300" distR="114300" simplePos="0" relativeHeight="251667968" behindDoc="0" locked="0" layoutInCell="1" allowOverlap="1" wp14:anchorId="28F62B8D" wp14:editId="0D8542D9">
+              <wp:anchor distT="0" distB="0" distL="114300" distR="114300" simplePos="0" relativeHeight="251664896" behindDoc="0" locked="0" layoutInCell="1" allowOverlap="1" wp14:anchorId="28F62B8D" wp14:editId="42B12449">
                 <wp:simplePos x="0" y="0"/>
-                <wp:positionH relativeFrom="column">
-                  <wp:posOffset>1063</wp:posOffset>
+                <wp:positionH relativeFrom="margin">
+                  <wp:posOffset>3382010</wp:posOffset>
                 </wp:positionH>
                 <wp:positionV relativeFrom="paragraph">
-                  <wp:posOffset>-5375</wp:posOffset>
+                  <wp:posOffset>622300</wp:posOffset>
                 </wp:positionV>
                 <wp:extent cx="3195955" cy="1543050"/>
                 <wp:effectExtent l="0" t="0" r="4445" b="0"/>
@@ -10087,7 +10351,7 @@
                           </pic:cNvPicPr>
                         </pic:nvPicPr>
                         <pic:blipFill>
-                          <a:blip r:embed="rId19" cstate="print">
+                          <a:blip r:embed="rId18" cstate="print">
                             <a:extLst>
                               <a:ext uri="{28A0092B-C50C-407E-A947-70E740481C1C}">
                                 <a14:useLocalDpi xmlns:a14="http://schemas.microsoft.com/office/drawing/2010/main" val="0"/>
@@ -10140,8 +10404,8 @@
                                   <w:sz w:val="18"/>
                                 </w:rPr>
                               </w:pPr>
-                              <w:bookmarkStart w:id="28" w:name="_Ref517782761"/>
-                              <w:bookmarkStart w:id="29" w:name="_Ref517782756"/>
+                              <w:bookmarkStart w:id="27" w:name="_Ref517782761"/>
+                              <w:bookmarkStart w:id="28" w:name="_Ref517782756"/>
                               <w:r>
                                 <w:rPr>
                                   <w:rFonts w:ascii="Times" w:hAnsi="Times"/>
@@ -10181,7 +10445,7 @@
                                   <w:color w:val="000000"/>
                                   <w:sz w:val="18"/>
                                 </w:rPr>
-                                <w:t>6</w:t>
+                                <w:t>7</w:t>
                               </w:r>
                               <w:r>
                                 <w:rPr>
@@ -10191,7 +10455,7 @@
                                 </w:rPr>
                                 <w:fldChar w:fldCharType="end"/>
                               </w:r>
-                              <w:bookmarkEnd w:id="28"/>
+                              <w:bookmarkEnd w:id="27"/>
                               <w:r>
                                 <w:rPr>
                                   <w:rFonts w:ascii="Times" w:hAnsi="Times"/>
@@ -10200,7 +10464,7 @@
                                 </w:rPr>
                                 <w:t xml:space="preserve"> - Block Diagram</w:t>
                               </w:r>
-                              <w:bookmarkEnd w:id="29"/>
+                              <w:bookmarkEnd w:id="28"/>
                             </w:p>
                           </w:txbxContent>
                         </wps:txbx>
@@ -10219,9 +10483,9 @@
           </mc:Choice>
           <mc:Fallback>
             <w:pict>
-              <v:group w14:anchorId="28F62B8D" id="Grupo 53" o:spid="_x0000_s1039" style="position:absolute;left:0;text-align:left;margin-left:.1pt;margin-top:-.4pt;width:251.65pt;height:121.5pt;z-index:251667968" coordsize="31959,15430" o:gfxdata="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">
+              <v:group w14:anchorId="28F62B8D" id="Grupo 53" o:spid="_x0000_s1039" style="position:absolute;margin-left:266.3pt;margin-top:49pt;width:251.65pt;height:121.5pt;z-index:251664896;mso-position-horizontal-relative:margin" coordsize="31959,15430" o:gfxdata="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">
                 <v:shape id="Imagem 46" o:spid="_x0000_s1040" type="#_x0000_t75" style="position:absolute;width:31959;height:13449;visibility:visible;mso-wrap-style:square" o:gfxdata="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">
-                  <v:imagedata r:id="rId20" o:title=""/>
+                  <v:imagedata r:id="rId19" o:title=""/>
                   <v:path arrowok="t"/>
                 </v:shape>
                 <v:shape id="Caixa de texto 47" o:spid="_x0000_s1041" type="#_x0000_t202" style="position:absolute;top:13906;width:31959;height:1524;visibility:visible;mso-wrap-style:square;v-text-anchor:top" o:gfxdata="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" stroked="f">
@@ -10238,8 +10502,8 @@
                             <w:sz w:val="18"/>
                           </w:rPr>
                         </w:pPr>
-                        <w:bookmarkStart w:id="30" w:name="_Ref517782761"/>
-                        <w:bookmarkStart w:id="31" w:name="_Ref517782756"/>
+                        <w:bookmarkStart w:id="29" w:name="_Ref517782761"/>
+                        <w:bookmarkStart w:id="30" w:name="_Ref517782756"/>
                         <w:r>
                           <w:rPr>
                             <w:rFonts w:ascii="Times" w:hAnsi="Times"/>
@@ -10279,6 +10543,1044 @@
                             <w:color w:val="000000"/>
                             <w:sz w:val="18"/>
                           </w:rPr>
+                          <w:t>7</w:t>
+                        </w:r>
+                        <w:r>
+                          <w:rPr>
+                            <w:rFonts w:ascii="Times" w:hAnsi="Times"/>
+                            <w:color w:val="000000"/>
+                            <w:sz w:val="18"/>
+                          </w:rPr>
+                          <w:fldChar w:fldCharType="end"/>
+                        </w:r>
+                        <w:bookmarkEnd w:id="29"/>
+                        <w:r>
+                          <w:rPr>
+                            <w:rFonts w:ascii="Times" w:hAnsi="Times"/>
+                            <w:color w:val="000000"/>
+                            <w:sz w:val="18"/>
+                          </w:rPr>
+                          <w:t xml:space="preserve"> - Block Diagram</w:t>
+                        </w:r>
+                        <w:bookmarkEnd w:id="30"/>
+                      </w:p>
+                    </w:txbxContent>
+                  </v:textbox>
+                </v:shape>
+                <w10:wrap type="square" anchorx="margin"/>
+              </v:group>
+            </w:pict>
+          </mc:Fallback>
+        </mc:AlternateContent>
+      </w:r>
+      <w:r>
+        <w:rPr>
+          <w:noProof/>
+          <w:lang w:val="pt-BR" w:eastAsia="pt-BR"/>
+        </w:rPr>
+        <w:drawing>
+          <wp:inline distT="0" distB="0" distL="0" distR="0" wp14:anchorId="763DE7F1" wp14:editId="62D73D59">
+            <wp:extent cx="3213100" cy="1926590"/>
+            <wp:effectExtent l="0" t="0" r="6350" b="0"/>
+            <wp:docPr id="8" name="Imagem 8"/>
+            <wp:cNvGraphicFramePr>
+              <a:graphicFrameLocks xmlns:a="http://schemas.openxmlformats.org/drawingml/2006/main" noChangeAspect="1"/>
+            </wp:cNvGraphicFramePr>
+            <a:graphic xmlns:a="http://schemas.openxmlformats.org/drawingml/2006/main">
+              <a:graphicData uri="http://schemas.openxmlformats.org/drawingml/2006/picture">
+                <pic:pic xmlns:pic="http://schemas.openxmlformats.org/drawingml/2006/picture">
+                  <pic:nvPicPr>
+                    <pic:cNvPr id="0" name="Picture 3"/>
+                    <pic:cNvPicPr>
+                      <a:picLocks noChangeAspect="1" noChangeArrowheads="1"/>
+                    </pic:cNvPicPr>
+                  </pic:nvPicPr>
+                  <pic:blipFill>
+                    <a:blip r:embed="rId20">
+                      <a:extLst>
+                        <a:ext uri="{28A0092B-C50C-407E-A947-70E740481C1C}">
+                          <a14:useLocalDpi xmlns:a14="http://schemas.microsoft.com/office/drawing/2010/main" val="0"/>
+                        </a:ext>
+                      </a:extLst>
+                    </a:blip>
+                    <a:srcRect/>
+                    <a:stretch>
+                      <a:fillRect/>
+                    </a:stretch>
+                  </pic:blipFill>
+                  <pic:spPr bwMode="auto">
+                    <a:xfrm>
+                      <a:off x="0" y="0"/>
+                      <a:ext cx="3213100" cy="1926590"/>
+                    </a:xfrm>
+                    <a:prstGeom prst="rect">
+                      <a:avLst/>
+                    </a:prstGeom>
+                    <a:noFill/>
+                  </pic:spPr>
+                </pic:pic>
+              </a:graphicData>
+            </a:graphic>
+          </wp:inline>
+        </w:drawing>
+      </w:r>
+    </w:p>
+    <w:p/>
+    <w:p>
+      <w:pPr>
+        <w:pStyle w:val="Ttulo2"/>
+      </w:pPr>
+      <w:r>
+        <w:t>Estimation of intermediate phasors</w:t>
+      </w:r>
+    </w:p>
+    <w:p>
+      <w:pPr>
+        <w:spacing w:line="240" w:lineRule="exact"/>
+        <w:ind w:firstLine="187"/>
+        <w:jc w:val="both"/>
+        <w:rPr>
+          <w:rFonts w:ascii="Times" w:hAnsi="Times"/>
+        </w:rPr>
+      </w:pPr>
+      <w:r>
+        <w:rPr>
+          <w:rFonts w:ascii="Times" w:hAnsi="Times"/>
+        </w:rPr>
+        <w:t>For signals digitally generated w</w:t>
+      </w:r>
+      <w:r>
+        <w:rPr>
+          <w:rFonts w:ascii="Times" w:hAnsi="Times"/>
+        </w:rPr>
+        <w:t>ith the uncertainties indicated in Table I, and also considering maximum errors of ±</w:t>
+      </w:r>
+      <m:oMath>
+        <m:r>
+          <m:rPr>
+            <m:sty m:val="p"/>
+          </m:rPr>
+          <w:rPr>
+            <w:rFonts w:ascii="Cambria Math" w:hAnsi="Cambria Math"/>
+          </w:rPr>
+          <m:t>2∆</m:t>
+        </m:r>
+        <m:r>
+          <w:rPr>
+            <w:rFonts w:ascii="Cambria Math" w:hAnsi="Cambria Math"/>
+          </w:rPr>
+          <m:t>t</m:t>
+        </m:r>
+      </m:oMath>
+      <w:r>
+        <w:rPr>
+          <w:rFonts w:ascii="Times" w:hAnsi="Times"/>
+        </w:rPr>
+        <w:t xml:space="preserve"> in the estimation of </w:t>
+      </w:r>
+      <m:oMath>
+        <m:r>
+          <w:rPr>
+            <w:rFonts w:ascii="Cambria Math" w:hAnsi="Cambria Math"/>
+          </w:rPr>
+          <m:t>τ</m:t>
+        </m:r>
+      </m:oMath>
+      <w:r>
+        <w:rPr>
+          <w:rFonts w:ascii="Times" w:hAnsi="Times"/>
+        </w:rPr>
+        <w:t>, the intermediate phasors calculated with (5) and (6) were compared to nominal values</w:t>
+      </w:r>
+      <w:r>
+        <w:rPr>
+          <w:rFonts w:ascii="Times" w:hAnsi="Times"/>
+        </w:rPr>
+        <w:t xml:space="preserve"> to obtain magnitude and phase maximum errors</w:t>
+      </w:r>
+      <w:r>
+        <w:rPr>
+          <w:rFonts w:ascii="Times" w:hAnsi="Times"/>
+        </w:rPr>
+        <w:t xml:space="preserve">. </w:t>
+      </w:r>
+    </w:p>
+    <w:p>
+      <w:pPr>
+        <w:spacing w:line="240" w:lineRule="exact"/>
+        <w:ind w:firstLine="187"/>
+        <w:jc w:val="both"/>
+        <w:rPr>
+          <w:rFonts w:ascii="Times" w:hAnsi="Times"/>
+        </w:rPr>
+      </w:pPr>
+      <w:r>
+        <w:rPr>
+          <w:rFonts w:ascii="Times" w:hAnsi="Times"/>
+        </w:rPr>
+        <w:t>The</w:t>
+      </w:r>
+      <w:r>
+        <w:rPr>
+          <w:rFonts w:ascii="Times" w:hAnsi="Times"/>
+        </w:rPr>
+        <w:t xml:space="preserve"> maximum errors obtained </w:t>
+      </w:r>
+      <w:r>
+        <w:rPr>
+          <w:rFonts w:ascii="Times" w:hAnsi="Times"/>
+        </w:rPr>
+        <w:t xml:space="preserve">in the estimation of magnitude </w:t>
+      </w:r>
+      <w:r>
+        <w:rPr>
+          <w:rFonts w:ascii="Times" w:hAnsi="Times"/>
+        </w:rPr>
+        <w:t>were not greater than 2</w:t>
+      </w:r>
+      <w:r>
+        <w:rPr>
+          <w:rFonts w:ascii="Times" w:hAnsi="Times"/>
+        </w:rPr>
+        <w:t>.5</w:t>
+      </w:r>
+      <w:r>
+        <w:rPr>
+          <w:rFonts w:ascii="Times" w:hAnsi="Times"/>
+        </w:rPr>
+        <w:t xml:space="preserve"> ppm </w:t>
+      </w:r>
+      <w:proofErr w:type="gramStart"/>
+      <w:r>
+        <w:rPr>
+          <w:rFonts w:ascii="Times" w:hAnsi="Times"/>
+        </w:rPr>
+        <w:t xml:space="preserve">with </w:t>
+      </w:r>
+      <w:proofErr w:type="gramEnd"/>
+      <m:oMath>
+        <m:r>
+          <w:rPr>
+            <w:rFonts w:ascii="Cambria Math" w:hAnsi="Cambria Math"/>
+          </w:rPr>
+          <m:t>SNR&lt;90.5 dB</m:t>
+        </m:r>
+      </m:oMath>
+      <w:r>
+        <w:rPr>
+          <w:rFonts w:ascii="Times" w:hAnsi="Times"/>
+        </w:rPr>
+        <w:t xml:space="preserve">, </w:t>
+      </w:r>
+      <w:r>
+        <w:rPr>
+          <w:rFonts w:ascii="Times" w:hAnsi="Times"/>
+        </w:rPr>
+        <w:t>in every prescribed situation.</w:t>
+      </w:r>
+      <w:r>
+        <w:rPr>
+          <w:rFonts w:ascii="Times" w:hAnsi="Times"/>
+        </w:rPr>
+        <w:t xml:space="preserve"> </w:t>
+      </w:r>
+      <w:r>
+        <w:rPr>
+          <w:rFonts w:ascii="Times" w:hAnsi="Times"/>
+        </w:rPr>
+        <w:t xml:space="preserve">There is some sensitivity to noise, shown in </w:t>
+      </w:r>
+      <w:r>
+        <w:rPr>
+          <w:rFonts w:ascii="Times" w:hAnsi="Times"/>
+        </w:rPr>
+        <w:fldChar w:fldCharType="begin"/>
+      </w:r>
+      <w:r>
+        <w:rPr>
+          <w:rFonts w:ascii="Times" w:hAnsi="Times"/>
+        </w:rPr>
+        <w:instrText xml:space="preserve"> REF _Ref517957988 \h </w:instrText>
+      </w:r>
+      <w:r>
+        <w:rPr>
+          <w:rFonts w:ascii="Times" w:hAnsi="Times"/>
+        </w:rPr>
+      </w:r>
+      <w:r>
+        <w:rPr>
+          <w:rFonts w:ascii="Times" w:hAnsi="Times"/>
+        </w:rPr>
+        <w:instrText xml:space="preserve"> \* MERGEFORMAT </w:instrText>
+      </w:r>
+      <w:r>
+        <w:rPr>
+          <w:rFonts w:ascii="Times" w:hAnsi="Times"/>
+        </w:rPr>
+        <w:fldChar w:fldCharType="separate"/>
+      </w:r>
+      <w:r>
+        <w:rPr>
+          <w:rFonts w:ascii="Times" w:hAnsi="Times"/>
+        </w:rPr>
+        <w:t>Fig. 5</w:t>
+      </w:r>
+      <w:r>
+        <w:rPr>
+          <w:rFonts w:ascii="Times" w:hAnsi="Times"/>
+        </w:rPr>
+        <w:fldChar w:fldCharType="end"/>
+      </w:r>
+      <w:r>
+        <w:rPr>
+          <w:rFonts w:ascii="Times" w:hAnsi="Times"/>
+        </w:rPr>
+        <w:t xml:space="preserve"> and </w:t>
+      </w:r>
+      <w:r>
+        <w:rPr>
+          <w:rFonts w:ascii="Times" w:hAnsi="Times"/>
+        </w:rPr>
+        <w:fldChar w:fldCharType="begin"/>
+      </w:r>
+      <w:r>
+        <w:rPr>
+          <w:rFonts w:ascii="Times" w:hAnsi="Times"/>
+        </w:rPr>
+        <w:instrText xml:space="preserve"> REF _Ref517958447 \h </w:instrText>
+      </w:r>
+      <w:r>
+        <w:rPr>
+          <w:rFonts w:ascii="Times" w:hAnsi="Times"/>
+        </w:rPr>
+      </w:r>
+      <w:r>
+        <w:rPr>
+          <w:rFonts w:ascii="Times" w:hAnsi="Times"/>
+        </w:rPr>
+        <w:instrText xml:space="preserve"> \* MERGEFORMAT </w:instrText>
+      </w:r>
+      <w:r>
+        <w:rPr>
+          <w:rFonts w:ascii="Times" w:hAnsi="Times"/>
+        </w:rPr>
+        <w:fldChar w:fldCharType="separate"/>
+      </w:r>
+      <w:r>
+        <w:rPr>
+          <w:rFonts w:ascii="Times" w:hAnsi="Times"/>
+        </w:rPr>
+        <w:t>Fig. 6</w:t>
+      </w:r>
+      <w:r>
+        <w:rPr>
+          <w:rFonts w:ascii="Times" w:hAnsi="Times"/>
+        </w:rPr>
+        <w:fldChar w:fldCharType="end"/>
+      </w:r>
+      <w:r>
+        <w:rPr>
+          <w:rFonts w:ascii="Times" w:hAnsi="Times"/>
+        </w:rPr>
+        <w:t>, in function of the step occurrence.</w:t>
+      </w:r>
+    </w:p>
+    <w:p>
+      <w:pPr>
+        <w:spacing w:line="240" w:lineRule="exact"/>
+        <w:ind w:firstLine="187"/>
+        <w:jc w:val="both"/>
+        <w:rPr>
+          <w:rFonts w:ascii="Times" w:hAnsi="Times"/>
+        </w:rPr>
+      </w:pPr>
+      <w:r>
+        <w:rPr>
+          <w:noProof/>
+          <w:lang w:val="pt-BR" w:eastAsia="pt-BR"/>
+        </w:rPr>
+        <w:lastRenderedPageBreak/>
+        <mc:AlternateContent>
+          <mc:Choice Requires="wpg">
+            <w:drawing>
+              <wp:anchor distT="0" distB="0" distL="114300" distR="114300" simplePos="0" relativeHeight="251681280" behindDoc="0" locked="0" layoutInCell="1" allowOverlap="1" wp14:anchorId="77BA4C86" wp14:editId="4CCFD2BF">
+                <wp:simplePos x="0" y="0"/>
+                <wp:positionH relativeFrom="column">
+                  <wp:posOffset>140335</wp:posOffset>
+                </wp:positionH>
+                <wp:positionV relativeFrom="paragraph">
+                  <wp:posOffset>279400</wp:posOffset>
+                </wp:positionV>
+                <wp:extent cx="3217545" cy="1891665"/>
+                <wp:effectExtent l="0" t="0" r="1905" b="0"/>
+                <wp:wrapSquare wrapText="bothSides"/>
+                <wp:docPr id="22" name="Grupo 22"/>
+                <wp:cNvGraphicFramePr/>
+                <a:graphic xmlns:a="http://schemas.openxmlformats.org/drawingml/2006/main">
+                  <a:graphicData uri="http://schemas.microsoft.com/office/word/2010/wordprocessingGroup">
+                    <wpg:wgp>
+                      <wpg:cNvGrpSpPr/>
+                      <wpg:grpSpPr>
+                        <a:xfrm>
+                          <a:off x="0" y="0"/>
+                          <a:ext cx="3217545" cy="1891665"/>
+                          <a:chOff x="0" y="336431"/>
+                          <a:chExt cx="3217545" cy="1891831"/>
+                        </a:xfrm>
+                      </wpg:grpSpPr>
+                      <pic:pic xmlns:pic="http://schemas.openxmlformats.org/drawingml/2006/picture">
+                        <pic:nvPicPr>
+                          <pic:cNvPr id="17" name="Imagem 17"/>
+                          <pic:cNvPicPr>
+                            <a:picLocks noChangeAspect="1"/>
+                          </pic:cNvPicPr>
+                        </pic:nvPicPr>
+                        <pic:blipFill rotWithShape="1">
+                          <a:blip r:embed="rId21">
+                            <a:extLst>
+                              <a:ext uri="{28A0092B-C50C-407E-A947-70E740481C1C}">
+                                <a14:useLocalDpi xmlns:a14="http://schemas.microsoft.com/office/drawing/2010/main" val="0"/>
+                              </a:ext>
+                            </a:extLst>
+                          </a:blip>
+                          <a:srcRect t="17202" r="2" b="2"/>
+                          <a:stretch/>
+                        </pic:blipFill>
+                        <pic:spPr>
+                          <a:xfrm>
+                            <a:off x="17252" y="336431"/>
+                            <a:ext cx="3200293" cy="1619328"/>
+                          </a:xfrm>
+                          <a:prstGeom prst="rect">
+                            <a:avLst/>
+                          </a:prstGeom>
+                        </pic:spPr>
+                      </pic:pic>
+                      <wps:wsp>
+                        <wps:cNvPr id="19" name="Caixa de texto 19"/>
+                        <wps:cNvSpPr txBox="1"/>
+                        <wps:spPr>
+                          <a:xfrm>
+                            <a:off x="0" y="1923462"/>
+                            <a:ext cx="3200400" cy="304800"/>
+                          </a:xfrm>
+                          <a:prstGeom prst="rect">
+                            <a:avLst/>
+                          </a:prstGeom>
+                          <a:solidFill>
+                            <a:prstClr val="white"/>
+                          </a:solidFill>
+                          <a:ln>
+                            <a:noFill/>
+                          </a:ln>
+                          <a:effectLst/>
+                        </wps:spPr>
+                        <wps:txbx>
+                          <w:txbxContent>
+                            <w:p>
+                              <w:pPr>
+                                <w:spacing w:line="240" w:lineRule="exact"/>
+                                <w:ind w:firstLine="187"/>
+                                <w:jc w:val="center"/>
+                                <w:rPr>
+                                  <w:rFonts w:ascii="Times" w:hAnsi="Times"/>
+                                  <w:color w:val="000000"/>
+                                  <w:sz w:val="18"/>
+                                </w:rPr>
+                              </w:pPr>
+                              <w:bookmarkStart w:id="31" w:name="_Ref517957988"/>
+                              <w:r>
+                                <w:rPr>
+                                  <w:rFonts w:ascii="Times" w:hAnsi="Times"/>
+                                  <w:color w:val="000000"/>
+                                  <w:sz w:val="18"/>
+                                </w:rPr>
+                                <w:t xml:space="preserve">Fig. </w:t>
+                              </w:r>
+                              <w:r>
+                                <w:rPr>
+                                  <w:rFonts w:ascii="Times" w:hAnsi="Times"/>
+                                  <w:color w:val="000000"/>
+                                  <w:sz w:val="18"/>
+                                </w:rPr>
+                                <w:fldChar w:fldCharType="begin"/>
+                              </w:r>
+                              <w:r>
+                                <w:rPr>
+                                  <w:rFonts w:ascii="Times" w:hAnsi="Times"/>
+                                  <w:color w:val="000000"/>
+                                  <w:sz w:val="18"/>
+                                </w:rPr>
+                                <w:instrText xml:space="preserve"> SEQ Fig. \* ARABIC </w:instrText>
+                              </w:r>
+                              <w:r>
+                                <w:rPr>
+                                  <w:rFonts w:ascii="Times" w:hAnsi="Times"/>
+                                  <w:color w:val="000000"/>
+                                  <w:sz w:val="18"/>
+                                </w:rPr>
+                                <w:fldChar w:fldCharType="separate"/>
+                              </w:r>
+                              <w:r>
+                                <w:rPr>
+                                  <w:rFonts w:ascii="Times" w:hAnsi="Times"/>
+                                  <w:noProof/>
+                                  <w:color w:val="000000"/>
+                                  <w:sz w:val="18"/>
+                                </w:rPr>
+                                <w:t>5</w:t>
+                              </w:r>
+                              <w:r>
+                                <w:rPr>
+                                  <w:rFonts w:ascii="Times" w:hAnsi="Times"/>
+                                  <w:color w:val="000000"/>
+                                  <w:sz w:val="18"/>
+                                </w:rPr>
+                                <w:fldChar w:fldCharType="end"/>
+                              </w:r>
+                              <w:bookmarkEnd w:id="31"/>
+                              <w:r>
+                                <w:rPr>
+                                  <w:rFonts w:ascii="Times" w:hAnsi="Times"/>
+                                  <w:color w:val="000000"/>
+                                  <w:sz w:val="18"/>
+                                </w:rPr>
+                                <w:t xml:space="preserve"> </w:t>
+                              </w:r>
+                              <w:r>
+                                <w:rPr>
+                                  <w:rFonts w:ascii="Times" w:hAnsi="Times"/>
+                                  <w:color w:val="000000"/>
+                                  <w:sz w:val="18"/>
+                                </w:rPr>
+                                <w:t>–</w:t>
+                              </w:r>
+                              <w:r>
+                                <w:rPr>
+                                  <w:rFonts w:ascii="Times" w:hAnsi="Times"/>
+                                  <w:color w:val="000000"/>
+                                  <w:sz w:val="18"/>
+                                </w:rPr>
+                                <w:t xml:space="preserve"> </w:t>
+                              </w:r>
+                              <w:r>
+                                <w:rPr>
+                                  <w:rFonts w:ascii="Times" w:hAnsi="Times"/>
+                                  <w:color w:val="000000"/>
+                                  <w:sz w:val="18"/>
+                                </w:rPr>
+                                <w:t>Intermediate phasor - m</w:t>
+                              </w:r>
+                              <w:r>
+                                <w:rPr>
+                                  <w:rFonts w:ascii="Times" w:hAnsi="Times"/>
+                                  <w:color w:val="000000"/>
+                                  <w:sz w:val="18"/>
+                                </w:rPr>
+                                <w:t>aximum magnitude errors obtained for magnitude step tests.</w:t>
+                              </w:r>
+                            </w:p>
+                          </w:txbxContent>
+                        </wps:txbx>
+                        <wps:bodyPr rot="0" spcFirstLastPara="0" vertOverflow="overflow" horzOverflow="overflow" vert="horz" wrap="square" lIns="0" tIns="0" rIns="0" bIns="0" numCol="1" spcCol="0" rtlCol="0" fromWordArt="0" anchor="t" anchorCtr="0" forceAA="0" compatLnSpc="1">
+                          <a:prstTxWarp prst="textNoShape">
+                            <a:avLst/>
+                          </a:prstTxWarp>
+                          <a:spAutoFit/>
+                        </wps:bodyPr>
+                      </wps:wsp>
+                    </wpg:wgp>
+                  </a:graphicData>
+                </a:graphic>
+                <wp14:sizeRelH relativeFrom="margin">
+                  <wp14:pctWidth>0</wp14:pctWidth>
+                </wp14:sizeRelH>
+                <wp14:sizeRelV relativeFrom="margin">
+                  <wp14:pctHeight>0</wp14:pctHeight>
+                </wp14:sizeRelV>
+              </wp:anchor>
+            </w:drawing>
+          </mc:Choice>
+          <mc:Fallback>
+            <w:pict>
+              <v:group w14:anchorId="77BA4C86" id="Grupo 22" o:spid="_x0000_s1042" style="position:absolute;left:0;text-align:left;margin-left:11.05pt;margin-top:22pt;width:253.35pt;height:148.95pt;z-index:251681280;mso-width-relative:margin;mso-height-relative:margin" coordorigin=",3364" coordsize="32175,18918" o:gfxdata="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">
+                <v:shape id="Imagem 17" o:spid="_x0000_s1043" type="#_x0000_t75" style="position:absolute;left:172;top:3364;width:32003;height:16193;visibility:visible;mso-wrap-style:square" o:gfxdata="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">
+                  <v:imagedata r:id="rId22" o:title="" croptop="11274f" cropbottom="1f" cropright="1f"/>
+                  <v:path arrowok="t"/>
+                </v:shape>
+                <v:shape id="Caixa de texto 19" o:spid="_x0000_s1044" type="#_x0000_t202" style="position:absolute;top:19234;width:32004;height:3048;visibility:visible;mso-wrap-style:square;v-text-anchor:top" o:gfxdata="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" stroked="f">
+                  <v:textbox style="mso-fit-shape-to-text:t" inset="0,0,0,0">
+                    <w:txbxContent>
+                      <w:p>
+                        <w:pPr>
+                          <w:spacing w:line="240" w:lineRule="exact"/>
+                          <w:ind w:firstLine="187"/>
+                          <w:jc w:val="center"/>
+                          <w:rPr>
+                            <w:rFonts w:ascii="Times" w:hAnsi="Times"/>
+                            <w:color w:val="000000"/>
+                            <w:sz w:val="18"/>
+                          </w:rPr>
+                        </w:pPr>
+                        <w:bookmarkStart w:id="32" w:name="_Ref517957988"/>
+                        <w:r>
+                          <w:rPr>
+                            <w:rFonts w:ascii="Times" w:hAnsi="Times"/>
+                            <w:color w:val="000000"/>
+                            <w:sz w:val="18"/>
+                          </w:rPr>
+                          <w:t xml:space="preserve">Fig. </w:t>
+                        </w:r>
+                        <w:r>
+                          <w:rPr>
+                            <w:rFonts w:ascii="Times" w:hAnsi="Times"/>
+                            <w:color w:val="000000"/>
+                            <w:sz w:val="18"/>
+                          </w:rPr>
+                          <w:fldChar w:fldCharType="begin"/>
+                        </w:r>
+                        <w:r>
+                          <w:rPr>
+                            <w:rFonts w:ascii="Times" w:hAnsi="Times"/>
+                            <w:color w:val="000000"/>
+                            <w:sz w:val="18"/>
+                          </w:rPr>
+                          <w:instrText xml:space="preserve"> SEQ Fig. \* ARABIC </w:instrText>
+                        </w:r>
+                        <w:r>
+                          <w:rPr>
+                            <w:rFonts w:ascii="Times" w:hAnsi="Times"/>
+                            <w:color w:val="000000"/>
+                            <w:sz w:val="18"/>
+                          </w:rPr>
+                          <w:fldChar w:fldCharType="separate"/>
+                        </w:r>
+                        <w:r>
+                          <w:rPr>
+                            <w:rFonts w:ascii="Times" w:hAnsi="Times"/>
+                            <w:noProof/>
+                            <w:color w:val="000000"/>
+                            <w:sz w:val="18"/>
+                          </w:rPr>
+                          <w:t>5</w:t>
+                        </w:r>
+                        <w:r>
+                          <w:rPr>
+                            <w:rFonts w:ascii="Times" w:hAnsi="Times"/>
+                            <w:color w:val="000000"/>
+                            <w:sz w:val="18"/>
+                          </w:rPr>
+                          <w:fldChar w:fldCharType="end"/>
+                        </w:r>
+                        <w:bookmarkEnd w:id="32"/>
+                        <w:r>
+                          <w:rPr>
+                            <w:rFonts w:ascii="Times" w:hAnsi="Times"/>
+                            <w:color w:val="000000"/>
+                            <w:sz w:val="18"/>
+                          </w:rPr>
+                          <w:t xml:space="preserve"> </w:t>
+                        </w:r>
+                        <w:r>
+                          <w:rPr>
+                            <w:rFonts w:ascii="Times" w:hAnsi="Times"/>
+                            <w:color w:val="000000"/>
+                            <w:sz w:val="18"/>
+                          </w:rPr>
+                          <w:t>–</w:t>
+                        </w:r>
+                        <w:r>
+                          <w:rPr>
+                            <w:rFonts w:ascii="Times" w:hAnsi="Times"/>
+                            <w:color w:val="000000"/>
+                            <w:sz w:val="18"/>
+                          </w:rPr>
+                          <w:t xml:space="preserve"> </w:t>
+                        </w:r>
+                        <w:r>
+                          <w:rPr>
+                            <w:rFonts w:ascii="Times" w:hAnsi="Times"/>
+                            <w:color w:val="000000"/>
+                            <w:sz w:val="18"/>
+                          </w:rPr>
+                          <w:t>Intermediate phasor - m</w:t>
+                        </w:r>
+                        <w:r>
+                          <w:rPr>
+                            <w:rFonts w:ascii="Times" w:hAnsi="Times"/>
+                            <w:color w:val="000000"/>
+                            <w:sz w:val="18"/>
+                          </w:rPr>
+                          <w:t>aximum magnitude errors obtained for magnitude step tests.</w:t>
+                        </w:r>
+                      </w:p>
+                    </w:txbxContent>
+                  </v:textbox>
+                </v:shape>
+                <w10:wrap type="square"/>
+              </v:group>
+            </w:pict>
+          </mc:Fallback>
+        </mc:AlternateContent>
+      </w:r>
+      <w:r>
+        <w:rPr>
+          <w:rFonts w:ascii="Times" w:hAnsi="Times"/>
+        </w:rPr>
+        <w:t xml:space="preserve">The phase error was </w:t>
+      </w:r>
+      <w:proofErr w:type="gramStart"/>
+      <w:r>
+        <w:rPr>
+          <w:rFonts w:ascii="Times" w:hAnsi="Times"/>
+        </w:rPr>
+        <w:t>not</w:t>
+      </w:r>
+      <w:proofErr w:type="gramEnd"/>
+      <w:r>
+        <w:rPr>
+          <w:rFonts w:ascii="Times" w:hAnsi="Times"/>
+        </w:rPr>
+        <w:t xml:space="preserve"> </w:t>
+      </w:r>
+      <w:proofErr w:type="gramStart"/>
+      <w:r>
+        <w:rPr>
+          <w:rFonts w:ascii="Times" w:hAnsi="Times"/>
+        </w:rPr>
+        <w:t>greater</w:t>
+      </w:r>
+      <w:proofErr w:type="gramEnd"/>
+      <w:r>
+        <w:rPr>
+          <w:rFonts w:ascii="Times" w:hAnsi="Times"/>
+        </w:rPr>
+        <w:t xml:space="preserve"> than </w:t>
+      </w:r>
+      <m:oMath>
+        <m:r>
+          <w:rPr>
+            <w:rFonts w:ascii="Cambria Math" w:hAnsi="Cambria Math"/>
+          </w:rPr>
+          <m:t>3.0</m:t>
+        </m:r>
+        <m:r>
+          <w:rPr>
+            <w:rFonts w:ascii="Cambria Math" w:hAnsi="Cambria Math"/>
+          </w:rPr>
+          <m:t>x</m:t>
+        </m:r>
+        <m:sSup>
+          <m:sSupPr>
+            <m:ctrlPr>
+              <w:rPr>
+                <w:rFonts w:ascii="Cambria Math" w:hAnsi="Cambria Math"/>
+                <w:i/>
+              </w:rPr>
+            </m:ctrlPr>
+          </m:sSupPr>
+          <m:e>
+            <m:r>
+              <w:rPr>
+                <w:rFonts w:ascii="Cambria Math" w:hAnsi="Cambria Math"/>
+              </w:rPr>
+              <m:t>10</m:t>
+            </m:r>
+          </m:e>
+          <m:sup>
+            <m:r>
+              <w:rPr>
+                <w:rFonts w:ascii="Cambria Math" w:hAnsi="Cambria Math"/>
+              </w:rPr>
+              <m:t>-4</m:t>
+            </m:r>
+          </m:sup>
+        </m:sSup>
+      </m:oMath>
+      <w:r>
+        <w:rPr>
+          <w:rFonts w:ascii="Times" w:hAnsi="Times"/>
+        </w:rPr>
+        <w:t xml:space="preserve"> degrees.</w:t>
+      </w:r>
+      <w:r>
+        <w:rPr>
+          <w:rFonts w:ascii="Times" w:hAnsi="Times"/>
+        </w:rPr>
+        <w:t xml:space="preserve"> </w:t>
+      </w:r>
+    </w:p>
+    <w:p>
+      <w:pPr>
+        <w:spacing w:line="240" w:lineRule="exact"/>
+        <w:ind w:firstLine="187"/>
+        <w:jc w:val="both"/>
+        <w:rPr>
+          <w:rFonts w:ascii="Times" w:hAnsi="Times"/>
+        </w:rPr>
+      </w:pPr>
+      <w:r>
+        <w:rPr>
+          <w:noProof/>
+          <w:lang w:val="pt-BR" w:eastAsia="pt-BR"/>
+        </w:rPr>
+        <mc:AlternateContent>
+          <mc:Choice Requires="wpg">
+            <w:drawing>
+              <wp:anchor distT="0" distB="0" distL="114300" distR="114300" simplePos="0" relativeHeight="251685376" behindDoc="0" locked="0" layoutInCell="1" allowOverlap="1" wp14:anchorId="042C35CA" wp14:editId="45B5968F">
+                <wp:simplePos x="0" y="0"/>
+                <wp:positionH relativeFrom="column">
+                  <wp:posOffset>162296</wp:posOffset>
+                </wp:positionH>
+                <wp:positionV relativeFrom="paragraph">
+                  <wp:posOffset>2285568</wp:posOffset>
+                </wp:positionV>
+                <wp:extent cx="3221071" cy="1826922"/>
+                <wp:effectExtent l="0" t="0" r="0" b="1905"/>
+                <wp:wrapSquare wrapText="bothSides"/>
+                <wp:docPr id="25" name="Grupo 25"/>
+                <wp:cNvGraphicFramePr/>
+                <a:graphic xmlns:a="http://schemas.openxmlformats.org/drawingml/2006/main">
+                  <a:graphicData uri="http://schemas.microsoft.com/office/word/2010/wordprocessingGroup">
+                    <wpg:wgp>
+                      <wpg:cNvGrpSpPr/>
+                      <wpg:grpSpPr>
+                        <a:xfrm>
+                          <a:off x="0" y="0"/>
+                          <a:ext cx="3221071" cy="1826922"/>
+                          <a:chOff x="0" y="379562"/>
+                          <a:chExt cx="3221424" cy="1827244"/>
+                        </a:xfrm>
+                      </wpg:grpSpPr>
+                      <pic:pic xmlns:pic="http://schemas.openxmlformats.org/drawingml/2006/picture">
+                        <pic:nvPicPr>
+                          <pic:cNvPr id="23" name="Imagem 23"/>
+                          <pic:cNvPicPr>
+                            <a:picLocks noChangeAspect="1"/>
+                          </pic:cNvPicPr>
+                        </pic:nvPicPr>
+                        <pic:blipFill rotWithShape="1">
+                          <a:blip r:embed="rId23">
+                            <a:extLst>
+                              <a:ext uri="{28A0092B-C50C-407E-A947-70E740481C1C}">
+                                <a14:useLocalDpi xmlns:a14="http://schemas.microsoft.com/office/drawing/2010/main" val="0"/>
+                              </a:ext>
+                            </a:extLst>
+                          </a:blip>
+                          <a:srcRect t="19617" r="10" b="6"/>
+                          <a:stretch/>
+                        </pic:blipFill>
+                        <pic:spPr>
+                          <a:xfrm>
+                            <a:off x="0" y="379562"/>
+                            <a:ext cx="3200049" cy="1555163"/>
+                          </a:xfrm>
+                          <a:prstGeom prst="rect">
+                            <a:avLst/>
+                          </a:prstGeom>
+                        </pic:spPr>
+                      </pic:pic>
+                      <wps:wsp>
+                        <wps:cNvPr id="24" name="Caixa de texto 24"/>
+                        <wps:cNvSpPr txBox="1"/>
+                        <wps:spPr>
+                          <a:xfrm>
+                            <a:off x="21943" y="1901952"/>
+                            <a:ext cx="3199481" cy="304854"/>
+                          </a:xfrm>
+                          <a:prstGeom prst="rect">
+                            <a:avLst/>
+                          </a:prstGeom>
+                          <a:solidFill>
+                            <a:prstClr val="white"/>
+                          </a:solidFill>
+                          <a:ln>
+                            <a:noFill/>
+                          </a:ln>
+                          <a:effectLst/>
+                        </wps:spPr>
+                        <wps:txbx>
+                          <w:txbxContent>
+                            <w:p>
+                              <w:pPr>
+                                <w:spacing w:line="240" w:lineRule="exact"/>
+                                <w:ind w:firstLine="187"/>
+                                <w:jc w:val="center"/>
+                                <w:rPr>
+                                  <w:rFonts w:ascii="Times" w:hAnsi="Times"/>
+                                  <w:color w:val="000000"/>
+                                  <w:sz w:val="18"/>
+                                </w:rPr>
+                              </w:pPr>
+                              <w:bookmarkStart w:id="33" w:name="_Ref517958447"/>
+                              <w:r>
+                                <w:rPr>
+                                  <w:rFonts w:ascii="Times" w:hAnsi="Times"/>
+                                  <w:color w:val="000000"/>
+                                  <w:sz w:val="18"/>
+                                </w:rPr>
+                                <w:t xml:space="preserve">Fig. </w:t>
+                              </w:r>
+                              <w:r>
+                                <w:rPr>
+                                  <w:rFonts w:ascii="Times" w:hAnsi="Times"/>
+                                  <w:color w:val="000000"/>
+                                  <w:sz w:val="18"/>
+                                </w:rPr>
+                                <w:fldChar w:fldCharType="begin"/>
+                              </w:r>
+                              <w:r>
+                                <w:rPr>
+                                  <w:rFonts w:ascii="Times" w:hAnsi="Times"/>
+                                  <w:color w:val="000000"/>
+                                  <w:sz w:val="18"/>
+                                </w:rPr>
+                                <w:instrText xml:space="preserve"> SEQ Fig. \* ARABIC </w:instrText>
+                              </w:r>
+                              <w:r>
+                                <w:rPr>
+                                  <w:rFonts w:ascii="Times" w:hAnsi="Times"/>
+                                  <w:color w:val="000000"/>
+                                  <w:sz w:val="18"/>
+                                </w:rPr>
+                                <w:fldChar w:fldCharType="separate"/>
+                              </w:r>
+                              <w:r>
+                                <w:rPr>
+                                  <w:rFonts w:ascii="Times" w:hAnsi="Times"/>
+                                  <w:color w:val="000000"/>
+                                  <w:sz w:val="18"/>
+                                </w:rPr>
+                                <w:t>6</w:t>
+                              </w:r>
+                              <w:r>
+                                <w:rPr>
+                                  <w:rFonts w:ascii="Times" w:hAnsi="Times"/>
+                                  <w:color w:val="000000"/>
+                                  <w:sz w:val="18"/>
+                                </w:rPr>
+                                <w:fldChar w:fldCharType="end"/>
+                              </w:r>
+                              <w:bookmarkEnd w:id="33"/>
+                              <w:r>
+                                <w:rPr>
+                                  <w:rFonts w:ascii="Times" w:hAnsi="Times"/>
+                                  <w:color w:val="000000"/>
+                                  <w:sz w:val="18"/>
+                                </w:rPr>
+                                <w:t xml:space="preserve"> </w:t>
+                              </w:r>
+                              <w:r>
+                                <w:rPr>
+                                  <w:rFonts w:ascii="Times" w:hAnsi="Times"/>
+                                  <w:color w:val="000000"/>
+                                  <w:sz w:val="18"/>
+                                </w:rPr>
+                                <w:t>–</w:t>
+                              </w:r>
+                              <w:r>
+                                <w:rPr>
+                                  <w:rFonts w:ascii="Times" w:hAnsi="Times"/>
+                                  <w:color w:val="000000"/>
+                                  <w:sz w:val="18"/>
+                                </w:rPr>
+                                <w:t xml:space="preserve"> </w:t>
+                              </w:r>
+                              <w:r>
+                                <w:rPr>
+                                  <w:rFonts w:ascii="Times" w:hAnsi="Times"/>
+                                  <w:color w:val="000000"/>
+                                  <w:sz w:val="18"/>
+                                </w:rPr>
+                                <w:t>Intermediate phasor - m</w:t>
+                              </w:r>
+                              <w:r>
+                                <w:rPr>
+                                  <w:rFonts w:ascii="Times" w:hAnsi="Times"/>
+                                  <w:color w:val="000000"/>
+                                  <w:sz w:val="18"/>
+                                </w:rPr>
+                                <w:t>aximum phase errors obtained for magnitude step tests.</w:t>
+                              </w:r>
+                            </w:p>
+                          </w:txbxContent>
+                        </wps:txbx>
+                        <wps:bodyPr rot="0" spcFirstLastPara="0" vertOverflow="overflow" horzOverflow="overflow" vert="horz" wrap="square" lIns="0" tIns="0" rIns="0" bIns="0" numCol="1" spcCol="0" rtlCol="0" fromWordArt="0" anchor="t" anchorCtr="0" forceAA="0" compatLnSpc="1">
+                          <a:prstTxWarp prst="textNoShape">
+                            <a:avLst/>
+                          </a:prstTxWarp>
+                          <a:spAutoFit/>
+                        </wps:bodyPr>
+                      </wps:wsp>
+                    </wpg:wgp>
+                  </a:graphicData>
+                </a:graphic>
+                <wp14:sizeRelV relativeFrom="margin">
+                  <wp14:pctHeight>0</wp14:pctHeight>
+                </wp14:sizeRelV>
+              </wp:anchor>
+            </w:drawing>
+          </mc:Choice>
+          <mc:Fallback>
+            <w:pict>
+              <v:group w14:anchorId="042C35CA" id="Grupo 25" o:spid="_x0000_s1045" style="position:absolute;left:0;text-align:left;margin-left:12.8pt;margin-top:179.95pt;width:253.65pt;height:143.85pt;z-index:251685376;mso-height-relative:margin" coordorigin=",3795" coordsize="32214,18272" o:gfxdata="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">
+                <v:shape id="Imagem 23" o:spid="_x0000_s1046" type="#_x0000_t75" style="position:absolute;top:3795;width:32000;height:15552;visibility:visible;mso-wrap-style:square" o:gfxdata="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">
+                  <v:imagedata r:id="rId24" o:title="" croptop="12856f" cropbottom="4f" cropright="7f"/>
+                  <v:path arrowok="t"/>
+                </v:shape>
+                <v:shape id="Caixa de texto 24" o:spid="_x0000_s1047" type="#_x0000_t202" style="position:absolute;left:219;top:19019;width:31995;height:3049;visibility:visible;mso-wrap-style:square;v-text-anchor:top" o:gfxdata="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" stroked="f">
+                  <v:textbox style="mso-fit-shape-to-text:t" inset="0,0,0,0">
+                    <w:txbxContent>
+                      <w:p>
+                        <w:pPr>
+                          <w:spacing w:line="240" w:lineRule="exact"/>
+                          <w:ind w:firstLine="187"/>
+                          <w:jc w:val="center"/>
+                          <w:rPr>
+                            <w:rFonts w:ascii="Times" w:hAnsi="Times"/>
+                            <w:color w:val="000000"/>
+                            <w:sz w:val="18"/>
+                          </w:rPr>
+                        </w:pPr>
+                        <w:bookmarkStart w:id="34" w:name="_Ref517958447"/>
+                        <w:r>
+                          <w:rPr>
+                            <w:rFonts w:ascii="Times" w:hAnsi="Times"/>
+                            <w:color w:val="000000"/>
+                            <w:sz w:val="18"/>
+                          </w:rPr>
+                          <w:t xml:space="preserve">Fig. </w:t>
+                        </w:r>
+                        <w:r>
+                          <w:rPr>
+                            <w:rFonts w:ascii="Times" w:hAnsi="Times"/>
+                            <w:color w:val="000000"/>
+                            <w:sz w:val="18"/>
+                          </w:rPr>
+                          <w:fldChar w:fldCharType="begin"/>
+                        </w:r>
+                        <w:r>
+                          <w:rPr>
+                            <w:rFonts w:ascii="Times" w:hAnsi="Times"/>
+                            <w:color w:val="000000"/>
+                            <w:sz w:val="18"/>
+                          </w:rPr>
+                          <w:instrText xml:space="preserve"> SEQ Fig. \* ARABIC </w:instrText>
+                        </w:r>
+                        <w:r>
+                          <w:rPr>
+                            <w:rFonts w:ascii="Times" w:hAnsi="Times"/>
+                            <w:color w:val="000000"/>
+                            <w:sz w:val="18"/>
+                          </w:rPr>
+                          <w:fldChar w:fldCharType="separate"/>
+                        </w:r>
+                        <w:r>
+                          <w:rPr>
+                            <w:rFonts w:ascii="Times" w:hAnsi="Times"/>
+                            <w:color w:val="000000"/>
+                            <w:sz w:val="18"/>
+                          </w:rPr>
                           <w:t>6</w:t>
                         </w:r>
                         <w:r>
@@ -10289,16 +11591,47 @@
                           </w:rPr>
                           <w:fldChar w:fldCharType="end"/>
                         </w:r>
-                        <w:bookmarkEnd w:id="30"/>
+                        <w:bookmarkEnd w:id="34"/>
                         <w:r>
                           <w:rPr>
                             <w:rFonts w:ascii="Times" w:hAnsi="Times"/>
                             <w:color w:val="000000"/>
                             <w:sz w:val="18"/>
                           </w:rPr>
-                          <w:t xml:space="preserve"> - Block Diagram</w:t>
+                          <w:t xml:space="preserve"> </w:t>
                         </w:r>
-                        <w:bookmarkEnd w:id="31"/>
+                        <w:r>
+                          <w:rPr>
+                            <w:rFonts w:ascii="Times" w:hAnsi="Times"/>
+                            <w:color w:val="000000"/>
+                            <w:sz w:val="18"/>
+                          </w:rPr>
+                          <w:t>–</w:t>
+                        </w:r>
+                        <w:r>
+                          <w:rPr>
+                            <w:rFonts w:ascii="Times" w:hAnsi="Times"/>
+                            <w:color w:val="000000"/>
+                            <w:sz w:val="18"/>
+                          </w:rPr>
+                          <w:t xml:space="preserve"> </w:t>
+                        </w:r>
+                        <w:r>
+                          <w:rPr>
+                            <w:rFonts w:ascii="Times" w:hAnsi="Times"/>
+                            <w:color w:val="000000"/>
+                            <w:sz w:val="18"/>
+                          </w:rPr>
+                          <w:t>Intermediate phasor - m</w:t>
+                        </w:r>
+                        <w:r>
+                          <w:rPr>
+                            <w:rFonts w:ascii="Times" w:hAnsi="Times"/>
+                            <w:color w:val="000000"/>
+                            <w:sz w:val="18"/>
+                          </w:rPr>
+                          <w:t>aximum phase errors obtained for magnitude step tests.</w:t>
+                        </w:r>
                       </w:p>
                     </w:txbxContent>
                   </v:textbox>
@@ -10312,63 +11645,213 @@
     </w:p>
     <w:p>
       <w:pPr>
-        <w:pStyle w:val="Corpodetexto"/>
-        <w:tabs>
-          <w:tab w:val="left" w:pos="180"/>
-        </w:tabs>
+        <w:pStyle w:val="Ttulo1"/>
+      </w:pPr>
+      <w:r>
+        <w:t>Laboratory measurements</w:t>
+      </w:r>
+    </w:p>
+    <w:p>
+      <w:pPr>
         <w:spacing w:line="240" w:lineRule="exact"/>
-        <w:contextualSpacing/>
+        <w:ind w:firstLine="187"/>
+        <w:jc w:val="both"/>
+        <w:rPr>
+          <w:rFonts w:ascii="Times" w:hAnsi="Times"/>
+        </w:rPr>
+      </w:pPr>
+      <w:r>
         <w:rPr>
           <w:rFonts w:ascii="Times" w:hAnsi="Times"/>
           <w:color w:val="2E74B5" w:themeColor="accent1" w:themeShade="BF"/>
         </w:rPr>
-      </w:pPr>
-      <w:r>
-        <w:rPr>
-          <w:rFonts w:ascii="Times" w:hAnsi="Times"/>
-          <w:color w:val="2E74B5" w:themeColor="accent1" w:themeShade="BF"/>
-        </w:rPr>
-        <w:t>The same waveforms used in simulations are reproduced by the AWG, with a nominal output of 1 V</w:t>
-      </w:r>
-      <w:r>
-        <w:rPr>
-          <w:rFonts w:ascii="Times" w:hAnsi="Times"/>
-          <w:color w:val="2E74B5" w:themeColor="accent1" w:themeShade="BF"/>
-          <w:vertAlign w:val="subscript"/>
-        </w:rPr>
-        <w:t>pp</w:t>
-      </w:r>
-      <w:r>
-        <w:rPr>
-          <w:rFonts w:ascii="Times" w:hAnsi="Times"/>
-          <w:color w:val="2E74B5" w:themeColor="accent1" w:themeShade="BF"/>
-        </w:rPr>
-        <w:t xml:space="preserve">, and sampled by the DSVM. Both are triggered with a 1 PPS (pulse per second) signal, coming from an atomic clock, so we can control the initial phase. The internal clock from the DVM is used as an external 10MHz reference signal by the generator. 5000 samples are taken during 1 s and stored in the DVM´s internal memory. </w:t>
-      </w:r>
-    </w:p>
-    <w:p>
-      <w:pPr>
-        <w:pStyle w:val="Corpodetexto"/>
-        <w:tabs>
-          <w:tab w:val="left" w:pos="180"/>
-        </w:tabs>
+        <w:tab/>
+      </w:r>
+      <w:r>
+        <w:rPr>
+          <w:rFonts w:ascii="Times" w:hAnsi="Times"/>
+        </w:rPr>
+        <w:t xml:space="preserve">Aiming at validating the proposed method with real signals, several measurements </w:t>
+      </w:r>
+      <w:proofErr w:type="gramStart"/>
+      <w:r>
+        <w:rPr>
+          <w:rFonts w:ascii="Times" w:hAnsi="Times"/>
+        </w:rPr>
+        <w:t>were made</w:t>
+      </w:r>
+      <w:proofErr w:type="gramEnd"/>
+      <w:r>
+        <w:rPr>
+          <w:rFonts w:ascii="Times" w:hAnsi="Times"/>
+        </w:rPr>
+        <w:t xml:space="preserve"> using one digital sampling voltmeter (DSVM) and one arbitrary waveform generator (AWG), controlled by a personal computer (PC) via GPIB. The connections </w:t>
+      </w:r>
+      <w:proofErr w:type="gramStart"/>
+      <w:r>
+        <w:rPr>
+          <w:rFonts w:ascii="Times" w:hAnsi="Times"/>
+        </w:rPr>
+        <w:t>are shown</w:t>
+      </w:r>
+      <w:proofErr w:type="gramEnd"/>
+      <w:r>
+        <w:rPr>
+          <w:rFonts w:ascii="Times" w:hAnsi="Times"/>
+        </w:rPr>
+        <w:t xml:space="preserve"> in the block diagram of </w:t>
+      </w:r>
+      <w:r>
+        <w:rPr>
+          <w:rFonts w:ascii="Times" w:hAnsi="Times"/>
+        </w:rPr>
+        <w:fldChar w:fldCharType="begin"/>
+      </w:r>
+      <w:r>
+        <w:rPr>
+          <w:rFonts w:ascii="Times" w:hAnsi="Times"/>
+        </w:rPr>
+        <w:instrText xml:space="preserve"> REF _Ref517782761 \h  \* MERGEFORMAT </w:instrText>
+      </w:r>
+      <w:r>
+        <w:rPr>
+          <w:rFonts w:ascii="Times" w:hAnsi="Times"/>
+        </w:rPr>
+      </w:r>
+      <w:r>
+        <w:rPr>
+          <w:rFonts w:ascii="Times" w:hAnsi="Times"/>
+        </w:rPr>
+        <w:fldChar w:fldCharType="separate"/>
+      </w:r>
+      <w:r>
+        <w:rPr>
+          <w:rFonts w:ascii="Times" w:hAnsi="Times"/>
+        </w:rPr>
+        <w:t>Fig. 7</w:t>
+      </w:r>
+      <w:r>
+        <w:rPr>
+          <w:rFonts w:ascii="Times" w:hAnsi="Times"/>
+        </w:rPr>
+        <w:fldChar w:fldCharType="end"/>
+      </w:r>
+      <w:r>
+        <w:rPr>
+          <w:rFonts w:ascii="Times" w:hAnsi="Times"/>
+        </w:rPr>
+        <w:t>.</w:t>
+      </w:r>
+    </w:p>
+    <w:p>
+      <w:pPr>
+        <w:pStyle w:val="Text"/>
+      </w:pPr>
+    </w:p>
+    <w:p>
+      <w:pPr>
         <w:spacing w:line="240" w:lineRule="exact"/>
-        <w:contextualSpacing/>
-        <w:rPr>
-          <w:rFonts w:ascii="Times" w:hAnsi="Times"/>
-        </w:rPr>
-      </w:pPr>
-      <w:r>
-        <w:rPr>
-          <w:rFonts w:ascii="Times" w:hAnsi="Times"/>
-          <w:noProof/>
-          <w:color w:val="2E74B5" w:themeColor="accent1" w:themeShade="BF"/>
-          <w:lang w:val="pt-BR" w:eastAsia="pt-BR"/>
-        </w:rPr>
+        <w:ind w:firstLine="187"/>
+        <w:jc w:val="both"/>
+        <w:rPr>
+          <w:rFonts w:ascii="Times" w:hAnsi="Times"/>
+        </w:rPr>
+      </w:pPr>
+      <w:r>
+        <w:rPr>
+          <w:rFonts w:ascii="Times" w:hAnsi="Times"/>
+        </w:rPr>
+        <w:t xml:space="preserve">The same waveforms used in simulations are reproduced by the AWG, with a nominal output of </w:t>
+      </w:r>
+      <w:proofErr w:type="gramStart"/>
+      <w:r>
+        <w:rPr>
+          <w:rFonts w:ascii="Times" w:hAnsi="Times"/>
+        </w:rPr>
+        <w:t>1</w:t>
+      </w:r>
+      <w:proofErr w:type="gramEnd"/>
+      <w:r>
+        <w:rPr>
+          <w:rFonts w:ascii="Times" w:hAnsi="Times"/>
+        </w:rPr>
+        <w:t xml:space="preserve"> </w:t>
+      </w:r>
+      <w:proofErr w:type="spellStart"/>
+      <w:r>
+        <w:rPr>
+          <w:rFonts w:ascii="Times" w:hAnsi="Times"/>
+        </w:rPr>
+        <w:t>Vpp</w:t>
+      </w:r>
+      <w:proofErr w:type="spellEnd"/>
+      <w:r>
+        <w:rPr>
+          <w:rFonts w:ascii="Times" w:hAnsi="Times"/>
+        </w:rPr>
+        <w:t xml:space="preserve">, and sampled by the DSVM. Both are triggered with a </w:t>
+      </w:r>
+      <w:proofErr w:type="gramStart"/>
+      <w:r>
+        <w:rPr>
+          <w:rFonts w:ascii="Times" w:hAnsi="Times"/>
+        </w:rPr>
+        <w:t>1</w:t>
+      </w:r>
+      <w:proofErr w:type="gramEnd"/>
+      <w:r>
+        <w:rPr>
+          <w:rFonts w:ascii="Times" w:hAnsi="Times"/>
+        </w:rPr>
+        <w:t xml:space="preserve"> PPS (pulse per second) signal, coming from an atomic clock, so we can control the initial phase. The internal clock from the DVM </w:t>
+      </w:r>
+      <w:proofErr w:type="gramStart"/>
+      <w:r>
+        <w:rPr>
+          <w:rFonts w:ascii="Times" w:hAnsi="Times"/>
+        </w:rPr>
+        <w:t>is used</w:t>
+      </w:r>
+      <w:proofErr w:type="gramEnd"/>
+      <w:r>
+        <w:rPr>
+          <w:rFonts w:ascii="Times" w:hAnsi="Times"/>
+        </w:rPr>
+        <w:t xml:space="preserve"> as an external 10MHz reference signal by the generator. 5000 samples are taken during </w:t>
+      </w:r>
+      <w:proofErr w:type="gramStart"/>
+      <w:r>
+        <w:rPr>
+          <w:rFonts w:ascii="Times" w:hAnsi="Times"/>
+        </w:rPr>
+        <w:t>1</w:t>
+      </w:r>
+      <w:proofErr w:type="gramEnd"/>
+      <w:r>
+        <w:rPr>
+          <w:rFonts w:ascii="Times" w:hAnsi="Times"/>
+        </w:rPr>
+        <w:t xml:space="preserve"> s and stored in the DVM´s internal memory. </w:t>
+      </w:r>
+    </w:p>
+    <w:p>
+      <w:pPr>
+        <w:spacing w:line="240" w:lineRule="exact"/>
+        <w:ind w:firstLine="187"/>
+        <w:jc w:val="both"/>
+        <w:rPr>
+          <w:rFonts w:ascii="Times" w:hAnsi="Times"/>
+        </w:rPr>
+      </w:pPr>
+      <w:r>
+        <w:rPr>
+          <w:rFonts w:ascii="Times" w:hAnsi="Times"/>
+        </w:rPr>
+        <w:lastRenderedPageBreak/>
         <mc:AlternateContent>
           <mc:Choice Requires="wpg">
             <w:drawing>
-              <wp:anchor distT="0" distB="0" distL="114300" distR="114300" simplePos="0" relativeHeight="251676160" behindDoc="0" locked="0" layoutInCell="1" allowOverlap="1" wp14:anchorId="7D17D056" wp14:editId="4C62456A">
+              <wp:anchor distT="0" distB="0" distL="114300" distR="114300" simplePos="0" relativeHeight="251673088" behindDoc="0" locked="0" layoutInCell="1" allowOverlap="1" wp14:anchorId="7D17D056" wp14:editId="4FFF3E17">
                 <wp:simplePos x="0" y="0"/>
                 <wp:positionH relativeFrom="column">
                   <wp:posOffset>863</wp:posOffset>
@@ -10401,7 +11884,7 @@
                           </pic:cNvPicPr>
                         </pic:nvPicPr>
                         <pic:blipFill rotWithShape="1">
-                          <a:blip r:embed="rId21" cstate="print">
+                          <a:blip r:embed="rId25" cstate="print">
                             <a:extLst>
                               <a:ext uri="{28A0092B-C50C-407E-A947-70E740481C1C}">
                                 <a14:useLocalDpi xmlns:a14="http://schemas.microsoft.com/office/drawing/2010/main" val="0"/>
@@ -10461,6 +11944,7 @@
                                   <w:sz w:val="18"/>
                                 </w:rPr>
                               </w:pPr>
+                              <w:bookmarkStart w:id="35" w:name="_Ref517943290"/>
                               <w:r>
                                 <w:rPr>
                                   <w:rFonts w:ascii="Times" w:hAnsi="Times"/>
@@ -10500,7 +11984,7 @@
                                   <w:color w:val="000000"/>
                                   <w:sz w:val="18"/>
                                 </w:rPr>
-                                <w:t>7</w:t>
+                                <w:t>8</w:t>
                               </w:r>
                               <w:r>
                                 <w:rPr>
@@ -10510,6 +11994,7 @@
                                 </w:rPr>
                                 <w:fldChar w:fldCharType="end"/>
                               </w:r>
+                              <w:bookmarkEnd w:id="35"/>
                               <w:r>
                                 <w:rPr>
                                   <w:rFonts w:ascii="Times" w:hAnsi="Times"/>
@@ -10536,12 +12021,12 @@
           </mc:Choice>
           <mc:Fallback>
             <w:pict>
-              <v:group w14:anchorId="7D17D056" id="Grupo 12" o:spid="_x0000_s1042" style="position:absolute;margin-left:.05pt;margin-top:103.55pt;width:240.75pt;height:107.75pt;z-index:251676160" coordsize="30575,13684" o:gfxdata="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">
-                <v:shape id="Picture 18" o:spid="_x0000_s1043" type="#_x0000_t75" style="position:absolute;width:30575;height:11557;visibility:visible;mso-wrap-style:square" o:gfxdata="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">
-                  <v:imagedata r:id="rId22" o:title="" croptop="25465f" cropbottom="20857f" cropleft="11719f" cropright="19571f"/>
+              <v:group w14:anchorId="7D17D056" id="Grupo 12" o:spid="_x0000_s1048" style="position:absolute;left:0;text-align:left;margin-left:.05pt;margin-top:103.55pt;width:240.75pt;height:107.75pt;z-index:251673088" coordsize="30575,13684" o:gfxdata="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